--- a/CastReporting.Reporting.Core/Templates/zh-CN/Application/Component library/Generic Table Definition.docx
+++ b/CastReporting.Reporting.Core/Templates/zh-CN/Application/Component library/Generic Table Definition.docx
@@ -1,6 +1,6 @@
 
 <file path=word/document.xml><?xml version="1.0" encoding="utf-8"?>
-<w:document xmlns:wpc="http://schemas.microsoft.com/office/word/2010/wordprocessingCanvas" xmlns:cx="http://schemas.microsoft.com/office/drawing/2014/chartex" xmlns:cx1="http://schemas.microsoft.com/office/drawing/2015/9/8/chartex" xmlns:cx2="http://schemas.microsoft.com/office/drawing/2015/10/21/chartex" xmlns:cx3="http://schemas.microsoft.com/office/drawing/2016/5/9/chartex" xmlns:cx4="http://schemas.microsoft.com/office/drawing/2016/5/10/chartex" xmlns:cx5="http://schemas.microsoft.com/office/drawing/2016/5/11/chartex" xmlns:cx6="http://schemas.microsoft.com/office/drawing/2016/5/12/chartex" xmlns:cx7="http://schemas.microsoft.com/office/drawing/2016/5/13/chartex" xmlns:cx8="http://schemas.microsoft.com/office/drawing/2016/5/14/chartex" xmlns:mc="http://schemas.openxmlformats.org/markup-compatibility/2006" xmlns:aink="http://schemas.microsoft.com/office/drawing/2016/ink" xmlns:am3d="http://schemas.microsoft.com/office/drawing/2017/model3d" xmlns:o="urn:schemas-microsoft-com:office:office" xmlns:r="http://schemas.openxmlformats.org/officeDocument/2006/relationships" xmlns:m="http://schemas.openxmlformats.org/officeDocument/2006/math" xmlns:v="urn:schemas-microsoft-com:vml" xmlns:wp14="http://schemas.microsoft.com/office/word/2010/wordprocessingDrawing" xmlns:wp="http://schemas.openxmlformats.org/drawingml/2006/wordprocessingDrawing" xmlns:w10="urn:schemas-microsoft-com:office:word" xmlns:w="http://schemas.openxmlformats.org/wordprocessingml/2006/main" xmlns:w14="http://schemas.microsoft.com/office/word/2010/wordml" xmlns:w15="http://schemas.microsoft.com/office/word/2012/wordml" xmlns:w16cid="http://schemas.microsoft.com/office/word/2016/wordml/cid" xmlns:w16se="http://schemas.microsoft.com/office/word/2015/wordml/symex" xmlns:wpg="http://schemas.microsoft.com/office/word/2010/wordprocessingGroup" xmlns:wpi="http://schemas.microsoft.com/office/word/2010/wordprocessingInk" xmlns:wne="http://schemas.microsoft.com/office/word/2006/wordml" xmlns:wps="http://schemas.microsoft.com/office/word/2010/wordprocessingShape" mc:Ignorable="w14 w15 w16se w16cid wp14">
+<w:document xmlns:wpc="http://schemas.microsoft.com/office/word/2010/wordprocessingCanvas" xmlns:cx="http://schemas.microsoft.com/office/drawing/2014/chartex" xmlns:cx1="http://schemas.microsoft.com/office/drawing/2015/9/8/chartex" xmlns:cx2="http://schemas.microsoft.com/office/drawing/2015/10/21/chartex" xmlns:cx3="http://schemas.microsoft.com/office/drawing/2016/5/9/chartex" xmlns:cx4="http://schemas.microsoft.com/office/drawing/2016/5/10/chartex" xmlns:cx5="http://schemas.microsoft.com/office/drawing/2016/5/11/chartex" xmlns:cx6="http://schemas.microsoft.com/office/drawing/2016/5/12/chartex" xmlns:cx7="http://schemas.microsoft.com/office/drawing/2016/5/13/chartex" xmlns:cx8="http://schemas.microsoft.com/office/drawing/2016/5/14/chartex" xmlns:mc="http://schemas.openxmlformats.org/markup-compatibility/2006" xmlns:aink="http://schemas.microsoft.com/office/drawing/2016/ink" xmlns:am3d="http://schemas.microsoft.com/office/drawing/2017/model3d" xmlns:o="urn:schemas-microsoft-com:office:office" xmlns:r="http://schemas.openxmlformats.org/officeDocument/2006/relationships" xmlns:m="http://schemas.openxmlformats.org/officeDocument/2006/math" xmlns:v="urn:schemas-microsoft-com:vml" xmlns:wp14="http://schemas.microsoft.com/office/word/2010/wordprocessingDrawing" xmlns:wp="http://schemas.openxmlformats.org/drawingml/2006/wordprocessingDrawing" xmlns:w10="urn:schemas-microsoft-com:office:word" xmlns:w="http://schemas.openxmlformats.org/wordprocessingml/2006/main" xmlns:w14="http://schemas.microsoft.com/office/word/2010/wordml" xmlns:w15="http://schemas.microsoft.com/office/word/2012/wordml" xmlns:w16cex="http://schemas.microsoft.com/office/word/2018/wordml/cex" xmlns:w16cid="http://schemas.microsoft.com/office/word/2016/wordml/cid" xmlns:w16="http://schemas.microsoft.com/office/word/2018/wordml" xmlns:w16sdtdh="http://schemas.microsoft.com/office/word/2020/wordml/sdtdatahash" xmlns:w16se="http://schemas.microsoft.com/office/word/2015/wordml/symex" xmlns:wpg="http://schemas.microsoft.com/office/word/2010/wordprocessingGroup" xmlns:wpi="http://schemas.microsoft.com/office/word/2010/wordprocessingInk" xmlns:wne="http://schemas.microsoft.com/office/word/2006/wordml" xmlns:wps="http://schemas.microsoft.com/office/word/2010/wordprocessingShape" mc:Ignorable="w14 w15 w16se w16cid w16 w16cex w16sdtdh wp14">
   <w:body>
     <w:p>
       <w:pPr>
@@ -1129,10 +1129,26 @@
                             </w:pPr>
                             <w:r>
                               <w:rPr>
+                                <w:strike/>
                                 <w:sz w:val="14"/>
                                 <w:lang w:val="fr-FR"/>
                               </w:rPr>
-                              <w:t>TECHNICAL_DEBT</w:t>
+                              <w:t>TECHNICAL</w:t>
+                            </w:r>
+                            <w:r>
+                              <w:rPr>
+                                <w:sz w:val="14"/>
+                                <w:lang w:val="fr-FR"/>
+                              </w:rPr>
+                              <w:t>_</w:t>
+                            </w:r>
+                            <w:r>
+                              <w:rPr>
+                                <w:strike/>
+                                <w:sz w:val="14"/>
+                                <w:lang w:val="fr-FR"/>
+                              </w:rPr>
+                              <w:t>DEBT</w:t>
                             </w:r>
                           </w:p>
                         </w:txbxContent>
@@ -1170,10 +1186,26 @@
                       </w:pPr>
                       <w:r>
                         <w:rPr>
+                          <w:strike/>
                           <w:sz w:val="14"/>
                           <w:lang w:val="fr-FR"/>
                         </w:rPr>
-                        <w:t>TECHNICAL_DEBT</w:t>
+                        <w:t>TECHNICAL</w:t>
+                      </w:r>
+                      <w:r>
+                        <w:rPr>
+                          <w:sz w:val="14"/>
+                          <w:lang w:val="fr-FR"/>
+                        </w:rPr>
+                        <w:t>_</w:t>
+                      </w:r>
+                      <w:r>
+                        <w:rPr>
+                          <w:strike/>
+                          <w:sz w:val="14"/>
+                          <w:lang w:val="fr-FR"/>
+                        </w:rPr>
+                        <w:t>DEBT</w:t>
                       </w:r>
                     </w:p>
                   </w:txbxContent>
@@ -4101,22 +4133,12 @@
     <w:p>
       <w:pPr>
         <w:pStyle w:val="functionnalTab"/>
-        <w:rPr>
-          <w:rFonts w:ascii="Open Sans" w:hAnsi="Open Sans" w:cs="Open Sans"/>
-          <w:sz w:val="20"/>
-          <w:szCs w:val="24"/>
-        </w:rPr>
-      </w:pPr>
-    </w:p>
-    <w:p>
-      <w:pPr>
-        <w:pStyle w:val="functionnalTab"/>
         <w:ind w:left="720"/>
         <w:rPr>
           <w:rFonts w:ascii="Open Sans" w:hAnsi="Open Sans" w:cs="Open Sans"/>
           <w:color w:val="00B050"/>
           <w:szCs w:val="24"/>
-          <w:lang w:val="fr-FR"/>
+          <w:lang w:val="en-US"/>
         </w:rPr>
       </w:pPr>
       <w:r>
@@ -4193,21 +4215,7 @@
                                 <w:sz w:val="16"/>
                                 <w:lang w:val="fr-FR"/>
                               </w:rPr>
-                              <w:t>&lt;</w:t>
-                            </w:r>
-                            <w:r>
-                              <w:rPr>
-                                <w:sz w:val="16"/>
-                                <w:lang w:val="fr-FR"/>
-                              </w:rPr>
-                              <w:t>EXPRESSIONS</w:t>
-                            </w:r>
-                            <w:r>
-                              <w:rPr>
-                                <w:sz w:val="16"/>
-                                <w:lang w:val="fr-FR"/>
-                              </w:rPr>
-                              <w:t>&gt;</w:t>
+                              <w:t>&lt;EXPRESSIONS&gt;</w:t>
                             </w:r>
                           </w:p>
                         </w:txbxContent>
@@ -4248,21 +4256,7 @@
                           <w:sz w:val="16"/>
                           <w:lang w:val="fr-FR"/>
                         </w:rPr>
-                        <w:t>&lt;</w:t>
-                      </w:r>
-                      <w:r>
-                        <w:rPr>
-                          <w:sz w:val="16"/>
-                          <w:lang w:val="fr-FR"/>
-                        </w:rPr>
-                        <w:t>EXPRESSIONS</w:t>
-                      </w:r>
-                      <w:r>
-                        <w:rPr>
-                          <w:sz w:val="16"/>
-                          <w:lang w:val="fr-FR"/>
-                        </w:rPr>
-                        <w:t>&gt;</w:t>
+                        <w:t>&lt;EXPRESSIONS&gt;</w:t>
                       </w:r>
                     </w:p>
                   </w:txbxContent>
@@ -4277,7 +4271,7 @@
           <w:rFonts w:ascii="Open Sans" w:hAnsi="Open Sans" w:cs="Open Sans"/>
           <w:color w:val="00B050"/>
           <w:szCs w:val="24"/>
-          <w:lang w:val="fr-FR"/>
+          <w:lang w:val="en-US"/>
         </w:rPr>
         <w:t>CUSTOM_EXPRESSIONS</w:t>
       </w:r>
@@ -4286,7 +4280,7 @@
           <w:rFonts w:ascii="Open Sans" w:hAnsi="Open Sans" w:cs="Open Sans"/>
           <w:color w:val="00B050"/>
           <w:szCs w:val="24"/>
-          <w:lang w:val="fr-FR"/>
+          <w:lang w:val="en-US"/>
         </w:rPr>
         <w:br/>
       </w:r>
@@ -4294,10 +4288,539 @@
     <w:p>
       <w:pPr>
         <w:pStyle w:val="functionnalTab"/>
-        <w:rPr>
-          <w:rFonts w:ascii="Open Sans" w:hAnsi="Open Sans" w:cs="Open Sans"/>
-          <w:sz w:val="20"/>
-          <w:szCs w:val="24"/>
+        <w:ind w:left="720"/>
+        <w:rPr>
+          <w:rFonts w:ascii="Open Sans" w:hAnsi="Open Sans" w:cs="Open Sans"/>
+          <w:color w:val="5F5F5F"/>
+          <w:szCs w:val="24"/>
+        </w:rPr>
+      </w:pPr>
+      <w:r>
+        <w:rPr>
+          <w:rFonts w:ascii="Open Sans" w:hAnsi="Open Sans" w:cs="Open Sans"/>
+          <w:noProof/>
+          <w:color w:val="5F5F5F"/>
+          <w:szCs w:val="24"/>
+          <w:lang w:val="en-US" w:eastAsia="en-US"/>
+        </w:rPr>
+        <mc:AlternateContent>
+          <mc:Choice Requires="wps">
+            <w:drawing>
+              <wp:anchor distT="0" distB="0" distL="114300" distR="114300" simplePos="0" relativeHeight="251715584" behindDoc="0" locked="0" layoutInCell="1" allowOverlap="1" wp14:anchorId="608AD7A3" wp14:editId="032C6A22">
+                <wp:simplePos x="0" y="0"/>
+                <wp:positionH relativeFrom="column">
+                  <wp:posOffset>2194560</wp:posOffset>
+                </wp:positionH>
+                <wp:positionV relativeFrom="paragraph">
+                  <wp:posOffset>17780</wp:posOffset>
+                </wp:positionV>
+                <wp:extent cx="594360" cy="155575"/>
+                <wp:effectExtent l="0" t="0" r="0" b="0"/>
+                <wp:wrapNone/>
+                <wp:docPr id="30" name="Rectangle: Rounded Corners 30"/>
+                <wp:cNvGraphicFramePr/>
+                <a:graphic xmlns:a="http://schemas.openxmlformats.org/drawingml/2006/main">
+                  <a:graphicData uri="http://schemas.microsoft.com/office/word/2010/wordprocessingShape">
+                    <wps:wsp>
+                      <wps:cNvSpPr/>
+                      <wps:spPr>
+                        <a:xfrm>
+                          <a:off x="0" y="0"/>
+                          <a:ext cx="594360" cy="155575"/>
+                        </a:xfrm>
+                        <a:prstGeom prst="roundRect">
+                          <a:avLst/>
+                        </a:prstGeom>
+                        <a:solidFill>
+                          <a:schemeClr val="bg1">
+                            <a:lumMod val="50000"/>
+                          </a:schemeClr>
+                        </a:solidFill>
+                        <a:ln>
+                          <a:noFill/>
+                        </a:ln>
+                      </wps:spPr>
+                      <wps:style>
+                        <a:lnRef idx="2">
+                          <a:schemeClr val="accent1">
+                            <a:shade val="50000"/>
+                          </a:schemeClr>
+                        </a:lnRef>
+                        <a:fillRef idx="1">
+                          <a:schemeClr val="accent1"/>
+                        </a:fillRef>
+                        <a:effectRef idx="0">
+                          <a:schemeClr val="accent1"/>
+                        </a:effectRef>
+                        <a:fontRef idx="minor">
+                          <a:schemeClr val="lt1"/>
+                        </a:fontRef>
+                      </wps:style>
+                      <wps:txbx>
+                        <w:txbxContent>
+                          <w:p>
+                            <w:pPr>
+                              <w:jc w:val="center"/>
+                              <w:rPr>
+                                <w:sz w:val="16"/>
+                                <w:lang w:val="fr-FR"/>
+                              </w:rPr>
+                            </w:pPr>
+                            <w:r>
+                              <w:rPr>
+                                <w:sz w:val="16"/>
+                                <w:lang w:val="fr-FR"/>
+                              </w:rPr>
+                              <w:t>TOTAL</w:t>
+                            </w:r>
+                          </w:p>
+                        </w:txbxContent>
+                      </wps:txbx>
+                      <wps:bodyPr rot="0" spcFirstLastPara="0" vertOverflow="overflow" horzOverflow="overflow" vert="horz" wrap="square" lIns="91440" tIns="0" rIns="91440" bIns="0" numCol="1" spcCol="0" rtlCol="0" fromWordArt="0" anchor="ctr" anchorCtr="0" forceAA="0" compatLnSpc="1">
+                        <a:prstTxWarp prst="textNoShape">
+                          <a:avLst/>
+                        </a:prstTxWarp>
+                        <a:noAutofit/>
+                      </wps:bodyPr>
+                    </wps:wsp>
+                  </a:graphicData>
+                </a:graphic>
+                <wp14:sizeRelH relativeFrom="margin">
+                  <wp14:pctWidth>0</wp14:pctWidth>
+                </wp14:sizeRelH>
+                <wp14:sizeRelV relativeFrom="margin">
+                  <wp14:pctHeight>0</wp14:pctHeight>
+                </wp14:sizeRelV>
+              </wp:anchor>
+            </w:drawing>
+          </mc:Choice>
+          <mc:Fallback>
+            <w:pict>
+              <v:roundrect w14:anchorId="608AD7A3" id="Rectangle: Rounded Corners 30" o:spid="_x0000_s1057" style="position:absolute;left:0;text-align:left;margin-left:172.8pt;margin-top:1.4pt;width:46.8pt;height:12.25pt;z-index:251715584;visibility:visible;mso-wrap-style:square;mso-width-percent:0;mso-height-percent:0;mso-wrap-distance-left:9pt;mso-wrap-distance-top:0;mso-wrap-distance-right:9pt;mso-wrap-distance-bottom:0;mso-position-horizontal:absolute;mso-position-horizontal-relative:text;mso-position-vertical:absolute;mso-position-vertical-relative:text;mso-width-percent:0;mso-height-percent:0;mso-width-relative:margin;mso-height-relative:margin;v-text-anchor:middle" arcsize="10923f" o:gfxdata="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" fillcolor="#7f7f7f [1612]" stroked="f" strokeweight="2pt">
+                <v:textbox inset=",0,,0">
+                  <w:txbxContent>
+                    <w:p>
+                      <w:pPr>
+                        <w:jc w:val="center"/>
+                        <w:rPr>
+                          <w:sz w:val="16"/>
+                          <w:lang w:val="fr-FR"/>
+                        </w:rPr>
+                      </w:pPr>
+                      <w:r>
+                        <w:rPr>
+                          <w:sz w:val="16"/>
+                          <w:lang w:val="fr-FR"/>
+                        </w:rPr>
+                        <w:t>TOTAL</w:t>
+                      </w:r>
+                    </w:p>
+                  </w:txbxContent>
+                </v:textbox>
+              </v:roundrect>
+            </w:pict>
+          </mc:Fallback>
+        </mc:AlternateContent>
+      </w:r>
+      <w:r>
+        <w:rPr>
+          <w:rFonts w:ascii="Open Sans" w:hAnsi="Open Sans" w:cs="Open Sans"/>
+          <w:noProof/>
+          <w:color w:val="5F5F5F"/>
+          <w:szCs w:val="24"/>
+          <w:lang w:val="en-US" w:eastAsia="en-US"/>
+        </w:rPr>
+        <mc:AlternateContent>
+          <mc:Choice Requires="wps">
+            <w:drawing>
+              <wp:anchor distT="0" distB="0" distL="114300" distR="114300" simplePos="0" relativeHeight="251716608" behindDoc="0" locked="0" layoutInCell="1" allowOverlap="1" wp14:anchorId="38DB6DFF" wp14:editId="37F9C80A">
+                <wp:simplePos x="0" y="0"/>
+                <wp:positionH relativeFrom="column">
+                  <wp:posOffset>4163060</wp:posOffset>
+                </wp:positionH>
+                <wp:positionV relativeFrom="paragraph">
+                  <wp:posOffset>17780</wp:posOffset>
+                </wp:positionV>
+                <wp:extent cx="502920" cy="155575"/>
+                <wp:effectExtent l="0" t="0" r="0" b="0"/>
+                <wp:wrapNone/>
+                <wp:docPr id="32" name="Rectangle: Rounded Corners 32"/>
+                <wp:cNvGraphicFramePr/>
+                <a:graphic xmlns:a="http://schemas.openxmlformats.org/drawingml/2006/main">
+                  <a:graphicData uri="http://schemas.microsoft.com/office/word/2010/wordprocessingShape">
+                    <wps:wsp>
+                      <wps:cNvSpPr/>
+                      <wps:spPr>
+                        <a:xfrm>
+                          <a:off x="0" y="0"/>
+                          <a:ext cx="502920" cy="155575"/>
+                        </a:xfrm>
+                        <a:prstGeom prst="roundRect">
+                          <a:avLst/>
+                        </a:prstGeom>
+                        <a:solidFill>
+                          <a:schemeClr val="bg1">
+                            <a:lumMod val="50000"/>
+                          </a:schemeClr>
+                        </a:solidFill>
+                        <a:ln>
+                          <a:noFill/>
+                        </a:ln>
+                      </wps:spPr>
+                      <wps:style>
+                        <a:lnRef idx="2">
+                          <a:schemeClr val="accent1">
+                            <a:shade val="50000"/>
+                          </a:schemeClr>
+                        </a:lnRef>
+                        <a:fillRef idx="1">
+                          <a:schemeClr val="accent1"/>
+                        </a:fillRef>
+                        <a:effectRef idx="0">
+                          <a:schemeClr val="accent1"/>
+                        </a:effectRef>
+                        <a:fontRef idx="minor">
+                          <a:schemeClr val="lt1"/>
+                        </a:fontRef>
+                      </wps:style>
+                      <wps:txbx>
+                        <w:txbxContent>
+                          <w:p>
+                            <w:pPr>
+                              <w:jc w:val="center"/>
+                              <w:rPr>
+                                <w:sz w:val="16"/>
+                                <w:lang w:val="fr-FR"/>
+                              </w:rPr>
+                            </w:pPr>
+                            <w:r>
+                              <w:rPr>
+                                <w:sz w:val="16"/>
+                                <w:lang w:val="fr-FR"/>
+                              </w:rPr>
+                              <w:t>ALL</w:t>
+                            </w:r>
+                          </w:p>
+                        </w:txbxContent>
+                      </wps:txbx>
+                      <wps:bodyPr rot="0" spcFirstLastPara="0" vertOverflow="overflow" horzOverflow="overflow" vert="horz" wrap="square" lIns="91440" tIns="0" rIns="91440" bIns="0" numCol="1" spcCol="0" rtlCol="0" fromWordArt="0" anchor="ctr" anchorCtr="0" forceAA="0" compatLnSpc="1">
+                        <a:prstTxWarp prst="textNoShape">
+                          <a:avLst/>
+                        </a:prstTxWarp>
+                        <a:noAutofit/>
+                      </wps:bodyPr>
+                    </wps:wsp>
+                  </a:graphicData>
+                </a:graphic>
+                <wp14:sizeRelH relativeFrom="margin">
+                  <wp14:pctWidth>0</wp14:pctWidth>
+                </wp14:sizeRelH>
+                <wp14:sizeRelV relativeFrom="margin">
+                  <wp14:pctHeight>0</wp14:pctHeight>
+                </wp14:sizeRelV>
+              </wp:anchor>
+            </w:drawing>
+          </mc:Choice>
+          <mc:Fallback>
+            <w:pict>
+              <v:roundrect w14:anchorId="38DB6DFF" id="Rectangle: Rounded Corners 32" o:spid="_x0000_s1058" style="position:absolute;left:0;text-align:left;margin-left:327.8pt;margin-top:1.4pt;width:39.6pt;height:12.25pt;z-index:251716608;visibility:visible;mso-wrap-style:square;mso-width-percent:0;mso-height-percent:0;mso-wrap-distance-left:9pt;mso-wrap-distance-top:0;mso-wrap-distance-right:9pt;mso-wrap-distance-bottom:0;mso-position-horizontal:absolute;mso-position-horizontal-relative:text;mso-position-vertical:absolute;mso-position-vertical-relative:text;mso-width-percent:0;mso-height-percent:0;mso-width-relative:margin;mso-height-relative:margin;v-text-anchor:middle" arcsize="10923f" o:gfxdata="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" fillcolor="#7f7f7f [1612]" stroked="f" strokeweight="2pt">
+                <v:textbox inset=",0,,0">
+                  <w:txbxContent>
+                    <w:p>
+                      <w:pPr>
+                        <w:jc w:val="center"/>
+                        <w:rPr>
+                          <w:sz w:val="16"/>
+                          <w:lang w:val="fr-FR"/>
+                        </w:rPr>
+                      </w:pPr>
+                      <w:r>
+                        <w:rPr>
+                          <w:sz w:val="16"/>
+                          <w:lang w:val="fr-FR"/>
+                        </w:rPr>
+                        <w:t>ALL</w:t>
+                      </w:r>
+                    </w:p>
+                  </w:txbxContent>
+                </v:textbox>
+              </v:roundrect>
+            </w:pict>
+          </mc:Fallback>
+        </mc:AlternateContent>
+      </w:r>
+      <w:r>
+        <w:rPr>
+          <w:rFonts w:ascii="Open Sans" w:hAnsi="Open Sans" w:cs="Open Sans"/>
+          <w:noProof/>
+          <w:color w:val="5F5F5F"/>
+          <w:szCs w:val="24"/>
+          <w:lang w:val="en-US" w:eastAsia="en-US"/>
+        </w:rPr>
+        <mc:AlternateContent>
+          <mc:Choice Requires="wps">
+            <w:drawing>
+              <wp:anchor distT="0" distB="0" distL="114300" distR="114300" simplePos="0" relativeHeight="251717632" behindDoc="0" locked="0" layoutInCell="1" allowOverlap="1" wp14:anchorId="08463990" wp14:editId="59F03CE4">
+                <wp:simplePos x="0" y="0"/>
+                <wp:positionH relativeFrom="column">
+                  <wp:posOffset>2829560</wp:posOffset>
+                </wp:positionH>
+                <wp:positionV relativeFrom="paragraph">
+                  <wp:posOffset>17780</wp:posOffset>
+                </wp:positionV>
+                <wp:extent cx="594360" cy="155575"/>
+                <wp:effectExtent l="0" t="0" r="0" b="0"/>
+                <wp:wrapNone/>
+                <wp:docPr id="33" name="Rectangle: Rounded Corners 33"/>
+                <wp:cNvGraphicFramePr/>
+                <a:graphic xmlns:a="http://schemas.openxmlformats.org/drawingml/2006/main">
+                  <a:graphicData uri="http://schemas.microsoft.com/office/word/2010/wordprocessingShape">
+                    <wps:wsp>
+                      <wps:cNvSpPr/>
+                      <wps:spPr>
+                        <a:xfrm>
+                          <a:off x="0" y="0"/>
+                          <a:ext cx="594360" cy="155575"/>
+                        </a:xfrm>
+                        <a:prstGeom prst="roundRect">
+                          <a:avLst/>
+                        </a:prstGeom>
+                        <a:solidFill>
+                          <a:schemeClr val="bg1">
+                            <a:lumMod val="50000"/>
+                          </a:schemeClr>
+                        </a:solidFill>
+                        <a:ln>
+                          <a:noFill/>
+                        </a:ln>
+                      </wps:spPr>
+                      <wps:style>
+                        <a:lnRef idx="2">
+                          <a:schemeClr val="accent1">
+                            <a:shade val="50000"/>
+                          </a:schemeClr>
+                        </a:lnRef>
+                        <a:fillRef idx="1">
+                          <a:schemeClr val="accent1"/>
+                        </a:fillRef>
+                        <a:effectRef idx="0">
+                          <a:schemeClr val="accent1"/>
+                        </a:effectRef>
+                        <a:fontRef idx="minor">
+                          <a:schemeClr val="lt1"/>
+                        </a:fontRef>
+                      </wps:style>
+                      <wps:txbx>
+                        <w:txbxContent>
+                          <w:p>
+                            <w:pPr>
+                              <w:jc w:val="center"/>
+                              <w:rPr>
+                                <w:sz w:val="16"/>
+                                <w:lang w:val="fr-FR"/>
+                              </w:rPr>
+                            </w:pPr>
+                            <w:r>
+                              <w:rPr>
+                                <w:sz w:val="16"/>
+                                <w:lang w:val="fr-FR"/>
+                              </w:rPr>
+                              <w:t>ADDED</w:t>
+                            </w:r>
+                          </w:p>
+                        </w:txbxContent>
+                      </wps:txbx>
+                      <wps:bodyPr rot="0" spcFirstLastPara="0" vertOverflow="overflow" horzOverflow="overflow" vert="horz" wrap="square" lIns="91440" tIns="0" rIns="91440" bIns="0" numCol="1" spcCol="0" rtlCol="0" fromWordArt="0" anchor="ctr" anchorCtr="0" forceAA="0" compatLnSpc="1">
+                        <a:prstTxWarp prst="textNoShape">
+                          <a:avLst/>
+                        </a:prstTxWarp>
+                        <a:noAutofit/>
+                      </wps:bodyPr>
+                    </wps:wsp>
+                  </a:graphicData>
+                </a:graphic>
+                <wp14:sizeRelH relativeFrom="margin">
+                  <wp14:pctWidth>0</wp14:pctWidth>
+                </wp14:sizeRelH>
+                <wp14:sizeRelV relativeFrom="margin">
+                  <wp14:pctHeight>0</wp14:pctHeight>
+                </wp14:sizeRelV>
+              </wp:anchor>
+            </w:drawing>
+          </mc:Choice>
+          <mc:Fallback>
+            <w:pict>
+              <v:roundrect w14:anchorId="08463990" id="Rectangle: Rounded Corners 33" o:spid="_x0000_s1059" style="position:absolute;left:0;text-align:left;margin-left:222.8pt;margin-top:1.4pt;width:46.8pt;height:12.25pt;z-index:251717632;visibility:visible;mso-wrap-style:square;mso-width-percent:0;mso-height-percent:0;mso-wrap-distance-left:9pt;mso-wrap-distance-top:0;mso-wrap-distance-right:9pt;mso-wrap-distance-bottom:0;mso-position-horizontal:absolute;mso-position-horizontal-relative:text;mso-position-vertical:absolute;mso-position-vertical-relative:text;mso-width-percent:0;mso-height-percent:0;mso-width-relative:margin;mso-height-relative:margin;v-text-anchor:middle" arcsize="10923f" o:gfxdata="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" fillcolor="#7f7f7f [1612]" stroked="f" strokeweight="2pt">
+                <v:textbox inset=",0,,0">
+                  <w:txbxContent>
+                    <w:p>
+                      <w:pPr>
+                        <w:jc w:val="center"/>
+                        <w:rPr>
+                          <w:sz w:val="16"/>
+                          <w:lang w:val="fr-FR"/>
+                        </w:rPr>
+                      </w:pPr>
+                      <w:r>
+                        <w:rPr>
+                          <w:sz w:val="16"/>
+                          <w:lang w:val="fr-FR"/>
+                        </w:rPr>
+                        <w:t>ADDED</w:t>
+                      </w:r>
+                    </w:p>
+                  </w:txbxContent>
+                </v:textbox>
+              </v:roundrect>
+            </w:pict>
+          </mc:Fallback>
+        </mc:AlternateContent>
+      </w:r>
+      <w:r>
+        <w:rPr>
+          <w:rFonts w:ascii="Open Sans" w:hAnsi="Open Sans" w:cs="Open Sans"/>
+          <w:noProof/>
+          <w:color w:val="5F5F5F"/>
+          <w:szCs w:val="24"/>
+          <w:lang w:val="en-US" w:eastAsia="en-US"/>
+        </w:rPr>
+        <mc:AlternateContent>
+          <mc:Choice Requires="wps">
+            <w:drawing>
+              <wp:anchor distT="0" distB="0" distL="114300" distR="114300" simplePos="0" relativeHeight="251718656" behindDoc="0" locked="0" layoutInCell="1" allowOverlap="1" wp14:anchorId="6E1E037F" wp14:editId="705CECEA">
+                <wp:simplePos x="0" y="0"/>
+                <wp:positionH relativeFrom="column">
+                  <wp:posOffset>3453130</wp:posOffset>
+                </wp:positionH>
+                <wp:positionV relativeFrom="paragraph">
+                  <wp:posOffset>17780</wp:posOffset>
+                </wp:positionV>
+                <wp:extent cx="672465" cy="155575"/>
+                <wp:effectExtent l="0" t="0" r="0" b="0"/>
+                <wp:wrapNone/>
+                <wp:docPr id="34" name="Rectangle: Rounded Corners 34"/>
+                <wp:cNvGraphicFramePr/>
+                <a:graphic xmlns:a="http://schemas.openxmlformats.org/drawingml/2006/main">
+                  <a:graphicData uri="http://schemas.microsoft.com/office/word/2010/wordprocessingShape">
+                    <wps:wsp>
+                      <wps:cNvSpPr/>
+                      <wps:spPr>
+                        <a:xfrm>
+                          <a:off x="0" y="0"/>
+                          <a:ext cx="672465" cy="155575"/>
+                        </a:xfrm>
+                        <a:prstGeom prst="roundRect">
+                          <a:avLst/>
+                        </a:prstGeom>
+                        <a:solidFill>
+                          <a:schemeClr val="bg1">
+                            <a:lumMod val="50000"/>
+                          </a:schemeClr>
+                        </a:solidFill>
+                        <a:ln>
+                          <a:noFill/>
+                        </a:ln>
+                      </wps:spPr>
+                      <wps:style>
+                        <a:lnRef idx="2">
+                          <a:schemeClr val="accent1">
+                            <a:shade val="50000"/>
+                          </a:schemeClr>
+                        </a:lnRef>
+                        <a:fillRef idx="1">
+                          <a:schemeClr val="accent1"/>
+                        </a:fillRef>
+                        <a:effectRef idx="0">
+                          <a:schemeClr val="accent1"/>
+                        </a:effectRef>
+                        <a:fontRef idx="minor">
+                          <a:schemeClr val="lt1"/>
+                        </a:fontRef>
+                      </wps:style>
+                      <wps:txbx>
+                        <w:txbxContent>
+                          <w:p>
+                            <w:pPr>
+                              <w:jc w:val="center"/>
+                              <w:rPr>
+                                <w:sz w:val="16"/>
+                                <w:lang w:val="fr-FR"/>
+                              </w:rPr>
+                            </w:pPr>
+                            <w:r>
+                              <w:rPr>
+                                <w:sz w:val="16"/>
+                                <w:lang w:val="fr-FR"/>
+                              </w:rPr>
+                              <w:t>REMOVED</w:t>
+                            </w:r>
+                          </w:p>
+                        </w:txbxContent>
+                      </wps:txbx>
+                      <wps:bodyPr rot="0" spcFirstLastPara="0" vertOverflow="overflow" horzOverflow="overflow" vert="horz" wrap="square" lIns="91440" tIns="0" rIns="91440" bIns="0" numCol="1" spcCol="0" rtlCol="0" fromWordArt="0" anchor="ctr" anchorCtr="0" forceAA="0" compatLnSpc="1">
+                        <a:prstTxWarp prst="textNoShape">
+                          <a:avLst/>
+                        </a:prstTxWarp>
+                        <a:noAutofit/>
+                      </wps:bodyPr>
+                    </wps:wsp>
+                  </a:graphicData>
+                </a:graphic>
+                <wp14:sizeRelH relativeFrom="margin">
+                  <wp14:pctWidth>0</wp14:pctWidth>
+                </wp14:sizeRelH>
+                <wp14:sizeRelV relativeFrom="margin">
+                  <wp14:pctHeight>0</wp14:pctHeight>
+                </wp14:sizeRelV>
+              </wp:anchor>
+            </w:drawing>
+          </mc:Choice>
+          <mc:Fallback>
+            <w:pict>
+              <v:roundrect w14:anchorId="6E1E037F" id="Rectangle: Rounded Corners 34" o:spid="_x0000_s1060" style="position:absolute;left:0;text-align:left;margin-left:271.9pt;margin-top:1.4pt;width:52.95pt;height:12.25pt;z-index:251718656;visibility:visible;mso-wrap-style:square;mso-width-percent:0;mso-height-percent:0;mso-wrap-distance-left:9pt;mso-wrap-distance-top:0;mso-wrap-distance-right:9pt;mso-wrap-distance-bottom:0;mso-position-horizontal:absolute;mso-position-horizontal-relative:text;mso-position-vertical:absolute;mso-position-vertical-relative:text;mso-width-percent:0;mso-height-percent:0;mso-width-relative:margin;mso-height-relative:margin;v-text-anchor:middle" arcsize="10923f" o:gfxdata="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" fillcolor="#7f7f7f [1612]" stroked="f" strokeweight="2pt">
+                <v:textbox inset=",0,,0">
+                  <w:txbxContent>
+                    <w:p>
+                      <w:pPr>
+                        <w:jc w:val="center"/>
+                        <w:rPr>
+                          <w:sz w:val="16"/>
+                          <w:lang w:val="fr-FR"/>
+                        </w:rPr>
+                      </w:pPr>
+                      <w:r>
+                        <w:rPr>
+                          <w:sz w:val="16"/>
+                          <w:lang w:val="fr-FR"/>
+                        </w:rPr>
+                        <w:t>REMOVED</w:t>
+                      </w:r>
+                    </w:p>
+                  </w:txbxContent>
+                </v:textbox>
+              </v:roundrect>
+            </w:pict>
+          </mc:Fallback>
+        </mc:AlternateContent>
+      </w:r>
+      <w:r>
+        <w:rPr>
+          <w:rFonts w:ascii="Open Sans" w:hAnsi="Open Sans" w:cs="Open Sans"/>
+          <w:color w:val="5F5F5F"/>
+          <w:szCs w:val="24"/>
+        </w:rPr>
+        <w:t>OMG_TECHNICAL_DEBT</w:t>
+      </w:r>
+    </w:p>
+    <w:p>
+      <w:pPr>
+        <w:pStyle w:val="functionnalTab"/>
+        <w:ind w:left="720"/>
+        <w:rPr>
+          <w:rFonts w:ascii="Open Sans" w:hAnsi="Open Sans" w:cs="Open Sans"/>
+          <w:color w:val="00B050"/>
+          <w:szCs w:val="24"/>
+          <w:lang w:val="en-US"/>
         </w:rPr>
       </w:pPr>
     </w:p>
@@ -4306,77 +4829,7 @@
         <w:pStyle w:val="functionnalTab"/>
         <w:rPr>
           <w:rFonts w:ascii="Open Sans" w:hAnsi="Open Sans" w:cs="Open Sans"/>
-          <w:b/>
-          <w:color w:val="4F81BD" w:themeColor="accent1"/>
-          <w:szCs w:val="24"/>
-        </w:rPr>
-      </w:pPr>
-      <w:r>
-        <w:rPr>
-          <w:rFonts w:ascii="Open Sans" w:hAnsi="Open Sans" w:cs="Open Sans"/>
           <w:sz w:val="20"/>
-          <w:szCs w:val="24"/>
-        </w:rPr>
-        <w:t>** The selection of metrics by standard quality tag name should only be used for an application where the extension “</w:t>
-      </w:r>
-      <w:r>
-        <w:rPr>
-          <w:rFonts w:ascii="Open Sans" w:hAnsi="Open Sans" w:cs="Open Sans"/>
-          <w:sz w:val="20"/>
-          <w:szCs w:val="24"/>
-        </w:rPr>
-        <w:t>Quality Standards Support</w:t>
-      </w:r>
-      <w:r>
-        <w:rPr>
-          <w:rFonts w:ascii="Open Sans" w:hAnsi="Open Sans" w:cs="Open Sans"/>
-          <w:sz w:val="20"/>
-          <w:szCs w:val="24"/>
-        </w:rPr>
-        <w:t xml:space="preserve">” is installed. If not, no metrics will be </w:t>
-      </w:r>
-      <w:proofErr w:type="gramStart"/>
-      <w:r>
-        <w:rPr>
-          <w:rFonts w:ascii="Open Sans" w:hAnsi="Open Sans" w:cs="Open Sans"/>
-          <w:sz w:val="20"/>
-          <w:szCs w:val="24"/>
-        </w:rPr>
-        <w:t>selected</w:t>
-      </w:r>
-      <w:proofErr w:type="gramEnd"/>
-      <w:r>
-        <w:rPr>
-          <w:rFonts w:ascii="Open Sans" w:hAnsi="Open Sans" w:cs="Open Sans"/>
-          <w:sz w:val="20"/>
-          <w:szCs w:val="24"/>
-        </w:rPr>
-        <w:t xml:space="preserve"> and </w:t>
-      </w:r>
-      <w:r>
-        <w:rPr>
-          <w:rFonts w:ascii="Open Sans" w:hAnsi="Open Sans" w:cs="Open Sans"/>
-          <w:sz w:val="20"/>
-          <w:szCs w:val="24"/>
-        </w:rPr>
-        <w:t>table</w:t>
-      </w:r>
-      <w:r>
-        <w:rPr>
-          <w:rFonts w:ascii="Open Sans" w:hAnsi="Open Sans" w:cs="Open Sans"/>
-          <w:sz w:val="20"/>
-          <w:szCs w:val="24"/>
-        </w:rPr>
-        <w:t xml:space="preserve"> will be empty.</w:t>
-      </w:r>
-    </w:p>
-    <w:p>
-      <w:pPr>
-        <w:pStyle w:val="functionnalTab"/>
-        <w:rPr>
-          <w:rFonts w:ascii="Open Sans" w:hAnsi="Open Sans" w:cs="Open Sans"/>
-          <w:b/>
-          <w:color w:val="4F81BD" w:themeColor="accent1"/>
           <w:szCs w:val="24"/>
         </w:rPr>
       </w:pPr>
@@ -4394,10 +4847,174 @@
       <w:r>
         <w:rPr>
           <w:rFonts w:ascii="Open Sans" w:hAnsi="Open Sans" w:cs="Open Sans"/>
+          <w:sz w:val="20"/>
+          <w:szCs w:val="24"/>
+        </w:rPr>
+        <w:t>** The selection of metrics by standard quality tag name should only be used for an application where the extension “</w:t>
+      </w:r>
+      <w:r>
+        <w:rPr>
+          <w:rFonts w:ascii="Open Sans" w:hAnsi="Open Sans" w:cs="Open Sans"/>
+          <w:sz w:val="20"/>
+          <w:szCs w:val="24"/>
+        </w:rPr>
+        <w:t>Quality Standards Support</w:t>
+      </w:r>
+      <w:r>
+        <w:rPr>
+          <w:rFonts w:ascii="Open Sans" w:hAnsi="Open Sans" w:cs="Open Sans"/>
+          <w:sz w:val="20"/>
+          <w:szCs w:val="24"/>
+        </w:rPr>
+        <w:t xml:space="preserve">” is installed. If not, no metrics will be </w:t>
+      </w:r>
+      <w:proofErr w:type="gramStart"/>
+      <w:r>
+        <w:rPr>
+          <w:rFonts w:ascii="Open Sans" w:hAnsi="Open Sans" w:cs="Open Sans"/>
+          <w:sz w:val="20"/>
+          <w:szCs w:val="24"/>
+        </w:rPr>
+        <w:t>selected</w:t>
+      </w:r>
+      <w:proofErr w:type="gramEnd"/>
+      <w:r>
+        <w:rPr>
+          <w:rFonts w:ascii="Open Sans" w:hAnsi="Open Sans" w:cs="Open Sans"/>
+          <w:sz w:val="20"/>
+          <w:szCs w:val="24"/>
+        </w:rPr>
+        <w:t xml:space="preserve"> and </w:t>
+      </w:r>
+      <w:r>
+        <w:rPr>
+          <w:rFonts w:ascii="Open Sans" w:hAnsi="Open Sans" w:cs="Open Sans"/>
+          <w:sz w:val="20"/>
+          <w:szCs w:val="24"/>
+        </w:rPr>
+        <w:t>table</w:t>
+      </w:r>
+      <w:r>
+        <w:rPr>
+          <w:rFonts w:ascii="Open Sans" w:hAnsi="Open Sans" w:cs="Open Sans"/>
+          <w:sz w:val="20"/>
+          <w:szCs w:val="24"/>
+        </w:rPr>
+        <w:t xml:space="preserve"> will be empty.</w:t>
+      </w:r>
+    </w:p>
+    <w:p>
+      <w:pPr>
+        <w:pStyle w:val="functionnalTab"/>
+        <w:rPr>
+          <w:rFonts w:ascii="Open Sans" w:hAnsi="Open Sans" w:cs="Open Sans"/>
           <w:b/>
           <w:color w:val="4F81BD" w:themeColor="accent1"/>
           <w:szCs w:val="24"/>
         </w:rPr>
+      </w:pPr>
+    </w:p>
+    <w:p>
+      <w:pPr>
+        <w:rPr>
+          <w:rFonts w:ascii="Open Sans" w:hAnsi="Open Sans" w:cs="Open Sans"/>
+          <w:sz w:val="20"/>
+          <w:szCs w:val="24"/>
+        </w:rPr>
+      </w:pPr>
+      <w:r>
+        <w:rPr>
+          <w:rFonts w:ascii="Open Sans" w:hAnsi="Open Sans" w:cs="Open Sans"/>
+          <w:sz w:val="20"/>
+        </w:rPr>
+        <w:t>*** Requires installation of OMG Technical Debt Measure (&gt;2.0.0 funcrel) (and ISO-5055 Index extensions and/or CISQ Index extensions)</w:t>
+      </w:r>
+      <w:r>
+        <w:rPr>
+          <w:rFonts w:ascii="Open Sans" w:hAnsi="Open Sans" w:cs="Open Sans"/>
+          <w:sz w:val="20"/>
+        </w:rPr>
+        <w:t>.</w:t>
+      </w:r>
+      <w:r>
+        <w:rPr>
+          <w:rFonts w:ascii="Open Sans" w:hAnsi="Open Sans" w:cs="Open Sans"/>
+          <w:sz w:val="20"/>
+        </w:rPr>
+        <w:br/>
+      </w:r>
+      <w:r>
+        <w:rPr>
+          <w:rFonts w:ascii="Open Sans" w:hAnsi="Open Sans" w:cs="Open Sans"/>
+          <w:sz w:val="20"/>
+          <w:szCs w:val="24"/>
+        </w:rPr>
+        <w:t xml:space="preserve">To get results on Omg Technical Debt on a specific metric, add the axis "METRICS=M" where M is </w:t>
+      </w:r>
+      <w:r>
+        <w:rPr>
+          <w:rFonts w:ascii="Open Sans" w:hAnsi="Open Sans" w:cs="Open Sans"/>
+          <w:sz w:val="20"/>
+          <w:szCs w:val="24"/>
+        </w:rPr>
+        <w:t>the</w:t>
+      </w:r>
+      <w:r>
+        <w:rPr>
+          <w:rFonts w:ascii="Open Sans" w:hAnsi="Open Sans" w:cs="Open Sans"/>
+          <w:sz w:val="20"/>
+          <w:szCs w:val="24"/>
+        </w:rPr>
+        <w:t xml:space="preserve"> index id (ISO, CISQ or AIP)</w:t>
+      </w:r>
+    </w:p>
+    <w:p>
+      <w:pPr>
+        <w:rPr>
+          <w:rFonts w:ascii="Open Sans" w:eastAsia="Corbel" w:hAnsi="Open Sans" w:cs="Open Sans"/>
+          <w:b/>
+          <w:color w:val="4F81BD" w:themeColor="accent1"/>
+          <w:sz w:val="24"/>
+          <w:szCs w:val="24"/>
+          <w:lang w:val="en-GB" w:eastAsia="en-GB"/>
+        </w:rPr>
+      </w:pPr>
+      <w:r>
+        <w:rPr>
+          <w:rFonts w:ascii="Open Sans" w:hAnsi="Open Sans" w:cs="Open Sans"/>
+          <w:sz w:val="20"/>
+          <w:szCs w:val="24"/>
+        </w:rPr>
+        <w:t xml:space="preserve"> </w:t>
+      </w:r>
+      <w:r>
+        <w:rPr>
+          <w:rFonts w:ascii="Open Sans" w:hAnsi="Open Sans" w:cs="Open Sans"/>
+          <w:b/>
+          <w:color w:val="4F81BD" w:themeColor="accent1"/>
+          <w:szCs w:val="24"/>
+        </w:rPr>
+        <w:br w:type="page"/>
+      </w:r>
+    </w:p>
+    <w:p>
+      <w:pPr>
+        <w:pStyle w:val="functionnalTab"/>
+        <w:rPr>
+          <w:rFonts w:ascii="Open Sans" w:hAnsi="Open Sans" w:cs="Open Sans"/>
+          <w:b/>
+          <w:color w:val="4F81BD" w:themeColor="accent1"/>
+          <w:szCs w:val="24"/>
+        </w:rPr>
+      </w:pPr>
+      <w:r>
+        <w:rPr>
+          <w:rFonts w:ascii="Open Sans" w:hAnsi="Open Sans" w:cs="Open Sans"/>
+          <w:b/>
+          <w:color w:val="4F81BD" w:themeColor="accent1"/>
+          <w:szCs w:val="24"/>
+        </w:rPr>
+        <w:lastRenderedPageBreak/>
         <w:t>Table Structure</w:t>
       </w:r>
     </w:p>
@@ -5808,7 +6425,6 @@
           <w:sz w:val="22"/>
           <w:szCs w:val="24"/>
         </w:rPr>
-        <w:lastRenderedPageBreak/>
         <w:t>a</w:t>
       </w:r>
       <w:r>
@@ -6022,17 +6638,16 @@
     <w:tbl>
       <w:tblPr>
         <w:tblStyle w:val="MediumShading1-Accent3"/>
-        <w:tblW w:w="6763" w:type="dxa"/>
-        <w:tblInd w:w="18" w:type="dxa"/>
+        <w:tblW w:w="5000" w:type="pct"/>
         <w:tblLook w:val="04A0" w:firstRow="1" w:lastRow="0" w:firstColumn="1" w:lastColumn="0" w:noHBand="0" w:noVBand="1"/>
         <w:tblDescription w:val="TABLE;GENERIC_TABLE;COL1=METRICS,ROW1=SNAPSHOTS,METRICS=60014|60017|60013,SNAPSHOTS=CURRENT"/>
       </w:tblPr>
       <w:tblGrid>
-        <w:gridCol w:w="2312"/>
-        <w:gridCol w:w="568"/>
-        <w:gridCol w:w="962"/>
-        <w:gridCol w:w="1412"/>
-        <w:gridCol w:w="1509"/>
+        <w:gridCol w:w="3208"/>
+        <w:gridCol w:w="788"/>
+        <w:gridCol w:w="1335"/>
+        <w:gridCol w:w="1960"/>
+        <w:gridCol w:w="2095"/>
       </w:tblGrid>
       <w:tr>
         <w:trPr>
@@ -6042,7 +6657,7 @@
         <w:tc>
           <w:tcPr>
             <w:cnfStyle w:val="001000000000" w:firstRow="0" w:lastRow="0" w:firstColumn="1" w:lastColumn="0" w:oddVBand="0" w:evenVBand="0" w:oddHBand="0" w:evenHBand="0" w:firstRowFirstColumn="0" w:firstRowLastColumn="0" w:lastRowFirstColumn="0" w:lastRowLastColumn="0"/>
-            <w:tcW w:w="2312" w:type="dxa"/>
+            <w:tcW w:w="1709" w:type="pct"/>
           </w:tcPr>
           <w:p>
             <w:pPr>
@@ -6062,7 +6677,7 @@
         </w:tc>
         <w:tc>
           <w:tcPr>
-            <w:tcW w:w="1530" w:type="dxa"/>
+            <w:tcW w:w="1131" w:type="pct"/>
             <w:gridSpan w:val="2"/>
           </w:tcPr>
           <w:p>
@@ -6085,7 +6700,7 @@
         </w:tc>
         <w:tc>
           <w:tcPr>
-            <w:tcW w:w="1412" w:type="dxa"/>
+            <w:tcW w:w="1044" w:type="pct"/>
           </w:tcPr>
           <w:p>
             <w:pPr>
@@ -6107,7 +6722,7 @@
         </w:tc>
         <w:tc>
           <w:tcPr>
-            <w:tcW w:w="1509" w:type="dxa"/>
+            <w:tcW w:w="1116" w:type="pct"/>
           </w:tcPr>
           <w:p>
             <w:pPr>
@@ -6136,7 +6751,7 @@
         <w:tc>
           <w:tcPr>
             <w:cnfStyle w:val="001000000000" w:firstRow="0" w:lastRow="0" w:firstColumn="1" w:lastColumn="0" w:oddVBand="0" w:evenVBand="0" w:oddHBand="0" w:evenHBand="0" w:firstRowFirstColumn="0" w:firstRowLastColumn="0" w:lastRowFirstColumn="0" w:lastRowLastColumn="0"/>
-            <w:tcW w:w="2880" w:type="dxa"/>
+            <w:tcW w:w="2129" w:type="pct"/>
             <w:gridSpan w:val="2"/>
           </w:tcPr>
           <w:p>
@@ -6157,7 +6772,7 @@
         </w:tc>
         <w:tc>
           <w:tcPr>
-            <w:tcW w:w="962" w:type="dxa"/>
+            <w:tcW w:w="711" w:type="pct"/>
           </w:tcPr>
           <w:p>
             <w:pPr>
@@ -6177,7 +6792,7 @@
         </w:tc>
         <w:tc>
           <w:tcPr>
-            <w:tcW w:w="1412" w:type="dxa"/>
+            <w:tcW w:w="1044" w:type="pct"/>
           </w:tcPr>
           <w:p>
             <w:pPr>
@@ -6197,7 +6812,7 @@
         </w:tc>
         <w:tc>
           <w:tcPr>
-            <w:tcW w:w="1509" w:type="dxa"/>
+            <w:tcW w:w="1116" w:type="pct"/>
           </w:tcPr>
           <w:p>
             <w:pPr>
@@ -6217,6 +6832,14 @@
         </w:tc>
       </w:tr>
     </w:tbl>
+    <w:p>
+      <w:pPr>
+        <w:rPr>
+          <w:rFonts w:ascii="Open Sans" w:hAnsi="Open Sans" w:cs="Open Sans"/>
+          <w:lang w:val="en-GB"/>
+        </w:rPr>
+      </w:pPr>
+    </w:p>
     <w:p>
       <w:pPr>
         <w:rPr>
@@ -6325,16 +6948,15 @@
     <w:tbl>
       <w:tblPr>
         <w:tblStyle w:val="MediumShading1-Accent3"/>
-        <w:tblW w:w="5235" w:type="dxa"/>
-        <w:tblInd w:w="18" w:type="dxa"/>
+        <w:tblW w:w="5000" w:type="pct"/>
         <w:tblLook w:val="04A0" w:firstRow="1" w:lastRow="0" w:firstColumn="1" w:lastColumn="0" w:noHBand="0" w:noVBand="1"/>
         <w:tblDescription w:val="TABLE;GENERIC_TABLE;COL1=METRICS,ROW1=SNAPSHOTS,METRICS=60014|60017|60013,SNAPSHOTS=CURRENT|PREVIOUS"/>
       </w:tblPr>
       <w:tblGrid>
-        <w:gridCol w:w="2229"/>
-        <w:gridCol w:w="1009"/>
-        <w:gridCol w:w="829"/>
-        <w:gridCol w:w="1168"/>
+        <w:gridCol w:w="3996"/>
+        <w:gridCol w:w="1810"/>
+        <w:gridCol w:w="1487"/>
+        <w:gridCol w:w="2093"/>
       </w:tblGrid>
       <w:tr>
         <w:trPr>
@@ -6344,7 +6966,7 @@
         <w:tc>
           <w:tcPr>
             <w:cnfStyle w:val="001000000000" w:firstRow="0" w:lastRow="0" w:firstColumn="1" w:lastColumn="0" w:oddVBand="0" w:evenVBand="0" w:oddHBand="0" w:evenHBand="0" w:firstRowFirstColumn="0" w:firstRowLastColumn="0" w:lastRowFirstColumn="0" w:lastRowLastColumn="0"/>
-            <w:tcW w:w="2229" w:type="dxa"/>
+            <w:tcW w:w="2129" w:type="pct"/>
           </w:tcPr>
           <w:p>
             <w:pPr>
@@ -6364,7 +6986,7 @@
         </w:tc>
         <w:tc>
           <w:tcPr>
-            <w:tcW w:w="1009" w:type="dxa"/>
+            <w:tcW w:w="964" w:type="pct"/>
           </w:tcPr>
           <w:p>
             <w:pPr>
@@ -6386,7 +7008,7 @@
         </w:tc>
         <w:tc>
           <w:tcPr>
-            <w:tcW w:w="829" w:type="dxa"/>
+            <w:tcW w:w="792" w:type="pct"/>
           </w:tcPr>
           <w:p>
             <w:pPr>
@@ -6408,7 +7030,7 @@
         </w:tc>
         <w:tc>
           <w:tcPr>
-            <w:tcW w:w="1168" w:type="dxa"/>
+            <w:tcW w:w="1116" w:type="pct"/>
           </w:tcPr>
           <w:p>
             <w:pPr>
@@ -6437,7 +7059,7 @@
         <w:tc>
           <w:tcPr>
             <w:cnfStyle w:val="001000000000" w:firstRow="0" w:lastRow="0" w:firstColumn="1" w:lastColumn="0" w:oddVBand="0" w:evenVBand="0" w:oddHBand="0" w:evenHBand="0" w:firstRowFirstColumn="0" w:firstRowLastColumn="0" w:lastRowFirstColumn="0" w:lastRowLastColumn="0"/>
-            <w:tcW w:w="2229" w:type="dxa"/>
+            <w:tcW w:w="2129" w:type="pct"/>
           </w:tcPr>
           <w:p>
             <w:pPr>
@@ -6457,7 +7079,7 @@
         </w:tc>
         <w:tc>
           <w:tcPr>
-            <w:tcW w:w="1009" w:type="dxa"/>
+            <w:tcW w:w="964" w:type="pct"/>
           </w:tcPr>
           <w:p>
             <w:pPr>
@@ -6477,7 +7099,7 @@
         </w:tc>
         <w:tc>
           <w:tcPr>
-            <w:tcW w:w="829" w:type="dxa"/>
+            <w:tcW w:w="792" w:type="pct"/>
           </w:tcPr>
           <w:p>
             <w:pPr>
@@ -6497,7 +7119,7 @@
         </w:tc>
         <w:tc>
           <w:tcPr>
-            <w:tcW w:w="1168" w:type="dxa"/>
+            <w:tcW w:w="1116" w:type="pct"/>
           </w:tcPr>
           <w:p>
             <w:pPr>
@@ -6524,7 +7146,7 @@
         <w:tc>
           <w:tcPr>
             <w:cnfStyle w:val="001000000000" w:firstRow="0" w:lastRow="0" w:firstColumn="1" w:lastColumn="0" w:oddVBand="0" w:evenVBand="0" w:oddHBand="0" w:evenHBand="0" w:firstRowFirstColumn="0" w:firstRowLastColumn="0" w:lastRowFirstColumn="0" w:lastRowLastColumn="0"/>
-            <w:tcW w:w="2229" w:type="dxa"/>
+            <w:tcW w:w="2129" w:type="pct"/>
           </w:tcPr>
           <w:p>
             <w:pPr>
@@ -6544,7 +7166,7 @@
         </w:tc>
         <w:tc>
           <w:tcPr>
-            <w:tcW w:w="1009" w:type="dxa"/>
+            <w:tcW w:w="964" w:type="pct"/>
           </w:tcPr>
           <w:p>
             <w:pPr>
@@ -6564,7 +7186,7 @@
         </w:tc>
         <w:tc>
           <w:tcPr>
-            <w:tcW w:w="829" w:type="dxa"/>
+            <w:tcW w:w="792" w:type="pct"/>
           </w:tcPr>
           <w:p>
             <w:pPr>
@@ -6584,7 +7206,7 @@
         </w:tc>
         <w:tc>
           <w:tcPr>
-            <w:tcW w:w="1168" w:type="dxa"/>
+            <w:tcW w:w="1116" w:type="pct"/>
           </w:tcPr>
           <w:p>
             <w:pPr>
@@ -6604,6 +7226,14 @@
         </w:tc>
       </w:tr>
     </w:tbl>
+    <w:p>
+      <w:pPr>
+        <w:rPr>
+          <w:rFonts w:ascii="Open Sans" w:hAnsi="Open Sans" w:cs="Open Sans"/>
+          <w:lang w:val="en-GB"/>
+        </w:rPr>
+      </w:pPr>
+    </w:p>
     <w:p>
       <w:pPr>
         <w:rPr>
@@ -6736,18 +7366,17 @@
     <w:tbl>
       <w:tblPr>
         <w:tblStyle w:val="MediumShading1-Accent3"/>
-        <w:tblW w:w="8018" w:type="dxa"/>
-        <w:tblInd w:w="18" w:type="dxa"/>
+        <w:tblW w:w="5000" w:type="pct"/>
         <w:tblLook w:val="04A0" w:firstRow="1" w:lastRow="0" w:firstColumn="1" w:lastColumn="0" w:noHBand="0" w:noVBand="1"/>
         <w:tblDescription w:val="TABLE;GENERIC_TABLE;COL1=METRICS,ROW1=SNAPSHOTS,METRICS=HEALTH_FACTOR,SNAPSHOTS=ALL"/>
       </w:tblPr>
       <w:tblGrid>
-        <w:gridCol w:w="1735"/>
-        <w:gridCol w:w="1201"/>
-        <w:gridCol w:w="1201"/>
-        <w:gridCol w:w="1201"/>
-        <w:gridCol w:w="1312"/>
-        <w:gridCol w:w="1368"/>
+        <w:gridCol w:w="1836"/>
+        <w:gridCol w:w="1481"/>
+        <w:gridCol w:w="1481"/>
+        <w:gridCol w:w="1481"/>
+        <w:gridCol w:w="1532"/>
+        <w:gridCol w:w="1575"/>
       </w:tblGrid>
       <w:tr>
         <w:trPr>
@@ -6757,7 +7386,7 @@
         <w:tc>
           <w:tcPr>
             <w:cnfStyle w:val="001000000000" w:firstRow="0" w:lastRow="0" w:firstColumn="1" w:lastColumn="0" w:oddVBand="0" w:evenVBand="0" w:oddHBand="0" w:evenHBand="0" w:firstRowFirstColumn="0" w:firstRowLastColumn="0" w:lastRowFirstColumn="0" w:lastRowLastColumn="0"/>
-            <w:tcW w:w="1942" w:type="dxa"/>
+            <w:tcW w:w="978" w:type="pct"/>
           </w:tcPr>
           <w:p>
             <w:pPr>
@@ -6777,7 +7406,7 @@
         </w:tc>
         <w:tc>
           <w:tcPr>
-            <w:tcW w:w="1009" w:type="dxa"/>
+            <w:tcW w:w="789" w:type="pct"/>
           </w:tcPr>
           <w:p>
             <w:pPr>
@@ -6799,7 +7428,7 @@
         </w:tc>
         <w:tc>
           <w:tcPr>
-            <w:tcW w:w="1168" w:type="dxa"/>
+            <w:tcW w:w="789" w:type="pct"/>
           </w:tcPr>
           <w:p>
             <w:pPr>
@@ -6821,7 +7450,7 @@
         </w:tc>
         <w:tc>
           <w:tcPr>
-            <w:tcW w:w="1125" w:type="dxa"/>
+            <w:tcW w:w="789" w:type="pct"/>
           </w:tcPr>
           <w:p>
             <w:pPr>
@@ -6843,7 +7472,7 @@
         </w:tc>
         <w:tc>
           <w:tcPr>
-            <w:tcW w:w="1349" w:type="dxa"/>
+            <w:tcW w:w="816" w:type="pct"/>
           </w:tcPr>
           <w:p>
             <w:pPr>
@@ -6865,7 +7494,7 @@
         </w:tc>
         <w:tc>
           <w:tcPr>
-            <w:tcW w:w="1425" w:type="dxa"/>
+            <w:tcW w:w="839" w:type="pct"/>
           </w:tcPr>
           <w:p>
             <w:pPr>
@@ -6894,7 +7523,7 @@
         <w:tc>
           <w:tcPr>
             <w:cnfStyle w:val="001000000000" w:firstRow="0" w:lastRow="0" w:firstColumn="1" w:lastColumn="0" w:oddVBand="0" w:evenVBand="0" w:oddHBand="0" w:evenHBand="0" w:firstRowFirstColumn="0" w:firstRowLastColumn="0" w:lastRowFirstColumn="0" w:lastRowLastColumn="0"/>
-            <w:tcW w:w="1942" w:type="dxa"/>
+            <w:tcW w:w="978" w:type="pct"/>
           </w:tcPr>
           <w:p>
             <w:pPr>
@@ -6914,7 +7543,7 @@
         </w:tc>
         <w:tc>
           <w:tcPr>
-            <w:tcW w:w="1009" w:type="dxa"/>
+            <w:tcW w:w="789" w:type="pct"/>
           </w:tcPr>
           <w:p>
             <w:pPr>
@@ -6934,7 +7563,7 @@
         </w:tc>
         <w:tc>
           <w:tcPr>
-            <w:tcW w:w="1168" w:type="dxa"/>
+            <w:tcW w:w="789" w:type="pct"/>
           </w:tcPr>
           <w:p>
             <w:pPr>
@@ -6954,7 +7583,7 @@
         </w:tc>
         <w:tc>
           <w:tcPr>
-            <w:tcW w:w="1125" w:type="dxa"/>
+            <w:tcW w:w="789" w:type="pct"/>
           </w:tcPr>
           <w:p>
             <w:pPr>
@@ -6974,7 +7603,7 @@
         </w:tc>
         <w:tc>
           <w:tcPr>
-            <w:tcW w:w="1349" w:type="dxa"/>
+            <w:tcW w:w="816" w:type="pct"/>
           </w:tcPr>
           <w:p>
             <w:pPr>
@@ -6994,7 +7623,7 @@
         </w:tc>
         <w:tc>
           <w:tcPr>
-            <w:tcW w:w="1425" w:type="dxa"/>
+            <w:tcW w:w="839" w:type="pct"/>
           </w:tcPr>
           <w:p>
             <w:pPr>
@@ -7021,7 +7650,7 @@
         <w:tc>
           <w:tcPr>
             <w:cnfStyle w:val="001000000000" w:firstRow="0" w:lastRow="0" w:firstColumn="1" w:lastColumn="0" w:oddVBand="0" w:evenVBand="0" w:oddHBand="0" w:evenHBand="0" w:firstRowFirstColumn="0" w:firstRowLastColumn="0" w:lastRowFirstColumn="0" w:lastRowLastColumn="0"/>
-            <w:tcW w:w="1942" w:type="dxa"/>
+            <w:tcW w:w="978" w:type="pct"/>
           </w:tcPr>
           <w:p>
             <w:pPr>
@@ -7041,7 +7670,7 @@
         </w:tc>
         <w:tc>
           <w:tcPr>
-            <w:tcW w:w="1009" w:type="dxa"/>
+            <w:tcW w:w="789" w:type="pct"/>
           </w:tcPr>
           <w:p>
             <w:pPr>
@@ -7061,7 +7690,7 @@
         </w:tc>
         <w:tc>
           <w:tcPr>
-            <w:tcW w:w="1168" w:type="dxa"/>
+            <w:tcW w:w="789" w:type="pct"/>
           </w:tcPr>
           <w:p>
             <w:pPr>
@@ -7081,7 +7710,7 @@
         </w:tc>
         <w:tc>
           <w:tcPr>
-            <w:tcW w:w="1125" w:type="dxa"/>
+            <w:tcW w:w="789" w:type="pct"/>
           </w:tcPr>
           <w:p>
             <w:pPr>
@@ -7101,7 +7730,7 @@
         </w:tc>
         <w:tc>
           <w:tcPr>
-            <w:tcW w:w="1349" w:type="dxa"/>
+            <w:tcW w:w="816" w:type="pct"/>
           </w:tcPr>
           <w:p>
             <w:pPr>
@@ -7121,7 +7750,7 @@
         </w:tc>
         <w:tc>
           <w:tcPr>
-            <w:tcW w:w="1425" w:type="dxa"/>
+            <w:tcW w:w="839" w:type="pct"/>
           </w:tcPr>
           <w:p>
             <w:pPr>
@@ -7148,7 +7777,7 @@
         <w:tc>
           <w:tcPr>
             <w:cnfStyle w:val="001000000000" w:firstRow="0" w:lastRow="0" w:firstColumn="1" w:lastColumn="0" w:oddVBand="0" w:evenVBand="0" w:oddHBand="0" w:evenHBand="0" w:firstRowFirstColumn="0" w:firstRowLastColumn="0" w:lastRowFirstColumn="0" w:lastRowLastColumn="0"/>
-            <w:tcW w:w="1942" w:type="dxa"/>
+            <w:tcW w:w="978" w:type="pct"/>
           </w:tcPr>
           <w:p>
             <w:pPr>
@@ -7168,7 +7797,7 @@
         </w:tc>
         <w:tc>
           <w:tcPr>
-            <w:tcW w:w="1009" w:type="dxa"/>
+            <w:tcW w:w="789" w:type="pct"/>
           </w:tcPr>
           <w:p>
             <w:pPr>
@@ -7188,7 +7817,7 @@
         </w:tc>
         <w:tc>
           <w:tcPr>
-            <w:tcW w:w="1168" w:type="dxa"/>
+            <w:tcW w:w="789" w:type="pct"/>
           </w:tcPr>
           <w:p>
             <w:pPr>
@@ -7208,7 +7837,7 @@
         </w:tc>
         <w:tc>
           <w:tcPr>
-            <w:tcW w:w="1125" w:type="dxa"/>
+            <w:tcW w:w="789" w:type="pct"/>
           </w:tcPr>
           <w:p>
             <w:pPr>
@@ -7228,7 +7857,7 @@
         </w:tc>
         <w:tc>
           <w:tcPr>
-            <w:tcW w:w="1349" w:type="dxa"/>
+            <w:tcW w:w="816" w:type="pct"/>
           </w:tcPr>
           <w:p>
             <w:pPr>
@@ -7248,7 +7877,7 @@
         </w:tc>
         <w:tc>
           <w:tcPr>
-            <w:tcW w:w="1425" w:type="dxa"/>
+            <w:tcW w:w="839" w:type="pct"/>
           </w:tcPr>
           <w:p>
             <w:pPr>
@@ -7275,7 +7904,7 @@
         <w:tc>
           <w:tcPr>
             <w:cnfStyle w:val="001000000000" w:firstRow="0" w:lastRow="0" w:firstColumn="1" w:lastColumn="0" w:oddVBand="0" w:evenVBand="0" w:oddHBand="0" w:evenHBand="0" w:firstRowFirstColumn="0" w:firstRowLastColumn="0" w:lastRowFirstColumn="0" w:lastRowLastColumn="0"/>
-            <w:tcW w:w="1942" w:type="dxa"/>
+            <w:tcW w:w="978" w:type="pct"/>
           </w:tcPr>
           <w:p>
             <w:pPr>
@@ -7295,7 +7924,7 @@
         </w:tc>
         <w:tc>
           <w:tcPr>
-            <w:tcW w:w="1009" w:type="dxa"/>
+            <w:tcW w:w="789" w:type="pct"/>
           </w:tcPr>
           <w:p>
             <w:pPr>
@@ -7315,7 +7944,7 @@
         </w:tc>
         <w:tc>
           <w:tcPr>
-            <w:tcW w:w="1168" w:type="dxa"/>
+            <w:tcW w:w="789" w:type="pct"/>
           </w:tcPr>
           <w:p>
             <w:pPr>
@@ -7335,7 +7964,7 @@
         </w:tc>
         <w:tc>
           <w:tcPr>
-            <w:tcW w:w="1125" w:type="dxa"/>
+            <w:tcW w:w="789" w:type="pct"/>
           </w:tcPr>
           <w:p>
             <w:pPr>
@@ -7355,7 +7984,7 @@
         </w:tc>
         <w:tc>
           <w:tcPr>
-            <w:tcW w:w="1349" w:type="dxa"/>
+            <w:tcW w:w="816" w:type="pct"/>
           </w:tcPr>
           <w:p>
             <w:pPr>
@@ -7375,7 +8004,7 @@
         </w:tc>
         <w:tc>
           <w:tcPr>
-            <w:tcW w:w="1425" w:type="dxa"/>
+            <w:tcW w:w="839" w:type="pct"/>
           </w:tcPr>
           <w:p>
             <w:pPr>
@@ -7395,46 +8024,6 @@
         </w:tc>
       </w:tr>
     </w:tbl>
-    <w:p>
-      <w:pPr>
-        <w:rPr>
-          <w:rFonts w:ascii="Open Sans" w:hAnsi="Open Sans" w:cs="Open Sans"/>
-          <w:lang w:val="en-GB"/>
-        </w:rPr>
-      </w:pPr>
-    </w:p>
-    <w:p>
-      <w:pPr>
-        <w:rPr>
-          <w:rFonts w:ascii="Open Sans" w:hAnsi="Open Sans" w:cs="Open Sans"/>
-          <w:lang w:val="en-GB"/>
-        </w:rPr>
-      </w:pPr>
-    </w:p>
-    <w:p>
-      <w:pPr>
-        <w:rPr>
-          <w:rFonts w:ascii="Open Sans" w:hAnsi="Open Sans" w:cs="Open Sans"/>
-          <w:lang w:val="en-GB"/>
-        </w:rPr>
-      </w:pPr>
-    </w:p>
-    <w:p>
-      <w:pPr>
-        <w:rPr>
-          <w:rFonts w:ascii="Open Sans" w:hAnsi="Open Sans" w:cs="Open Sans"/>
-          <w:lang w:val="en-GB"/>
-        </w:rPr>
-      </w:pPr>
-    </w:p>
-    <w:p>
-      <w:pPr>
-        <w:rPr>
-          <w:rFonts w:ascii="Open Sans" w:hAnsi="Open Sans" w:cs="Open Sans"/>
-          <w:lang w:val="en-GB"/>
-        </w:rPr>
-      </w:pPr>
-    </w:p>
     <w:p>
       <w:pPr>
         <w:rPr>
@@ -7460,6 +8049,7 @@
           <w:sz w:val="32"/>
           <w:szCs w:val="24"/>
         </w:rPr>
+        <w:lastRenderedPageBreak/>
         <w:t>SAMPLE 4</w:t>
       </w:r>
     </w:p>
@@ -7598,18 +8188,17 @@
     <w:tbl>
       <w:tblPr>
         <w:tblStyle w:val="MediumShading1-Accent3"/>
-        <w:tblW w:w="10066" w:type="dxa"/>
-        <w:tblInd w:w="-190" w:type="dxa"/>
+        <w:tblW w:w="5000" w:type="pct"/>
         <w:tblLook w:val="04A0" w:firstRow="1" w:lastRow="0" w:firstColumn="1" w:lastColumn="0" w:noHBand="0" w:noVBand="1"/>
         <w:tblDescription w:val="TABLE;GENERIC_TABLE;COL1=METRICS,ROW1=SNAPSHOTS,ROW11=MODULES,METRICS=HEALTH_FACTOR,SNAPSHOTS=CURRENT|PREVIOUS,MODULES=ALL"/>
       </w:tblPr>
       <w:tblGrid>
-        <w:gridCol w:w="3990"/>
-        <w:gridCol w:w="1009"/>
-        <w:gridCol w:w="1168"/>
-        <w:gridCol w:w="1125"/>
-        <w:gridCol w:w="1349"/>
-        <w:gridCol w:w="1425"/>
+        <w:gridCol w:w="3721"/>
+        <w:gridCol w:w="940"/>
+        <w:gridCol w:w="1089"/>
+        <w:gridCol w:w="1049"/>
+        <w:gridCol w:w="1258"/>
+        <w:gridCol w:w="1329"/>
       </w:tblGrid>
       <w:tr>
         <w:trPr>
@@ -7619,7 +8208,7 @@
         <w:tc>
           <w:tcPr>
             <w:cnfStyle w:val="001000000000" w:firstRow="0" w:lastRow="0" w:firstColumn="1" w:lastColumn="0" w:oddVBand="0" w:evenVBand="0" w:oddHBand="0" w:evenHBand="0" w:firstRowFirstColumn="0" w:firstRowLastColumn="0" w:lastRowFirstColumn="0" w:lastRowLastColumn="0"/>
-            <w:tcW w:w="3990" w:type="dxa"/>
+            <w:tcW w:w="1982" w:type="pct"/>
           </w:tcPr>
           <w:p>
             <w:pPr>
@@ -7639,7 +8228,7 @@
         </w:tc>
         <w:tc>
           <w:tcPr>
-            <w:tcW w:w="1009" w:type="dxa"/>
+            <w:tcW w:w="501" w:type="pct"/>
           </w:tcPr>
           <w:p>
             <w:pPr>
@@ -7661,7 +8250,7 @@
         </w:tc>
         <w:tc>
           <w:tcPr>
-            <w:tcW w:w="1168" w:type="dxa"/>
+            <w:tcW w:w="580" w:type="pct"/>
           </w:tcPr>
           <w:p>
             <w:pPr>
@@ -7683,7 +8272,7 @@
         </w:tc>
         <w:tc>
           <w:tcPr>
-            <w:tcW w:w="1125" w:type="dxa"/>
+            <w:tcW w:w="559" w:type="pct"/>
           </w:tcPr>
           <w:p>
             <w:pPr>
@@ -7705,7 +8294,7 @@
         </w:tc>
         <w:tc>
           <w:tcPr>
-            <w:tcW w:w="1349" w:type="dxa"/>
+            <w:tcW w:w="670" w:type="pct"/>
           </w:tcPr>
           <w:p>
             <w:pPr>
@@ -7727,7 +8316,7 @@
         </w:tc>
         <w:tc>
           <w:tcPr>
-            <w:tcW w:w="1425" w:type="dxa"/>
+            <w:tcW w:w="708" w:type="pct"/>
           </w:tcPr>
           <w:p>
             <w:pPr>
@@ -7756,7 +8345,7 @@
         <w:tc>
           <w:tcPr>
             <w:cnfStyle w:val="001000000000" w:firstRow="0" w:lastRow="0" w:firstColumn="1" w:lastColumn="0" w:oddVBand="0" w:evenVBand="0" w:oddHBand="0" w:evenHBand="0" w:firstRowFirstColumn="0" w:firstRowLastColumn="0" w:lastRowFirstColumn="0" w:lastRowLastColumn="0"/>
-            <w:tcW w:w="3990" w:type="dxa"/>
+            <w:tcW w:w="1982" w:type="pct"/>
           </w:tcPr>
           <w:p>
             <w:pPr>
@@ -7776,7 +8365,7 @@
         </w:tc>
         <w:tc>
           <w:tcPr>
-            <w:tcW w:w="1009" w:type="dxa"/>
+            <w:tcW w:w="501" w:type="pct"/>
           </w:tcPr>
           <w:p>
             <w:pPr>
@@ -7790,7 +8379,7 @@
         </w:tc>
         <w:tc>
           <w:tcPr>
-            <w:tcW w:w="1168" w:type="dxa"/>
+            <w:tcW w:w="580" w:type="pct"/>
           </w:tcPr>
           <w:p>
             <w:pPr>
@@ -7804,7 +8393,7 @@
         </w:tc>
         <w:tc>
           <w:tcPr>
-            <w:tcW w:w="1125" w:type="dxa"/>
+            <w:tcW w:w="559" w:type="pct"/>
           </w:tcPr>
           <w:p>
             <w:pPr>
@@ -7818,7 +8407,7 @@
         </w:tc>
         <w:tc>
           <w:tcPr>
-            <w:tcW w:w="1349" w:type="dxa"/>
+            <w:tcW w:w="670" w:type="pct"/>
           </w:tcPr>
           <w:p>
             <w:pPr>
@@ -7832,7 +8421,7 @@
         </w:tc>
         <w:tc>
           <w:tcPr>
-            <w:tcW w:w="1425" w:type="dxa"/>
+            <w:tcW w:w="708" w:type="pct"/>
           </w:tcPr>
           <w:p>
             <w:pPr>
@@ -7853,7 +8442,7 @@
         <w:tc>
           <w:tcPr>
             <w:cnfStyle w:val="001000000000" w:firstRow="0" w:lastRow="0" w:firstColumn="1" w:lastColumn="0" w:oddVBand="0" w:evenVBand="0" w:oddHBand="0" w:evenHBand="0" w:firstRowFirstColumn="0" w:firstRowLastColumn="0" w:lastRowFirstColumn="0" w:lastRowLastColumn="0"/>
-            <w:tcW w:w="3990" w:type="dxa"/>
+            <w:tcW w:w="1982" w:type="pct"/>
           </w:tcPr>
           <w:p>
             <w:pPr>
@@ -7873,7 +8462,7 @@
         </w:tc>
         <w:tc>
           <w:tcPr>
-            <w:tcW w:w="1009" w:type="dxa"/>
+            <w:tcW w:w="501" w:type="pct"/>
           </w:tcPr>
           <w:p>
             <w:pPr>
@@ -7893,7 +8482,7 @@
         </w:tc>
         <w:tc>
           <w:tcPr>
-            <w:tcW w:w="1168" w:type="dxa"/>
+            <w:tcW w:w="580" w:type="pct"/>
           </w:tcPr>
           <w:p>
             <w:pPr>
@@ -7913,7 +8502,7 @@
         </w:tc>
         <w:tc>
           <w:tcPr>
-            <w:tcW w:w="1125" w:type="dxa"/>
+            <w:tcW w:w="559" w:type="pct"/>
           </w:tcPr>
           <w:p>
             <w:pPr>
@@ -7933,7 +8522,7 @@
         </w:tc>
         <w:tc>
           <w:tcPr>
-            <w:tcW w:w="1349" w:type="dxa"/>
+            <w:tcW w:w="670" w:type="pct"/>
           </w:tcPr>
           <w:p>
             <w:pPr>
@@ -7953,7 +8542,7 @@
         </w:tc>
         <w:tc>
           <w:tcPr>
-            <w:tcW w:w="1425" w:type="dxa"/>
+            <w:tcW w:w="708" w:type="pct"/>
           </w:tcPr>
           <w:p>
             <w:pPr>
@@ -7980,7 +8569,7 @@
         <w:tc>
           <w:tcPr>
             <w:cnfStyle w:val="001000000000" w:firstRow="0" w:lastRow="0" w:firstColumn="1" w:lastColumn="0" w:oddVBand="0" w:evenVBand="0" w:oddHBand="0" w:evenHBand="0" w:firstRowFirstColumn="0" w:firstRowLastColumn="0" w:lastRowFirstColumn="0" w:lastRowLastColumn="0"/>
-            <w:tcW w:w="3990" w:type="dxa"/>
+            <w:tcW w:w="1982" w:type="pct"/>
           </w:tcPr>
           <w:p>
             <w:pPr>
@@ -8000,7 +8589,7 @@
         </w:tc>
         <w:tc>
           <w:tcPr>
-            <w:tcW w:w="1009" w:type="dxa"/>
+            <w:tcW w:w="501" w:type="pct"/>
           </w:tcPr>
           <w:p>
             <w:pPr>
@@ -8020,7 +8609,7 @@
         </w:tc>
         <w:tc>
           <w:tcPr>
-            <w:tcW w:w="1168" w:type="dxa"/>
+            <w:tcW w:w="580" w:type="pct"/>
           </w:tcPr>
           <w:p>
             <w:pPr>
@@ -8040,7 +8629,7 @@
         </w:tc>
         <w:tc>
           <w:tcPr>
-            <w:tcW w:w="1125" w:type="dxa"/>
+            <w:tcW w:w="559" w:type="pct"/>
           </w:tcPr>
           <w:p>
             <w:pPr>
@@ -8060,7 +8649,7 @@
         </w:tc>
         <w:tc>
           <w:tcPr>
-            <w:tcW w:w="1349" w:type="dxa"/>
+            <w:tcW w:w="670" w:type="pct"/>
           </w:tcPr>
           <w:p>
             <w:pPr>
@@ -8080,7 +8669,7 @@
         </w:tc>
         <w:tc>
           <w:tcPr>
-            <w:tcW w:w="1425" w:type="dxa"/>
+            <w:tcW w:w="708" w:type="pct"/>
           </w:tcPr>
           <w:p>
             <w:pPr>
@@ -8107,7 +8696,7 @@
         <w:tc>
           <w:tcPr>
             <w:cnfStyle w:val="001000000000" w:firstRow="0" w:lastRow="0" w:firstColumn="1" w:lastColumn="0" w:oddVBand="0" w:evenVBand="0" w:oddHBand="0" w:evenHBand="0" w:firstRowFirstColumn="0" w:firstRowLastColumn="0" w:lastRowFirstColumn="0" w:lastRowLastColumn="0"/>
-            <w:tcW w:w="3990" w:type="dxa"/>
+            <w:tcW w:w="1982" w:type="pct"/>
           </w:tcPr>
           <w:p>
             <w:pPr>
@@ -8127,7 +8716,7 @@
         </w:tc>
         <w:tc>
           <w:tcPr>
-            <w:tcW w:w="1009" w:type="dxa"/>
+            <w:tcW w:w="501" w:type="pct"/>
           </w:tcPr>
           <w:p>
             <w:pPr>
@@ -8141,7 +8730,7 @@
         </w:tc>
         <w:tc>
           <w:tcPr>
-            <w:tcW w:w="1168" w:type="dxa"/>
+            <w:tcW w:w="580" w:type="pct"/>
           </w:tcPr>
           <w:p>
             <w:pPr>
@@ -8155,7 +8744,7 @@
         </w:tc>
         <w:tc>
           <w:tcPr>
-            <w:tcW w:w="1125" w:type="dxa"/>
+            <w:tcW w:w="559" w:type="pct"/>
           </w:tcPr>
           <w:p>
             <w:pPr>
@@ -8169,7 +8758,7 @@
         </w:tc>
         <w:tc>
           <w:tcPr>
-            <w:tcW w:w="1349" w:type="dxa"/>
+            <w:tcW w:w="670" w:type="pct"/>
           </w:tcPr>
           <w:p>
             <w:pPr>
@@ -8183,7 +8772,7 @@
         </w:tc>
         <w:tc>
           <w:tcPr>
-            <w:tcW w:w="1425" w:type="dxa"/>
+            <w:tcW w:w="708" w:type="pct"/>
           </w:tcPr>
           <w:p>
             <w:pPr>
@@ -8204,7 +8793,7 @@
         <w:tc>
           <w:tcPr>
             <w:cnfStyle w:val="001000000000" w:firstRow="0" w:lastRow="0" w:firstColumn="1" w:lastColumn="0" w:oddVBand="0" w:evenVBand="0" w:oddHBand="0" w:evenHBand="0" w:firstRowFirstColumn="0" w:firstRowLastColumn="0" w:lastRowFirstColumn="0" w:lastRowLastColumn="0"/>
-            <w:tcW w:w="3990" w:type="dxa"/>
+            <w:tcW w:w="1982" w:type="pct"/>
           </w:tcPr>
           <w:p>
             <w:pPr>
@@ -8233,7 +8822,7 @@
         </w:tc>
         <w:tc>
           <w:tcPr>
-            <w:tcW w:w="1009" w:type="dxa"/>
+            <w:tcW w:w="501" w:type="pct"/>
           </w:tcPr>
           <w:p>
             <w:pPr>
@@ -8253,7 +8842,7 @@
         </w:tc>
         <w:tc>
           <w:tcPr>
-            <w:tcW w:w="1168" w:type="dxa"/>
+            <w:tcW w:w="580" w:type="pct"/>
           </w:tcPr>
           <w:p>
             <w:pPr>
@@ -8273,7 +8862,7 @@
         </w:tc>
         <w:tc>
           <w:tcPr>
-            <w:tcW w:w="1125" w:type="dxa"/>
+            <w:tcW w:w="559" w:type="pct"/>
           </w:tcPr>
           <w:p>
             <w:pPr>
@@ -8293,7 +8882,7 @@
         </w:tc>
         <w:tc>
           <w:tcPr>
-            <w:tcW w:w="1349" w:type="dxa"/>
+            <w:tcW w:w="670" w:type="pct"/>
           </w:tcPr>
           <w:p>
             <w:pPr>
@@ -8313,7 +8902,7 @@
         </w:tc>
         <w:tc>
           <w:tcPr>
-            <w:tcW w:w="1425" w:type="dxa"/>
+            <w:tcW w:w="708" w:type="pct"/>
           </w:tcPr>
           <w:p>
             <w:pPr>
@@ -8340,7 +8929,7 @@
         <w:tc>
           <w:tcPr>
             <w:cnfStyle w:val="001000000000" w:firstRow="0" w:lastRow="0" w:firstColumn="1" w:lastColumn="0" w:oddVBand="0" w:evenVBand="0" w:oddHBand="0" w:evenHBand="0" w:firstRowFirstColumn="0" w:firstRowLastColumn="0" w:lastRowFirstColumn="0" w:lastRowLastColumn="0"/>
-            <w:tcW w:w="3990" w:type="dxa"/>
+            <w:tcW w:w="1982" w:type="pct"/>
           </w:tcPr>
           <w:p>
             <w:pPr>
@@ -8360,7 +8949,7 @@
         </w:tc>
         <w:tc>
           <w:tcPr>
-            <w:tcW w:w="1009" w:type="dxa"/>
+            <w:tcW w:w="501" w:type="pct"/>
           </w:tcPr>
           <w:p>
             <w:pPr>
@@ -8380,7 +8969,7 @@
         </w:tc>
         <w:tc>
           <w:tcPr>
-            <w:tcW w:w="1168" w:type="dxa"/>
+            <w:tcW w:w="580" w:type="pct"/>
           </w:tcPr>
           <w:p>
             <w:pPr>
@@ -8400,7 +8989,7 @@
         </w:tc>
         <w:tc>
           <w:tcPr>
-            <w:tcW w:w="1125" w:type="dxa"/>
+            <w:tcW w:w="559" w:type="pct"/>
           </w:tcPr>
           <w:p>
             <w:pPr>
@@ -8420,7 +9009,7 @@
         </w:tc>
         <w:tc>
           <w:tcPr>
-            <w:tcW w:w="1349" w:type="dxa"/>
+            <w:tcW w:w="670" w:type="pct"/>
           </w:tcPr>
           <w:p>
             <w:pPr>
@@ -8440,7 +9029,7 @@
         </w:tc>
         <w:tc>
           <w:tcPr>
-            <w:tcW w:w="1425" w:type="dxa"/>
+            <w:tcW w:w="708" w:type="pct"/>
           </w:tcPr>
           <w:p>
             <w:pPr>
@@ -8466,14 +9055,6 @@
         </w:tc>
       </w:tr>
     </w:tbl>
-    <w:p>
-      <w:pPr>
-        <w:rPr>
-          <w:rFonts w:ascii="Open Sans" w:hAnsi="Open Sans" w:cs="Open Sans"/>
-          <w:lang w:val="en-GB"/>
-        </w:rPr>
-      </w:pPr>
-    </w:p>
     <w:p>
       <w:pPr>
         <w:rPr>
@@ -8606,19 +9187,17 @@
     <w:tbl>
       <w:tblPr>
         <w:tblStyle w:val="MediumShading1-Accent3"/>
-        <w:tblW w:w="8702" w:type="dxa"/>
-        <w:tblInd w:w="18" w:type="dxa"/>
-        <w:tblLayout w:type="fixed"/>
+        <w:tblW w:w="5000" w:type="pct"/>
         <w:tblLook w:val="04A0" w:firstRow="1" w:lastRow="0" w:firstColumn="1" w:lastColumn="0" w:noHBand="0" w:noVBand="1"/>
         <w:tblDescription w:val="TABLE;GENERIC_TABLE;COL1=METRICS,ROW1=MODULES,ROW11=SNAPSHOTS,METRICS=HEALTH_FACTOR,SNAPSHOTS=CURRENT|PREVIOUS,MODULES=ALL"/>
       </w:tblPr>
       <w:tblGrid>
-        <w:gridCol w:w="1862"/>
-        <w:gridCol w:w="1170"/>
-        <w:gridCol w:w="1350"/>
-        <w:gridCol w:w="1080"/>
-        <w:gridCol w:w="1620"/>
-        <w:gridCol w:w="1620"/>
+        <w:gridCol w:w="2008"/>
+        <w:gridCol w:w="1261"/>
+        <w:gridCol w:w="1457"/>
+        <w:gridCol w:w="1166"/>
+        <w:gridCol w:w="1748"/>
+        <w:gridCol w:w="1746"/>
       </w:tblGrid>
       <w:tr>
         <w:trPr>
@@ -8628,7 +9207,7 @@
         <w:tc>
           <w:tcPr>
             <w:cnfStyle w:val="001000000000" w:firstRow="0" w:lastRow="0" w:firstColumn="1" w:lastColumn="0" w:oddVBand="0" w:evenVBand="0" w:oddHBand="0" w:evenHBand="0" w:firstRowFirstColumn="0" w:firstRowLastColumn="0" w:lastRowFirstColumn="0" w:lastRowLastColumn="0"/>
-            <w:tcW w:w="1862" w:type="dxa"/>
+            <w:tcW w:w="1070" w:type="pct"/>
           </w:tcPr>
           <w:p>
             <w:pPr>
@@ -8648,7 +9227,7 @@
         </w:tc>
         <w:tc>
           <w:tcPr>
-            <w:tcW w:w="1170" w:type="dxa"/>
+            <w:tcW w:w="672" w:type="pct"/>
           </w:tcPr>
           <w:p>
             <w:pPr>
@@ -8670,7 +9249,7 @@
         </w:tc>
         <w:tc>
           <w:tcPr>
-            <w:tcW w:w="1350" w:type="dxa"/>
+            <w:tcW w:w="776" w:type="pct"/>
           </w:tcPr>
           <w:p>
             <w:pPr>
@@ -8692,7 +9271,7 @@
         </w:tc>
         <w:tc>
           <w:tcPr>
-            <w:tcW w:w="1080" w:type="dxa"/>
+            <w:tcW w:w="621" w:type="pct"/>
           </w:tcPr>
           <w:p>
             <w:pPr>
@@ -8714,7 +9293,7 @@
         </w:tc>
         <w:tc>
           <w:tcPr>
-            <w:tcW w:w="1620" w:type="dxa"/>
+            <w:tcW w:w="931" w:type="pct"/>
           </w:tcPr>
           <w:p>
             <w:pPr>
@@ -8736,7 +9315,7 @@
         </w:tc>
         <w:tc>
           <w:tcPr>
-            <w:tcW w:w="1620" w:type="dxa"/>
+            <w:tcW w:w="930" w:type="pct"/>
           </w:tcPr>
           <w:p>
             <w:pPr>
@@ -8765,7 +9344,7 @@
         <w:tc>
           <w:tcPr>
             <w:cnfStyle w:val="001000000000" w:firstRow="0" w:lastRow="0" w:firstColumn="1" w:lastColumn="0" w:oddVBand="0" w:evenVBand="0" w:oddHBand="0" w:evenHBand="0" w:firstRowFirstColumn="0" w:firstRowLastColumn="0" w:lastRowFirstColumn="0" w:lastRowLastColumn="0"/>
-            <w:tcW w:w="1862" w:type="dxa"/>
+            <w:tcW w:w="1070" w:type="pct"/>
           </w:tcPr>
           <w:p>
             <w:pPr>
@@ -8785,7 +9364,7 @@
         </w:tc>
         <w:tc>
           <w:tcPr>
-            <w:tcW w:w="1170" w:type="dxa"/>
+            <w:tcW w:w="672" w:type="pct"/>
           </w:tcPr>
           <w:p>
             <w:pPr>
@@ -8799,7 +9378,7 @@
         </w:tc>
         <w:tc>
           <w:tcPr>
-            <w:tcW w:w="1350" w:type="dxa"/>
+            <w:tcW w:w="776" w:type="pct"/>
           </w:tcPr>
           <w:p>
             <w:pPr>
@@ -8813,7 +9392,7 @@
         </w:tc>
         <w:tc>
           <w:tcPr>
-            <w:tcW w:w="1080" w:type="dxa"/>
+            <w:tcW w:w="621" w:type="pct"/>
           </w:tcPr>
           <w:p>
             <w:pPr>
@@ -8827,7 +9406,7 @@
         </w:tc>
         <w:tc>
           <w:tcPr>
-            <w:tcW w:w="1620" w:type="dxa"/>
+            <w:tcW w:w="931" w:type="pct"/>
           </w:tcPr>
           <w:p>
             <w:pPr>
@@ -8841,7 +9420,7 @@
         </w:tc>
         <w:tc>
           <w:tcPr>
-            <w:tcW w:w="1620" w:type="dxa"/>
+            <w:tcW w:w="930" w:type="pct"/>
           </w:tcPr>
           <w:p>
             <w:pPr>
@@ -8862,7 +9441,7 @@
         <w:tc>
           <w:tcPr>
             <w:cnfStyle w:val="001000000000" w:firstRow="0" w:lastRow="0" w:firstColumn="1" w:lastColumn="0" w:oddVBand="0" w:evenVBand="0" w:oddHBand="0" w:evenHBand="0" w:firstRowFirstColumn="0" w:firstRowLastColumn="0" w:lastRowFirstColumn="0" w:lastRowLastColumn="0"/>
-            <w:tcW w:w="1862" w:type="dxa"/>
+            <w:tcW w:w="1070" w:type="pct"/>
           </w:tcPr>
           <w:p>
             <w:pPr>
@@ -8889,7 +9468,7 @@
         </w:tc>
         <w:tc>
           <w:tcPr>
-            <w:tcW w:w="1170" w:type="dxa"/>
+            <w:tcW w:w="672" w:type="pct"/>
           </w:tcPr>
           <w:p>
             <w:pPr>
@@ -8909,7 +9488,7 @@
         </w:tc>
         <w:tc>
           <w:tcPr>
-            <w:tcW w:w="1350" w:type="dxa"/>
+            <w:tcW w:w="776" w:type="pct"/>
           </w:tcPr>
           <w:p>
             <w:pPr>
@@ -8929,7 +9508,7 @@
         </w:tc>
         <w:tc>
           <w:tcPr>
-            <w:tcW w:w="1080" w:type="dxa"/>
+            <w:tcW w:w="621" w:type="pct"/>
           </w:tcPr>
           <w:p>
             <w:pPr>
@@ -8949,7 +9528,7 @@
         </w:tc>
         <w:tc>
           <w:tcPr>
-            <w:tcW w:w="1620" w:type="dxa"/>
+            <w:tcW w:w="931" w:type="pct"/>
           </w:tcPr>
           <w:p>
             <w:pPr>
@@ -8969,7 +9548,7 @@
         </w:tc>
         <w:tc>
           <w:tcPr>
-            <w:tcW w:w="1620" w:type="dxa"/>
+            <w:tcW w:w="930" w:type="pct"/>
           </w:tcPr>
           <w:p>
             <w:pPr>
@@ -8996,7 +9575,7 @@
         <w:tc>
           <w:tcPr>
             <w:cnfStyle w:val="001000000000" w:firstRow="0" w:lastRow="0" w:firstColumn="1" w:lastColumn="0" w:oddVBand="0" w:evenVBand="0" w:oddHBand="0" w:evenHBand="0" w:firstRowFirstColumn="0" w:firstRowLastColumn="0" w:lastRowFirstColumn="0" w:lastRowLastColumn="0"/>
-            <w:tcW w:w="1862" w:type="dxa"/>
+            <w:tcW w:w="1070" w:type="pct"/>
           </w:tcPr>
           <w:p>
             <w:pPr>
@@ -9023,7 +9602,7 @@
         </w:tc>
         <w:tc>
           <w:tcPr>
-            <w:tcW w:w="1170" w:type="dxa"/>
+            <w:tcW w:w="672" w:type="pct"/>
           </w:tcPr>
           <w:p>
             <w:pPr>
@@ -9043,7 +9622,7 @@
         </w:tc>
         <w:tc>
           <w:tcPr>
-            <w:tcW w:w="1350" w:type="dxa"/>
+            <w:tcW w:w="776" w:type="pct"/>
           </w:tcPr>
           <w:p>
             <w:pPr>
@@ -9063,7 +9642,7 @@
         </w:tc>
         <w:tc>
           <w:tcPr>
-            <w:tcW w:w="1080" w:type="dxa"/>
+            <w:tcW w:w="621" w:type="pct"/>
           </w:tcPr>
           <w:p>
             <w:pPr>
@@ -9083,7 +9662,7 @@
         </w:tc>
         <w:tc>
           <w:tcPr>
-            <w:tcW w:w="1620" w:type="dxa"/>
+            <w:tcW w:w="931" w:type="pct"/>
           </w:tcPr>
           <w:p>
             <w:pPr>
@@ -9103,7 +9682,7 @@
         </w:tc>
         <w:tc>
           <w:tcPr>
-            <w:tcW w:w="1620" w:type="dxa"/>
+            <w:tcW w:w="930" w:type="pct"/>
           </w:tcPr>
           <w:p>
             <w:pPr>
@@ -9130,7 +9709,7 @@
         <w:tc>
           <w:tcPr>
             <w:cnfStyle w:val="001000000000" w:firstRow="0" w:lastRow="0" w:firstColumn="1" w:lastColumn="0" w:oddVBand="0" w:evenVBand="0" w:oddHBand="0" w:evenHBand="0" w:firstRowFirstColumn="0" w:firstRowLastColumn="0" w:lastRowFirstColumn="0" w:lastRowLastColumn="0"/>
-            <w:tcW w:w="1862" w:type="dxa"/>
+            <w:tcW w:w="1070" w:type="pct"/>
           </w:tcPr>
           <w:p>
             <w:pPr>
@@ -9150,7 +9729,7 @@
         </w:tc>
         <w:tc>
           <w:tcPr>
-            <w:tcW w:w="1170" w:type="dxa"/>
+            <w:tcW w:w="672" w:type="pct"/>
           </w:tcPr>
           <w:p>
             <w:pPr>
@@ -9164,7 +9743,7 @@
         </w:tc>
         <w:tc>
           <w:tcPr>
-            <w:tcW w:w="1350" w:type="dxa"/>
+            <w:tcW w:w="776" w:type="pct"/>
           </w:tcPr>
           <w:p>
             <w:pPr>
@@ -9178,7 +9757,7 @@
         </w:tc>
         <w:tc>
           <w:tcPr>
-            <w:tcW w:w="1080" w:type="dxa"/>
+            <w:tcW w:w="621" w:type="pct"/>
           </w:tcPr>
           <w:p>
             <w:pPr>
@@ -9192,7 +9771,7 @@
         </w:tc>
         <w:tc>
           <w:tcPr>
-            <w:tcW w:w="1620" w:type="dxa"/>
+            <w:tcW w:w="931" w:type="pct"/>
           </w:tcPr>
           <w:p>
             <w:pPr>
@@ -9206,7 +9785,7 @@
         </w:tc>
         <w:tc>
           <w:tcPr>
-            <w:tcW w:w="1620" w:type="dxa"/>
+            <w:tcW w:w="930" w:type="pct"/>
           </w:tcPr>
           <w:p>
             <w:pPr>
@@ -9227,7 +9806,7 @@
         <w:tc>
           <w:tcPr>
             <w:cnfStyle w:val="001000000000" w:firstRow="0" w:lastRow="0" w:firstColumn="1" w:lastColumn="0" w:oddVBand="0" w:evenVBand="0" w:oddHBand="0" w:evenHBand="0" w:firstRowFirstColumn="0" w:firstRowLastColumn="0" w:lastRowFirstColumn="0" w:lastRowLastColumn="0"/>
-            <w:tcW w:w="1862" w:type="dxa"/>
+            <w:tcW w:w="1070" w:type="pct"/>
           </w:tcPr>
           <w:p>
             <w:pPr>
@@ -9254,7 +9833,7 @@
         </w:tc>
         <w:tc>
           <w:tcPr>
-            <w:tcW w:w="1170" w:type="dxa"/>
+            <w:tcW w:w="672" w:type="pct"/>
           </w:tcPr>
           <w:p>
             <w:pPr>
@@ -9274,7 +9853,7 @@
         </w:tc>
         <w:tc>
           <w:tcPr>
-            <w:tcW w:w="1350" w:type="dxa"/>
+            <w:tcW w:w="776" w:type="pct"/>
           </w:tcPr>
           <w:p>
             <w:pPr>
@@ -9294,7 +9873,7 @@
         </w:tc>
         <w:tc>
           <w:tcPr>
-            <w:tcW w:w="1080" w:type="dxa"/>
+            <w:tcW w:w="621" w:type="pct"/>
           </w:tcPr>
           <w:p>
             <w:pPr>
@@ -9314,7 +9893,7 @@
         </w:tc>
         <w:tc>
           <w:tcPr>
-            <w:tcW w:w="1620" w:type="dxa"/>
+            <w:tcW w:w="931" w:type="pct"/>
           </w:tcPr>
           <w:p>
             <w:pPr>
@@ -9334,7 +9913,7 @@
         </w:tc>
         <w:tc>
           <w:tcPr>
-            <w:tcW w:w="1620" w:type="dxa"/>
+            <w:tcW w:w="930" w:type="pct"/>
           </w:tcPr>
           <w:p>
             <w:pPr>
@@ -9361,7 +9940,7 @@
         <w:tc>
           <w:tcPr>
             <w:cnfStyle w:val="001000000000" w:firstRow="0" w:lastRow="0" w:firstColumn="1" w:lastColumn="0" w:oddVBand="0" w:evenVBand="0" w:oddHBand="0" w:evenHBand="0" w:firstRowFirstColumn="0" w:firstRowLastColumn="0" w:lastRowFirstColumn="0" w:lastRowLastColumn="0"/>
-            <w:tcW w:w="1862" w:type="dxa"/>
+            <w:tcW w:w="1070" w:type="pct"/>
           </w:tcPr>
           <w:p>
             <w:pPr>
@@ -9388,7 +9967,7 @@
         </w:tc>
         <w:tc>
           <w:tcPr>
-            <w:tcW w:w="1170" w:type="dxa"/>
+            <w:tcW w:w="672" w:type="pct"/>
           </w:tcPr>
           <w:p>
             <w:pPr>
@@ -9408,7 +9987,7 @@
         </w:tc>
         <w:tc>
           <w:tcPr>
-            <w:tcW w:w="1350" w:type="dxa"/>
+            <w:tcW w:w="776" w:type="pct"/>
           </w:tcPr>
           <w:p>
             <w:pPr>
@@ -9428,7 +10007,7 @@
         </w:tc>
         <w:tc>
           <w:tcPr>
-            <w:tcW w:w="1080" w:type="dxa"/>
+            <w:tcW w:w="621" w:type="pct"/>
           </w:tcPr>
           <w:p>
             <w:pPr>
@@ -9448,7 +10027,7 @@
         </w:tc>
         <w:tc>
           <w:tcPr>
-            <w:tcW w:w="1620" w:type="dxa"/>
+            <w:tcW w:w="931" w:type="pct"/>
           </w:tcPr>
           <w:p>
             <w:pPr>
@@ -9468,7 +10047,7 @@
         </w:tc>
         <w:tc>
           <w:tcPr>
-            <w:tcW w:w="1620" w:type="dxa"/>
+            <w:tcW w:w="930" w:type="pct"/>
           </w:tcPr>
           <w:p>
             <w:pPr>
@@ -9490,41 +10069,12 @@
     </w:tbl>
     <w:p>
       <w:pPr>
-        <w:rPr>
-          <w:rFonts w:ascii="Open Sans" w:hAnsi="Open Sans" w:cs="Open Sans"/>
-          <w:lang w:val="en-GB"/>
-        </w:rPr>
-      </w:pPr>
-    </w:p>
-    <w:p>
-      <w:pPr>
-        <w:rPr>
-          <w:rFonts w:ascii="Open Sans" w:hAnsi="Open Sans" w:cs="Open Sans"/>
-          <w:lang w:val="en-GB"/>
-        </w:rPr>
-      </w:pPr>
-    </w:p>
-    <w:p>
-      <w:pPr>
-        <w:rPr>
-          <w:rFonts w:ascii="Open Sans" w:hAnsi="Open Sans" w:cs="Open Sans"/>
-          <w:lang w:val="en-GB"/>
-        </w:rPr>
-      </w:pPr>
-    </w:p>
-    <w:p>
-      <w:pPr>
-        <w:rPr>
-          <w:rFonts w:ascii="Open Sans" w:hAnsi="Open Sans" w:cs="Open Sans"/>
-          <w:lang w:val="en-GB"/>
-        </w:rPr>
-      </w:pPr>
-    </w:p>
-    <w:p>
-      <w:pPr>
-        <w:rPr>
-          <w:rFonts w:ascii="Open Sans" w:hAnsi="Open Sans" w:cs="Open Sans"/>
-          <w:lang w:val="en-GB"/>
+        <w:pStyle w:val="functionnalTab"/>
+        <w:rPr>
+          <w:rFonts w:ascii="Open Sans" w:hAnsi="Open Sans" w:cs="Open Sans"/>
+          <w:color w:val="4F81BD" w:themeColor="accent1"/>
+          <w:sz w:val="32"/>
+          <w:szCs w:val="24"/>
         </w:rPr>
       </w:pPr>
     </w:p>
@@ -9538,15 +10088,6 @@
           <w:szCs w:val="24"/>
         </w:rPr>
       </w:pPr>
-      <w:r>
-        <w:rPr>
-          <w:rFonts w:ascii="Open Sans" w:hAnsi="Open Sans" w:cs="Open Sans"/>
-          <w:color w:val="4F81BD" w:themeColor="accent1"/>
-          <w:sz w:val="32"/>
-          <w:szCs w:val="24"/>
-        </w:rPr>
-        <w:t>SAMPLE 6</w:t>
-      </w:r>
     </w:p>
     <w:p>
       <w:pPr>
@@ -9554,53 +10095,7 @@
         <w:rPr>
           <w:rFonts w:ascii="Open Sans" w:hAnsi="Open Sans" w:cs="Open Sans"/>
           <w:color w:val="4F81BD" w:themeColor="accent1"/>
-          <w:sz w:val="22"/>
-          <w:szCs w:val="24"/>
-        </w:rPr>
-      </w:pPr>
-      <w:r>
-        <w:rPr>
-          <w:rFonts w:ascii="Open Sans" w:hAnsi="Open Sans" w:cs="Open Sans"/>
-          <w:color w:val="4F81BD" w:themeColor="accent1"/>
-          <w:sz w:val="22"/>
-          <w:szCs w:val="24"/>
-        </w:rPr>
-        <w:t>T</w:t>
-      </w:r>
-      <w:r>
-        <w:rPr>
-          <w:rFonts w:ascii="Open Sans" w:hAnsi="Open Sans" w:cs="Open Sans"/>
-          <w:color w:val="4F81BD" w:themeColor="accent1"/>
-          <w:sz w:val="22"/>
-          <w:szCs w:val="24"/>
-        </w:rPr>
-        <w:t xml:space="preserve">able to get all Health Factors </w:t>
-      </w:r>
-      <w:r>
-        <w:rPr>
-          <w:rFonts w:ascii="Open Sans" w:hAnsi="Open Sans" w:cs="Open Sans"/>
-          <w:color w:val="4F81BD" w:themeColor="accent1"/>
-          <w:sz w:val="22"/>
-          <w:szCs w:val="24"/>
-        </w:rPr>
-        <w:t xml:space="preserve">critical violations numbers with risk introduced regarding </w:t>
-      </w:r>
-      <w:r>
-        <w:rPr>
-          <w:rFonts w:ascii="Open Sans" w:hAnsi="Open Sans" w:cs="Open Sans"/>
-          <w:color w:val="4F81BD" w:themeColor="accent1"/>
-          <w:sz w:val="22"/>
-          <w:szCs w:val="24"/>
-        </w:rPr>
-        <w:t>previous snapshot</w:t>
-      </w:r>
-    </w:p>
-    <w:p>
-      <w:pPr>
-        <w:pStyle w:val="functionnalTab"/>
-        <w:rPr>
-          <w:rFonts w:ascii="Open Sans" w:hAnsi="Open Sans" w:cs="Open Sans"/>
-          <w:b/>
+          <w:sz w:val="32"/>
           <w:szCs w:val="24"/>
         </w:rPr>
       </w:pPr>
@@ -9610,6 +10105,106 @@
         <w:pStyle w:val="functionnalTab"/>
         <w:rPr>
           <w:rFonts w:ascii="Open Sans" w:hAnsi="Open Sans" w:cs="Open Sans"/>
+          <w:color w:val="4F81BD" w:themeColor="accent1"/>
+          <w:sz w:val="32"/>
+          <w:szCs w:val="24"/>
+        </w:rPr>
+      </w:pPr>
+    </w:p>
+    <w:p>
+      <w:pPr>
+        <w:pStyle w:val="functionnalTab"/>
+        <w:rPr>
+          <w:rFonts w:ascii="Open Sans" w:hAnsi="Open Sans" w:cs="Open Sans"/>
+          <w:color w:val="4F81BD" w:themeColor="accent1"/>
+          <w:sz w:val="32"/>
+          <w:szCs w:val="24"/>
+        </w:rPr>
+      </w:pPr>
+    </w:p>
+    <w:p>
+      <w:pPr>
+        <w:pStyle w:val="functionnalTab"/>
+        <w:rPr>
+          <w:rFonts w:ascii="Open Sans" w:hAnsi="Open Sans" w:cs="Open Sans"/>
+          <w:color w:val="4F81BD" w:themeColor="accent1"/>
+          <w:sz w:val="32"/>
+          <w:szCs w:val="24"/>
+        </w:rPr>
+      </w:pPr>
+      <w:r>
+        <w:rPr>
+          <w:rFonts w:ascii="Open Sans" w:hAnsi="Open Sans" w:cs="Open Sans"/>
+          <w:color w:val="4F81BD" w:themeColor="accent1"/>
+          <w:sz w:val="32"/>
+          <w:szCs w:val="24"/>
+        </w:rPr>
+        <w:lastRenderedPageBreak/>
+        <w:t>SAMPLE 6</w:t>
+      </w:r>
+    </w:p>
+    <w:p>
+      <w:pPr>
+        <w:pStyle w:val="functionnalTab"/>
+        <w:rPr>
+          <w:rFonts w:ascii="Open Sans" w:hAnsi="Open Sans" w:cs="Open Sans"/>
+          <w:color w:val="4F81BD" w:themeColor="accent1"/>
+          <w:sz w:val="22"/>
+          <w:szCs w:val="24"/>
+        </w:rPr>
+      </w:pPr>
+      <w:r>
+        <w:rPr>
+          <w:rFonts w:ascii="Open Sans" w:hAnsi="Open Sans" w:cs="Open Sans"/>
+          <w:color w:val="4F81BD" w:themeColor="accent1"/>
+          <w:sz w:val="22"/>
+          <w:szCs w:val="24"/>
+        </w:rPr>
+        <w:t>T</w:t>
+      </w:r>
+      <w:r>
+        <w:rPr>
+          <w:rFonts w:ascii="Open Sans" w:hAnsi="Open Sans" w:cs="Open Sans"/>
+          <w:color w:val="4F81BD" w:themeColor="accent1"/>
+          <w:sz w:val="22"/>
+          <w:szCs w:val="24"/>
+        </w:rPr>
+        <w:t xml:space="preserve">able to get all Health Factors </w:t>
+      </w:r>
+      <w:r>
+        <w:rPr>
+          <w:rFonts w:ascii="Open Sans" w:hAnsi="Open Sans" w:cs="Open Sans"/>
+          <w:color w:val="4F81BD" w:themeColor="accent1"/>
+          <w:sz w:val="22"/>
+          <w:szCs w:val="24"/>
+        </w:rPr>
+        <w:t xml:space="preserve">critical violations numbers with risk introduced regarding </w:t>
+      </w:r>
+      <w:r>
+        <w:rPr>
+          <w:rFonts w:ascii="Open Sans" w:hAnsi="Open Sans" w:cs="Open Sans"/>
+          <w:color w:val="4F81BD" w:themeColor="accent1"/>
+          <w:sz w:val="22"/>
+          <w:szCs w:val="24"/>
+        </w:rPr>
+        <w:t>previous snapshot</w:t>
+      </w:r>
+    </w:p>
+    <w:p>
+      <w:pPr>
+        <w:pStyle w:val="functionnalTab"/>
+        <w:rPr>
+          <w:rFonts w:ascii="Open Sans" w:hAnsi="Open Sans" w:cs="Open Sans"/>
+          <w:b/>
+          <w:szCs w:val="24"/>
+        </w:rPr>
+      </w:pPr>
+    </w:p>
+    <w:p>
+      <w:pPr>
+        <w:pStyle w:val="functionnalTab"/>
+        <w:rPr>
+          <w:rFonts w:ascii="Open Sans" w:hAnsi="Open Sans" w:cs="Open Sans"/>
           <w:szCs w:val="24"/>
         </w:rPr>
       </w:pPr>
@@ -9704,18 +10299,17 @@
     <w:tbl>
       <w:tblPr>
         <w:tblStyle w:val="MediumShading1-Accent3"/>
-        <w:tblW w:w="10066" w:type="dxa"/>
-        <w:tblInd w:w="-190" w:type="dxa"/>
+        <w:tblW w:w="5000" w:type="pct"/>
         <w:tblLook w:val="04A0" w:firstRow="1" w:lastRow="0" w:firstColumn="1" w:lastColumn="0" w:noHBand="0" w:noVBand="1"/>
         <w:tblDescription w:val="TABLE;GENERIC_TABLE;COL1=METRICS,ROW1=CRITICAL_VIOLATIONS,METRICS=HEALTH_FACTOR,CRITICAL_VIOLATIONS=ALL,SNAPSHOTS=CURRENT"/>
       </w:tblPr>
       <w:tblGrid>
-        <w:gridCol w:w="3990"/>
-        <w:gridCol w:w="1009"/>
-        <w:gridCol w:w="1168"/>
-        <w:gridCol w:w="1125"/>
-        <w:gridCol w:w="1349"/>
-        <w:gridCol w:w="1425"/>
+        <w:gridCol w:w="3710"/>
+        <w:gridCol w:w="992"/>
+        <w:gridCol w:w="1078"/>
+        <w:gridCol w:w="1038"/>
+        <w:gridCol w:w="1248"/>
+        <w:gridCol w:w="1320"/>
       </w:tblGrid>
       <w:tr>
         <w:trPr>
@@ -9725,7 +10319,7 @@
         <w:tc>
           <w:tcPr>
             <w:cnfStyle w:val="001000000000" w:firstRow="0" w:lastRow="0" w:firstColumn="1" w:lastColumn="0" w:oddVBand="0" w:evenVBand="0" w:oddHBand="0" w:evenHBand="0" w:firstRowFirstColumn="0" w:firstRowLastColumn="0" w:lastRowFirstColumn="0" w:lastRowLastColumn="0"/>
-            <w:tcW w:w="3990" w:type="dxa"/>
+            <w:tcW w:w="1976" w:type="pct"/>
           </w:tcPr>
           <w:p>
             <w:pPr>
@@ -9745,7 +10339,7 @@
         </w:tc>
         <w:tc>
           <w:tcPr>
-            <w:tcW w:w="1009" w:type="dxa"/>
+            <w:tcW w:w="528" w:type="pct"/>
           </w:tcPr>
           <w:p>
             <w:pPr>
@@ -9767,7 +10361,7 @@
         </w:tc>
         <w:tc>
           <w:tcPr>
-            <w:tcW w:w="1168" w:type="dxa"/>
+            <w:tcW w:w="574" w:type="pct"/>
           </w:tcPr>
           <w:p>
             <w:pPr>
@@ -9789,7 +10383,7 @@
         </w:tc>
         <w:tc>
           <w:tcPr>
-            <w:tcW w:w="1125" w:type="dxa"/>
+            <w:tcW w:w="553" w:type="pct"/>
           </w:tcPr>
           <w:p>
             <w:pPr>
@@ -9811,7 +10405,7 @@
         </w:tc>
         <w:tc>
           <w:tcPr>
-            <w:tcW w:w="1349" w:type="dxa"/>
+            <w:tcW w:w="665" w:type="pct"/>
           </w:tcPr>
           <w:p>
             <w:pPr>
@@ -9833,7 +10427,7 @@
         </w:tc>
         <w:tc>
           <w:tcPr>
-            <w:tcW w:w="1425" w:type="dxa"/>
+            <w:tcW w:w="703" w:type="pct"/>
           </w:tcPr>
           <w:p>
             <w:pPr>
@@ -9862,7 +10456,7 @@
         <w:tc>
           <w:tcPr>
             <w:cnfStyle w:val="001000000000" w:firstRow="0" w:lastRow="0" w:firstColumn="1" w:lastColumn="0" w:oddVBand="0" w:evenVBand="0" w:oddHBand="0" w:evenHBand="0" w:firstRowFirstColumn="0" w:firstRowLastColumn="0" w:lastRowFirstColumn="0" w:lastRowLastColumn="0"/>
-            <w:tcW w:w="3990" w:type="dxa"/>
+            <w:tcW w:w="1976" w:type="pct"/>
           </w:tcPr>
           <w:p>
             <w:pPr>
@@ -9889,7 +10483,7 @@
         </w:tc>
         <w:tc>
           <w:tcPr>
-            <w:tcW w:w="1009" w:type="dxa"/>
+            <w:tcW w:w="528" w:type="pct"/>
           </w:tcPr>
           <w:p>
             <w:pPr>
@@ -9909,7 +10503,7 @@
         </w:tc>
         <w:tc>
           <w:tcPr>
-            <w:tcW w:w="1168" w:type="dxa"/>
+            <w:tcW w:w="574" w:type="pct"/>
           </w:tcPr>
           <w:p>
             <w:pPr>
@@ -9929,7 +10523,7 @@
         </w:tc>
         <w:tc>
           <w:tcPr>
-            <w:tcW w:w="1125" w:type="dxa"/>
+            <w:tcW w:w="553" w:type="pct"/>
           </w:tcPr>
           <w:p>
             <w:pPr>
@@ -9949,7 +10543,7 @@
         </w:tc>
         <w:tc>
           <w:tcPr>
-            <w:tcW w:w="1349" w:type="dxa"/>
+            <w:tcW w:w="665" w:type="pct"/>
           </w:tcPr>
           <w:p>
             <w:pPr>
@@ -9969,7 +10563,7 @@
         </w:tc>
         <w:tc>
           <w:tcPr>
-            <w:tcW w:w="1425" w:type="dxa"/>
+            <w:tcW w:w="703" w:type="pct"/>
           </w:tcPr>
           <w:p>
             <w:pPr>
@@ -9996,7 +10590,7 @@
         <w:tc>
           <w:tcPr>
             <w:cnfStyle w:val="001000000000" w:firstRow="0" w:lastRow="0" w:firstColumn="1" w:lastColumn="0" w:oddVBand="0" w:evenVBand="0" w:oddHBand="0" w:evenHBand="0" w:firstRowFirstColumn="0" w:firstRowLastColumn="0" w:lastRowFirstColumn="0" w:lastRowLastColumn="0"/>
-            <w:tcW w:w="3990" w:type="dxa"/>
+            <w:tcW w:w="1976" w:type="pct"/>
           </w:tcPr>
           <w:p>
             <w:pPr>
@@ -10023,7 +10617,7 @@
         </w:tc>
         <w:tc>
           <w:tcPr>
-            <w:tcW w:w="1009" w:type="dxa"/>
+            <w:tcW w:w="528" w:type="pct"/>
           </w:tcPr>
           <w:p>
             <w:pPr>
@@ -10043,7 +10637,7 @@
         </w:tc>
         <w:tc>
           <w:tcPr>
-            <w:tcW w:w="1168" w:type="dxa"/>
+            <w:tcW w:w="574" w:type="pct"/>
           </w:tcPr>
           <w:p>
             <w:pPr>
@@ -10063,7 +10657,7 @@
         </w:tc>
         <w:tc>
           <w:tcPr>
-            <w:tcW w:w="1125" w:type="dxa"/>
+            <w:tcW w:w="553" w:type="pct"/>
           </w:tcPr>
           <w:p>
             <w:pPr>
@@ -10083,7 +10677,7 @@
         </w:tc>
         <w:tc>
           <w:tcPr>
-            <w:tcW w:w="1349" w:type="dxa"/>
+            <w:tcW w:w="665" w:type="pct"/>
           </w:tcPr>
           <w:p>
             <w:pPr>
@@ -10103,7 +10697,7 @@
         </w:tc>
         <w:tc>
           <w:tcPr>
-            <w:tcW w:w="1425" w:type="dxa"/>
+            <w:tcW w:w="703" w:type="pct"/>
           </w:tcPr>
           <w:p>
             <w:pPr>
@@ -10130,7 +10724,7 @@
         <w:tc>
           <w:tcPr>
             <w:cnfStyle w:val="001000000000" w:firstRow="0" w:lastRow="0" w:firstColumn="1" w:lastColumn="0" w:oddVBand="0" w:evenVBand="0" w:oddHBand="0" w:evenHBand="0" w:firstRowFirstColumn="0" w:firstRowLastColumn="0" w:lastRowFirstColumn="0" w:lastRowLastColumn="0"/>
-            <w:tcW w:w="3990" w:type="dxa"/>
+            <w:tcW w:w="1976" w:type="pct"/>
           </w:tcPr>
           <w:p>
             <w:pPr>
@@ -10157,7 +10751,7 @@
         </w:tc>
         <w:tc>
           <w:tcPr>
-            <w:tcW w:w="1009" w:type="dxa"/>
+            <w:tcW w:w="528" w:type="pct"/>
           </w:tcPr>
           <w:p>
             <w:pPr>
@@ -10177,7 +10771,7 @@
         </w:tc>
         <w:tc>
           <w:tcPr>
-            <w:tcW w:w="1168" w:type="dxa"/>
+            <w:tcW w:w="574" w:type="pct"/>
           </w:tcPr>
           <w:p>
             <w:pPr>
@@ -10197,7 +10791,7 @@
         </w:tc>
         <w:tc>
           <w:tcPr>
-            <w:tcW w:w="1125" w:type="dxa"/>
+            <w:tcW w:w="553" w:type="pct"/>
           </w:tcPr>
           <w:p>
             <w:pPr>
@@ -10217,7 +10811,7 @@
         </w:tc>
         <w:tc>
           <w:tcPr>
-            <w:tcW w:w="1349" w:type="dxa"/>
+            <w:tcW w:w="665" w:type="pct"/>
           </w:tcPr>
           <w:p>
             <w:pPr>
@@ -10237,7 +10831,7 @@
         </w:tc>
         <w:tc>
           <w:tcPr>
-            <w:tcW w:w="1425" w:type="dxa"/>
+            <w:tcW w:w="703" w:type="pct"/>
           </w:tcPr>
           <w:p>
             <w:pPr>
@@ -10262,197 +10856,6 @@
         <w:rPr>
           <w:rFonts w:ascii="Open Sans" w:hAnsi="Open Sans" w:cs="Open Sans"/>
           <w:lang w:val="en-GB"/>
-        </w:rPr>
-      </w:pPr>
-    </w:p>
-    <w:p>
-      <w:pPr>
-        <w:rPr>
-          <w:rFonts w:ascii="Open Sans" w:hAnsi="Open Sans" w:cs="Open Sans"/>
-          <w:lang w:val="en-GB"/>
-        </w:rPr>
-      </w:pPr>
-    </w:p>
-    <w:p>
-      <w:pPr>
-        <w:rPr>
-          <w:rFonts w:ascii="Open Sans" w:hAnsi="Open Sans" w:cs="Open Sans"/>
-          <w:lang w:val="en-GB"/>
-        </w:rPr>
-      </w:pPr>
-    </w:p>
-    <w:p>
-      <w:pPr>
-        <w:rPr>
-          <w:rFonts w:ascii="Open Sans" w:hAnsi="Open Sans" w:cs="Open Sans"/>
-          <w:lang w:val="en-GB"/>
-        </w:rPr>
-      </w:pPr>
-    </w:p>
-    <w:p>
-      <w:pPr>
-        <w:rPr>
-          <w:rFonts w:ascii="Open Sans" w:hAnsi="Open Sans" w:cs="Open Sans"/>
-          <w:lang w:val="en-GB"/>
-        </w:rPr>
-      </w:pPr>
-    </w:p>
-    <w:p>
-      <w:pPr>
-        <w:rPr>
-          <w:rFonts w:ascii="Open Sans" w:hAnsi="Open Sans" w:cs="Open Sans"/>
-          <w:lang w:val="en-GB"/>
-        </w:rPr>
-      </w:pPr>
-    </w:p>
-    <w:p>
-      <w:pPr>
-        <w:rPr>
-          <w:rFonts w:ascii="Open Sans" w:hAnsi="Open Sans" w:cs="Open Sans"/>
-          <w:lang w:val="en-GB"/>
-        </w:rPr>
-      </w:pPr>
-    </w:p>
-    <w:p>
-      <w:pPr>
-        <w:rPr>
-          <w:rFonts w:ascii="Open Sans" w:hAnsi="Open Sans" w:cs="Open Sans"/>
-          <w:lang w:val="en-GB"/>
-        </w:rPr>
-      </w:pPr>
-    </w:p>
-    <w:p>
-      <w:pPr>
-        <w:rPr>
-          <w:rFonts w:ascii="Open Sans" w:hAnsi="Open Sans" w:cs="Open Sans"/>
-          <w:lang w:val="en-GB"/>
-        </w:rPr>
-      </w:pPr>
-    </w:p>
-    <w:p>
-      <w:pPr>
-        <w:rPr>
-          <w:rFonts w:ascii="Open Sans" w:hAnsi="Open Sans" w:cs="Open Sans"/>
-          <w:lang w:val="en-GB"/>
-        </w:rPr>
-      </w:pPr>
-    </w:p>
-    <w:p>
-      <w:pPr>
-        <w:rPr>
-          <w:rFonts w:ascii="Open Sans" w:hAnsi="Open Sans" w:cs="Open Sans"/>
-          <w:lang w:val="en-GB"/>
-        </w:rPr>
-      </w:pPr>
-      <w:r>
-        <w:rPr>
-          <w:rFonts w:ascii="Open Sans" w:hAnsi="Open Sans" w:cs="Open Sans"/>
-          <w:lang w:val="en-GB"/>
-        </w:rPr>
-        <w:br w:type="page"/>
-      </w:r>
-    </w:p>
-    <w:p>
-      <w:pPr>
-        <w:pStyle w:val="functionnalTab"/>
-        <w:rPr>
-          <w:rFonts w:ascii="Open Sans" w:hAnsi="Open Sans" w:cs="Open Sans"/>
-          <w:color w:val="4F81BD" w:themeColor="accent1"/>
-          <w:sz w:val="32"/>
-          <w:szCs w:val="24"/>
-        </w:rPr>
-      </w:pPr>
-      <w:r>
-        <w:rPr>
-          <w:rFonts w:ascii="Open Sans" w:hAnsi="Open Sans" w:cs="Open Sans"/>
-          <w:color w:val="4F81BD" w:themeColor="accent1"/>
-          <w:sz w:val="32"/>
-          <w:szCs w:val="24"/>
-        </w:rPr>
-        <w:lastRenderedPageBreak/>
-        <w:t>SAMPLE 7</w:t>
-      </w:r>
-    </w:p>
-    <w:p>
-      <w:pPr>
-        <w:pStyle w:val="functionnalTab"/>
-        <w:rPr>
-          <w:rFonts w:ascii="Open Sans" w:hAnsi="Open Sans" w:cs="Open Sans"/>
-          <w:color w:val="4F81BD" w:themeColor="accent1"/>
-          <w:sz w:val="22"/>
-          <w:szCs w:val="24"/>
-        </w:rPr>
-      </w:pPr>
-      <w:r>
-        <w:rPr>
-          <w:rFonts w:ascii="Open Sans" w:hAnsi="Open Sans" w:cs="Open Sans"/>
-          <w:color w:val="4F81BD" w:themeColor="accent1"/>
-          <w:sz w:val="22"/>
-          <w:szCs w:val="24"/>
-        </w:rPr>
-        <w:t>T</w:t>
-      </w:r>
-      <w:r>
-        <w:rPr>
-          <w:rFonts w:ascii="Open Sans" w:hAnsi="Open Sans" w:cs="Open Sans"/>
-          <w:color w:val="4F81BD" w:themeColor="accent1"/>
-          <w:sz w:val="22"/>
-          <w:szCs w:val="24"/>
-        </w:rPr>
-        <w:t xml:space="preserve">able to </w:t>
-      </w:r>
-      <w:r>
-        <w:rPr>
-          <w:rFonts w:ascii="Open Sans" w:hAnsi="Open Sans" w:cs="Open Sans"/>
-          <w:color w:val="4F81BD" w:themeColor="accent1"/>
-          <w:sz w:val="22"/>
-          <w:szCs w:val="24"/>
-        </w:rPr>
-        <w:t xml:space="preserve">benchmark module on </w:t>
-      </w:r>
-      <w:r>
-        <w:rPr>
-          <w:rFonts w:ascii="Open Sans" w:hAnsi="Open Sans" w:cs="Open Sans"/>
-          <w:color w:val="4F81BD" w:themeColor="accent1"/>
-          <w:sz w:val="22"/>
-          <w:szCs w:val="24"/>
-        </w:rPr>
-        <w:t xml:space="preserve">Health Factors </w:t>
-      </w:r>
-      <w:r>
-        <w:rPr>
-          <w:rFonts w:ascii="Open Sans" w:hAnsi="Open Sans" w:cs="Open Sans"/>
-          <w:color w:val="4F81BD" w:themeColor="accent1"/>
-          <w:sz w:val="22"/>
-          <w:szCs w:val="24"/>
-        </w:rPr>
-        <w:t xml:space="preserve">critical violations numbers with risk introduced regarding </w:t>
-      </w:r>
-      <w:r>
-        <w:rPr>
-          <w:rFonts w:ascii="Open Sans" w:hAnsi="Open Sans" w:cs="Open Sans"/>
-          <w:color w:val="4F81BD" w:themeColor="accent1"/>
-          <w:sz w:val="22"/>
-          <w:szCs w:val="24"/>
-        </w:rPr>
-        <w:t>previous snapshot</w:t>
-      </w:r>
-      <w:r>
-        <w:rPr>
-          <w:rFonts w:ascii="Open Sans" w:hAnsi="Open Sans" w:cs="Open Sans"/>
-          <w:color w:val="4F81BD" w:themeColor="accent1"/>
-          <w:sz w:val="22"/>
-          <w:szCs w:val="24"/>
-        </w:rPr>
-        <w:t xml:space="preserve"> </w:t>
-      </w:r>
-    </w:p>
-    <w:p>
-      <w:pPr>
-        <w:pStyle w:val="functionnalTab"/>
-        <w:rPr>
-          <w:rFonts w:ascii="Open Sans" w:hAnsi="Open Sans" w:cs="Open Sans"/>
-          <w:szCs w:val="24"/>
         </w:rPr>
       </w:pPr>
     </w:p>
@@ -10461,6 +10864,100 @@
         <w:pStyle w:val="functionnalTab"/>
         <w:rPr>
           <w:rFonts w:ascii="Open Sans" w:hAnsi="Open Sans" w:cs="Open Sans"/>
+          <w:color w:val="4F81BD" w:themeColor="accent1"/>
+          <w:sz w:val="32"/>
+          <w:szCs w:val="24"/>
+        </w:rPr>
+      </w:pPr>
+      <w:r>
+        <w:rPr>
+          <w:rFonts w:ascii="Open Sans" w:hAnsi="Open Sans" w:cs="Open Sans"/>
+          <w:color w:val="4F81BD" w:themeColor="accent1"/>
+          <w:sz w:val="32"/>
+          <w:szCs w:val="24"/>
+        </w:rPr>
+        <w:t>SAMPLE 7</w:t>
+      </w:r>
+    </w:p>
+    <w:p>
+      <w:pPr>
+        <w:pStyle w:val="functionnalTab"/>
+        <w:rPr>
+          <w:rFonts w:ascii="Open Sans" w:hAnsi="Open Sans" w:cs="Open Sans"/>
+          <w:color w:val="4F81BD" w:themeColor="accent1"/>
+          <w:sz w:val="22"/>
+          <w:szCs w:val="24"/>
+        </w:rPr>
+      </w:pPr>
+      <w:r>
+        <w:rPr>
+          <w:rFonts w:ascii="Open Sans" w:hAnsi="Open Sans" w:cs="Open Sans"/>
+          <w:color w:val="4F81BD" w:themeColor="accent1"/>
+          <w:sz w:val="22"/>
+          <w:szCs w:val="24"/>
+        </w:rPr>
+        <w:t>T</w:t>
+      </w:r>
+      <w:r>
+        <w:rPr>
+          <w:rFonts w:ascii="Open Sans" w:hAnsi="Open Sans" w:cs="Open Sans"/>
+          <w:color w:val="4F81BD" w:themeColor="accent1"/>
+          <w:sz w:val="22"/>
+          <w:szCs w:val="24"/>
+        </w:rPr>
+        <w:t xml:space="preserve">able to </w:t>
+      </w:r>
+      <w:r>
+        <w:rPr>
+          <w:rFonts w:ascii="Open Sans" w:hAnsi="Open Sans" w:cs="Open Sans"/>
+          <w:color w:val="4F81BD" w:themeColor="accent1"/>
+          <w:sz w:val="22"/>
+          <w:szCs w:val="24"/>
+        </w:rPr>
+        <w:t xml:space="preserve">benchmark module on </w:t>
+      </w:r>
+      <w:r>
+        <w:rPr>
+          <w:rFonts w:ascii="Open Sans" w:hAnsi="Open Sans" w:cs="Open Sans"/>
+          <w:color w:val="4F81BD" w:themeColor="accent1"/>
+          <w:sz w:val="22"/>
+          <w:szCs w:val="24"/>
+        </w:rPr>
+        <w:t xml:space="preserve">Health Factors </w:t>
+      </w:r>
+      <w:r>
+        <w:rPr>
+          <w:rFonts w:ascii="Open Sans" w:hAnsi="Open Sans" w:cs="Open Sans"/>
+          <w:color w:val="4F81BD" w:themeColor="accent1"/>
+          <w:sz w:val="22"/>
+          <w:szCs w:val="24"/>
+        </w:rPr>
+        <w:t xml:space="preserve">critical violations numbers with risk introduced regarding </w:t>
+      </w:r>
+      <w:r>
+        <w:rPr>
+          <w:rFonts w:ascii="Open Sans" w:hAnsi="Open Sans" w:cs="Open Sans"/>
+          <w:color w:val="4F81BD" w:themeColor="accent1"/>
+          <w:sz w:val="22"/>
+          <w:szCs w:val="24"/>
+        </w:rPr>
+        <w:t>previous snapshot</w:t>
+      </w:r>
+      <w:r>
+        <w:rPr>
+          <w:rFonts w:ascii="Open Sans" w:hAnsi="Open Sans" w:cs="Open Sans"/>
+          <w:color w:val="4F81BD" w:themeColor="accent1"/>
+          <w:sz w:val="22"/>
+          <w:szCs w:val="24"/>
+        </w:rPr>
+        <w:t xml:space="preserve"> </w:t>
+      </w:r>
+    </w:p>
+    <w:p>
+      <w:pPr>
+        <w:pStyle w:val="functionnalTab"/>
+        <w:rPr>
+          <w:rFonts w:ascii="Open Sans" w:hAnsi="Open Sans" w:cs="Open Sans"/>
           <w:szCs w:val="24"/>
         </w:rPr>
       </w:pPr>
@@ -10473,6 +10970,15 @@
           <w:szCs w:val="24"/>
         </w:rPr>
       </w:pPr>
+    </w:p>
+    <w:p>
+      <w:pPr>
+        <w:pStyle w:val="functionnalTab"/>
+        <w:rPr>
+          <w:rFonts w:ascii="Open Sans" w:hAnsi="Open Sans" w:cs="Open Sans"/>
+          <w:szCs w:val="24"/>
+        </w:rPr>
+      </w:pPr>
       <w:proofErr w:type="gramStart"/>
       <w:r>
         <w:rPr>
@@ -10501,18 +11007,17 @@
     <w:tbl>
       <w:tblPr>
         <w:tblStyle w:val="MediumShading1-Accent3"/>
-        <w:tblW w:w="10036" w:type="dxa"/>
-        <w:tblInd w:w="-190" w:type="dxa"/>
+        <w:tblW w:w="5000" w:type="pct"/>
         <w:tblLook w:val="04A0" w:firstRow="1" w:lastRow="0" w:firstColumn="1" w:lastColumn="0" w:noHBand="0" w:noVBand="1"/>
         <w:tblDescription w:val="TABLE;GENERIC_TABLE;COL1=METRICS,ROW1=CRITICAL_VIOLATIONS,ROW11=MODULES,METRICS=HEALTH_FACTOR,CRITICAL_VIOLATIONS =ALL,MODULES=ALL,SNAPSHOTS=CURRENT"/>
       </w:tblPr>
       <w:tblGrid>
-        <w:gridCol w:w="3960"/>
-        <w:gridCol w:w="1009"/>
-        <w:gridCol w:w="1168"/>
-        <w:gridCol w:w="1125"/>
-        <w:gridCol w:w="1349"/>
-        <w:gridCol w:w="1425"/>
+        <w:gridCol w:w="3694"/>
+        <w:gridCol w:w="992"/>
+        <w:gridCol w:w="1083"/>
+        <w:gridCol w:w="1041"/>
+        <w:gridCol w:w="1252"/>
+        <w:gridCol w:w="1324"/>
       </w:tblGrid>
       <w:tr>
         <w:trPr>
@@ -10522,7 +11027,7 @@
         <w:tc>
           <w:tcPr>
             <w:cnfStyle w:val="001000000000" w:firstRow="0" w:lastRow="0" w:firstColumn="1" w:lastColumn="0" w:oddVBand="0" w:evenVBand="0" w:oddHBand="0" w:evenHBand="0" w:firstRowFirstColumn="0" w:firstRowLastColumn="0" w:lastRowFirstColumn="0" w:lastRowLastColumn="0"/>
-            <w:tcW w:w="3960" w:type="dxa"/>
+            <w:tcW w:w="1973" w:type="pct"/>
           </w:tcPr>
           <w:p>
             <w:pPr>
@@ -10542,7 +11047,7 @@
         </w:tc>
         <w:tc>
           <w:tcPr>
-            <w:tcW w:w="1009" w:type="dxa"/>
+            <w:tcW w:w="503" w:type="pct"/>
           </w:tcPr>
           <w:p>
             <w:pPr>
@@ -10564,7 +11069,7 @@
         </w:tc>
         <w:tc>
           <w:tcPr>
-            <w:tcW w:w="1168" w:type="dxa"/>
+            <w:tcW w:w="582" w:type="pct"/>
           </w:tcPr>
           <w:p>
             <w:pPr>
@@ -10586,7 +11091,7 @@
         </w:tc>
         <w:tc>
           <w:tcPr>
-            <w:tcW w:w="1125" w:type="dxa"/>
+            <w:tcW w:w="560" w:type="pct"/>
           </w:tcPr>
           <w:p>
             <w:pPr>
@@ -10608,7 +11113,7 @@
         </w:tc>
         <w:tc>
           <w:tcPr>
-            <w:tcW w:w="1349" w:type="dxa"/>
+            <w:tcW w:w="672" w:type="pct"/>
           </w:tcPr>
           <w:p>
             <w:pPr>
@@ -10630,7 +11135,7 @@
         </w:tc>
         <w:tc>
           <w:tcPr>
-            <w:tcW w:w="1425" w:type="dxa"/>
+            <w:tcW w:w="710" w:type="pct"/>
           </w:tcPr>
           <w:p>
             <w:pPr>
@@ -10659,7 +11164,7 @@
         <w:tc>
           <w:tcPr>
             <w:cnfStyle w:val="001000000000" w:firstRow="0" w:lastRow="0" w:firstColumn="1" w:lastColumn="0" w:oddVBand="0" w:evenVBand="0" w:oddHBand="0" w:evenHBand="0" w:firstRowFirstColumn="0" w:firstRowLastColumn="0" w:lastRowFirstColumn="0" w:lastRowLastColumn="0"/>
-            <w:tcW w:w="3960" w:type="dxa"/>
+            <w:tcW w:w="1973" w:type="pct"/>
             <w:vAlign w:val="center"/>
           </w:tcPr>
           <w:p>
@@ -10687,7 +11192,7 @@
         </w:tc>
         <w:tc>
           <w:tcPr>
-            <w:tcW w:w="1009" w:type="dxa"/>
+            <w:tcW w:w="503" w:type="pct"/>
             <w:vAlign w:val="center"/>
           </w:tcPr>
           <w:p>
@@ -10702,7 +11207,7 @@
         </w:tc>
         <w:tc>
           <w:tcPr>
-            <w:tcW w:w="1168" w:type="dxa"/>
+            <w:tcW w:w="582" w:type="pct"/>
             <w:vAlign w:val="center"/>
           </w:tcPr>
           <w:p>
@@ -10717,7 +11222,7 @@
         </w:tc>
         <w:tc>
           <w:tcPr>
-            <w:tcW w:w="1125" w:type="dxa"/>
+            <w:tcW w:w="560" w:type="pct"/>
             <w:vAlign w:val="center"/>
           </w:tcPr>
           <w:p>
@@ -10732,7 +11237,7 @@
         </w:tc>
         <w:tc>
           <w:tcPr>
-            <w:tcW w:w="1349" w:type="dxa"/>
+            <w:tcW w:w="672" w:type="pct"/>
             <w:vAlign w:val="center"/>
           </w:tcPr>
           <w:p>
@@ -10747,7 +11252,7 @@
         </w:tc>
         <w:tc>
           <w:tcPr>
-            <w:tcW w:w="1425" w:type="dxa"/>
+            <w:tcW w:w="710" w:type="pct"/>
             <w:vAlign w:val="center"/>
           </w:tcPr>
           <w:p>
@@ -10769,7 +11274,7 @@
         <w:tc>
           <w:tcPr>
             <w:cnfStyle w:val="001000000000" w:firstRow="0" w:lastRow="0" w:firstColumn="1" w:lastColumn="0" w:oddVBand="0" w:evenVBand="0" w:oddHBand="0" w:evenHBand="0" w:firstRowFirstColumn="0" w:firstRowLastColumn="0" w:lastRowFirstColumn="0" w:lastRowLastColumn="0"/>
-            <w:tcW w:w="3960" w:type="dxa"/>
+            <w:tcW w:w="1973" w:type="pct"/>
             <w:vAlign w:val="center"/>
           </w:tcPr>
           <w:p>
@@ -10790,7 +11295,7 @@
         </w:tc>
         <w:tc>
           <w:tcPr>
-            <w:tcW w:w="1009" w:type="dxa"/>
+            <w:tcW w:w="503" w:type="pct"/>
             <w:vAlign w:val="center"/>
           </w:tcPr>
           <w:p>
@@ -10810,7 +11315,7 @@
         </w:tc>
         <w:tc>
           <w:tcPr>
-            <w:tcW w:w="1168" w:type="dxa"/>
+            <w:tcW w:w="582" w:type="pct"/>
             <w:vAlign w:val="center"/>
           </w:tcPr>
           <w:p>
@@ -10831,7 +11336,7 @@
         </w:tc>
         <w:tc>
           <w:tcPr>
-            <w:tcW w:w="1125" w:type="dxa"/>
+            <w:tcW w:w="560" w:type="pct"/>
             <w:vAlign w:val="center"/>
           </w:tcPr>
           <w:p>
@@ -10852,7 +11357,7 @@
         </w:tc>
         <w:tc>
           <w:tcPr>
-            <w:tcW w:w="1349" w:type="dxa"/>
+            <w:tcW w:w="672" w:type="pct"/>
             <w:vAlign w:val="center"/>
           </w:tcPr>
           <w:p>
@@ -10873,7 +11378,7 @@
         </w:tc>
         <w:tc>
           <w:tcPr>
-            <w:tcW w:w="1425" w:type="dxa"/>
+            <w:tcW w:w="710" w:type="pct"/>
             <w:vAlign w:val="center"/>
           </w:tcPr>
           <w:p>
@@ -10901,7 +11406,7 @@
         <w:tc>
           <w:tcPr>
             <w:cnfStyle w:val="001000000000" w:firstRow="0" w:lastRow="0" w:firstColumn="1" w:lastColumn="0" w:oddVBand="0" w:evenVBand="0" w:oddHBand="0" w:evenHBand="0" w:firstRowFirstColumn="0" w:firstRowLastColumn="0" w:lastRowFirstColumn="0" w:lastRowLastColumn="0"/>
-            <w:tcW w:w="3960" w:type="dxa"/>
+            <w:tcW w:w="1973" w:type="pct"/>
             <w:vAlign w:val="center"/>
           </w:tcPr>
           <w:p>
@@ -10922,7 +11427,7 @@
         </w:tc>
         <w:tc>
           <w:tcPr>
-            <w:tcW w:w="1009" w:type="dxa"/>
+            <w:tcW w:w="503" w:type="pct"/>
             <w:vAlign w:val="center"/>
           </w:tcPr>
           <w:p>
@@ -10943,7 +11448,7 @@
         </w:tc>
         <w:tc>
           <w:tcPr>
-            <w:tcW w:w="1168" w:type="dxa"/>
+            <w:tcW w:w="582" w:type="pct"/>
             <w:vAlign w:val="center"/>
           </w:tcPr>
           <w:p>
@@ -10964,7 +11469,7 @@
         </w:tc>
         <w:tc>
           <w:tcPr>
-            <w:tcW w:w="1125" w:type="dxa"/>
+            <w:tcW w:w="560" w:type="pct"/>
             <w:vAlign w:val="center"/>
           </w:tcPr>
           <w:p>
@@ -10985,7 +11490,7 @@
         </w:tc>
         <w:tc>
           <w:tcPr>
-            <w:tcW w:w="1349" w:type="dxa"/>
+            <w:tcW w:w="672" w:type="pct"/>
             <w:vAlign w:val="center"/>
           </w:tcPr>
           <w:p>
@@ -11006,7 +11511,7 @@
         </w:tc>
         <w:tc>
           <w:tcPr>
-            <w:tcW w:w="1425" w:type="dxa"/>
+            <w:tcW w:w="710" w:type="pct"/>
             <w:vAlign w:val="center"/>
           </w:tcPr>
           <w:p>
@@ -11034,7 +11539,7 @@
         <w:tc>
           <w:tcPr>
             <w:cnfStyle w:val="001000000000" w:firstRow="0" w:lastRow="0" w:firstColumn="1" w:lastColumn="0" w:oddVBand="0" w:evenVBand="0" w:oddHBand="0" w:evenHBand="0" w:firstRowFirstColumn="0" w:firstRowLastColumn="0" w:lastRowFirstColumn="0" w:lastRowLastColumn="0"/>
-            <w:tcW w:w="3960" w:type="dxa"/>
+            <w:tcW w:w="1973" w:type="pct"/>
             <w:vAlign w:val="center"/>
           </w:tcPr>
           <w:p>
@@ -11055,7 +11560,7 @@
         </w:tc>
         <w:tc>
           <w:tcPr>
-            <w:tcW w:w="1009" w:type="dxa"/>
+            <w:tcW w:w="503" w:type="pct"/>
             <w:vAlign w:val="center"/>
           </w:tcPr>
           <w:p>
@@ -11076,7 +11581,7 @@
         </w:tc>
         <w:tc>
           <w:tcPr>
-            <w:tcW w:w="1168" w:type="dxa"/>
+            <w:tcW w:w="582" w:type="pct"/>
             <w:vAlign w:val="center"/>
           </w:tcPr>
           <w:p>
@@ -11097,7 +11602,7 @@
         </w:tc>
         <w:tc>
           <w:tcPr>
-            <w:tcW w:w="1125" w:type="dxa"/>
+            <w:tcW w:w="560" w:type="pct"/>
             <w:vAlign w:val="center"/>
           </w:tcPr>
           <w:p>
@@ -11118,7 +11623,7 @@
         </w:tc>
         <w:tc>
           <w:tcPr>
-            <w:tcW w:w="1349" w:type="dxa"/>
+            <w:tcW w:w="672" w:type="pct"/>
             <w:vAlign w:val="center"/>
           </w:tcPr>
           <w:p>
@@ -11139,7 +11644,7 @@
         </w:tc>
         <w:tc>
           <w:tcPr>
-            <w:tcW w:w="1425" w:type="dxa"/>
+            <w:tcW w:w="710" w:type="pct"/>
             <w:vAlign w:val="center"/>
           </w:tcPr>
           <w:p>
@@ -11167,7 +11672,7 @@
         <w:tc>
           <w:tcPr>
             <w:cnfStyle w:val="001000000000" w:firstRow="0" w:lastRow="0" w:firstColumn="1" w:lastColumn="0" w:oddVBand="0" w:evenVBand="0" w:oddHBand="0" w:evenHBand="0" w:firstRowFirstColumn="0" w:firstRowLastColumn="0" w:lastRowFirstColumn="0" w:lastRowLastColumn="0"/>
-            <w:tcW w:w="3960" w:type="dxa"/>
+            <w:tcW w:w="1973" w:type="pct"/>
             <w:vAlign w:val="center"/>
           </w:tcPr>
           <w:p>
@@ -11195,7 +11700,7 @@
         </w:tc>
         <w:tc>
           <w:tcPr>
-            <w:tcW w:w="1009" w:type="dxa"/>
+            <w:tcW w:w="503" w:type="pct"/>
             <w:vAlign w:val="center"/>
           </w:tcPr>
           <w:p>
@@ -11210,7 +11715,7 @@
         </w:tc>
         <w:tc>
           <w:tcPr>
-            <w:tcW w:w="1168" w:type="dxa"/>
+            <w:tcW w:w="582" w:type="pct"/>
             <w:vAlign w:val="center"/>
           </w:tcPr>
           <w:p>
@@ -11225,7 +11730,7 @@
         </w:tc>
         <w:tc>
           <w:tcPr>
-            <w:tcW w:w="1125" w:type="dxa"/>
+            <w:tcW w:w="560" w:type="pct"/>
             <w:vAlign w:val="center"/>
           </w:tcPr>
           <w:p>
@@ -11240,7 +11745,7 @@
         </w:tc>
         <w:tc>
           <w:tcPr>
-            <w:tcW w:w="1349" w:type="dxa"/>
+            <w:tcW w:w="672" w:type="pct"/>
             <w:vAlign w:val="center"/>
           </w:tcPr>
           <w:p>
@@ -11255,7 +11760,7 @@
         </w:tc>
         <w:tc>
           <w:tcPr>
-            <w:tcW w:w="1425" w:type="dxa"/>
+            <w:tcW w:w="710" w:type="pct"/>
             <w:vAlign w:val="center"/>
           </w:tcPr>
           <w:p>
@@ -11277,7 +11782,7 @@
         <w:tc>
           <w:tcPr>
             <w:cnfStyle w:val="001000000000" w:firstRow="0" w:lastRow="0" w:firstColumn="1" w:lastColumn="0" w:oddVBand="0" w:evenVBand="0" w:oddHBand="0" w:evenHBand="0" w:firstRowFirstColumn="0" w:firstRowLastColumn="0" w:lastRowFirstColumn="0" w:lastRowLastColumn="0"/>
-            <w:tcW w:w="3960" w:type="dxa"/>
+            <w:tcW w:w="1973" w:type="pct"/>
             <w:vAlign w:val="center"/>
           </w:tcPr>
           <w:p>
@@ -11298,7 +11803,7 @@
         </w:tc>
         <w:tc>
           <w:tcPr>
-            <w:tcW w:w="1009" w:type="dxa"/>
+            <w:tcW w:w="503" w:type="pct"/>
             <w:vAlign w:val="center"/>
           </w:tcPr>
           <w:p>
@@ -11319,7 +11824,7 @@
         </w:tc>
         <w:tc>
           <w:tcPr>
-            <w:tcW w:w="1168" w:type="dxa"/>
+            <w:tcW w:w="582" w:type="pct"/>
             <w:vAlign w:val="center"/>
           </w:tcPr>
           <w:p>
@@ -11340,7 +11845,7 @@
         </w:tc>
         <w:tc>
           <w:tcPr>
-            <w:tcW w:w="1125" w:type="dxa"/>
+            <w:tcW w:w="560" w:type="pct"/>
             <w:vAlign w:val="center"/>
           </w:tcPr>
           <w:p>
@@ -11361,7 +11866,7 @@
         </w:tc>
         <w:tc>
           <w:tcPr>
-            <w:tcW w:w="1349" w:type="dxa"/>
+            <w:tcW w:w="672" w:type="pct"/>
             <w:vAlign w:val="center"/>
           </w:tcPr>
           <w:p>
@@ -11382,7 +11887,7 @@
         </w:tc>
         <w:tc>
           <w:tcPr>
-            <w:tcW w:w="1425" w:type="dxa"/>
+            <w:tcW w:w="710" w:type="pct"/>
             <w:vAlign w:val="center"/>
           </w:tcPr>
           <w:p>
@@ -11410,7 +11915,7 @@
         <w:tc>
           <w:tcPr>
             <w:cnfStyle w:val="001000000000" w:firstRow="0" w:lastRow="0" w:firstColumn="1" w:lastColumn="0" w:oddVBand="0" w:evenVBand="0" w:oddHBand="0" w:evenHBand="0" w:firstRowFirstColumn="0" w:firstRowLastColumn="0" w:lastRowFirstColumn="0" w:lastRowLastColumn="0"/>
-            <w:tcW w:w="3960" w:type="dxa"/>
+            <w:tcW w:w="1973" w:type="pct"/>
             <w:vAlign w:val="center"/>
           </w:tcPr>
           <w:p>
@@ -11431,7 +11936,7 @@
         </w:tc>
         <w:tc>
           <w:tcPr>
-            <w:tcW w:w="1009" w:type="dxa"/>
+            <w:tcW w:w="503" w:type="pct"/>
             <w:vAlign w:val="center"/>
           </w:tcPr>
           <w:p>
@@ -11452,7 +11957,7 @@
         </w:tc>
         <w:tc>
           <w:tcPr>
-            <w:tcW w:w="1168" w:type="dxa"/>
+            <w:tcW w:w="582" w:type="pct"/>
             <w:vAlign w:val="center"/>
           </w:tcPr>
           <w:p>
@@ -11473,7 +11978,7 @@
         </w:tc>
         <w:tc>
           <w:tcPr>
-            <w:tcW w:w="1125" w:type="dxa"/>
+            <w:tcW w:w="560" w:type="pct"/>
             <w:vAlign w:val="center"/>
           </w:tcPr>
           <w:p>
@@ -11494,7 +11999,7 @@
         </w:tc>
         <w:tc>
           <w:tcPr>
-            <w:tcW w:w="1349" w:type="dxa"/>
+            <w:tcW w:w="672" w:type="pct"/>
             <w:vAlign w:val="center"/>
           </w:tcPr>
           <w:p>
@@ -11515,7 +12020,7 @@
         </w:tc>
         <w:tc>
           <w:tcPr>
-            <w:tcW w:w="1425" w:type="dxa"/>
+            <w:tcW w:w="710" w:type="pct"/>
             <w:vAlign w:val="center"/>
           </w:tcPr>
           <w:p>
@@ -11543,7 +12048,7 @@
         <w:tc>
           <w:tcPr>
             <w:cnfStyle w:val="001000000000" w:firstRow="0" w:lastRow="0" w:firstColumn="1" w:lastColumn="0" w:oddVBand="0" w:evenVBand="0" w:oddHBand="0" w:evenHBand="0" w:firstRowFirstColumn="0" w:firstRowLastColumn="0" w:lastRowFirstColumn="0" w:lastRowLastColumn="0"/>
-            <w:tcW w:w="3960" w:type="dxa"/>
+            <w:tcW w:w="1973" w:type="pct"/>
             <w:vAlign w:val="center"/>
           </w:tcPr>
           <w:p>
@@ -11564,7 +12069,7 @@
         </w:tc>
         <w:tc>
           <w:tcPr>
-            <w:tcW w:w="1009" w:type="dxa"/>
+            <w:tcW w:w="503" w:type="pct"/>
             <w:vAlign w:val="center"/>
           </w:tcPr>
           <w:p>
@@ -11585,7 +12090,7 @@
         </w:tc>
         <w:tc>
           <w:tcPr>
-            <w:tcW w:w="1168" w:type="dxa"/>
+            <w:tcW w:w="582" w:type="pct"/>
             <w:vAlign w:val="center"/>
           </w:tcPr>
           <w:p>
@@ -11606,7 +12111,7 @@
         </w:tc>
         <w:tc>
           <w:tcPr>
-            <w:tcW w:w="1125" w:type="dxa"/>
+            <w:tcW w:w="560" w:type="pct"/>
             <w:vAlign w:val="center"/>
           </w:tcPr>
           <w:p>
@@ -11627,7 +12132,7 @@
         </w:tc>
         <w:tc>
           <w:tcPr>
-            <w:tcW w:w="1349" w:type="dxa"/>
+            <w:tcW w:w="672" w:type="pct"/>
             <w:vAlign w:val="center"/>
           </w:tcPr>
           <w:p>
@@ -11648,7 +12153,7 @@
         </w:tc>
         <w:tc>
           <w:tcPr>
-            <w:tcW w:w="1425" w:type="dxa"/>
+            <w:tcW w:w="710" w:type="pct"/>
             <w:vAlign w:val="center"/>
           </w:tcPr>
           <w:p>
@@ -11676,7 +12181,7 @@
         <w:tc>
           <w:tcPr>
             <w:cnfStyle w:val="001000000000" w:firstRow="0" w:lastRow="0" w:firstColumn="1" w:lastColumn="0" w:oddVBand="0" w:evenVBand="0" w:oddHBand="0" w:evenHBand="0" w:firstRowFirstColumn="0" w:firstRowLastColumn="0" w:lastRowFirstColumn="0" w:lastRowLastColumn="0"/>
-            <w:tcW w:w="3960" w:type="dxa"/>
+            <w:tcW w:w="1973" w:type="pct"/>
             <w:vAlign w:val="center"/>
           </w:tcPr>
           <w:p>
@@ -11704,7 +12209,7 @@
         </w:tc>
         <w:tc>
           <w:tcPr>
-            <w:tcW w:w="1009" w:type="dxa"/>
+            <w:tcW w:w="503" w:type="pct"/>
             <w:vAlign w:val="center"/>
           </w:tcPr>
           <w:p>
@@ -11719,7 +12224,7 @@
         </w:tc>
         <w:tc>
           <w:tcPr>
-            <w:tcW w:w="1168" w:type="dxa"/>
+            <w:tcW w:w="582" w:type="pct"/>
             <w:vAlign w:val="center"/>
           </w:tcPr>
           <w:p>
@@ -11734,7 +12239,7 @@
         </w:tc>
         <w:tc>
           <w:tcPr>
-            <w:tcW w:w="1125" w:type="dxa"/>
+            <w:tcW w:w="560" w:type="pct"/>
             <w:vAlign w:val="center"/>
           </w:tcPr>
           <w:p>
@@ -11749,7 +12254,7 @@
         </w:tc>
         <w:tc>
           <w:tcPr>
-            <w:tcW w:w="1349" w:type="dxa"/>
+            <w:tcW w:w="672" w:type="pct"/>
             <w:vAlign w:val="center"/>
           </w:tcPr>
           <w:p>
@@ -11764,7 +12269,7 @@
         </w:tc>
         <w:tc>
           <w:tcPr>
-            <w:tcW w:w="1425" w:type="dxa"/>
+            <w:tcW w:w="710" w:type="pct"/>
             <w:vAlign w:val="center"/>
           </w:tcPr>
           <w:p>
@@ -11786,7 +12291,7 @@
         <w:tc>
           <w:tcPr>
             <w:cnfStyle w:val="001000000000" w:firstRow="0" w:lastRow="0" w:firstColumn="1" w:lastColumn="0" w:oddVBand="0" w:evenVBand="0" w:oddHBand="0" w:evenHBand="0" w:firstRowFirstColumn="0" w:firstRowLastColumn="0" w:lastRowFirstColumn="0" w:lastRowLastColumn="0"/>
-            <w:tcW w:w="3960" w:type="dxa"/>
+            <w:tcW w:w="1973" w:type="pct"/>
             <w:vAlign w:val="center"/>
           </w:tcPr>
           <w:p>
@@ -11807,7 +12312,7 @@
         </w:tc>
         <w:tc>
           <w:tcPr>
-            <w:tcW w:w="1009" w:type="dxa"/>
+            <w:tcW w:w="503" w:type="pct"/>
             <w:vAlign w:val="center"/>
           </w:tcPr>
           <w:p>
@@ -11828,7 +12333,7 @@
         </w:tc>
         <w:tc>
           <w:tcPr>
-            <w:tcW w:w="1168" w:type="dxa"/>
+            <w:tcW w:w="582" w:type="pct"/>
             <w:vAlign w:val="center"/>
           </w:tcPr>
           <w:p>
@@ -11849,7 +12354,7 @@
         </w:tc>
         <w:tc>
           <w:tcPr>
-            <w:tcW w:w="1125" w:type="dxa"/>
+            <w:tcW w:w="560" w:type="pct"/>
             <w:vAlign w:val="center"/>
           </w:tcPr>
           <w:p>
@@ -11870,7 +12375,7 @@
         </w:tc>
         <w:tc>
           <w:tcPr>
-            <w:tcW w:w="1349" w:type="dxa"/>
+            <w:tcW w:w="672" w:type="pct"/>
             <w:vAlign w:val="center"/>
           </w:tcPr>
           <w:p>
@@ -11891,7 +12396,7 @@
         </w:tc>
         <w:tc>
           <w:tcPr>
-            <w:tcW w:w="1425" w:type="dxa"/>
+            <w:tcW w:w="710" w:type="pct"/>
             <w:vAlign w:val="center"/>
           </w:tcPr>
           <w:p>
@@ -11919,7 +12424,7 @@
         <w:tc>
           <w:tcPr>
             <w:cnfStyle w:val="001000000000" w:firstRow="0" w:lastRow="0" w:firstColumn="1" w:lastColumn="0" w:oddVBand="0" w:evenVBand="0" w:oddHBand="0" w:evenHBand="0" w:firstRowFirstColumn="0" w:firstRowLastColumn="0" w:lastRowFirstColumn="0" w:lastRowLastColumn="0"/>
-            <w:tcW w:w="3960" w:type="dxa"/>
+            <w:tcW w:w="1973" w:type="pct"/>
             <w:vAlign w:val="center"/>
           </w:tcPr>
           <w:p>
@@ -11940,7 +12445,7 @@
         </w:tc>
         <w:tc>
           <w:tcPr>
-            <w:tcW w:w="1009" w:type="dxa"/>
+            <w:tcW w:w="503" w:type="pct"/>
             <w:vAlign w:val="center"/>
           </w:tcPr>
           <w:p>
@@ -11961,7 +12466,7 @@
         </w:tc>
         <w:tc>
           <w:tcPr>
-            <w:tcW w:w="1168" w:type="dxa"/>
+            <w:tcW w:w="582" w:type="pct"/>
             <w:vAlign w:val="center"/>
           </w:tcPr>
           <w:p>
@@ -11982,7 +12487,7 @@
         </w:tc>
         <w:tc>
           <w:tcPr>
-            <w:tcW w:w="1125" w:type="dxa"/>
+            <w:tcW w:w="560" w:type="pct"/>
             <w:vAlign w:val="center"/>
           </w:tcPr>
           <w:p>
@@ -12003,7 +12508,7 @@
         </w:tc>
         <w:tc>
           <w:tcPr>
-            <w:tcW w:w="1349" w:type="dxa"/>
+            <w:tcW w:w="672" w:type="pct"/>
             <w:vAlign w:val="center"/>
           </w:tcPr>
           <w:p>
@@ -12024,7 +12529,7 @@
         </w:tc>
         <w:tc>
           <w:tcPr>
-            <w:tcW w:w="1425" w:type="dxa"/>
+            <w:tcW w:w="710" w:type="pct"/>
             <w:vAlign w:val="center"/>
           </w:tcPr>
           <w:p>
@@ -12052,7 +12557,7 @@
         <w:tc>
           <w:tcPr>
             <w:cnfStyle w:val="001000000000" w:firstRow="0" w:lastRow="0" w:firstColumn="1" w:lastColumn="0" w:oddVBand="0" w:evenVBand="0" w:oddHBand="0" w:evenHBand="0" w:firstRowFirstColumn="0" w:firstRowLastColumn="0" w:lastRowFirstColumn="0" w:lastRowLastColumn="0"/>
-            <w:tcW w:w="3960" w:type="dxa"/>
+            <w:tcW w:w="1973" w:type="pct"/>
             <w:vAlign w:val="center"/>
           </w:tcPr>
           <w:p>
@@ -12073,7 +12578,7 @@
         </w:tc>
         <w:tc>
           <w:tcPr>
-            <w:tcW w:w="1009" w:type="dxa"/>
+            <w:tcW w:w="503" w:type="pct"/>
             <w:vAlign w:val="center"/>
           </w:tcPr>
           <w:p>
@@ -12094,7 +12599,7 @@
         </w:tc>
         <w:tc>
           <w:tcPr>
-            <w:tcW w:w="1168" w:type="dxa"/>
+            <w:tcW w:w="582" w:type="pct"/>
             <w:vAlign w:val="center"/>
           </w:tcPr>
           <w:p>
@@ -12115,7 +12620,7 @@
         </w:tc>
         <w:tc>
           <w:tcPr>
-            <w:tcW w:w="1125" w:type="dxa"/>
+            <w:tcW w:w="560" w:type="pct"/>
             <w:vAlign w:val="center"/>
           </w:tcPr>
           <w:p>
@@ -12136,7 +12641,7 @@
         </w:tc>
         <w:tc>
           <w:tcPr>
-            <w:tcW w:w="1349" w:type="dxa"/>
+            <w:tcW w:w="672" w:type="pct"/>
             <w:vAlign w:val="center"/>
           </w:tcPr>
           <w:p>
@@ -12157,7 +12662,7 @@
         </w:tc>
         <w:tc>
           <w:tcPr>
-            <w:tcW w:w="1425" w:type="dxa"/>
+            <w:tcW w:w="710" w:type="pct"/>
             <w:vAlign w:val="center"/>
           </w:tcPr>
           <w:p>
@@ -12180,81 +12685,71 @@
     </w:tbl>
     <w:p>
       <w:pPr>
-        <w:rPr>
-          <w:rFonts w:ascii="Open Sans" w:hAnsi="Open Sans" w:cs="Open Sans"/>
-          <w:lang w:val="en-GB"/>
+        <w:pStyle w:val="functionnalTab"/>
+        <w:rPr>
+          <w:rFonts w:ascii="Open Sans" w:hAnsi="Open Sans" w:cs="Open Sans"/>
+          <w:color w:val="4F81BD" w:themeColor="accent1"/>
+          <w:sz w:val="32"/>
+          <w:szCs w:val="24"/>
         </w:rPr>
       </w:pPr>
+      <w:r>
+        <w:rPr>
+          <w:rFonts w:ascii="Open Sans" w:hAnsi="Open Sans" w:cs="Open Sans"/>
+          <w:color w:val="4F81BD" w:themeColor="accent1"/>
+          <w:sz w:val="32"/>
+          <w:szCs w:val="24"/>
+        </w:rPr>
+        <w:lastRenderedPageBreak/>
+        <w:t>SAMPLE 8</w:t>
+      </w:r>
     </w:p>
     <w:p>
       <w:pPr>
-        <w:rPr>
-          <w:rFonts w:ascii="Open Sans" w:hAnsi="Open Sans" w:cs="Open Sans"/>
-          <w:lang w:val="en-GB"/>
+        <w:pStyle w:val="functionnalTab"/>
+        <w:rPr>
+          <w:rFonts w:ascii="Open Sans" w:hAnsi="Open Sans" w:cs="Open Sans"/>
+          <w:color w:val="4F81BD" w:themeColor="accent1"/>
+          <w:sz w:val="22"/>
+          <w:szCs w:val="24"/>
         </w:rPr>
       </w:pPr>
+      <w:r>
+        <w:rPr>
+          <w:rFonts w:ascii="Open Sans" w:hAnsi="Open Sans" w:cs="Open Sans"/>
+          <w:color w:val="4F81BD" w:themeColor="accent1"/>
+          <w:sz w:val="22"/>
+          <w:szCs w:val="24"/>
+        </w:rPr>
+        <w:t>T</w:t>
+      </w:r>
+      <w:r>
+        <w:rPr>
+          <w:rFonts w:ascii="Open Sans" w:hAnsi="Open Sans" w:cs="Open Sans"/>
+          <w:color w:val="4F81BD" w:themeColor="accent1"/>
+          <w:sz w:val="22"/>
+          <w:szCs w:val="24"/>
+        </w:rPr>
+        <w:t xml:space="preserve">able to </w:t>
+      </w:r>
+      <w:r>
+        <w:rPr>
+          <w:rFonts w:ascii="Open Sans" w:hAnsi="Open Sans" w:cs="Open Sans"/>
+          <w:color w:val="4F81BD" w:themeColor="accent1"/>
+          <w:sz w:val="22"/>
+          <w:szCs w:val="24"/>
+        </w:rPr>
+        <w:t>monitor technologies on added and removed critical violations for Health Factors</w:t>
+      </w:r>
     </w:p>
     <w:p>
       <w:pPr>
-        <w:rPr>
-          <w:rFonts w:ascii="Open Sans" w:hAnsi="Open Sans" w:cs="Open Sans"/>
-          <w:lang w:val="en-GB"/>
-        </w:rPr>
-      </w:pPr>
-    </w:p>
-    <w:p>
-      <w:pPr>
-        <w:rPr>
-          <w:rFonts w:ascii="Open Sans" w:hAnsi="Open Sans" w:cs="Open Sans"/>
-          <w:lang w:val="en-GB"/>
-        </w:rPr>
-      </w:pPr>
-    </w:p>
-    <w:p>
-      <w:pPr>
-        <w:rPr>
-          <w:rFonts w:ascii="Open Sans" w:hAnsi="Open Sans" w:cs="Open Sans"/>
-          <w:lang w:val="en-GB"/>
-        </w:rPr>
-      </w:pPr>
-    </w:p>
-    <w:p>
-      <w:pPr>
-        <w:rPr>
-          <w:rFonts w:ascii="Open Sans" w:hAnsi="Open Sans" w:cs="Open Sans"/>
-          <w:lang w:val="en-GB"/>
-        </w:rPr>
-      </w:pPr>
-    </w:p>
-    <w:p>
-      <w:pPr>
-        <w:rPr>
-          <w:rFonts w:ascii="Open Sans" w:hAnsi="Open Sans" w:cs="Open Sans"/>
-          <w:lang w:val="en-GB"/>
-        </w:rPr>
-      </w:pPr>
-    </w:p>
-    <w:p>
-      <w:pPr>
-        <w:rPr>
-          <w:rFonts w:ascii="Open Sans" w:hAnsi="Open Sans" w:cs="Open Sans"/>
-          <w:lang w:val="en-GB"/>
-        </w:rPr>
-      </w:pPr>
-    </w:p>
-    <w:p>
-      <w:pPr>
-        <w:rPr>
-          <w:rFonts w:ascii="Open Sans" w:hAnsi="Open Sans" w:cs="Open Sans"/>
-          <w:lang w:val="en-GB"/>
-        </w:rPr>
-      </w:pPr>
-    </w:p>
-    <w:p>
-      <w:pPr>
-        <w:rPr>
-          <w:rFonts w:ascii="Open Sans" w:hAnsi="Open Sans" w:cs="Open Sans"/>
-          <w:lang w:val="en-GB"/>
+        <w:pStyle w:val="functionnalTab"/>
+        <w:rPr>
+          <w:rFonts w:ascii="Open Sans" w:hAnsi="Open Sans" w:cs="Open Sans"/>
+          <w:color w:val="4F81BD" w:themeColor="accent1"/>
+          <w:sz w:val="22"/>
+          <w:szCs w:val="24"/>
         </w:rPr>
       </w:pPr>
     </w:p>
@@ -12263,67 +12758,6 @@
         <w:pStyle w:val="functionnalTab"/>
         <w:rPr>
           <w:rFonts w:ascii="Open Sans" w:hAnsi="Open Sans" w:cs="Open Sans"/>
-          <w:color w:val="4F81BD" w:themeColor="accent1"/>
-          <w:sz w:val="32"/>
-          <w:szCs w:val="24"/>
-        </w:rPr>
-      </w:pPr>
-      <w:r>
-        <w:rPr>
-          <w:rFonts w:ascii="Open Sans" w:hAnsi="Open Sans" w:cs="Open Sans"/>
-          <w:color w:val="4F81BD" w:themeColor="accent1"/>
-          <w:sz w:val="32"/>
-          <w:szCs w:val="24"/>
-        </w:rPr>
-        <w:lastRenderedPageBreak/>
-        <w:t>SAMPLE 8</w:t>
-      </w:r>
-    </w:p>
-    <w:p>
-      <w:pPr>
-        <w:pStyle w:val="functionnalTab"/>
-        <w:rPr>
-          <w:rFonts w:ascii="Open Sans" w:hAnsi="Open Sans" w:cs="Open Sans"/>
-          <w:color w:val="4F81BD" w:themeColor="accent1"/>
-          <w:sz w:val="22"/>
-          <w:szCs w:val="24"/>
-        </w:rPr>
-      </w:pPr>
-      <w:r>
-        <w:rPr>
-          <w:rFonts w:ascii="Open Sans" w:hAnsi="Open Sans" w:cs="Open Sans"/>
-          <w:color w:val="4F81BD" w:themeColor="accent1"/>
-          <w:sz w:val="22"/>
-          <w:szCs w:val="24"/>
-        </w:rPr>
-        <w:t>T</w:t>
-      </w:r>
-      <w:r>
-        <w:rPr>
-          <w:rFonts w:ascii="Open Sans" w:hAnsi="Open Sans" w:cs="Open Sans"/>
-          <w:color w:val="4F81BD" w:themeColor="accent1"/>
-          <w:sz w:val="22"/>
-          <w:szCs w:val="24"/>
-        </w:rPr>
-        <w:t xml:space="preserve">able to </w:t>
-      </w:r>
-      <w:r>
-        <w:rPr>
-          <w:rFonts w:ascii="Open Sans" w:hAnsi="Open Sans" w:cs="Open Sans"/>
-          <w:color w:val="4F81BD" w:themeColor="accent1"/>
-          <w:sz w:val="22"/>
-          <w:szCs w:val="24"/>
-        </w:rPr>
-        <w:t>monitor technologies on added and removed critical violations for Health Factors</w:t>
-      </w:r>
-    </w:p>
-    <w:p>
-      <w:pPr>
-        <w:pStyle w:val="functionnalTab"/>
-        <w:rPr>
-          <w:rFonts w:ascii="Open Sans" w:hAnsi="Open Sans" w:cs="Open Sans"/>
-          <w:color w:val="4F81BD" w:themeColor="accent1"/>
-          <w:sz w:val="22"/>
           <w:szCs w:val="24"/>
         </w:rPr>
       </w:pPr>
@@ -12336,15 +12770,6 @@
           <w:szCs w:val="24"/>
         </w:rPr>
       </w:pPr>
-    </w:p>
-    <w:p>
-      <w:pPr>
-        <w:pStyle w:val="functionnalTab"/>
-        <w:rPr>
-          <w:rFonts w:ascii="Open Sans" w:hAnsi="Open Sans" w:cs="Open Sans"/>
-          <w:szCs w:val="24"/>
-        </w:rPr>
-      </w:pPr>
       <w:proofErr w:type="gramStart"/>
       <w:r>
         <w:rPr>
@@ -12373,20 +12798,18 @@
     <w:tbl>
       <w:tblPr>
         <w:tblStyle w:val="MediumShading1-Accent3"/>
-        <w:tblW w:w="10006" w:type="dxa"/>
-        <w:tblInd w:w="-100" w:type="dxa"/>
-        <w:tblLayout w:type="fixed"/>
+        <w:tblW w:w="5000" w:type="pct"/>
         <w:tblLook w:val="04A0" w:firstRow="1" w:lastRow="0" w:firstColumn="1" w:lastColumn="0" w:noHBand="0" w:noVBand="1"/>
         <w:tblDescription w:val="TABLE;GENERIC_TABLE;COL1=METRICS,ROW1=TECHNOLOGIES,ROW11=CRITICAL_VIOLATIONS,METRICS=HEALTH_FACTOR,CRITICAL_VIOLATIONS=ADDED|REMOVED,TECHNOLOGIES=ALL,SNAPSHOTS=CURRENT"/>
       </w:tblPr>
       <w:tblGrid>
-        <w:gridCol w:w="3150"/>
-        <w:gridCol w:w="360"/>
-        <w:gridCol w:w="1260"/>
-        <w:gridCol w:w="1170"/>
-        <w:gridCol w:w="1440"/>
-        <w:gridCol w:w="1170"/>
-        <w:gridCol w:w="1456"/>
+        <w:gridCol w:w="2954"/>
+        <w:gridCol w:w="338"/>
+        <w:gridCol w:w="1183"/>
+        <w:gridCol w:w="1098"/>
+        <w:gridCol w:w="1352"/>
+        <w:gridCol w:w="1098"/>
+        <w:gridCol w:w="1363"/>
       </w:tblGrid>
       <w:tr>
         <w:trPr>
@@ -12396,7 +12819,7 @@
         <w:tc>
           <w:tcPr>
             <w:cnfStyle w:val="001000000000" w:firstRow="0" w:lastRow="0" w:firstColumn="1" w:lastColumn="0" w:oddVBand="0" w:evenVBand="0" w:oddHBand="0" w:evenHBand="0" w:firstRowFirstColumn="0" w:firstRowLastColumn="0" w:lastRowFirstColumn="0" w:lastRowLastColumn="0"/>
-            <w:tcW w:w="3150" w:type="dxa"/>
+            <w:tcW w:w="1574" w:type="pct"/>
           </w:tcPr>
           <w:p>
             <w:pPr>
@@ -12416,7 +12839,7 @@
         </w:tc>
         <w:tc>
           <w:tcPr>
-            <w:tcW w:w="1620" w:type="dxa"/>
+            <w:tcW w:w="810" w:type="pct"/>
             <w:gridSpan w:val="2"/>
           </w:tcPr>
           <w:p>
@@ -12439,7 +12862,7 @@
         </w:tc>
         <w:tc>
           <w:tcPr>
-            <w:tcW w:w="1170" w:type="dxa"/>
+            <w:tcW w:w="585" w:type="pct"/>
           </w:tcPr>
           <w:p>
             <w:pPr>
@@ -12461,7 +12884,7 @@
         </w:tc>
         <w:tc>
           <w:tcPr>
-            <w:tcW w:w="1440" w:type="dxa"/>
+            <w:tcW w:w="720" w:type="pct"/>
           </w:tcPr>
           <w:p>
             <w:pPr>
@@ -12483,7 +12906,7 @@
         </w:tc>
         <w:tc>
           <w:tcPr>
-            <w:tcW w:w="1170" w:type="dxa"/>
+            <w:tcW w:w="585" w:type="pct"/>
           </w:tcPr>
           <w:p>
             <w:pPr>
@@ -12505,7 +12928,7 @@
         </w:tc>
         <w:tc>
           <w:tcPr>
-            <w:tcW w:w="1456" w:type="dxa"/>
+            <w:tcW w:w="728" w:type="pct"/>
           </w:tcPr>
           <w:p>
             <w:pPr>
@@ -12534,7 +12957,7 @@
         <w:tc>
           <w:tcPr>
             <w:cnfStyle w:val="001000000000" w:firstRow="0" w:lastRow="0" w:firstColumn="1" w:lastColumn="0" w:oddVBand="0" w:evenVBand="0" w:oddHBand="0" w:evenHBand="0" w:firstRowFirstColumn="0" w:firstRowLastColumn="0" w:lastRowFirstColumn="0" w:lastRowLastColumn="0"/>
-            <w:tcW w:w="3510" w:type="dxa"/>
+            <w:tcW w:w="1754" w:type="pct"/>
             <w:gridSpan w:val="2"/>
             <w:vAlign w:val="center"/>
           </w:tcPr>
@@ -12556,7 +12979,7 @@
         </w:tc>
         <w:tc>
           <w:tcPr>
-            <w:tcW w:w="1260" w:type="dxa"/>
+            <w:tcW w:w="630" w:type="pct"/>
             <w:vAlign w:val="center"/>
           </w:tcPr>
           <w:p>
@@ -12571,7 +12994,7 @@
         </w:tc>
         <w:tc>
           <w:tcPr>
-            <w:tcW w:w="1170" w:type="dxa"/>
+            <w:tcW w:w="585" w:type="pct"/>
             <w:vAlign w:val="center"/>
           </w:tcPr>
           <w:p>
@@ -12586,7 +13009,7 @@
         </w:tc>
         <w:tc>
           <w:tcPr>
-            <w:tcW w:w="1440" w:type="dxa"/>
+            <w:tcW w:w="720" w:type="pct"/>
             <w:vAlign w:val="center"/>
           </w:tcPr>
           <w:p>
@@ -12601,7 +13024,7 @@
         </w:tc>
         <w:tc>
           <w:tcPr>
-            <w:tcW w:w="1170" w:type="dxa"/>
+            <w:tcW w:w="585" w:type="pct"/>
             <w:vAlign w:val="center"/>
           </w:tcPr>
           <w:p>
@@ -12616,7 +13039,7 @@
         </w:tc>
         <w:tc>
           <w:tcPr>
-            <w:tcW w:w="1456" w:type="dxa"/>
+            <w:tcW w:w="728" w:type="pct"/>
             <w:vAlign w:val="center"/>
           </w:tcPr>
           <w:p>
@@ -12638,7 +13061,7 @@
         <w:tc>
           <w:tcPr>
             <w:cnfStyle w:val="001000000000" w:firstRow="0" w:lastRow="0" w:firstColumn="1" w:lastColumn="0" w:oddVBand="0" w:evenVBand="0" w:oddHBand="0" w:evenHBand="0" w:firstRowFirstColumn="0" w:firstRowLastColumn="0" w:lastRowFirstColumn="0" w:lastRowLastColumn="0"/>
-            <w:tcW w:w="3510" w:type="dxa"/>
+            <w:tcW w:w="1754" w:type="pct"/>
             <w:gridSpan w:val="2"/>
             <w:vAlign w:val="center"/>
           </w:tcPr>
@@ -12667,7 +13090,7 @@
         </w:tc>
         <w:tc>
           <w:tcPr>
-            <w:tcW w:w="1260" w:type="dxa"/>
+            <w:tcW w:w="630" w:type="pct"/>
             <w:vAlign w:val="center"/>
           </w:tcPr>
           <w:p>
@@ -12688,7 +13111,7 @@
         </w:tc>
         <w:tc>
           <w:tcPr>
-            <w:tcW w:w="1170" w:type="dxa"/>
+            <w:tcW w:w="585" w:type="pct"/>
             <w:vAlign w:val="center"/>
           </w:tcPr>
           <w:p>
@@ -12709,7 +13132,7 @@
         </w:tc>
         <w:tc>
           <w:tcPr>
-            <w:tcW w:w="1440" w:type="dxa"/>
+            <w:tcW w:w="720" w:type="pct"/>
             <w:vAlign w:val="center"/>
           </w:tcPr>
           <w:p>
@@ -12730,7 +13153,7 @@
         </w:tc>
         <w:tc>
           <w:tcPr>
-            <w:tcW w:w="1170" w:type="dxa"/>
+            <w:tcW w:w="585" w:type="pct"/>
             <w:vAlign w:val="center"/>
           </w:tcPr>
           <w:p>
@@ -12751,7 +13174,7 @@
         </w:tc>
         <w:tc>
           <w:tcPr>
-            <w:tcW w:w="1456" w:type="dxa"/>
+            <w:tcW w:w="728" w:type="pct"/>
             <w:vAlign w:val="center"/>
           </w:tcPr>
           <w:p>
@@ -12779,7 +13202,7 @@
         <w:tc>
           <w:tcPr>
             <w:cnfStyle w:val="001000000000" w:firstRow="0" w:lastRow="0" w:firstColumn="1" w:lastColumn="0" w:oddVBand="0" w:evenVBand="0" w:oddHBand="0" w:evenHBand="0" w:firstRowFirstColumn="0" w:firstRowLastColumn="0" w:lastRowFirstColumn="0" w:lastRowLastColumn="0"/>
-            <w:tcW w:w="3510" w:type="dxa"/>
+            <w:tcW w:w="1754" w:type="pct"/>
             <w:gridSpan w:val="2"/>
             <w:vAlign w:val="center"/>
           </w:tcPr>
@@ -12808,7 +13231,7 @@
         </w:tc>
         <w:tc>
           <w:tcPr>
-            <w:tcW w:w="1260" w:type="dxa"/>
+            <w:tcW w:w="630" w:type="pct"/>
             <w:vAlign w:val="center"/>
           </w:tcPr>
           <w:p>
@@ -12829,7 +13252,7 @@
         </w:tc>
         <w:tc>
           <w:tcPr>
-            <w:tcW w:w="1170" w:type="dxa"/>
+            <w:tcW w:w="585" w:type="pct"/>
             <w:vAlign w:val="center"/>
           </w:tcPr>
           <w:p>
@@ -12850,7 +13273,7 @@
         </w:tc>
         <w:tc>
           <w:tcPr>
-            <w:tcW w:w="1440" w:type="dxa"/>
+            <w:tcW w:w="720" w:type="pct"/>
             <w:vAlign w:val="center"/>
           </w:tcPr>
           <w:p>
@@ -12871,7 +13294,7 @@
         </w:tc>
         <w:tc>
           <w:tcPr>
-            <w:tcW w:w="1170" w:type="dxa"/>
+            <w:tcW w:w="585" w:type="pct"/>
             <w:vAlign w:val="center"/>
           </w:tcPr>
           <w:p>
@@ -12892,7 +13315,7 @@
         </w:tc>
         <w:tc>
           <w:tcPr>
-            <w:tcW w:w="1456" w:type="dxa"/>
+            <w:tcW w:w="728" w:type="pct"/>
             <w:vAlign w:val="center"/>
           </w:tcPr>
           <w:p>
@@ -12920,7 +13343,7 @@
         <w:tc>
           <w:tcPr>
             <w:cnfStyle w:val="001000000000" w:firstRow="0" w:lastRow="0" w:firstColumn="1" w:lastColumn="0" w:oddVBand="0" w:evenVBand="0" w:oddHBand="0" w:evenHBand="0" w:firstRowFirstColumn="0" w:firstRowLastColumn="0" w:lastRowFirstColumn="0" w:lastRowLastColumn="0"/>
-            <w:tcW w:w="3510" w:type="dxa"/>
+            <w:tcW w:w="1754" w:type="pct"/>
             <w:gridSpan w:val="2"/>
             <w:vAlign w:val="center"/>
           </w:tcPr>
@@ -12949,7 +13372,7 @@
         </w:tc>
         <w:tc>
           <w:tcPr>
-            <w:tcW w:w="1260" w:type="dxa"/>
+            <w:tcW w:w="630" w:type="pct"/>
             <w:vAlign w:val="center"/>
           </w:tcPr>
           <w:p>
@@ -12964,7 +13387,7 @@
         </w:tc>
         <w:tc>
           <w:tcPr>
-            <w:tcW w:w="1170" w:type="dxa"/>
+            <w:tcW w:w="585" w:type="pct"/>
             <w:vAlign w:val="center"/>
           </w:tcPr>
           <w:p>
@@ -12979,7 +13402,7 @@
         </w:tc>
         <w:tc>
           <w:tcPr>
-            <w:tcW w:w="1440" w:type="dxa"/>
+            <w:tcW w:w="720" w:type="pct"/>
             <w:vAlign w:val="center"/>
           </w:tcPr>
           <w:p>
@@ -12994,7 +13417,7 @@
         </w:tc>
         <w:tc>
           <w:tcPr>
-            <w:tcW w:w="1170" w:type="dxa"/>
+            <w:tcW w:w="585" w:type="pct"/>
             <w:vAlign w:val="center"/>
           </w:tcPr>
           <w:p>
@@ -13009,7 +13432,7 @@
         </w:tc>
         <w:tc>
           <w:tcPr>
-            <w:tcW w:w="1456" w:type="dxa"/>
+            <w:tcW w:w="728" w:type="pct"/>
             <w:vAlign w:val="center"/>
           </w:tcPr>
           <w:p>
@@ -13031,7 +13454,7 @@
         <w:tc>
           <w:tcPr>
             <w:cnfStyle w:val="001000000000" w:firstRow="0" w:lastRow="0" w:firstColumn="1" w:lastColumn="0" w:oddVBand="0" w:evenVBand="0" w:oddHBand="0" w:evenHBand="0" w:firstRowFirstColumn="0" w:firstRowLastColumn="0" w:lastRowFirstColumn="0" w:lastRowLastColumn="0"/>
-            <w:tcW w:w="3510" w:type="dxa"/>
+            <w:tcW w:w="1754" w:type="pct"/>
             <w:gridSpan w:val="2"/>
             <w:vAlign w:val="center"/>
           </w:tcPr>
@@ -13060,7 +13483,7 @@
         </w:tc>
         <w:tc>
           <w:tcPr>
-            <w:tcW w:w="1260" w:type="dxa"/>
+            <w:tcW w:w="630" w:type="pct"/>
             <w:vAlign w:val="center"/>
           </w:tcPr>
           <w:p>
@@ -13081,7 +13504,7 @@
         </w:tc>
         <w:tc>
           <w:tcPr>
-            <w:tcW w:w="1170" w:type="dxa"/>
+            <w:tcW w:w="585" w:type="pct"/>
             <w:vAlign w:val="center"/>
           </w:tcPr>
           <w:p>
@@ -13102,7 +13525,7 @@
         </w:tc>
         <w:tc>
           <w:tcPr>
-            <w:tcW w:w="1440" w:type="dxa"/>
+            <w:tcW w:w="720" w:type="pct"/>
             <w:vAlign w:val="center"/>
           </w:tcPr>
           <w:p>
@@ -13123,7 +13546,7 @@
         </w:tc>
         <w:tc>
           <w:tcPr>
-            <w:tcW w:w="1170" w:type="dxa"/>
+            <w:tcW w:w="585" w:type="pct"/>
             <w:vAlign w:val="center"/>
           </w:tcPr>
           <w:p>
@@ -13144,7 +13567,7 @@
         </w:tc>
         <w:tc>
           <w:tcPr>
-            <w:tcW w:w="1456" w:type="dxa"/>
+            <w:tcW w:w="728" w:type="pct"/>
             <w:vAlign w:val="center"/>
           </w:tcPr>
           <w:p>
@@ -13172,7 +13595,7 @@
         <w:tc>
           <w:tcPr>
             <w:cnfStyle w:val="001000000000" w:firstRow="0" w:lastRow="0" w:firstColumn="1" w:lastColumn="0" w:oddVBand="0" w:evenVBand="0" w:oddHBand="0" w:evenHBand="0" w:firstRowFirstColumn="0" w:firstRowLastColumn="0" w:lastRowFirstColumn="0" w:lastRowLastColumn="0"/>
-            <w:tcW w:w="3510" w:type="dxa"/>
+            <w:tcW w:w="1754" w:type="pct"/>
             <w:gridSpan w:val="2"/>
             <w:vAlign w:val="center"/>
           </w:tcPr>
@@ -13201,7 +13624,7 @@
         </w:tc>
         <w:tc>
           <w:tcPr>
-            <w:tcW w:w="1260" w:type="dxa"/>
+            <w:tcW w:w="630" w:type="pct"/>
             <w:vAlign w:val="center"/>
           </w:tcPr>
           <w:p>
@@ -13222,7 +13645,7 @@
         </w:tc>
         <w:tc>
           <w:tcPr>
-            <w:tcW w:w="1170" w:type="dxa"/>
+            <w:tcW w:w="585" w:type="pct"/>
             <w:vAlign w:val="center"/>
           </w:tcPr>
           <w:p>
@@ -13243,7 +13666,7 @@
         </w:tc>
         <w:tc>
           <w:tcPr>
-            <w:tcW w:w="1440" w:type="dxa"/>
+            <w:tcW w:w="720" w:type="pct"/>
             <w:vAlign w:val="center"/>
           </w:tcPr>
           <w:p>
@@ -13264,7 +13687,7 @@
         </w:tc>
         <w:tc>
           <w:tcPr>
-            <w:tcW w:w="1170" w:type="dxa"/>
+            <w:tcW w:w="585" w:type="pct"/>
             <w:vAlign w:val="center"/>
           </w:tcPr>
           <w:p>
@@ -13285,7 +13708,7 @@
         </w:tc>
         <w:tc>
           <w:tcPr>
-            <w:tcW w:w="1456" w:type="dxa"/>
+            <w:tcW w:w="728" w:type="pct"/>
             <w:vAlign w:val="center"/>
           </w:tcPr>
           <w:p>
@@ -13313,7 +13736,7 @@
         <w:tc>
           <w:tcPr>
             <w:cnfStyle w:val="001000000000" w:firstRow="0" w:lastRow="0" w:firstColumn="1" w:lastColumn="0" w:oddVBand="0" w:evenVBand="0" w:oddHBand="0" w:evenHBand="0" w:firstRowFirstColumn="0" w:firstRowLastColumn="0" w:lastRowFirstColumn="0" w:lastRowLastColumn="0"/>
-            <w:tcW w:w="3510" w:type="dxa"/>
+            <w:tcW w:w="1754" w:type="pct"/>
             <w:gridSpan w:val="2"/>
             <w:vAlign w:val="center"/>
           </w:tcPr>
@@ -13342,7 +13765,7 @@
         </w:tc>
         <w:tc>
           <w:tcPr>
-            <w:tcW w:w="1260" w:type="dxa"/>
+            <w:tcW w:w="630" w:type="pct"/>
             <w:vAlign w:val="center"/>
           </w:tcPr>
           <w:p>
@@ -13357,7 +13780,7 @@
         </w:tc>
         <w:tc>
           <w:tcPr>
-            <w:tcW w:w="1170" w:type="dxa"/>
+            <w:tcW w:w="585" w:type="pct"/>
             <w:vAlign w:val="center"/>
           </w:tcPr>
           <w:p>
@@ -13372,7 +13795,7 @@
         </w:tc>
         <w:tc>
           <w:tcPr>
-            <w:tcW w:w="1440" w:type="dxa"/>
+            <w:tcW w:w="720" w:type="pct"/>
             <w:vAlign w:val="center"/>
           </w:tcPr>
           <w:p>
@@ -13387,7 +13810,7 @@
         </w:tc>
         <w:tc>
           <w:tcPr>
-            <w:tcW w:w="1170" w:type="dxa"/>
+            <w:tcW w:w="585" w:type="pct"/>
             <w:vAlign w:val="center"/>
           </w:tcPr>
           <w:p>
@@ -13402,7 +13825,7 @@
         </w:tc>
         <w:tc>
           <w:tcPr>
-            <w:tcW w:w="1456" w:type="dxa"/>
+            <w:tcW w:w="728" w:type="pct"/>
             <w:vAlign w:val="center"/>
           </w:tcPr>
           <w:p>
@@ -13424,7 +13847,7 @@
         <w:tc>
           <w:tcPr>
             <w:cnfStyle w:val="001000000000" w:firstRow="0" w:lastRow="0" w:firstColumn="1" w:lastColumn="0" w:oddVBand="0" w:evenVBand="0" w:oddHBand="0" w:evenHBand="0" w:firstRowFirstColumn="0" w:firstRowLastColumn="0" w:lastRowFirstColumn="0" w:lastRowLastColumn="0"/>
-            <w:tcW w:w="3510" w:type="dxa"/>
+            <w:tcW w:w="1754" w:type="pct"/>
             <w:gridSpan w:val="2"/>
             <w:vAlign w:val="center"/>
           </w:tcPr>
@@ -13453,7 +13876,7 @@
         </w:tc>
         <w:tc>
           <w:tcPr>
-            <w:tcW w:w="1260" w:type="dxa"/>
+            <w:tcW w:w="630" w:type="pct"/>
             <w:vAlign w:val="center"/>
           </w:tcPr>
           <w:p>
@@ -13474,7 +13897,7 @@
         </w:tc>
         <w:tc>
           <w:tcPr>
-            <w:tcW w:w="1170" w:type="dxa"/>
+            <w:tcW w:w="585" w:type="pct"/>
             <w:vAlign w:val="center"/>
           </w:tcPr>
           <w:p>
@@ -13495,7 +13918,7 @@
         </w:tc>
         <w:tc>
           <w:tcPr>
-            <w:tcW w:w="1440" w:type="dxa"/>
+            <w:tcW w:w="720" w:type="pct"/>
             <w:vAlign w:val="center"/>
           </w:tcPr>
           <w:p>
@@ -13516,7 +13939,7 @@
         </w:tc>
         <w:tc>
           <w:tcPr>
-            <w:tcW w:w="1170" w:type="dxa"/>
+            <w:tcW w:w="585" w:type="pct"/>
             <w:vAlign w:val="center"/>
           </w:tcPr>
           <w:p>
@@ -13537,7 +13960,7 @@
         </w:tc>
         <w:tc>
           <w:tcPr>
-            <w:tcW w:w="1456" w:type="dxa"/>
+            <w:tcW w:w="728" w:type="pct"/>
             <w:vAlign w:val="center"/>
           </w:tcPr>
           <w:p>
@@ -13565,7 +13988,7 @@
         <w:tc>
           <w:tcPr>
             <w:cnfStyle w:val="001000000000" w:firstRow="0" w:lastRow="0" w:firstColumn="1" w:lastColumn="0" w:oddVBand="0" w:evenVBand="0" w:oddHBand="0" w:evenHBand="0" w:firstRowFirstColumn="0" w:firstRowLastColumn="0" w:lastRowFirstColumn="0" w:lastRowLastColumn="0"/>
-            <w:tcW w:w="3510" w:type="dxa"/>
+            <w:tcW w:w="1754" w:type="pct"/>
             <w:gridSpan w:val="2"/>
             <w:vAlign w:val="center"/>
           </w:tcPr>
@@ -13594,7 +14017,7 @@
         </w:tc>
         <w:tc>
           <w:tcPr>
-            <w:tcW w:w="1260" w:type="dxa"/>
+            <w:tcW w:w="630" w:type="pct"/>
             <w:vAlign w:val="center"/>
           </w:tcPr>
           <w:p>
@@ -13615,7 +14038,7 @@
         </w:tc>
         <w:tc>
           <w:tcPr>
-            <w:tcW w:w="1170" w:type="dxa"/>
+            <w:tcW w:w="585" w:type="pct"/>
             <w:vAlign w:val="center"/>
           </w:tcPr>
           <w:p>
@@ -13636,7 +14059,7 @@
         </w:tc>
         <w:tc>
           <w:tcPr>
-            <w:tcW w:w="1440" w:type="dxa"/>
+            <w:tcW w:w="720" w:type="pct"/>
             <w:vAlign w:val="center"/>
           </w:tcPr>
           <w:p>
@@ -13657,7 +14080,7 @@
         </w:tc>
         <w:tc>
           <w:tcPr>
-            <w:tcW w:w="1170" w:type="dxa"/>
+            <w:tcW w:w="585" w:type="pct"/>
             <w:vAlign w:val="center"/>
           </w:tcPr>
           <w:p>
@@ -13678,7 +14101,7 @@
         </w:tc>
         <w:tc>
           <w:tcPr>
-            <w:tcW w:w="1456" w:type="dxa"/>
+            <w:tcW w:w="728" w:type="pct"/>
             <w:vAlign w:val="center"/>
           </w:tcPr>
           <w:p>
@@ -13887,17 +14310,15 @@
     <w:tbl>
       <w:tblPr>
         <w:tblStyle w:val="MediumShading1-Accent3"/>
-        <w:tblW w:w="9000" w:type="dxa"/>
-        <w:tblInd w:w="-10" w:type="dxa"/>
-        <w:tblLayout w:type="fixed"/>
+        <w:tblW w:w="5000" w:type="pct"/>
         <w:tblLook w:val="04A0" w:firstRow="1" w:lastRow="0" w:firstColumn="1" w:lastColumn="0" w:noHBand="0" w:noVBand="1"/>
         <w:tblDescription w:val="TABLE;GENERIC_TABLE;COL1=SNAPSHOTS,ROW1=METRICS,METRICS=TECHNICAL_SIZING,SNAPSHOTS=CURRENT|PREVIOUS"/>
       </w:tblPr>
       <w:tblGrid>
-        <w:gridCol w:w="3420"/>
-        <w:gridCol w:w="180"/>
-        <w:gridCol w:w="2790"/>
-        <w:gridCol w:w="2610"/>
+        <w:gridCol w:w="3566"/>
+        <w:gridCol w:w="188"/>
+        <w:gridCol w:w="2910"/>
+        <w:gridCol w:w="2722"/>
       </w:tblGrid>
       <w:tr>
         <w:trPr>
@@ -13907,7 +14328,7 @@
         <w:tc>
           <w:tcPr>
             <w:cnfStyle w:val="001000000000" w:firstRow="0" w:lastRow="0" w:firstColumn="1" w:lastColumn="0" w:oddVBand="0" w:evenVBand="0" w:oddHBand="0" w:evenHBand="0" w:firstRowFirstColumn="0" w:firstRowLastColumn="0" w:lastRowFirstColumn="0" w:lastRowLastColumn="0"/>
-            <w:tcW w:w="3600" w:type="dxa"/>
+            <w:tcW w:w="2000" w:type="pct"/>
             <w:gridSpan w:val="2"/>
           </w:tcPr>
           <w:p>
@@ -13928,7 +14349,7 @@
         </w:tc>
         <w:tc>
           <w:tcPr>
-            <w:tcW w:w="2790" w:type="dxa"/>
+            <w:tcW w:w="1550" w:type="pct"/>
           </w:tcPr>
           <w:p>
             <w:pPr>
@@ -13950,7 +14371,7 @@
         </w:tc>
         <w:tc>
           <w:tcPr>
-            <w:tcW w:w="2610" w:type="dxa"/>
+            <w:tcW w:w="1450" w:type="pct"/>
           </w:tcPr>
           <w:p>
             <w:pPr>
@@ -13979,7 +14400,7 @@
         <w:tc>
           <w:tcPr>
             <w:cnfStyle w:val="001000000000" w:firstRow="0" w:lastRow="0" w:firstColumn="1" w:lastColumn="0" w:oddVBand="0" w:evenVBand="0" w:oddHBand="0" w:evenHBand="0" w:firstRowFirstColumn="0" w:firstRowLastColumn="0" w:lastRowFirstColumn="0" w:lastRowLastColumn="0"/>
-            <w:tcW w:w="3420" w:type="dxa"/>
+            <w:tcW w:w="1900" w:type="pct"/>
             <w:vAlign w:val="center"/>
           </w:tcPr>
           <w:p>
@@ -14000,7 +14421,7 @@
         </w:tc>
         <w:tc>
           <w:tcPr>
-            <w:tcW w:w="2970" w:type="dxa"/>
+            <w:tcW w:w="1650" w:type="pct"/>
             <w:gridSpan w:val="2"/>
             <w:vAlign w:val="center"/>
           </w:tcPr>
@@ -14022,7 +14443,7 @@
         </w:tc>
         <w:tc>
           <w:tcPr>
-            <w:tcW w:w="2610" w:type="dxa"/>
+            <w:tcW w:w="1450" w:type="pct"/>
             <w:vAlign w:val="center"/>
           </w:tcPr>
           <w:p>
@@ -14050,7 +14471,7 @@
         <w:tc>
           <w:tcPr>
             <w:cnfStyle w:val="001000000000" w:firstRow="0" w:lastRow="0" w:firstColumn="1" w:lastColumn="0" w:oddVBand="0" w:evenVBand="0" w:oddHBand="0" w:evenHBand="0" w:firstRowFirstColumn="0" w:firstRowLastColumn="0" w:lastRowFirstColumn="0" w:lastRowLastColumn="0"/>
-            <w:tcW w:w="3420" w:type="dxa"/>
+            <w:tcW w:w="1900" w:type="pct"/>
             <w:vAlign w:val="center"/>
           </w:tcPr>
           <w:p>
@@ -14071,7 +14492,7 @@
         </w:tc>
         <w:tc>
           <w:tcPr>
-            <w:tcW w:w="2970" w:type="dxa"/>
+            <w:tcW w:w="1650" w:type="pct"/>
             <w:gridSpan w:val="2"/>
             <w:vAlign w:val="center"/>
           </w:tcPr>
@@ -14093,7 +14514,7 @@
         </w:tc>
         <w:tc>
           <w:tcPr>
-            <w:tcW w:w="2610" w:type="dxa"/>
+            <w:tcW w:w="1450" w:type="pct"/>
             <w:vAlign w:val="center"/>
           </w:tcPr>
           <w:p>
@@ -14121,7 +14542,7 @@
         <w:tc>
           <w:tcPr>
             <w:cnfStyle w:val="001000000000" w:firstRow="0" w:lastRow="0" w:firstColumn="1" w:lastColumn="0" w:oddVBand="0" w:evenVBand="0" w:oddHBand="0" w:evenHBand="0" w:firstRowFirstColumn="0" w:firstRowLastColumn="0" w:lastRowFirstColumn="0" w:lastRowLastColumn="0"/>
-            <w:tcW w:w="3420" w:type="dxa"/>
+            <w:tcW w:w="1900" w:type="pct"/>
             <w:vAlign w:val="center"/>
           </w:tcPr>
           <w:p>
@@ -14142,7 +14563,7 @@
         </w:tc>
         <w:tc>
           <w:tcPr>
-            <w:tcW w:w="2970" w:type="dxa"/>
+            <w:tcW w:w="1650" w:type="pct"/>
             <w:gridSpan w:val="2"/>
             <w:vAlign w:val="center"/>
           </w:tcPr>
@@ -14164,7 +14585,7 @@
         </w:tc>
         <w:tc>
           <w:tcPr>
-            <w:tcW w:w="2610" w:type="dxa"/>
+            <w:tcW w:w="1450" w:type="pct"/>
             <w:vAlign w:val="center"/>
           </w:tcPr>
           <w:p>
@@ -14192,7 +14613,7 @@
         <w:tc>
           <w:tcPr>
             <w:cnfStyle w:val="001000000000" w:firstRow="0" w:lastRow="0" w:firstColumn="1" w:lastColumn="0" w:oddVBand="0" w:evenVBand="0" w:oddHBand="0" w:evenHBand="0" w:firstRowFirstColumn="0" w:firstRowLastColumn="0" w:lastRowFirstColumn="0" w:lastRowLastColumn="0"/>
-            <w:tcW w:w="3420" w:type="dxa"/>
+            <w:tcW w:w="1900" w:type="pct"/>
             <w:vAlign w:val="center"/>
           </w:tcPr>
           <w:p>
@@ -14213,7 +14634,7 @@
         </w:tc>
         <w:tc>
           <w:tcPr>
-            <w:tcW w:w="2970" w:type="dxa"/>
+            <w:tcW w:w="1650" w:type="pct"/>
             <w:gridSpan w:val="2"/>
             <w:vAlign w:val="center"/>
           </w:tcPr>
@@ -14235,7 +14656,7 @@
         </w:tc>
         <w:tc>
           <w:tcPr>
-            <w:tcW w:w="2610" w:type="dxa"/>
+            <w:tcW w:w="1450" w:type="pct"/>
             <w:vAlign w:val="center"/>
           </w:tcPr>
           <w:p>
@@ -14450,19 +14871,17 @@
     <w:tbl>
       <w:tblPr>
         <w:tblStyle w:val="MediumShading1-Accent3"/>
-        <w:tblW w:w="9396" w:type="dxa"/>
-        <w:tblInd w:w="-10" w:type="dxa"/>
-        <w:tblLayout w:type="fixed"/>
+        <w:tblW w:w="5000" w:type="pct"/>
         <w:tblLook w:val="04A0" w:firstRow="1" w:lastRow="0" w:firstColumn="1" w:lastColumn="0" w:noHBand="0" w:noVBand="1"/>
         <w:tblDescription w:val="TABLE;GENERIC_TABLE;COL1=SNAPSHOTS,ROW1=METRICS,METRICS=10151|10107|10152|10154|10161,SNAPSHOTS=ALL"/>
       </w:tblPr>
       <w:tblGrid>
-        <w:gridCol w:w="2242"/>
+        <w:gridCol w:w="2240"/>
         <w:gridCol w:w="116"/>
-        <w:gridCol w:w="1845"/>
-        <w:gridCol w:w="1731"/>
-        <w:gridCol w:w="1731"/>
-        <w:gridCol w:w="1731"/>
+        <w:gridCol w:w="1843"/>
+        <w:gridCol w:w="1729"/>
+        <w:gridCol w:w="1729"/>
+        <w:gridCol w:w="1729"/>
       </w:tblGrid>
       <w:tr>
         <w:trPr>
@@ -14472,7 +14891,7 @@
         <w:tc>
           <w:tcPr>
             <w:cnfStyle w:val="001000000000" w:firstRow="0" w:lastRow="0" w:firstColumn="1" w:lastColumn="0" w:oddVBand="0" w:evenVBand="0" w:oddHBand="0" w:evenHBand="0" w:firstRowFirstColumn="0" w:firstRowLastColumn="0" w:lastRowFirstColumn="0" w:lastRowLastColumn="0"/>
-            <w:tcW w:w="2358" w:type="dxa"/>
+            <w:tcW w:w="1255" w:type="pct"/>
             <w:gridSpan w:val="2"/>
           </w:tcPr>
           <w:p>
@@ -14493,7 +14912,7 @@
         </w:tc>
         <w:tc>
           <w:tcPr>
-            <w:tcW w:w="1845" w:type="dxa"/>
+            <w:tcW w:w="982" w:type="pct"/>
           </w:tcPr>
           <w:p>
             <w:pPr>
@@ -14515,7 +14934,7 @@
         </w:tc>
         <w:tc>
           <w:tcPr>
-            <w:tcW w:w="1731" w:type="dxa"/>
+            <w:tcW w:w="921" w:type="pct"/>
           </w:tcPr>
           <w:p>
             <w:pPr>
@@ -14537,7 +14956,7 @@
         </w:tc>
         <w:tc>
           <w:tcPr>
-            <w:tcW w:w="1731" w:type="dxa"/>
+            <w:tcW w:w="921" w:type="pct"/>
           </w:tcPr>
           <w:p>
             <w:pPr>
@@ -14548,27 +14967,18 @@
                 <w:b w:val="0"/>
               </w:rPr>
             </w:pPr>
-            <w:proofErr w:type="spellStart"/>
-            <w:r>
-              <w:rPr>
-                <w:rFonts w:ascii="Open Sans" w:hAnsi="Open Sans" w:cs="Open Sans"/>
-                <w:b w:val="0"/>
-              </w:rPr>
-              <w:t>Evol</w:t>
-            </w:r>
-            <w:proofErr w:type="spellEnd"/>
-            <w:r>
-              <w:rPr>
-                <w:rFonts w:ascii="Open Sans" w:hAnsi="Open Sans" w:cs="Open Sans"/>
-                <w:b w:val="0"/>
-              </w:rPr>
-              <w:t xml:space="preserve">. </w:t>
-            </w:r>
-          </w:p>
-        </w:tc>
-        <w:tc>
-          <w:tcPr>
-            <w:tcW w:w="1731" w:type="dxa"/>
+            <w:r>
+              <w:rPr>
+                <w:rFonts w:ascii="Open Sans" w:hAnsi="Open Sans" w:cs="Open Sans"/>
+                <w:b w:val="0"/>
+              </w:rPr>
+              <w:t xml:space="preserve">Evol. </w:t>
+            </w:r>
+          </w:p>
+        </w:tc>
+        <w:tc>
+          <w:tcPr>
+            <w:tcW w:w="921" w:type="pct"/>
           </w:tcPr>
           <w:p>
             <w:pPr>
@@ -14579,21 +14989,12 @@
                 <w:b w:val="0"/>
               </w:rPr>
             </w:pPr>
-            <w:proofErr w:type="spellStart"/>
-            <w:r>
-              <w:rPr>
-                <w:rFonts w:ascii="Open Sans" w:hAnsi="Open Sans" w:cs="Open Sans"/>
-                <w:b w:val="0"/>
-              </w:rPr>
-              <w:t>Evol</w:t>
-            </w:r>
-            <w:proofErr w:type="spellEnd"/>
-            <w:r>
-              <w:rPr>
-                <w:rFonts w:ascii="Open Sans" w:hAnsi="Open Sans" w:cs="Open Sans"/>
-                <w:b w:val="0"/>
-              </w:rPr>
-              <w:t>. %</w:t>
+            <w:r>
+              <w:rPr>
+                <w:rFonts w:ascii="Open Sans" w:hAnsi="Open Sans" w:cs="Open Sans"/>
+                <w:b w:val="0"/>
+              </w:rPr>
+              <w:t>Evol. %</w:t>
             </w:r>
           </w:p>
         </w:tc>
@@ -14606,7 +15007,7 @@
         <w:tc>
           <w:tcPr>
             <w:cnfStyle w:val="001000000000" w:firstRow="0" w:lastRow="0" w:firstColumn="1" w:lastColumn="0" w:oddVBand="0" w:evenVBand="0" w:oddHBand="0" w:evenHBand="0" w:firstRowFirstColumn="0" w:firstRowLastColumn="0" w:lastRowFirstColumn="0" w:lastRowLastColumn="0"/>
-            <w:tcW w:w="2242" w:type="dxa"/>
+            <w:tcW w:w="1193" w:type="pct"/>
             <w:vAlign w:val="center"/>
           </w:tcPr>
           <w:p>
@@ -14627,7 +15028,7 @@
         </w:tc>
         <w:tc>
           <w:tcPr>
-            <w:tcW w:w="1961" w:type="dxa"/>
+            <w:tcW w:w="1044" w:type="pct"/>
             <w:gridSpan w:val="2"/>
             <w:vAlign w:val="center"/>
           </w:tcPr>
@@ -14649,7 +15050,7 @@
         </w:tc>
         <w:tc>
           <w:tcPr>
-            <w:tcW w:w="1731" w:type="dxa"/>
+            <w:tcW w:w="921" w:type="pct"/>
             <w:vAlign w:val="center"/>
           </w:tcPr>
           <w:p>
@@ -14670,7 +15071,7 @@
         </w:tc>
         <w:tc>
           <w:tcPr>
-            <w:tcW w:w="1731" w:type="dxa"/>
+            <w:tcW w:w="921" w:type="pct"/>
             <w:vAlign w:val="center"/>
           </w:tcPr>
           <w:p>
@@ -14691,7 +15092,7 @@
         </w:tc>
         <w:tc>
           <w:tcPr>
-            <w:tcW w:w="1731" w:type="dxa"/>
+            <w:tcW w:w="921" w:type="pct"/>
             <w:vAlign w:val="center"/>
           </w:tcPr>
           <w:p>
@@ -14719,7 +15120,7 @@
         <w:tc>
           <w:tcPr>
             <w:cnfStyle w:val="001000000000" w:firstRow="0" w:lastRow="0" w:firstColumn="1" w:lastColumn="0" w:oddVBand="0" w:evenVBand="0" w:oddHBand="0" w:evenHBand="0" w:firstRowFirstColumn="0" w:firstRowLastColumn="0" w:lastRowFirstColumn="0" w:lastRowLastColumn="0"/>
-            <w:tcW w:w="2242" w:type="dxa"/>
+            <w:tcW w:w="1193" w:type="pct"/>
             <w:vAlign w:val="center"/>
           </w:tcPr>
           <w:p>
@@ -14740,7 +15141,7 @@
         </w:tc>
         <w:tc>
           <w:tcPr>
-            <w:tcW w:w="1961" w:type="dxa"/>
+            <w:tcW w:w="1044" w:type="pct"/>
             <w:gridSpan w:val="2"/>
             <w:vAlign w:val="center"/>
           </w:tcPr>
@@ -14762,7 +15163,7 @@
         </w:tc>
         <w:tc>
           <w:tcPr>
-            <w:tcW w:w="1731" w:type="dxa"/>
+            <w:tcW w:w="921" w:type="pct"/>
             <w:vAlign w:val="center"/>
           </w:tcPr>
           <w:p>
@@ -14783,7 +15184,7 @@
         </w:tc>
         <w:tc>
           <w:tcPr>
-            <w:tcW w:w="1731" w:type="dxa"/>
+            <w:tcW w:w="921" w:type="pct"/>
             <w:vAlign w:val="center"/>
           </w:tcPr>
           <w:p>
@@ -14804,7 +15205,7 @@
         </w:tc>
         <w:tc>
           <w:tcPr>
-            <w:tcW w:w="1731" w:type="dxa"/>
+            <w:tcW w:w="921" w:type="pct"/>
             <w:vAlign w:val="center"/>
           </w:tcPr>
           <w:p>
@@ -14832,7 +15233,7 @@
         <w:tc>
           <w:tcPr>
             <w:cnfStyle w:val="001000000000" w:firstRow="0" w:lastRow="0" w:firstColumn="1" w:lastColumn="0" w:oddVBand="0" w:evenVBand="0" w:oddHBand="0" w:evenHBand="0" w:firstRowFirstColumn="0" w:firstRowLastColumn="0" w:lastRowFirstColumn="0" w:lastRowLastColumn="0"/>
-            <w:tcW w:w="2242" w:type="dxa"/>
+            <w:tcW w:w="1193" w:type="pct"/>
             <w:vAlign w:val="center"/>
           </w:tcPr>
           <w:p>
@@ -14853,7 +15254,7 @@
         </w:tc>
         <w:tc>
           <w:tcPr>
-            <w:tcW w:w="1961" w:type="dxa"/>
+            <w:tcW w:w="1044" w:type="pct"/>
             <w:gridSpan w:val="2"/>
             <w:vAlign w:val="center"/>
           </w:tcPr>
@@ -14875,7 +15276,7 @@
         </w:tc>
         <w:tc>
           <w:tcPr>
-            <w:tcW w:w="1731" w:type="dxa"/>
+            <w:tcW w:w="921" w:type="pct"/>
             <w:vAlign w:val="center"/>
           </w:tcPr>
           <w:p>
@@ -14896,7 +15297,7 @@
         </w:tc>
         <w:tc>
           <w:tcPr>
-            <w:tcW w:w="1731" w:type="dxa"/>
+            <w:tcW w:w="921" w:type="pct"/>
             <w:vAlign w:val="center"/>
           </w:tcPr>
           <w:p>
@@ -14917,7 +15318,7 @@
         </w:tc>
         <w:tc>
           <w:tcPr>
-            <w:tcW w:w="1731" w:type="dxa"/>
+            <w:tcW w:w="921" w:type="pct"/>
             <w:vAlign w:val="center"/>
           </w:tcPr>
           <w:p>
@@ -14945,7 +15346,7 @@
         <w:tc>
           <w:tcPr>
             <w:cnfStyle w:val="001000000000" w:firstRow="0" w:lastRow="0" w:firstColumn="1" w:lastColumn="0" w:oddVBand="0" w:evenVBand="0" w:oddHBand="0" w:evenHBand="0" w:firstRowFirstColumn="0" w:firstRowLastColumn="0" w:lastRowFirstColumn="0" w:lastRowLastColumn="0"/>
-            <w:tcW w:w="2242" w:type="dxa"/>
+            <w:tcW w:w="1193" w:type="pct"/>
             <w:vAlign w:val="center"/>
           </w:tcPr>
           <w:p>
@@ -14966,7 +15367,7 @@
         </w:tc>
         <w:tc>
           <w:tcPr>
-            <w:tcW w:w="1961" w:type="dxa"/>
+            <w:tcW w:w="1044" w:type="pct"/>
             <w:gridSpan w:val="2"/>
             <w:vAlign w:val="center"/>
           </w:tcPr>
@@ -14988,7 +15389,7 @@
         </w:tc>
         <w:tc>
           <w:tcPr>
-            <w:tcW w:w="1731" w:type="dxa"/>
+            <w:tcW w:w="921" w:type="pct"/>
             <w:vAlign w:val="center"/>
           </w:tcPr>
           <w:p>
@@ -15009,7 +15410,7 @@
         </w:tc>
         <w:tc>
           <w:tcPr>
-            <w:tcW w:w="1731" w:type="dxa"/>
+            <w:tcW w:w="921" w:type="pct"/>
             <w:vAlign w:val="center"/>
           </w:tcPr>
           <w:p>
@@ -15030,7 +15431,7 @@
         </w:tc>
         <w:tc>
           <w:tcPr>
-            <w:tcW w:w="1731" w:type="dxa"/>
+            <w:tcW w:w="921" w:type="pct"/>
             <w:vAlign w:val="center"/>
           </w:tcPr>
           <w:p>
@@ -15058,7 +15459,7 @@
         <w:tc>
           <w:tcPr>
             <w:cnfStyle w:val="001000000000" w:firstRow="0" w:lastRow="0" w:firstColumn="1" w:lastColumn="0" w:oddVBand="0" w:evenVBand="0" w:oddHBand="0" w:evenHBand="0" w:firstRowFirstColumn="0" w:firstRowLastColumn="0" w:lastRowFirstColumn="0" w:lastRowLastColumn="0"/>
-            <w:tcW w:w="2242" w:type="dxa"/>
+            <w:tcW w:w="1193" w:type="pct"/>
             <w:vAlign w:val="center"/>
           </w:tcPr>
           <w:p>
@@ -15079,7 +15480,7 @@
         </w:tc>
         <w:tc>
           <w:tcPr>
-            <w:tcW w:w="1961" w:type="dxa"/>
+            <w:tcW w:w="1044" w:type="pct"/>
             <w:gridSpan w:val="2"/>
             <w:vAlign w:val="center"/>
           </w:tcPr>
@@ -15101,7 +15502,7 @@
         </w:tc>
         <w:tc>
           <w:tcPr>
-            <w:tcW w:w="1731" w:type="dxa"/>
+            <w:tcW w:w="921" w:type="pct"/>
             <w:vAlign w:val="center"/>
           </w:tcPr>
           <w:p>
@@ -15122,7 +15523,7 @@
         </w:tc>
         <w:tc>
           <w:tcPr>
-            <w:tcW w:w="1731" w:type="dxa"/>
+            <w:tcW w:w="921" w:type="pct"/>
             <w:vAlign w:val="center"/>
           </w:tcPr>
           <w:p>
@@ -15143,7 +15544,7 @@
         </w:tc>
         <w:tc>
           <w:tcPr>
-            <w:tcW w:w="1731" w:type="dxa"/>
+            <w:tcW w:w="921" w:type="pct"/>
             <w:vAlign w:val="center"/>
           </w:tcPr>
           <w:p>
@@ -15408,18 +15809,16 @@
     <w:tbl>
       <w:tblPr>
         <w:tblStyle w:val="MediumShading1-Accent3"/>
-        <w:tblW w:w="9396" w:type="dxa"/>
-        <w:tblInd w:w="-10" w:type="dxa"/>
-        <w:tblLayout w:type="fixed"/>
+        <w:tblW w:w="5000" w:type="pct"/>
         <w:tblLook w:val="04A0" w:firstRow="1" w:lastRow="0" w:firstColumn="1" w:lastColumn="0" w:noHBand="0" w:noVBand="1"/>
         <w:tblDescription w:val="TABLE;GENERIC_TABLE;COL1=VIOLATIONS,ROW1=METRICS,METRICS=CWE,VIOLATIONS=ALL"/>
       </w:tblPr>
       <w:tblGrid>
-        <w:gridCol w:w="2758"/>
-        <w:gridCol w:w="144"/>
-        <w:gridCol w:w="2260"/>
-        <w:gridCol w:w="2117"/>
-        <w:gridCol w:w="2117"/>
+        <w:gridCol w:w="2755"/>
+        <w:gridCol w:w="143"/>
+        <w:gridCol w:w="2258"/>
+        <w:gridCol w:w="2116"/>
+        <w:gridCol w:w="2114"/>
       </w:tblGrid>
       <w:tr>
         <w:trPr>
@@ -15429,7 +15828,7 @@
         <w:tc>
           <w:tcPr>
             <w:cnfStyle w:val="001000000000" w:firstRow="0" w:lastRow="0" w:firstColumn="1" w:lastColumn="0" w:oddVBand="0" w:evenVBand="0" w:oddHBand="0" w:evenHBand="0" w:firstRowFirstColumn="0" w:firstRowLastColumn="0" w:lastRowFirstColumn="0" w:lastRowLastColumn="0"/>
-            <w:tcW w:w="2902" w:type="dxa"/>
+            <w:tcW w:w="1544" w:type="pct"/>
             <w:gridSpan w:val="2"/>
             <w:vAlign w:val="center"/>
           </w:tcPr>
@@ -15451,7 +15850,7 @@
         </w:tc>
         <w:tc>
           <w:tcPr>
-            <w:tcW w:w="2260" w:type="dxa"/>
+            <w:tcW w:w="1203" w:type="pct"/>
             <w:vAlign w:val="center"/>
           </w:tcPr>
           <w:p>
@@ -15474,7 +15873,7 @@
         </w:tc>
         <w:tc>
           <w:tcPr>
-            <w:tcW w:w="2117" w:type="dxa"/>
+            <w:tcW w:w="1127" w:type="pct"/>
             <w:vAlign w:val="center"/>
           </w:tcPr>
           <w:p>
@@ -15497,7 +15896,7 @@
         </w:tc>
         <w:tc>
           <w:tcPr>
-            <w:tcW w:w="2117" w:type="dxa"/>
+            <w:tcW w:w="1127" w:type="pct"/>
             <w:vAlign w:val="center"/>
           </w:tcPr>
           <w:p>
@@ -15527,7 +15926,7 @@
         <w:tc>
           <w:tcPr>
             <w:cnfStyle w:val="001000000000" w:firstRow="0" w:lastRow="0" w:firstColumn="1" w:lastColumn="0" w:oddVBand="0" w:evenVBand="0" w:oddHBand="0" w:evenHBand="0" w:firstRowFirstColumn="0" w:firstRowLastColumn="0" w:lastRowFirstColumn="0" w:lastRowLastColumn="0"/>
-            <w:tcW w:w="2758" w:type="dxa"/>
+            <w:tcW w:w="1468" w:type="pct"/>
             <w:vAlign w:val="center"/>
           </w:tcPr>
           <w:p>
@@ -15548,7 +15947,7 @@
         </w:tc>
         <w:tc>
           <w:tcPr>
-            <w:tcW w:w="2404" w:type="dxa"/>
+            <w:tcW w:w="1279" w:type="pct"/>
             <w:gridSpan w:val="2"/>
             <w:vAlign w:val="center"/>
           </w:tcPr>
@@ -15570,7 +15969,7 @@
         </w:tc>
         <w:tc>
           <w:tcPr>
-            <w:tcW w:w="2117" w:type="dxa"/>
+            <w:tcW w:w="1127" w:type="pct"/>
             <w:vAlign w:val="center"/>
           </w:tcPr>
           <w:p>
@@ -15591,7 +15990,7 @@
         </w:tc>
         <w:tc>
           <w:tcPr>
-            <w:tcW w:w="2117" w:type="dxa"/>
+            <w:tcW w:w="1127" w:type="pct"/>
             <w:vAlign w:val="center"/>
           </w:tcPr>
           <w:p>
@@ -15619,7 +16018,7 @@
         <w:tc>
           <w:tcPr>
             <w:cnfStyle w:val="001000000000" w:firstRow="0" w:lastRow="0" w:firstColumn="1" w:lastColumn="0" w:oddVBand="0" w:evenVBand="0" w:oddHBand="0" w:evenHBand="0" w:firstRowFirstColumn="0" w:firstRowLastColumn="0" w:lastRowFirstColumn="0" w:lastRowLastColumn="0"/>
-            <w:tcW w:w="2758" w:type="dxa"/>
+            <w:tcW w:w="1468" w:type="pct"/>
             <w:vAlign w:val="center"/>
           </w:tcPr>
           <w:p>
@@ -15640,7 +16039,7 @@
         </w:tc>
         <w:tc>
           <w:tcPr>
-            <w:tcW w:w="2404" w:type="dxa"/>
+            <w:tcW w:w="1279" w:type="pct"/>
             <w:gridSpan w:val="2"/>
             <w:vAlign w:val="center"/>
           </w:tcPr>
@@ -15662,7 +16061,7 @@
         </w:tc>
         <w:tc>
           <w:tcPr>
-            <w:tcW w:w="2117" w:type="dxa"/>
+            <w:tcW w:w="1127" w:type="pct"/>
             <w:vAlign w:val="center"/>
           </w:tcPr>
           <w:p>
@@ -15683,7 +16082,7 @@
         </w:tc>
         <w:tc>
           <w:tcPr>
-            <w:tcW w:w="2117" w:type="dxa"/>
+            <w:tcW w:w="1127" w:type="pct"/>
             <w:vAlign w:val="center"/>
           </w:tcPr>
           <w:p>
@@ -15711,7 +16110,7 @@
         <w:tc>
           <w:tcPr>
             <w:cnfStyle w:val="001000000000" w:firstRow="0" w:lastRow="0" w:firstColumn="1" w:lastColumn="0" w:oddVBand="0" w:evenVBand="0" w:oddHBand="0" w:evenHBand="0" w:firstRowFirstColumn="0" w:firstRowLastColumn="0" w:lastRowFirstColumn="0" w:lastRowLastColumn="0"/>
-            <w:tcW w:w="2758" w:type="dxa"/>
+            <w:tcW w:w="1468" w:type="pct"/>
             <w:vAlign w:val="center"/>
           </w:tcPr>
           <w:p>
@@ -15732,7 +16131,7 @@
         </w:tc>
         <w:tc>
           <w:tcPr>
-            <w:tcW w:w="2404" w:type="dxa"/>
+            <w:tcW w:w="1279" w:type="pct"/>
             <w:gridSpan w:val="2"/>
             <w:vAlign w:val="center"/>
           </w:tcPr>
@@ -15754,7 +16153,7 @@
         </w:tc>
         <w:tc>
           <w:tcPr>
-            <w:tcW w:w="2117" w:type="dxa"/>
+            <w:tcW w:w="1127" w:type="pct"/>
             <w:vAlign w:val="center"/>
           </w:tcPr>
           <w:p>
@@ -15775,7 +16174,7 @@
         </w:tc>
         <w:tc>
           <w:tcPr>
-            <w:tcW w:w="2117" w:type="dxa"/>
+            <w:tcW w:w="1127" w:type="pct"/>
             <w:vAlign w:val="center"/>
           </w:tcPr>
           <w:p>
@@ -15803,7 +16202,7 @@
         <w:tc>
           <w:tcPr>
             <w:cnfStyle w:val="001000000000" w:firstRow="0" w:lastRow="0" w:firstColumn="1" w:lastColumn="0" w:oddVBand="0" w:evenVBand="0" w:oddHBand="0" w:evenHBand="0" w:firstRowFirstColumn="0" w:firstRowLastColumn="0" w:lastRowFirstColumn="0" w:lastRowLastColumn="0"/>
-            <w:tcW w:w="2758" w:type="dxa"/>
+            <w:tcW w:w="1468" w:type="pct"/>
             <w:vAlign w:val="center"/>
           </w:tcPr>
           <w:p>
@@ -15824,7 +16223,7 @@
         </w:tc>
         <w:tc>
           <w:tcPr>
-            <w:tcW w:w="2404" w:type="dxa"/>
+            <w:tcW w:w="1279" w:type="pct"/>
             <w:gridSpan w:val="2"/>
             <w:vAlign w:val="center"/>
           </w:tcPr>
@@ -15846,7 +16245,7 @@
         </w:tc>
         <w:tc>
           <w:tcPr>
-            <w:tcW w:w="2117" w:type="dxa"/>
+            <w:tcW w:w="1127" w:type="pct"/>
             <w:vAlign w:val="center"/>
           </w:tcPr>
           <w:p>
@@ -15867,7 +16266,7 @@
         </w:tc>
         <w:tc>
           <w:tcPr>
-            <w:tcW w:w="2117" w:type="dxa"/>
+            <w:tcW w:w="1127" w:type="pct"/>
             <w:vAlign w:val="center"/>
           </w:tcPr>
           <w:p>
@@ -16013,26 +16412,8 @@
           <w:rFonts w:ascii="Open Sans" w:hAnsi="Open Sans" w:cs="Open Sans"/>
           <w:szCs w:val="24"/>
         </w:rPr>
-        <w:t xml:space="preserve">SNAPSHOTS=ALL,CUSTOM_EXPRESSIONS=(a+b)/2|c/d,PARAMS=QR a QR b SZ c SZ </w:t>
-      </w:r>
-      <w:proofErr w:type="spellStart"/>
-      <w:r>
-        <w:rPr>
-          <w:rFonts w:ascii="Open Sans" w:hAnsi="Open Sans" w:cs="Open Sans"/>
-          <w:szCs w:val="24"/>
-        </w:rPr>
-        <w:t>d,a</w:t>
-      </w:r>
-      <w:proofErr w:type="spellEnd"/>
-      <w:r>
-        <w:rPr>
-          <w:rFonts w:ascii="Open Sans" w:hAnsi="Open Sans" w:cs="Open Sans"/>
-          <w:szCs w:val="24"/>
-        </w:rPr>
-        <w:t>=60013,b=60014,c=67211,d=10151</w:t>
-      </w:r>
-      <w:bookmarkStart w:id="0" w:name="_GoBack"/>
-      <w:bookmarkEnd w:id="0"/>
+        <w:t>SNAPSHOTS=ALL,CUSTOM_EXPRESSIONS=(a+b)/2|c/d,PARAMS=QR a QR b SZ c SZ d,a=60013,b=60014,c=67211,d=10151</w:t>
+      </w:r>
     </w:p>
     <w:p>
       <w:pPr>
@@ -16061,19 +16442,17 @@
     <w:tbl>
       <w:tblPr>
         <w:tblStyle w:val="MediumShading1-Accent3"/>
-        <w:tblW w:w="9396" w:type="dxa"/>
-        <w:tblInd w:w="-10" w:type="dxa"/>
-        <w:tblLayout w:type="fixed"/>
+        <w:tblW w:w="5000" w:type="pct"/>
         <w:tblLook w:val="04A0" w:firstRow="1" w:lastRow="0" w:firstColumn="1" w:lastColumn="0" w:noHBand="0" w:noVBand="1"/>
         <w:tblDescription w:val="TABLE;GENERIC_TABLE;COL1=SNAPSHOTS,ROW1=CUSTOM_EXPRESSIONS,SNAPSHOTS=ALL,CUSTOM_EXPRESSIONS=(a+b)/2|c/d,PARAMS=QR a QR b SZ c SZ d,a=60013,b=60014,c=67211,d=10151"/>
       </w:tblPr>
       <w:tblGrid>
-        <w:gridCol w:w="2242"/>
+        <w:gridCol w:w="2240"/>
         <w:gridCol w:w="116"/>
-        <w:gridCol w:w="1845"/>
-        <w:gridCol w:w="1731"/>
-        <w:gridCol w:w="1731"/>
-        <w:gridCol w:w="1731"/>
+        <w:gridCol w:w="1843"/>
+        <w:gridCol w:w="1729"/>
+        <w:gridCol w:w="1729"/>
+        <w:gridCol w:w="1729"/>
       </w:tblGrid>
       <w:tr>
         <w:trPr>
@@ -16083,7 +16462,7 @@
         <w:tc>
           <w:tcPr>
             <w:cnfStyle w:val="001000000000" w:firstRow="0" w:lastRow="0" w:firstColumn="1" w:lastColumn="0" w:oddVBand="0" w:evenVBand="0" w:oddHBand="0" w:evenHBand="0" w:firstRowFirstColumn="0" w:firstRowLastColumn="0" w:lastRowFirstColumn="0" w:lastRowLastColumn="0"/>
-            <w:tcW w:w="2358" w:type="dxa"/>
+            <w:tcW w:w="1255" w:type="pct"/>
             <w:gridSpan w:val="2"/>
           </w:tcPr>
           <w:p>
@@ -16104,7 +16483,7 @@
         </w:tc>
         <w:tc>
           <w:tcPr>
-            <w:tcW w:w="1845" w:type="dxa"/>
+            <w:tcW w:w="982" w:type="pct"/>
           </w:tcPr>
           <w:p>
             <w:pPr>
@@ -16126,7 +16505,7 @@
         </w:tc>
         <w:tc>
           <w:tcPr>
-            <w:tcW w:w="1731" w:type="dxa"/>
+            <w:tcW w:w="921" w:type="pct"/>
           </w:tcPr>
           <w:p>
             <w:pPr>
@@ -16148,7 +16527,7 @@
         </w:tc>
         <w:tc>
           <w:tcPr>
-            <w:tcW w:w="1731" w:type="dxa"/>
+            <w:tcW w:w="921" w:type="pct"/>
           </w:tcPr>
           <w:p>
             <w:pPr>
@@ -16159,27 +16538,18 @@
                 <w:b w:val="0"/>
               </w:rPr>
             </w:pPr>
-            <w:proofErr w:type="spellStart"/>
-            <w:r>
-              <w:rPr>
-                <w:rFonts w:ascii="Open Sans" w:hAnsi="Open Sans" w:cs="Open Sans"/>
-                <w:b w:val="0"/>
-              </w:rPr>
-              <w:t>Evol</w:t>
-            </w:r>
-            <w:proofErr w:type="spellEnd"/>
-            <w:r>
-              <w:rPr>
-                <w:rFonts w:ascii="Open Sans" w:hAnsi="Open Sans" w:cs="Open Sans"/>
-                <w:b w:val="0"/>
-              </w:rPr>
-              <w:t xml:space="preserve">. </w:t>
-            </w:r>
-          </w:p>
-        </w:tc>
-        <w:tc>
-          <w:tcPr>
-            <w:tcW w:w="1731" w:type="dxa"/>
+            <w:r>
+              <w:rPr>
+                <w:rFonts w:ascii="Open Sans" w:hAnsi="Open Sans" w:cs="Open Sans"/>
+                <w:b w:val="0"/>
+              </w:rPr>
+              <w:t xml:space="preserve">Evol. </w:t>
+            </w:r>
+          </w:p>
+        </w:tc>
+        <w:tc>
+          <w:tcPr>
+            <w:tcW w:w="921" w:type="pct"/>
           </w:tcPr>
           <w:p>
             <w:pPr>
@@ -16190,21 +16560,12 @@
                 <w:b w:val="0"/>
               </w:rPr>
             </w:pPr>
-            <w:proofErr w:type="spellStart"/>
-            <w:r>
-              <w:rPr>
-                <w:rFonts w:ascii="Open Sans" w:hAnsi="Open Sans" w:cs="Open Sans"/>
-                <w:b w:val="0"/>
-              </w:rPr>
-              <w:t>Evol</w:t>
-            </w:r>
-            <w:proofErr w:type="spellEnd"/>
-            <w:r>
-              <w:rPr>
-                <w:rFonts w:ascii="Open Sans" w:hAnsi="Open Sans" w:cs="Open Sans"/>
-                <w:b w:val="0"/>
-              </w:rPr>
-              <w:t>. %</w:t>
+            <w:r>
+              <w:rPr>
+                <w:rFonts w:ascii="Open Sans" w:hAnsi="Open Sans" w:cs="Open Sans"/>
+                <w:b w:val="0"/>
+              </w:rPr>
+              <w:t>Evol. %</w:t>
             </w:r>
           </w:p>
         </w:tc>
@@ -16217,44 +16578,28 @@
         <w:tc>
           <w:tcPr>
             <w:cnfStyle w:val="001000000000" w:firstRow="0" w:lastRow="0" w:firstColumn="1" w:lastColumn="0" w:oddVBand="0" w:evenVBand="0" w:oddHBand="0" w:evenHBand="0" w:firstRowFirstColumn="0" w:firstRowLastColumn="0" w:lastRowFirstColumn="0" w:lastRowLastColumn="0"/>
-            <w:tcW w:w="2242" w:type="dxa"/>
-            <w:vAlign w:val="center"/>
-          </w:tcPr>
-          <w:p>
-            <w:pPr>
-              <w:rPr>
-                <w:rFonts w:ascii="Open Sans" w:hAnsi="Open Sans" w:cs="Open Sans"/>
-                <w:b w:val="0"/>
-              </w:rPr>
-            </w:pPr>
-            <w:r>
-              <w:rPr>
-                <w:rFonts w:ascii="Open Sans" w:hAnsi="Open Sans" w:cs="Open Sans"/>
-                <w:b w:val="0"/>
-              </w:rPr>
-              <w:t>(</w:t>
-            </w:r>
-            <w:proofErr w:type="spellStart"/>
-            <w:r>
-              <w:rPr>
-                <w:rFonts w:ascii="Open Sans" w:hAnsi="Open Sans" w:cs="Open Sans"/>
-                <w:b w:val="0"/>
-              </w:rPr>
-              <w:t>a+b</w:t>
-            </w:r>
-            <w:proofErr w:type="spellEnd"/>
-            <w:r>
-              <w:rPr>
-                <w:rFonts w:ascii="Open Sans" w:hAnsi="Open Sans" w:cs="Open Sans"/>
-                <w:b w:val="0"/>
-              </w:rPr>
-              <w:t>)/2</w:t>
-            </w:r>
-          </w:p>
-        </w:tc>
-        <w:tc>
-          <w:tcPr>
-            <w:tcW w:w="1961" w:type="dxa"/>
+            <w:tcW w:w="1193" w:type="pct"/>
+            <w:vAlign w:val="center"/>
+          </w:tcPr>
+          <w:p>
+            <w:pPr>
+              <w:rPr>
+                <w:rFonts w:ascii="Open Sans" w:hAnsi="Open Sans" w:cs="Open Sans"/>
+                <w:b w:val="0"/>
+              </w:rPr>
+            </w:pPr>
+            <w:r>
+              <w:rPr>
+                <w:rFonts w:ascii="Open Sans" w:hAnsi="Open Sans" w:cs="Open Sans"/>
+                <w:b w:val="0"/>
+              </w:rPr>
+              <w:t>(a+b)/2</w:t>
+            </w:r>
+          </w:p>
+        </w:tc>
+        <w:tc>
+          <w:tcPr>
+            <w:tcW w:w="1044" w:type="pct"/>
             <w:gridSpan w:val="2"/>
             <w:vAlign w:val="center"/>
           </w:tcPr>
@@ -16276,7 +16621,7 @@
         </w:tc>
         <w:tc>
           <w:tcPr>
-            <w:tcW w:w="1731" w:type="dxa"/>
+            <w:tcW w:w="921" w:type="pct"/>
             <w:vAlign w:val="center"/>
           </w:tcPr>
           <w:p>
@@ -16297,7 +16642,7 @@
         </w:tc>
         <w:tc>
           <w:tcPr>
-            <w:tcW w:w="1731" w:type="dxa"/>
+            <w:tcW w:w="921" w:type="pct"/>
             <w:vAlign w:val="center"/>
           </w:tcPr>
           <w:p>
@@ -16318,7 +16663,7 @@
         </w:tc>
         <w:tc>
           <w:tcPr>
-            <w:tcW w:w="1731" w:type="dxa"/>
+            <w:tcW w:w="921" w:type="pct"/>
             <w:vAlign w:val="center"/>
           </w:tcPr>
           <w:p>
@@ -16346,17 +16691,16 @@
         <w:tc>
           <w:tcPr>
             <w:cnfStyle w:val="001000000000" w:firstRow="0" w:lastRow="0" w:firstColumn="1" w:lastColumn="0" w:oddVBand="0" w:evenVBand="0" w:oddHBand="0" w:evenHBand="0" w:firstRowFirstColumn="0" w:firstRowLastColumn="0" w:lastRowFirstColumn="0" w:lastRowLastColumn="0"/>
-            <w:tcW w:w="2242" w:type="dxa"/>
-            <w:vAlign w:val="center"/>
-          </w:tcPr>
-          <w:p>
-            <w:pPr>
-              <w:rPr>
-                <w:rFonts w:ascii="Open Sans" w:hAnsi="Open Sans" w:cs="Open Sans"/>
-                <w:b w:val="0"/>
-              </w:rPr>
-            </w:pPr>
-            <w:proofErr w:type="spellStart"/>
+            <w:tcW w:w="1193" w:type="pct"/>
+            <w:vAlign w:val="center"/>
+          </w:tcPr>
+          <w:p>
+            <w:pPr>
+              <w:rPr>
+                <w:rFonts w:ascii="Open Sans" w:hAnsi="Open Sans" w:cs="Open Sans"/>
+                <w:b w:val="0"/>
+              </w:rPr>
+            </w:pPr>
             <w:r>
               <w:rPr>
                 <w:rFonts w:ascii="Open Sans" w:hAnsi="Open Sans" w:cs="Open Sans"/>
@@ -16364,12 +16708,11 @@
               </w:rPr>
               <w:t>c+d</w:t>
             </w:r>
-            <w:proofErr w:type="spellEnd"/>
-          </w:p>
-        </w:tc>
-        <w:tc>
-          <w:tcPr>
-            <w:tcW w:w="1961" w:type="dxa"/>
+          </w:p>
+        </w:tc>
+        <w:tc>
+          <w:tcPr>
+            <w:tcW w:w="1044" w:type="pct"/>
             <w:gridSpan w:val="2"/>
             <w:vAlign w:val="center"/>
           </w:tcPr>
@@ -16391,7 +16734,7 @@
         </w:tc>
         <w:tc>
           <w:tcPr>
-            <w:tcW w:w="1731" w:type="dxa"/>
+            <w:tcW w:w="921" w:type="pct"/>
             <w:vAlign w:val="center"/>
           </w:tcPr>
           <w:p>
@@ -16412,7 +16755,7 @@
         </w:tc>
         <w:tc>
           <w:tcPr>
-            <w:tcW w:w="1731" w:type="dxa"/>
+            <w:tcW w:w="921" w:type="pct"/>
             <w:vAlign w:val="center"/>
           </w:tcPr>
           <w:p>
@@ -16433,7 +16776,7 @@
         </w:tc>
         <w:tc>
           <w:tcPr>
-            <w:tcW w:w="1731" w:type="dxa"/>
+            <w:tcW w:w="921" w:type="pct"/>
             <w:vAlign w:val="center"/>
           </w:tcPr>
           <w:p>
@@ -16473,10 +16816,10 @@
     <w:p>
       <w:pPr>
         <w:rPr>
-          <w:rFonts w:ascii="Open Sans" w:eastAsia="Corbel" w:hAnsi="Open Sans" w:cs="Open Sans"/>
+          <w:rFonts w:ascii="Open Sans" w:hAnsi="Open Sans" w:cs="Open Sans"/>
           <w:color w:val="4F81BD" w:themeColor="accent1"/>
-          <w:szCs w:val="24"/>
-          <w:lang w:val="en-GB" w:eastAsia="en-GB"/>
+          <w:sz w:val="32"/>
+          <w:szCs w:val="24"/>
         </w:rPr>
       </w:pPr>
       <w:r>
@@ -16486,6 +16829,16 @@
           <w:szCs w:val="24"/>
         </w:rPr>
         <w:br w:type="page"/>
+      </w:r>
+      <w:r>
+        <w:rPr>
+          <w:rFonts w:ascii="Open Sans" w:hAnsi="Open Sans" w:cs="Open Sans"/>
+          <w:color w:val="4F81BD" w:themeColor="accent1"/>
+          <w:sz w:val="32"/>
+          <w:szCs w:val="24"/>
+        </w:rPr>
+        <w:lastRenderedPageBreak/>
+        <w:t>SAMPLE 13</w:t>
       </w:r>
     </w:p>
     <w:p>
@@ -16495,6 +16848,42 @@
           <w:rFonts w:ascii="Open Sans" w:hAnsi="Open Sans" w:cs="Open Sans"/>
           <w:color w:val="4F81BD" w:themeColor="accent1"/>
           <w:sz w:val="22"/>
+          <w:szCs w:val="24"/>
+        </w:rPr>
+      </w:pPr>
+      <w:r>
+        <w:rPr>
+          <w:rFonts w:ascii="Open Sans" w:hAnsi="Open Sans" w:cs="Open Sans"/>
+          <w:color w:val="4F81BD" w:themeColor="accent1"/>
+          <w:sz w:val="22"/>
+          <w:szCs w:val="24"/>
+        </w:rPr>
+        <w:t>T</w:t>
+      </w:r>
+      <w:r>
+        <w:rPr>
+          <w:rFonts w:ascii="Open Sans" w:hAnsi="Open Sans" w:cs="Open Sans"/>
+          <w:color w:val="4F81BD" w:themeColor="accent1"/>
+          <w:sz w:val="22"/>
+          <w:szCs w:val="24"/>
+        </w:rPr>
+        <w:t xml:space="preserve">able to </w:t>
+      </w:r>
+      <w:r>
+        <w:rPr>
+          <w:rFonts w:ascii="Open Sans" w:hAnsi="Open Sans" w:cs="Open Sans"/>
+          <w:color w:val="4F81BD" w:themeColor="accent1"/>
+          <w:sz w:val="22"/>
+          <w:szCs w:val="24"/>
+        </w:rPr>
+        <w:t>monitor iso technical debt at application level</w:t>
+      </w:r>
+    </w:p>
+    <w:p>
+      <w:pPr>
+        <w:pStyle w:val="functionnalTab"/>
+        <w:rPr>
+          <w:rFonts w:ascii="Open Sans" w:hAnsi="Open Sans" w:cs="Open Sans"/>
           <w:szCs w:val="24"/>
         </w:rPr>
       </w:pPr>
@@ -16504,6 +16893,631 @@
         <w:pStyle w:val="functionnalTab"/>
         <w:rPr>
           <w:rFonts w:ascii="Open Sans" w:hAnsi="Open Sans" w:cs="Open Sans"/>
+          <w:szCs w:val="24"/>
+        </w:rPr>
+      </w:pPr>
+      <w:proofErr w:type="gramStart"/>
+      <w:r>
+        <w:rPr>
+          <w:rFonts w:ascii="Open Sans" w:hAnsi="Open Sans" w:cs="Open Sans"/>
+          <w:szCs w:val="24"/>
+        </w:rPr>
+        <w:t>TABLE;GENERIC</w:t>
+      </w:r>
+      <w:proofErr w:type="gramEnd"/>
+      <w:r>
+        <w:rPr>
+          <w:rFonts w:ascii="Open Sans" w:hAnsi="Open Sans" w:cs="Open Sans"/>
+          <w:szCs w:val="24"/>
+        </w:rPr>
+        <w:t>_TABLE;COL1=</w:t>
+      </w:r>
+      <w:r>
+        <w:rPr>
+          <w:rFonts w:ascii="Open Sans" w:hAnsi="Open Sans" w:cs="Open Sans"/>
+          <w:szCs w:val="24"/>
+        </w:rPr>
+        <w:t>OMG_TECHNICAL_DEBT,ROW1=MODULES</w:t>
+      </w:r>
+      <w:r>
+        <w:rPr>
+          <w:rFonts w:ascii="Open Sans" w:hAnsi="Open Sans" w:cs="Open Sans"/>
+          <w:szCs w:val="24"/>
+        </w:rPr>
+        <w:t>,</w:t>
+      </w:r>
+      <w:r>
+        <w:rPr>
+          <w:rFonts w:ascii="Open Sans" w:hAnsi="Open Sans" w:cs="Open Sans"/>
+          <w:szCs w:val="24"/>
+        </w:rPr>
+        <w:t>SNAPSHOTS=CURRENT,OMG_TECHNICAL_DEBT=ALL,METRICS=ISO,MODULES=ALL</w:t>
+      </w:r>
+    </w:p>
+    <w:p>
+      <w:pPr>
+        <w:pStyle w:val="functionnalTab"/>
+        <w:rPr>
+          <w:rFonts w:ascii="Open Sans" w:hAnsi="Open Sans" w:cs="Open Sans"/>
+          <w:szCs w:val="24"/>
+        </w:rPr>
+      </w:pPr>
+    </w:p>
+    <w:p>
+      <w:pPr>
+        <w:rPr>
+          <w:rFonts w:ascii="Open Sans" w:hAnsi="Open Sans" w:cs="Open Sans"/>
+          <w:lang w:val="en-GB"/>
+        </w:rPr>
+      </w:pPr>
+      <w:r>
+        <w:rPr>
+          <w:rFonts w:ascii="Open Sans" w:hAnsi="Open Sans" w:cs="Open Sans"/>
+          <w:lang w:val="en-GB"/>
+        </w:rPr>
+        <w:t xml:space="preserve">This table </w:t>
+      </w:r>
+      <w:r>
+        <w:rPr>
+          <w:rFonts w:ascii="Open Sans" w:hAnsi="Open Sans" w:cs="Open Sans"/>
+          <w:lang w:val="en-GB"/>
+        </w:rPr>
+        <w:t xml:space="preserve">gives </w:t>
+      </w:r>
+      <w:r>
+        <w:rPr>
+          <w:rFonts w:ascii="Open Sans" w:hAnsi="Open Sans" w:cs="Open Sans"/>
+        </w:rPr>
+        <w:t>for each module the iso technical debt total, added and removed</w:t>
+      </w:r>
+    </w:p>
+    <w:tbl>
+      <w:tblPr>
+        <w:tblStyle w:val="MediumShading1-Accent3"/>
+        <w:tblW w:w="5000" w:type="pct"/>
+        <w:tblLook w:val="04A0" w:firstRow="1" w:lastRow="0" w:firstColumn="1" w:lastColumn="0" w:noHBand="0" w:noVBand="1"/>
+        <w:tblDescription w:val="TABLE;GENERIC_TABLE;COL1=OMG_TECHNICAL_DEBT,ROW1=MODULES,SNAPSHOTS=CURRENT,OMG_TECHNICAL_DEBT=ALL,METRICS=ISO,MODULES=ALL"/>
+      </w:tblPr>
+      <w:tblGrid>
+        <w:gridCol w:w="2240"/>
+        <w:gridCol w:w="116"/>
+        <w:gridCol w:w="1843"/>
+        <w:gridCol w:w="1729"/>
+        <w:gridCol w:w="1729"/>
+        <w:gridCol w:w="1729"/>
+      </w:tblGrid>
+      <w:tr>
+        <w:trPr>
+          <w:cnfStyle w:val="100000000000" w:firstRow="1" w:lastRow="0" w:firstColumn="0" w:lastColumn="0" w:oddVBand="0" w:evenVBand="0" w:oddHBand="0" w:evenHBand="0" w:firstRowFirstColumn="0" w:firstRowLastColumn="0" w:lastRowFirstColumn="0" w:lastRowLastColumn="0"/>
+          <w:trHeight w:val="360"/>
+        </w:trPr>
+        <w:tc>
+          <w:tcPr>
+            <w:cnfStyle w:val="001000000000" w:firstRow="0" w:lastRow="0" w:firstColumn="1" w:lastColumn="0" w:oddVBand="0" w:evenVBand="0" w:oddHBand="0" w:evenHBand="0" w:firstRowFirstColumn="0" w:firstRowLastColumn="0" w:lastRowFirstColumn="0" w:lastRowLastColumn="0"/>
+            <w:tcW w:w="1255" w:type="pct"/>
+            <w:gridSpan w:val="2"/>
+          </w:tcPr>
+          <w:p>
+            <w:pPr>
+              <w:rPr>
+                <w:rFonts w:ascii="Open Sans" w:hAnsi="Open Sans" w:cs="Open Sans"/>
+                <w:b w:val="0"/>
+              </w:rPr>
+            </w:pPr>
+            <w:r>
+              <w:rPr>
+                <w:rFonts w:ascii="Open Sans" w:hAnsi="Open Sans" w:cs="Open Sans"/>
+                <w:b w:val="0"/>
+              </w:rPr>
+              <w:t>Technical Debt (Days)</w:t>
+            </w:r>
+          </w:p>
+        </w:tc>
+        <w:tc>
+          <w:tcPr>
+            <w:tcW w:w="982" w:type="pct"/>
+          </w:tcPr>
+          <w:p>
+            <w:pPr>
+              <w:jc w:val="center"/>
+              <w:cnfStyle w:val="100000000000" w:firstRow="1" w:lastRow="0" w:firstColumn="0" w:lastColumn="0" w:oddVBand="0" w:evenVBand="0" w:oddHBand="0" w:evenHBand="0" w:firstRowFirstColumn="0" w:firstRowLastColumn="0" w:lastRowFirstColumn="0" w:lastRowLastColumn="0"/>
+              <w:rPr>
+                <w:rFonts w:ascii="Open Sans" w:hAnsi="Open Sans" w:cs="Open Sans"/>
+                <w:b w:val="0"/>
+              </w:rPr>
+            </w:pPr>
+            <w:r>
+              <w:rPr>
+                <w:rFonts w:ascii="Open Sans" w:hAnsi="Open Sans" w:cs="Open Sans"/>
+                <w:b w:val="0"/>
+              </w:rPr>
+              <w:t>Module 1</w:t>
+            </w:r>
+          </w:p>
+        </w:tc>
+        <w:tc>
+          <w:tcPr>
+            <w:tcW w:w="921" w:type="pct"/>
+          </w:tcPr>
+          <w:p>
+            <w:pPr>
+              <w:jc w:val="center"/>
+              <w:cnfStyle w:val="100000000000" w:firstRow="1" w:lastRow="0" w:firstColumn="0" w:lastColumn="0" w:oddVBand="0" w:evenVBand="0" w:oddHBand="0" w:evenHBand="0" w:firstRowFirstColumn="0" w:firstRowLastColumn="0" w:lastRowFirstColumn="0" w:lastRowLastColumn="0"/>
+              <w:rPr>
+                <w:rFonts w:ascii="Open Sans" w:hAnsi="Open Sans" w:cs="Open Sans"/>
+                <w:b w:val="0"/>
+              </w:rPr>
+            </w:pPr>
+            <w:r>
+              <w:rPr>
+                <w:rFonts w:ascii="Open Sans" w:hAnsi="Open Sans" w:cs="Open Sans"/>
+                <w:b w:val="0"/>
+              </w:rPr>
+              <w:t>Module 2</w:t>
+            </w:r>
+          </w:p>
+        </w:tc>
+        <w:tc>
+          <w:tcPr>
+            <w:tcW w:w="921" w:type="pct"/>
+          </w:tcPr>
+          <w:p>
+            <w:pPr>
+              <w:jc w:val="center"/>
+              <w:cnfStyle w:val="100000000000" w:firstRow="1" w:lastRow="0" w:firstColumn="0" w:lastColumn="0" w:oddVBand="0" w:evenVBand="0" w:oddHBand="0" w:evenHBand="0" w:firstRowFirstColumn="0" w:firstRowLastColumn="0" w:lastRowFirstColumn="0" w:lastRowLastColumn="0"/>
+              <w:rPr>
+                <w:rFonts w:ascii="Open Sans" w:hAnsi="Open Sans" w:cs="Open Sans"/>
+                <w:b w:val="0"/>
+              </w:rPr>
+            </w:pPr>
+            <w:r>
+              <w:rPr>
+                <w:rFonts w:ascii="Open Sans" w:hAnsi="Open Sans" w:cs="Open Sans"/>
+                <w:b w:val="0"/>
+              </w:rPr>
+              <w:t>Module 3</w:t>
+            </w:r>
+            <w:r>
+              <w:rPr>
+                <w:rFonts w:ascii="Open Sans" w:hAnsi="Open Sans" w:cs="Open Sans"/>
+                <w:b w:val="0"/>
+              </w:rPr>
+              <w:t xml:space="preserve"> </w:t>
+            </w:r>
+          </w:p>
+        </w:tc>
+        <w:tc>
+          <w:tcPr>
+            <w:tcW w:w="921" w:type="pct"/>
+          </w:tcPr>
+          <w:p>
+            <w:pPr>
+              <w:jc w:val="center"/>
+              <w:cnfStyle w:val="100000000000" w:firstRow="1" w:lastRow="0" w:firstColumn="0" w:lastColumn="0" w:oddVBand="0" w:evenVBand="0" w:oddHBand="0" w:evenHBand="0" w:firstRowFirstColumn="0" w:firstRowLastColumn="0" w:lastRowFirstColumn="0" w:lastRowLastColumn="0"/>
+              <w:rPr>
+                <w:rFonts w:ascii="Open Sans" w:hAnsi="Open Sans" w:cs="Open Sans"/>
+                <w:b w:val="0"/>
+              </w:rPr>
+            </w:pPr>
+            <w:r>
+              <w:rPr>
+                <w:rFonts w:ascii="Open Sans" w:hAnsi="Open Sans" w:cs="Open Sans"/>
+                <w:b w:val="0"/>
+              </w:rPr>
+              <w:t>Module 4</w:t>
+            </w:r>
+          </w:p>
+        </w:tc>
+      </w:tr>
+      <w:tr>
+        <w:trPr>
+          <w:cnfStyle w:val="000000100000" w:firstRow="0" w:lastRow="0" w:firstColumn="0" w:lastColumn="0" w:oddVBand="0" w:evenVBand="0" w:oddHBand="1" w:evenHBand="0" w:firstRowFirstColumn="0" w:firstRowLastColumn="0" w:lastRowFirstColumn="0" w:lastRowLastColumn="0"/>
+          <w:trHeight w:val="360"/>
+        </w:trPr>
+        <w:tc>
+          <w:tcPr>
+            <w:cnfStyle w:val="001000000000" w:firstRow="0" w:lastRow="0" w:firstColumn="1" w:lastColumn="0" w:oddVBand="0" w:evenVBand="0" w:oddHBand="0" w:evenHBand="0" w:firstRowFirstColumn="0" w:firstRowLastColumn="0" w:lastRowFirstColumn="0" w:lastRowLastColumn="0"/>
+            <w:tcW w:w="1193" w:type="pct"/>
+            <w:vAlign w:val="center"/>
+          </w:tcPr>
+          <w:p>
+            <w:pPr>
+              <w:rPr>
+                <w:rFonts w:ascii="Open Sans" w:hAnsi="Open Sans" w:cs="Open Sans"/>
+                <w:b w:val="0"/>
+              </w:rPr>
+            </w:pPr>
+            <w:r>
+              <w:rPr>
+                <w:rFonts w:ascii="Open Sans" w:hAnsi="Open Sans" w:cs="Open Sans"/>
+                <w:b w:val="0"/>
+              </w:rPr>
+              <w:t>Technical Debt (Days)</w:t>
+            </w:r>
+          </w:p>
+        </w:tc>
+        <w:tc>
+          <w:tcPr>
+            <w:tcW w:w="1044" w:type="pct"/>
+            <w:gridSpan w:val="2"/>
+            <w:vAlign w:val="center"/>
+          </w:tcPr>
+          <w:p>
+            <w:pPr>
+              <w:jc w:val="center"/>
+              <w:cnfStyle w:val="000000100000" w:firstRow="0" w:lastRow="0" w:firstColumn="0" w:lastColumn="0" w:oddVBand="0" w:evenVBand="0" w:oddHBand="1" w:evenHBand="0" w:firstRowFirstColumn="0" w:firstRowLastColumn="0" w:lastRowFirstColumn="0" w:lastRowLastColumn="0"/>
+              <w:rPr>
+                <w:rFonts w:ascii="Open Sans" w:hAnsi="Open Sans" w:cs="Open Sans"/>
+              </w:rPr>
+            </w:pPr>
+            <w:r>
+              <w:rPr>
+                <w:rFonts w:ascii="Open Sans" w:hAnsi="Open Sans" w:cs="Open Sans"/>
+              </w:rPr>
+              <w:t>Number</w:t>
+            </w:r>
+          </w:p>
+        </w:tc>
+        <w:tc>
+          <w:tcPr>
+            <w:tcW w:w="921" w:type="pct"/>
+            <w:vAlign w:val="center"/>
+          </w:tcPr>
+          <w:p>
+            <w:pPr>
+              <w:jc w:val="center"/>
+              <w:cnfStyle w:val="000000100000" w:firstRow="0" w:lastRow="0" w:firstColumn="0" w:lastColumn="0" w:oddVBand="0" w:evenVBand="0" w:oddHBand="1" w:evenHBand="0" w:firstRowFirstColumn="0" w:firstRowLastColumn="0" w:lastRowFirstColumn="0" w:lastRowLastColumn="0"/>
+              <w:rPr>
+                <w:rFonts w:ascii="Open Sans" w:hAnsi="Open Sans" w:cs="Open Sans"/>
+              </w:rPr>
+            </w:pPr>
+            <w:r>
+              <w:rPr>
+                <w:rFonts w:ascii="Open Sans" w:hAnsi="Open Sans" w:cs="Open Sans"/>
+              </w:rPr>
+              <w:t>Number</w:t>
+            </w:r>
+          </w:p>
+        </w:tc>
+        <w:tc>
+          <w:tcPr>
+            <w:tcW w:w="921" w:type="pct"/>
+            <w:vAlign w:val="center"/>
+          </w:tcPr>
+          <w:p>
+            <w:pPr>
+              <w:jc w:val="center"/>
+              <w:cnfStyle w:val="000000100000" w:firstRow="0" w:lastRow="0" w:firstColumn="0" w:lastColumn="0" w:oddVBand="0" w:evenVBand="0" w:oddHBand="1" w:evenHBand="0" w:firstRowFirstColumn="0" w:firstRowLastColumn="0" w:lastRowFirstColumn="0" w:lastRowLastColumn="0"/>
+              <w:rPr>
+                <w:rFonts w:ascii="Open Sans" w:hAnsi="Open Sans" w:cs="Open Sans"/>
+              </w:rPr>
+            </w:pPr>
+            <w:r>
+              <w:rPr>
+                <w:rFonts w:ascii="Open Sans" w:hAnsi="Open Sans" w:cs="Open Sans"/>
+              </w:rPr>
+              <w:t>Number</w:t>
+            </w:r>
+          </w:p>
+        </w:tc>
+        <w:tc>
+          <w:tcPr>
+            <w:tcW w:w="921" w:type="pct"/>
+            <w:vAlign w:val="center"/>
+          </w:tcPr>
+          <w:p>
+            <w:pPr>
+              <w:jc w:val="center"/>
+              <w:cnfStyle w:val="000000100000" w:firstRow="0" w:lastRow="0" w:firstColumn="0" w:lastColumn="0" w:oddVBand="0" w:evenVBand="0" w:oddHBand="1" w:evenHBand="0" w:firstRowFirstColumn="0" w:firstRowLastColumn="0" w:lastRowFirstColumn="0" w:lastRowLastColumn="0"/>
+              <w:rPr>
+                <w:rFonts w:ascii="Open Sans" w:hAnsi="Open Sans" w:cs="Open Sans"/>
+              </w:rPr>
+            </w:pPr>
+            <w:r>
+              <w:rPr>
+                <w:rFonts w:ascii="Open Sans" w:hAnsi="Open Sans" w:cs="Open Sans"/>
+              </w:rPr>
+              <w:t>Number</w:t>
+            </w:r>
+          </w:p>
+        </w:tc>
+      </w:tr>
+      <w:tr>
+        <w:trPr>
+          <w:cnfStyle w:val="000000010000" w:firstRow="0" w:lastRow="0" w:firstColumn="0" w:lastColumn="0" w:oddVBand="0" w:evenVBand="0" w:oddHBand="0" w:evenHBand="1" w:firstRowFirstColumn="0" w:firstRowLastColumn="0" w:lastRowFirstColumn="0" w:lastRowLastColumn="0"/>
+          <w:trHeight w:val="360"/>
+        </w:trPr>
+        <w:tc>
+          <w:tcPr>
+            <w:cnfStyle w:val="001000000000" w:firstRow="0" w:lastRow="0" w:firstColumn="1" w:lastColumn="0" w:oddVBand="0" w:evenVBand="0" w:oddHBand="0" w:evenHBand="0" w:firstRowFirstColumn="0" w:firstRowLastColumn="0" w:lastRowFirstColumn="0" w:lastRowLastColumn="0"/>
+            <w:tcW w:w="1193" w:type="pct"/>
+            <w:vAlign w:val="center"/>
+          </w:tcPr>
+          <w:p>
+            <w:pPr>
+              <w:rPr>
+                <w:rFonts w:ascii="Open Sans" w:hAnsi="Open Sans" w:cs="Open Sans"/>
+                <w:b w:val="0"/>
+              </w:rPr>
+            </w:pPr>
+            <w:r>
+              <w:rPr>
+                <w:rFonts w:ascii="Open Sans" w:hAnsi="Open Sans" w:cs="Open Sans"/>
+                <w:b w:val="0"/>
+              </w:rPr>
+              <w:t>Technical Debt Added (Days)</w:t>
+            </w:r>
+          </w:p>
+        </w:tc>
+        <w:tc>
+          <w:tcPr>
+            <w:tcW w:w="1044" w:type="pct"/>
+            <w:gridSpan w:val="2"/>
+            <w:vAlign w:val="center"/>
+          </w:tcPr>
+          <w:p>
+            <w:pPr>
+              <w:jc w:val="center"/>
+              <w:cnfStyle w:val="000000010000" w:firstRow="0" w:lastRow="0" w:firstColumn="0" w:lastColumn="0" w:oddVBand="0" w:evenVBand="0" w:oddHBand="0" w:evenHBand="1" w:firstRowFirstColumn="0" w:firstRowLastColumn="0" w:lastRowFirstColumn="0" w:lastRowLastColumn="0"/>
+              <w:rPr>
+                <w:rFonts w:ascii="Open Sans" w:hAnsi="Open Sans" w:cs="Open Sans"/>
+              </w:rPr>
+            </w:pPr>
+            <w:r>
+              <w:rPr>
+                <w:rFonts w:ascii="Open Sans" w:hAnsi="Open Sans" w:cs="Open Sans"/>
+              </w:rPr>
+              <w:t>Number</w:t>
+            </w:r>
+          </w:p>
+        </w:tc>
+        <w:tc>
+          <w:tcPr>
+            <w:tcW w:w="921" w:type="pct"/>
+            <w:vAlign w:val="center"/>
+          </w:tcPr>
+          <w:p>
+            <w:pPr>
+              <w:jc w:val="center"/>
+              <w:cnfStyle w:val="000000010000" w:firstRow="0" w:lastRow="0" w:firstColumn="0" w:lastColumn="0" w:oddVBand="0" w:evenVBand="0" w:oddHBand="0" w:evenHBand="1" w:firstRowFirstColumn="0" w:firstRowLastColumn="0" w:lastRowFirstColumn="0" w:lastRowLastColumn="0"/>
+              <w:rPr>
+                <w:rFonts w:ascii="Open Sans" w:hAnsi="Open Sans" w:cs="Open Sans"/>
+              </w:rPr>
+            </w:pPr>
+            <w:r>
+              <w:rPr>
+                <w:rFonts w:ascii="Open Sans" w:hAnsi="Open Sans" w:cs="Open Sans"/>
+              </w:rPr>
+              <w:t>number</w:t>
+            </w:r>
+          </w:p>
+        </w:tc>
+        <w:tc>
+          <w:tcPr>
+            <w:tcW w:w="921" w:type="pct"/>
+            <w:vAlign w:val="center"/>
+          </w:tcPr>
+          <w:p>
+            <w:pPr>
+              <w:jc w:val="center"/>
+              <w:cnfStyle w:val="000000010000" w:firstRow="0" w:lastRow="0" w:firstColumn="0" w:lastColumn="0" w:oddVBand="0" w:evenVBand="0" w:oddHBand="0" w:evenHBand="1" w:firstRowFirstColumn="0" w:firstRowLastColumn="0" w:lastRowFirstColumn="0" w:lastRowLastColumn="0"/>
+              <w:rPr>
+                <w:rFonts w:ascii="Open Sans" w:hAnsi="Open Sans" w:cs="Open Sans"/>
+              </w:rPr>
+            </w:pPr>
+            <w:r>
+              <w:rPr>
+                <w:rFonts w:ascii="Open Sans" w:hAnsi="Open Sans" w:cs="Open Sans"/>
+              </w:rPr>
+              <w:t>number</w:t>
+            </w:r>
+          </w:p>
+        </w:tc>
+        <w:tc>
+          <w:tcPr>
+            <w:tcW w:w="921" w:type="pct"/>
+            <w:vAlign w:val="center"/>
+          </w:tcPr>
+          <w:p>
+            <w:pPr>
+              <w:jc w:val="center"/>
+              <w:cnfStyle w:val="000000010000" w:firstRow="0" w:lastRow="0" w:firstColumn="0" w:lastColumn="0" w:oddVBand="0" w:evenVBand="0" w:oddHBand="0" w:evenHBand="1" w:firstRowFirstColumn="0" w:firstRowLastColumn="0" w:lastRowFirstColumn="0" w:lastRowLastColumn="0"/>
+              <w:rPr>
+                <w:rFonts w:ascii="Open Sans" w:hAnsi="Open Sans" w:cs="Open Sans"/>
+              </w:rPr>
+            </w:pPr>
+            <w:r>
+              <w:rPr>
+                <w:rFonts w:ascii="Open Sans" w:hAnsi="Open Sans" w:cs="Open Sans"/>
+              </w:rPr>
+              <w:t>number</w:t>
+            </w:r>
+          </w:p>
+        </w:tc>
+      </w:tr>
+      <w:tr>
+        <w:trPr>
+          <w:cnfStyle w:val="000000100000" w:firstRow="0" w:lastRow="0" w:firstColumn="0" w:lastColumn="0" w:oddVBand="0" w:evenVBand="0" w:oddHBand="1" w:evenHBand="0" w:firstRowFirstColumn="0" w:firstRowLastColumn="0" w:lastRowFirstColumn="0" w:lastRowLastColumn="0"/>
+          <w:trHeight w:val="360"/>
+        </w:trPr>
+        <w:tc>
+          <w:tcPr>
+            <w:cnfStyle w:val="001000000000" w:firstRow="0" w:lastRow="0" w:firstColumn="1" w:lastColumn="0" w:oddVBand="0" w:evenVBand="0" w:oddHBand="0" w:evenHBand="0" w:firstRowFirstColumn="0" w:firstRowLastColumn="0" w:lastRowFirstColumn="0" w:lastRowLastColumn="0"/>
+            <w:tcW w:w="1193" w:type="pct"/>
+            <w:vAlign w:val="center"/>
+          </w:tcPr>
+          <w:p>
+            <w:pPr>
+              <w:rPr>
+                <w:rFonts w:ascii="Open Sans" w:hAnsi="Open Sans" w:cs="Open Sans"/>
+                <w:b w:val="0"/>
+              </w:rPr>
+            </w:pPr>
+            <w:r>
+              <w:rPr>
+                <w:rFonts w:ascii="Open Sans" w:hAnsi="Open Sans" w:cs="Open Sans"/>
+                <w:b w:val="0"/>
+              </w:rPr>
+              <w:t>Technical Debt Removed (Days)</w:t>
+            </w:r>
+          </w:p>
+        </w:tc>
+        <w:tc>
+          <w:tcPr>
+            <w:tcW w:w="1044" w:type="pct"/>
+            <w:gridSpan w:val="2"/>
+            <w:vAlign w:val="center"/>
+          </w:tcPr>
+          <w:p>
+            <w:pPr>
+              <w:jc w:val="center"/>
+              <w:cnfStyle w:val="000000100000" w:firstRow="0" w:lastRow="0" w:firstColumn="0" w:lastColumn="0" w:oddVBand="0" w:evenVBand="0" w:oddHBand="1" w:evenHBand="0" w:firstRowFirstColumn="0" w:firstRowLastColumn="0" w:lastRowFirstColumn="0" w:lastRowLastColumn="0"/>
+              <w:rPr>
+                <w:rFonts w:ascii="Open Sans" w:hAnsi="Open Sans" w:cs="Open Sans"/>
+              </w:rPr>
+            </w:pPr>
+            <w:r>
+              <w:rPr>
+                <w:rFonts w:ascii="Open Sans" w:hAnsi="Open Sans" w:cs="Open Sans"/>
+              </w:rPr>
+              <w:t>Number</w:t>
+            </w:r>
+          </w:p>
+        </w:tc>
+        <w:tc>
+          <w:tcPr>
+            <w:tcW w:w="921" w:type="pct"/>
+            <w:vAlign w:val="center"/>
+          </w:tcPr>
+          <w:p>
+            <w:pPr>
+              <w:jc w:val="center"/>
+              <w:cnfStyle w:val="000000100000" w:firstRow="0" w:lastRow="0" w:firstColumn="0" w:lastColumn="0" w:oddVBand="0" w:evenVBand="0" w:oddHBand="1" w:evenHBand="0" w:firstRowFirstColumn="0" w:firstRowLastColumn="0" w:lastRowFirstColumn="0" w:lastRowLastColumn="0"/>
+              <w:rPr>
+                <w:rFonts w:ascii="Open Sans" w:hAnsi="Open Sans" w:cs="Open Sans"/>
+              </w:rPr>
+            </w:pPr>
+            <w:r>
+              <w:rPr>
+                <w:rFonts w:ascii="Open Sans" w:hAnsi="Open Sans" w:cs="Open Sans"/>
+              </w:rPr>
+              <w:t>Number</w:t>
+            </w:r>
+          </w:p>
+        </w:tc>
+        <w:tc>
+          <w:tcPr>
+            <w:tcW w:w="921" w:type="pct"/>
+            <w:vAlign w:val="center"/>
+          </w:tcPr>
+          <w:p>
+            <w:pPr>
+              <w:jc w:val="center"/>
+              <w:cnfStyle w:val="000000100000" w:firstRow="0" w:lastRow="0" w:firstColumn="0" w:lastColumn="0" w:oddVBand="0" w:evenVBand="0" w:oddHBand="1" w:evenHBand="0" w:firstRowFirstColumn="0" w:firstRowLastColumn="0" w:lastRowFirstColumn="0" w:lastRowLastColumn="0"/>
+              <w:rPr>
+                <w:rFonts w:ascii="Open Sans" w:hAnsi="Open Sans" w:cs="Open Sans"/>
+              </w:rPr>
+            </w:pPr>
+            <w:r>
+              <w:rPr>
+                <w:rFonts w:ascii="Open Sans" w:hAnsi="Open Sans" w:cs="Open Sans"/>
+              </w:rPr>
+              <w:t>Number</w:t>
+            </w:r>
+          </w:p>
+        </w:tc>
+        <w:tc>
+          <w:tcPr>
+            <w:tcW w:w="921" w:type="pct"/>
+            <w:vAlign w:val="center"/>
+          </w:tcPr>
+          <w:p>
+            <w:pPr>
+              <w:jc w:val="center"/>
+              <w:cnfStyle w:val="000000100000" w:firstRow="0" w:lastRow="0" w:firstColumn="0" w:lastColumn="0" w:oddVBand="0" w:evenVBand="0" w:oddHBand="1" w:evenHBand="0" w:firstRowFirstColumn="0" w:firstRowLastColumn="0" w:lastRowFirstColumn="0" w:lastRowLastColumn="0"/>
+              <w:rPr>
+                <w:rFonts w:ascii="Open Sans" w:hAnsi="Open Sans" w:cs="Open Sans"/>
+              </w:rPr>
+            </w:pPr>
+            <w:r>
+              <w:rPr>
+                <w:rFonts w:ascii="Open Sans" w:hAnsi="Open Sans" w:cs="Open Sans"/>
+              </w:rPr>
+              <w:t>Number</w:t>
+            </w:r>
+          </w:p>
+        </w:tc>
+      </w:tr>
+    </w:tbl>
+    <w:p>
+      <w:pPr>
+        <w:rPr>
+          <w:rFonts w:ascii="Open Sans" w:hAnsi="Open Sans" w:cs="Open Sans"/>
+          <w:lang w:val="en-GB"/>
+        </w:rPr>
+      </w:pPr>
+    </w:p>
+    <w:p>
+      <w:pPr>
+        <w:rPr>
+          <w:rFonts w:ascii="Open Sans" w:hAnsi="Open Sans" w:cs="Open Sans"/>
+        </w:rPr>
+      </w:pPr>
+      <w:r>
+        <w:rPr>
+          <w:rFonts w:ascii="Open Sans" w:hAnsi="Open Sans" w:cs="Open Sans"/>
+        </w:rPr>
+        <w:t>*** Requires installation of OMG Technical Debt Measure (&gt;2.0.0 funcrel) (and ISO-5055 Index extensions and/or CISQ Index extensions)</w:t>
+      </w:r>
+    </w:p>
+    <w:p>
+      <w:pPr>
+        <w:rPr>
+          <w:rFonts w:ascii="Open Sans" w:hAnsi="Open Sans" w:cs="Open Sans"/>
+          <w:lang w:val="en-GB"/>
+        </w:rPr>
+      </w:pPr>
+      <w:r>
+        <w:rPr>
+          <w:rFonts w:ascii="Open Sans" w:hAnsi="Open Sans" w:cs="Open Sans"/>
+        </w:rPr>
+        <w:t>To get results on Omg Technical Debt on a specific metric, add the axis "METRICS=M" where M is the index id (ISO, CISQ or AIP)</w:t>
+      </w:r>
+    </w:p>
+    <w:p>
+      <w:pPr>
+        <w:rPr>
+          <w:rFonts w:ascii="Open Sans" w:eastAsia="Corbel" w:hAnsi="Open Sans" w:cs="Open Sans"/>
+          <w:color w:val="4F81BD" w:themeColor="accent1"/>
+          <w:szCs w:val="24"/>
+          <w:lang w:val="en-GB" w:eastAsia="en-GB"/>
+        </w:rPr>
+      </w:pPr>
+      <w:r>
+        <w:rPr>
+          <w:rFonts w:ascii="Open Sans" w:eastAsia="Corbel" w:hAnsi="Open Sans" w:cs="Open Sans"/>
+          <w:color w:val="4F81BD" w:themeColor="accent1"/>
+          <w:szCs w:val="24"/>
+          <w:lang w:val="en-GB" w:eastAsia="en-GB"/>
+        </w:rPr>
+        <w:br w:type="page"/>
+      </w:r>
+    </w:p>
+    <w:p>
+      <w:pPr>
+        <w:rPr>
+          <w:rFonts w:ascii="Open Sans" w:eastAsia="Corbel" w:hAnsi="Open Sans" w:cs="Open Sans"/>
+          <w:color w:val="4F81BD" w:themeColor="accent1"/>
+          <w:szCs w:val="24"/>
+          <w:lang w:val="en-GB" w:eastAsia="en-GB"/>
+        </w:rPr>
+      </w:pPr>
+    </w:p>
+    <w:p>
+      <w:pPr>
+        <w:pStyle w:val="functionnalTab"/>
+        <w:rPr>
+          <w:rFonts w:ascii="Open Sans" w:hAnsi="Open Sans" w:cs="Open Sans"/>
           <w:color w:val="4F81BD" w:themeColor="accent1"/>
           <w:sz w:val="22"/>
           <w:szCs w:val="24"/>
@@ -16931,45 +17945,111 @@
       <w:pPr>
         <w:rPr>
           <w:rFonts w:ascii="Open Sans" w:hAnsi="Open Sans" w:cs="Open Sans"/>
+          <w:szCs w:val="24"/>
+        </w:rPr>
+      </w:pPr>
+      <w:r>
+        <w:rPr>
+          <w:rFonts w:ascii="Open Sans" w:hAnsi="Open Sans" w:cs="Open Sans"/>
+          <w:b/>
+          <w:szCs w:val="24"/>
+        </w:rPr>
+        <w:t>METRICS</w:t>
+      </w:r>
+      <w:r>
+        <w:rPr>
+          <w:rFonts w:ascii="Open Sans" w:hAnsi="Open Sans" w:cs="Open Sans"/>
+          <w:szCs w:val="24"/>
+        </w:rPr>
+        <w:t xml:space="preserve">: </w:t>
+      </w:r>
+      <w:r>
+        <w:rPr>
+          <w:rFonts w:ascii="Open Sans" w:hAnsi="Open Sans" w:cs="Open Sans"/>
+          <w:szCs w:val="24"/>
+        </w:rPr>
+        <w:t>i</w:t>
+      </w:r>
+      <w:r>
+        <w:rPr>
+          <w:rFonts w:ascii="Open Sans" w:hAnsi="Open Sans" w:cs="Open Sans"/>
+          <w:szCs w:val="24"/>
+        </w:rPr>
+        <w:t xml:space="preserve">f no information filled, then </w:t>
+      </w:r>
+      <w:r>
+        <w:rPr>
+          <w:rFonts w:ascii="Open Sans" w:hAnsi="Open Sans" w:cs="Open Sans"/>
+          <w:szCs w:val="24"/>
+        </w:rPr>
+        <w:t>default value is "HEALTH_FACTOR"</w:t>
+      </w:r>
+      <w:r>
+        <w:rPr>
+          <w:rFonts w:ascii="Open Sans" w:hAnsi="Open Sans" w:cs="Open Sans"/>
+          <w:szCs w:val="24"/>
+        </w:rPr>
+        <w:br/>
+      </w:r>
+      <w:r>
+        <w:rPr>
+          <w:rFonts w:ascii="Open Sans" w:hAnsi="Open Sans" w:cs="Open Sans"/>
+          <w:b/>
+          <w:szCs w:val="24"/>
+        </w:rPr>
+        <w:t>OMG_TECHNICAL_DEBT</w:t>
+      </w:r>
+      <w:r>
+        <w:rPr>
+          <w:rFonts w:ascii="Open Sans" w:hAnsi="Open Sans" w:cs="Open Sans"/>
+          <w:szCs w:val="24"/>
+        </w:rPr>
+        <w:t>: i</w:t>
+      </w:r>
+      <w:r>
+        <w:rPr>
+          <w:rFonts w:ascii="Open Sans" w:hAnsi="Open Sans" w:cs="Open Sans"/>
+          <w:szCs w:val="24"/>
+        </w:rPr>
+        <w:t xml:space="preserve">f no information filled, then </w:t>
+      </w:r>
+      <w:r>
+        <w:rPr>
+          <w:rFonts w:ascii="Open Sans" w:hAnsi="Open Sans" w:cs="Open Sans"/>
+          <w:szCs w:val="24"/>
+        </w:rPr>
+        <w:t>default value is "</w:t>
+      </w:r>
+      <w:r>
+        <w:rPr>
+          <w:rFonts w:ascii="Open Sans" w:hAnsi="Open Sans" w:cs="Open Sans"/>
+          <w:szCs w:val="24"/>
+        </w:rPr>
+        <w:t>ALL</w:t>
+      </w:r>
+      <w:r>
+        <w:rPr>
+          <w:rFonts w:ascii="Open Sans" w:hAnsi="Open Sans" w:cs="Open Sans"/>
+          <w:szCs w:val="24"/>
+        </w:rPr>
+        <w:t>"</w:t>
+      </w:r>
+    </w:p>
+    <w:p>
+      <w:pPr>
+        <w:rPr>
+          <w:rFonts w:ascii="Open Sans" w:hAnsi="Open Sans" w:cs="Open Sans"/>
+          <w:szCs w:val="24"/>
+        </w:rPr>
+      </w:pPr>
+    </w:p>
+    <w:p>
+      <w:pPr>
+        <w:rPr>
+          <w:rFonts w:ascii="Open Sans" w:hAnsi="Open Sans" w:cs="Open Sans"/>
           <w:lang w:val="en-GB"/>
         </w:rPr>
       </w:pPr>
-      <w:r>
-        <w:rPr>
-          <w:rFonts w:ascii="Open Sans" w:hAnsi="Open Sans" w:cs="Open Sans"/>
-          <w:b/>
-          <w:szCs w:val="24"/>
-        </w:rPr>
-        <w:t>METRICS</w:t>
-      </w:r>
-      <w:r>
-        <w:rPr>
-          <w:rFonts w:ascii="Open Sans" w:hAnsi="Open Sans" w:cs="Open Sans"/>
-          <w:szCs w:val="24"/>
-        </w:rPr>
-        <w:t xml:space="preserve">: </w:t>
-      </w:r>
-      <w:r>
-        <w:rPr>
-          <w:rFonts w:ascii="Open Sans" w:hAnsi="Open Sans" w:cs="Open Sans"/>
-          <w:szCs w:val="24"/>
-        </w:rPr>
-        <w:t>i</w:t>
-      </w:r>
-      <w:r>
-        <w:rPr>
-          <w:rFonts w:ascii="Open Sans" w:hAnsi="Open Sans" w:cs="Open Sans"/>
-          <w:szCs w:val="24"/>
-        </w:rPr>
-        <w:t xml:space="preserve">f no information filled, then </w:t>
-      </w:r>
-      <w:r>
-        <w:rPr>
-          <w:rFonts w:ascii="Open Sans" w:hAnsi="Open Sans" w:cs="Open Sans"/>
-          <w:szCs w:val="24"/>
-        </w:rPr>
-        <w:t>default value is "HEALTH_FACTOR"</w:t>
-      </w:r>
     </w:p>
     <w:sectPr>
       <w:pgSz w:w="12240" w:h="15840"/>
@@ -16982,7 +18062,7 @@
 </file>
 
 <file path=word/numbering.xml><?xml version="1.0" encoding="utf-8"?>
-<w:numbering xmlns:wpc="http://schemas.microsoft.com/office/word/2010/wordprocessingCanvas" xmlns:cx="http://schemas.microsoft.com/office/drawing/2014/chartex" xmlns:cx1="http://schemas.microsoft.com/office/drawing/2015/9/8/chartex" xmlns:cx2="http://schemas.microsoft.com/office/drawing/2015/10/21/chartex" xmlns:cx3="http://schemas.microsoft.com/office/drawing/2016/5/9/chartex" xmlns:cx4="http://schemas.microsoft.com/office/drawing/2016/5/10/chartex" xmlns:cx5="http://schemas.microsoft.com/office/drawing/2016/5/11/chartex" xmlns:cx6="http://schemas.microsoft.com/office/drawing/2016/5/12/chartex" xmlns:cx7="http://schemas.microsoft.com/office/drawing/2016/5/13/chartex" xmlns:cx8="http://schemas.microsoft.com/office/drawing/2016/5/14/chartex" xmlns:mc="http://schemas.openxmlformats.org/markup-compatibility/2006" xmlns:aink="http://schemas.microsoft.com/office/drawing/2016/ink" xmlns:am3d="http://schemas.microsoft.com/office/drawing/2017/model3d" xmlns:o="urn:schemas-microsoft-com:office:office" xmlns:r="http://schemas.openxmlformats.org/officeDocument/2006/relationships" xmlns:m="http://schemas.openxmlformats.org/officeDocument/2006/math" xmlns:v="urn:schemas-microsoft-com:vml" xmlns:wp14="http://schemas.microsoft.com/office/word/2010/wordprocessingDrawing" xmlns:wp="http://schemas.openxmlformats.org/drawingml/2006/wordprocessingDrawing" xmlns:w10="urn:schemas-microsoft-com:office:word" xmlns:w="http://schemas.openxmlformats.org/wordprocessingml/2006/main" xmlns:w14="http://schemas.microsoft.com/office/word/2010/wordml" xmlns:w15="http://schemas.microsoft.com/office/word/2012/wordml" xmlns:w16cid="http://schemas.microsoft.com/office/word/2016/wordml/cid" xmlns:w16se="http://schemas.microsoft.com/office/word/2015/wordml/symex" xmlns:wpg="http://schemas.microsoft.com/office/word/2010/wordprocessingGroup" xmlns:wpi="http://schemas.microsoft.com/office/word/2010/wordprocessingInk" xmlns:wne="http://schemas.microsoft.com/office/word/2006/wordml" xmlns:wps="http://schemas.microsoft.com/office/word/2010/wordprocessingShape" mc:Ignorable="w14 w15 w16se w16cid wp14">
+<w:numbering xmlns:wpc="http://schemas.microsoft.com/office/word/2010/wordprocessingCanvas" xmlns:cx="http://schemas.microsoft.com/office/drawing/2014/chartex" xmlns:cx1="http://schemas.microsoft.com/office/drawing/2015/9/8/chartex" xmlns:cx2="http://schemas.microsoft.com/office/drawing/2015/10/21/chartex" xmlns:cx3="http://schemas.microsoft.com/office/drawing/2016/5/9/chartex" xmlns:cx4="http://schemas.microsoft.com/office/drawing/2016/5/10/chartex" xmlns:cx5="http://schemas.microsoft.com/office/drawing/2016/5/11/chartex" xmlns:cx6="http://schemas.microsoft.com/office/drawing/2016/5/12/chartex" xmlns:cx7="http://schemas.microsoft.com/office/drawing/2016/5/13/chartex" xmlns:cx8="http://schemas.microsoft.com/office/drawing/2016/5/14/chartex" xmlns:mc="http://schemas.openxmlformats.org/markup-compatibility/2006" xmlns:aink="http://schemas.microsoft.com/office/drawing/2016/ink" xmlns:am3d="http://schemas.microsoft.com/office/drawing/2017/model3d" xmlns:o="urn:schemas-microsoft-com:office:office" xmlns:r="http://schemas.openxmlformats.org/officeDocument/2006/relationships" xmlns:m="http://schemas.openxmlformats.org/officeDocument/2006/math" xmlns:v="urn:schemas-microsoft-com:vml" xmlns:wp14="http://schemas.microsoft.com/office/word/2010/wordprocessingDrawing" xmlns:wp="http://schemas.openxmlformats.org/drawingml/2006/wordprocessingDrawing" xmlns:w10="urn:schemas-microsoft-com:office:word" xmlns:w="http://schemas.openxmlformats.org/wordprocessingml/2006/main" xmlns:w14="http://schemas.microsoft.com/office/word/2010/wordml" xmlns:w15="http://schemas.microsoft.com/office/word/2012/wordml" xmlns:w16cex="http://schemas.microsoft.com/office/word/2018/wordml/cex" xmlns:w16cid="http://schemas.microsoft.com/office/word/2016/wordml/cid" xmlns:w16="http://schemas.microsoft.com/office/word/2018/wordml" xmlns:w16sdtdh="http://schemas.microsoft.com/office/word/2020/wordml/sdtdatahash" xmlns:w16se="http://schemas.microsoft.com/office/word/2015/wordml/symex" xmlns:wpg="http://schemas.microsoft.com/office/word/2010/wordprocessingGroup" xmlns:wpi="http://schemas.microsoft.com/office/word/2010/wordprocessingInk" xmlns:wne="http://schemas.microsoft.com/office/word/2006/wordml" xmlns:wps="http://schemas.microsoft.com/office/word/2010/wordprocessingShape" mc:Ignorable="w14 w15 w16se w16cid w16 w16cex w16sdtdh wp14">
   <w:abstractNum w:abstractNumId="0" w15:restartNumberingAfterBreak="0">
     <w:nsid w:val="065E0670"/>
     <w:multiLevelType w:val="hybridMultilevel"/>
@@ -17600,7 +18680,7 @@
 </file>
 
 <file path=word/styles.xml><?xml version="1.0" encoding="utf-8"?>
-<w:styles xmlns:mc="http://schemas.openxmlformats.org/markup-compatibility/2006" xmlns:r="http://schemas.openxmlformats.org/officeDocument/2006/relationships" xmlns:w="http://schemas.openxmlformats.org/wordprocessingml/2006/main" xmlns:w14="http://schemas.microsoft.com/office/word/2010/wordml" xmlns:w15="http://schemas.microsoft.com/office/word/2012/wordml" xmlns:w16cid="http://schemas.microsoft.com/office/word/2016/wordml/cid" xmlns:w16se="http://schemas.microsoft.com/office/word/2015/wordml/symex" mc:Ignorable="w14 w15 w16se w16cid">
+<w:styles xmlns:mc="http://schemas.openxmlformats.org/markup-compatibility/2006" xmlns:r="http://schemas.openxmlformats.org/officeDocument/2006/relationships" xmlns:w="http://schemas.openxmlformats.org/wordprocessingml/2006/main" xmlns:w14="http://schemas.microsoft.com/office/word/2010/wordml" xmlns:w15="http://schemas.microsoft.com/office/word/2012/wordml" xmlns:w16cex="http://schemas.microsoft.com/office/word/2018/wordml/cex" xmlns:w16cid="http://schemas.microsoft.com/office/word/2016/wordml/cid" xmlns:w16="http://schemas.microsoft.com/office/word/2018/wordml" xmlns:w16sdtdh="http://schemas.microsoft.com/office/word/2020/wordml/sdtdatahash" xmlns:w16se="http://schemas.microsoft.com/office/word/2015/wordml/symex" mc:Ignorable="w14 w15 w16se w16cid w16 w16cex w16sdtdh">
   <w:docDefaults>
     <w:rPrDefault>
       <w:rPr>
@@ -17616,7 +18696,7 @@
       </w:pPr>
     </w:pPrDefault>
   </w:docDefaults>
-  <w:latentStyles w:defLockedState="0" w:defUIPriority="99" w:defSemiHidden="0" w:defUnhideWhenUsed="0" w:defQFormat="0" w:count="377">
+  <w:latentStyles w:defLockedState="0" w:defUIPriority="99" w:defSemiHidden="0" w:defUnhideWhenUsed="0" w:defQFormat="0" w:count="376">
     <w:lsdException w:name="Normal" w:uiPriority="0" w:qFormat="1"/>
     <w:lsdException w:name="heading 1" w:uiPriority="9" w:qFormat="1"/>
     <w:lsdException w:name="heading 2" w:semiHidden="1" w:uiPriority="9" w:unhideWhenUsed="1" w:qFormat="1"/>
@@ -17993,7 +19073,6 @@
     <w:lsdException w:name="Hashtag" w:semiHidden="1" w:unhideWhenUsed="1"/>
     <w:lsdException w:name="Unresolved Mention" w:semiHidden="1" w:unhideWhenUsed="1"/>
     <w:lsdException w:name="Smart Link" w:semiHidden="1" w:unhideWhenUsed="1"/>
-    <w:lsdException w:name="Smart Link Error" w:semiHidden="1" w:unhideWhenUsed="1"/>
   </w:latentStyles>
   <w:style w:type="paragraph" w:default="1" w:styleId="Normal">
     <w:name w:val="Normal"/>
@@ -18002,7 +19081,6 @@
   <w:style w:type="character" w:default="1" w:styleId="DefaultParagraphFont">
     <w:name w:val="Default Paragraph Font"/>
     <w:uiPriority w:val="1"/>
-    <w:semiHidden/>
     <w:unhideWhenUsed/>
   </w:style>
   <w:style w:type="table" w:default="1" w:styleId="TableNormal">
@@ -18721,6 +19799,22 @@
       </w:tcPr>
     </w:tblStylePr>
   </w:style>
+  <w:style w:type="paragraph" w:styleId="NormalWeb">
+    <w:name w:val="Normal (Web)"/>
+    <w:basedOn w:val="Normal"/>
+    <w:uiPriority w:val="99"/>
+    <w:semiHidden/>
+    <w:unhideWhenUsed/>
+    <w:rsid w:val="00AE5E9D"/>
+    <w:pPr>
+      <w:spacing w:before="100" w:beforeAutospacing="1" w:after="100" w:afterAutospacing="1" w:line="240" w:lineRule="auto"/>
+    </w:pPr>
+    <w:rPr>
+      <w:rFonts w:ascii="Times New Roman" w:eastAsia="Times New Roman" w:hAnsi="Times New Roman" w:cs="Times New Roman"/>
+      <w:sz w:val="24"/>
+      <w:szCs w:val="24"/>
+    </w:rPr>
+  </w:style>
 </w:styles>
 </file>
 

--- a/CastReporting.Reporting.Core/Templates/zh-CN/Application/Component library/Generic Table Definition.docx
+++ b/CastReporting.Reporting.Core/Templates/zh-CN/Application/Component library/Generic Table Definition.docx
@@ -1,6 +1,6 @@
 
 <file path=word/document.xml><?xml version="1.0" encoding="utf-8"?>
-<w:document xmlns:wpc="http://schemas.microsoft.com/office/word/2010/wordprocessingCanvas" xmlns:cx="http://schemas.microsoft.com/office/drawing/2014/chartex" xmlns:cx1="http://schemas.microsoft.com/office/drawing/2015/9/8/chartex" xmlns:cx2="http://schemas.microsoft.com/office/drawing/2015/10/21/chartex" xmlns:cx3="http://schemas.microsoft.com/office/drawing/2016/5/9/chartex" xmlns:cx4="http://schemas.microsoft.com/office/drawing/2016/5/10/chartex" xmlns:cx5="http://schemas.microsoft.com/office/drawing/2016/5/11/chartex" xmlns:cx6="http://schemas.microsoft.com/office/drawing/2016/5/12/chartex" xmlns:cx7="http://schemas.microsoft.com/office/drawing/2016/5/13/chartex" xmlns:cx8="http://schemas.microsoft.com/office/drawing/2016/5/14/chartex" xmlns:mc="http://schemas.openxmlformats.org/markup-compatibility/2006" xmlns:aink="http://schemas.microsoft.com/office/drawing/2016/ink" xmlns:am3d="http://schemas.microsoft.com/office/drawing/2017/model3d" xmlns:o="urn:schemas-microsoft-com:office:office" xmlns:r="http://schemas.openxmlformats.org/officeDocument/2006/relationships" xmlns:m="http://schemas.openxmlformats.org/officeDocument/2006/math" xmlns:v="urn:schemas-microsoft-com:vml" xmlns:wp14="http://schemas.microsoft.com/office/word/2010/wordprocessingDrawing" xmlns:wp="http://schemas.openxmlformats.org/drawingml/2006/wordprocessingDrawing" xmlns:w10="urn:schemas-microsoft-com:office:word" xmlns:w="http://schemas.openxmlformats.org/wordprocessingml/2006/main" xmlns:w14="http://schemas.microsoft.com/office/word/2010/wordml" xmlns:w15="http://schemas.microsoft.com/office/word/2012/wordml" xmlns:w16cex="http://schemas.microsoft.com/office/word/2018/wordml/cex" xmlns:w16cid="http://schemas.microsoft.com/office/word/2016/wordml/cid" xmlns:w16="http://schemas.microsoft.com/office/word/2018/wordml" xmlns:w16sdtdh="http://schemas.microsoft.com/office/word/2020/wordml/sdtdatahash" xmlns:w16se="http://schemas.microsoft.com/office/word/2015/wordml/symex" xmlns:wpg="http://schemas.microsoft.com/office/word/2010/wordprocessingGroup" xmlns:wpi="http://schemas.microsoft.com/office/word/2010/wordprocessingInk" xmlns:wne="http://schemas.microsoft.com/office/word/2006/wordml" xmlns:wps="http://schemas.microsoft.com/office/word/2010/wordprocessingShape" mc:Ignorable="w14 w15 w16se w16cid w16 w16cex w16sdtdh wp14">
+<w:document xmlns:wpc="http://schemas.microsoft.com/office/word/2010/wordprocessingCanvas" xmlns:cx="http://schemas.microsoft.com/office/drawing/2014/chartex" xmlns:cx1="http://schemas.microsoft.com/office/drawing/2015/9/8/chartex" xmlns:cx2="http://schemas.microsoft.com/office/drawing/2015/10/21/chartex" xmlns:cx3="http://schemas.microsoft.com/office/drawing/2016/5/9/chartex" xmlns:cx4="http://schemas.microsoft.com/office/drawing/2016/5/10/chartex" xmlns:cx5="http://schemas.microsoft.com/office/drawing/2016/5/11/chartex" xmlns:cx6="http://schemas.microsoft.com/office/drawing/2016/5/12/chartex" xmlns:cx7="http://schemas.microsoft.com/office/drawing/2016/5/13/chartex" xmlns:cx8="http://schemas.microsoft.com/office/drawing/2016/5/14/chartex" xmlns:mc="http://schemas.openxmlformats.org/markup-compatibility/2006" xmlns:aink="http://schemas.microsoft.com/office/drawing/2016/ink" xmlns:am3d="http://schemas.microsoft.com/office/drawing/2017/model3d" xmlns:o="urn:schemas-microsoft-com:office:office" xmlns:r="http://schemas.openxmlformats.org/officeDocument/2006/relationships" xmlns:m="http://schemas.openxmlformats.org/officeDocument/2006/math" xmlns:v="urn:schemas-microsoft-com:vml" xmlns:wp14="http://schemas.microsoft.com/office/word/2010/wordprocessingDrawing" xmlns:wp="http://schemas.openxmlformats.org/drawingml/2006/wordprocessingDrawing" xmlns:w10="urn:schemas-microsoft-com:office:word" xmlns:w="http://schemas.openxmlformats.org/wordprocessingml/2006/main" xmlns:w14="http://schemas.microsoft.com/office/word/2010/wordml" xmlns:w15="http://schemas.microsoft.com/office/word/2012/wordml" xmlns:w16cid="http://schemas.microsoft.com/office/word/2016/wordml/cid" xmlns:w16se="http://schemas.microsoft.com/office/word/2015/wordml/symex" xmlns:wpg="http://schemas.microsoft.com/office/word/2010/wordprocessingGroup" xmlns:wpi="http://schemas.microsoft.com/office/word/2010/wordprocessingInk" xmlns:wne="http://schemas.microsoft.com/office/word/2006/wordml" xmlns:wps="http://schemas.microsoft.com/office/word/2010/wordprocessingShape" mc:Ignorable="w14 w15 w16se w16cid wp14">
   <w:body>
     <w:p>
       <w:pPr>
@@ -1129,26 +1129,10 @@
                             </w:pPr>
                             <w:r>
                               <w:rPr>
-                                <w:strike/>
                                 <w:sz w:val="14"/>
                                 <w:lang w:val="fr-FR"/>
                               </w:rPr>
-                              <w:t>TECHNICAL</w:t>
-                            </w:r>
-                            <w:r>
-                              <w:rPr>
-                                <w:sz w:val="14"/>
-                                <w:lang w:val="fr-FR"/>
-                              </w:rPr>
-                              <w:t>_</w:t>
-                            </w:r>
-                            <w:r>
-                              <w:rPr>
-                                <w:strike/>
-                                <w:sz w:val="14"/>
-                                <w:lang w:val="fr-FR"/>
-                              </w:rPr>
-                              <w:t>DEBT</w:t>
+                              <w:t>TECHNICAL_DEBT</w:t>
                             </w:r>
                           </w:p>
                         </w:txbxContent>
@@ -1186,26 +1170,10 @@
                       </w:pPr>
                       <w:r>
                         <w:rPr>
-                          <w:strike/>
                           <w:sz w:val="14"/>
                           <w:lang w:val="fr-FR"/>
                         </w:rPr>
-                        <w:t>TECHNICAL</w:t>
-                      </w:r>
-                      <w:r>
-                        <w:rPr>
-                          <w:sz w:val="14"/>
-                          <w:lang w:val="fr-FR"/>
-                        </w:rPr>
-                        <w:t>_</w:t>
-                      </w:r>
-                      <w:r>
-                        <w:rPr>
-                          <w:strike/>
-                          <w:sz w:val="14"/>
-                          <w:lang w:val="fr-FR"/>
-                        </w:rPr>
-                        <w:t>DEBT</w:t>
+                        <w:t>TECHNICAL_DEBT</w:t>
                       </w:r>
                     </w:p>
                   </w:txbxContent>
@@ -4133,12 +4101,22 @@
     <w:p>
       <w:pPr>
         <w:pStyle w:val="functionnalTab"/>
+        <w:rPr>
+          <w:rFonts w:ascii="Open Sans" w:hAnsi="Open Sans" w:cs="Open Sans"/>
+          <w:sz w:val="20"/>
+          <w:szCs w:val="24"/>
+        </w:rPr>
+      </w:pPr>
+    </w:p>
+    <w:p>
+      <w:pPr>
+        <w:pStyle w:val="functionnalTab"/>
         <w:ind w:left="720"/>
         <w:rPr>
           <w:rFonts w:ascii="Open Sans" w:hAnsi="Open Sans" w:cs="Open Sans"/>
           <w:color w:val="00B050"/>
           <w:szCs w:val="24"/>
-          <w:lang w:val="en-US"/>
+          <w:lang w:val="fr-FR"/>
         </w:rPr>
       </w:pPr>
       <w:r>
@@ -4215,7 +4193,21 @@
                                 <w:sz w:val="16"/>
                                 <w:lang w:val="fr-FR"/>
                               </w:rPr>
-                              <w:t>&lt;EXPRESSIONS&gt;</w:t>
+                              <w:t>&lt;</w:t>
+                            </w:r>
+                            <w:r>
+                              <w:rPr>
+                                <w:sz w:val="16"/>
+                                <w:lang w:val="fr-FR"/>
+                              </w:rPr>
+                              <w:t>EXPRESSIONS</w:t>
+                            </w:r>
+                            <w:r>
+                              <w:rPr>
+                                <w:sz w:val="16"/>
+                                <w:lang w:val="fr-FR"/>
+                              </w:rPr>
+                              <w:t>&gt;</w:t>
                             </w:r>
                           </w:p>
                         </w:txbxContent>
@@ -4256,7 +4248,21 @@
                           <w:sz w:val="16"/>
                           <w:lang w:val="fr-FR"/>
                         </w:rPr>
-                        <w:t>&lt;EXPRESSIONS&gt;</w:t>
+                        <w:t>&lt;</w:t>
+                      </w:r>
+                      <w:r>
+                        <w:rPr>
+                          <w:sz w:val="16"/>
+                          <w:lang w:val="fr-FR"/>
+                        </w:rPr>
+                        <w:t>EXPRESSIONS</w:t>
+                      </w:r>
+                      <w:r>
+                        <w:rPr>
+                          <w:sz w:val="16"/>
+                          <w:lang w:val="fr-FR"/>
+                        </w:rPr>
+                        <w:t>&gt;</w:t>
                       </w:r>
                     </w:p>
                   </w:txbxContent>
@@ -4271,7 +4277,7 @@
           <w:rFonts w:ascii="Open Sans" w:hAnsi="Open Sans" w:cs="Open Sans"/>
           <w:color w:val="00B050"/>
           <w:szCs w:val="24"/>
-          <w:lang w:val="en-US"/>
+          <w:lang w:val="fr-FR"/>
         </w:rPr>
         <w:t>CUSTOM_EXPRESSIONS</w:t>
       </w:r>
@@ -4280,7 +4286,7 @@
           <w:rFonts w:ascii="Open Sans" w:hAnsi="Open Sans" w:cs="Open Sans"/>
           <w:color w:val="00B050"/>
           <w:szCs w:val="24"/>
-          <w:lang w:val="en-US"/>
+          <w:lang w:val="fr-FR"/>
         </w:rPr>
         <w:br/>
       </w:r>
@@ -4288,548 +4294,89 @@
     <w:p>
       <w:pPr>
         <w:pStyle w:val="functionnalTab"/>
-        <w:ind w:left="720"/>
-        <w:rPr>
-          <w:rFonts w:ascii="Open Sans" w:hAnsi="Open Sans" w:cs="Open Sans"/>
-          <w:color w:val="5F5F5F"/>
-          <w:szCs w:val="24"/>
-        </w:rPr>
-      </w:pPr>
-      <w:r>
-        <w:rPr>
-          <w:rFonts w:ascii="Open Sans" w:hAnsi="Open Sans" w:cs="Open Sans"/>
-          <w:noProof/>
-          <w:color w:val="5F5F5F"/>
-          <w:szCs w:val="24"/>
-          <w:lang w:val="en-US" w:eastAsia="en-US"/>
-        </w:rPr>
-        <mc:AlternateContent>
-          <mc:Choice Requires="wps">
-            <w:drawing>
-              <wp:anchor distT="0" distB="0" distL="114300" distR="114300" simplePos="0" relativeHeight="251715584" behindDoc="0" locked="0" layoutInCell="1" allowOverlap="1" wp14:anchorId="608AD7A3" wp14:editId="032C6A22">
-                <wp:simplePos x="0" y="0"/>
-                <wp:positionH relativeFrom="column">
-                  <wp:posOffset>2194560</wp:posOffset>
-                </wp:positionH>
-                <wp:positionV relativeFrom="paragraph">
-                  <wp:posOffset>17780</wp:posOffset>
-                </wp:positionV>
-                <wp:extent cx="594360" cy="155575"/>
-                <wp:effectExtent l="0" t="0" r="0" b="0"/>
-                <wp:wrapNone/>
-                <wp:docPr id="30" name="Rectangle: Rounded Corners 30"/>
-                <wp:cNvGraphicFramePr/>
-                <a:graphic xmlns:a="http://schemas.openxmlformats.org/drawingml/2006/main">
-                  <a:graphicData uri="http://schemas.microsoft.com/office/word/2010/wordprocessingShape">
-                    <wps:wsp>
-                      <wps:cNvSpPr/>
-                      <wps:spPr>
-                        <a:xfrm>
-                          <a:off x="0" y="0"/>
-                          <a:ext cx="594360" cy="155575"/>
-                        </a:xfrm>
-                        <a:prstGeom prst="roundRect">
-                          <a:avLst/>
-                        </a:prstGeom>
-                        <a:solidFill>
-                          <a:schemeClr val="bg1">
-                            <a:lumMod val="50000"/>
-                          </a:schemeClr>
-                        </a:solidFill>
-                        <a:ln>
-                          <a:noFill/>
-                        </a:ln>
-                      </wps:spPr>
-                      <wps:style>
-                        <a:lnRef idx="2">
-                          <a:schemeClr val="accent1">
-                            <a:shade val="50000"/>
-                          </a:schemeClr>
-                        </a:lnRef>
-                        <a:fillRef idx="1">
-                          <a:schemeClr val="accent1"/>
-                        </a:fillRef>
-                        <a:effectRef idx="0">
-                          <a:schemeClr val="accent1"/>
-                        </a:effectRef>
-                        <a:fontRef idx="minor">
-                          <a:schemeClr val="lt1"/>
-                        </a:fontRef>
-                      </wps:style>
-                      <wps:txbx>
-                        <w:txbxContent>
-                          <w:p>
-                            <w:pPr>
-                              <w:jc w:val="center"/>
-                              <w:rPr>
-                                <w:sz w:val="16"/>
-                                <w:lang w:val="fr-FR"/>
-                              </w:rPr>
-                            </w:pPr>
-                            <w:r>
-                              <w:rPr>
-                                <w:sz w:val="16"/>
-                                <w:lang w:val="fr-FR"/>
-                              </w:rPr>
-                              <w:t>TOTAL</w:t>
-                            </w:r>
-                          </w:p>
-                        </w:txbxContent>
-                      </wps:txbx>
-                      <wps:bodyPr rot="0" spcFirstLastPara="0" vertOverflow="overflow" horzOverflow="overflow" vert="horz" wrap="square" lIns="91440" tIns="0" rIns="91440" bIns="0" numCol="1" spcCol="0" rtlCol="0" fromWordArt="0" anchor="ctr" anchorCtr="0" forceAA="0" compatLnSpc="1">
-                        <a:prstTxWarp prst="textNoShape">
-                          <a:avLst/>
-                        </a:prstTxWarp>
-                        <a:noAutofit/>
-                      </wps:bodyPr>
-                    </wps:wsp>
-                  </a:graphicData>
-                </a:graphic>
-                <wp14:sizeRelH relativeFrom="margin">
-                  <wp14:pctWidth>0</wp14:pctWidth>
-                </wp14:sizeRelH>
-                <wp14:sizeRelV relativeFrom="margin">
-                  <wp14:pctHeight>0</wp14:pctHeight>
-                </wp14:sizeRelV>
-              </wp:anchor>
-            </w:drawing>
-          </mc:Choice>
-          <mc:Fallback>
-            <w:pict>
-              <v:roundrect w14:anchorId="608AD7A3" id="Rectangle: Rounded Corners 30" o:spid="_x0000_s1057" style="position:absolute;left:0;text-align:left;margin-left:172.8pt;margin-top:1.4pt;width:46.8pt;height:12.25pt;z-index:251715584;visibility:visible;mso-wrap-style:square;mso-width-percent:0;mso-height-percent:0;mso-wrap-distance-left:9pt;mso-wrap-distance-top:0;mso-wrap-distance-right:9pt;mso-wrap-distance-bottom:0;mso-position-horizontal:absolute;mso-position-horizontal-relative:text;mso-position-vertical:absolute;mso-position-vertical-relative:text;mso-width-percent:0;mso-height-percent:0;mso-width-relative:margin;mso-height-relative:margin;v-text-anchor:middle" arcsize="10923f" o:gfxdata="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" fillcolor="#7f7f7f [1612]" stroked="f" strokeweight="2pt">
-                <v:textbox inset=",0,,0">
-                  <w:txbxContent>
-                    <w:p>
-                      <w:pPr>
-                        <w:jc w:val="center"/>
-                        <w:rPr>
-                          <w:sz w:val="16"/>
-                          <w:lang w:val="fr-FR"/>
-                        </w:rPr>
-                      </w:pPr>
-                      <w:r>
-                        <w:rPr>
-                          <w:sz w:val="16"/>
-                          <w:lang w:val="fr-FR"/>
-                        </w:rPr>
-                        <w:t>TOTAL</w:t>
-                      </w:r>
-                    </w:p>
-                  </w:txbxContent>
-                </v:textbox>
-              </v:roundrect>
-            </w:pict>
-          </mc:Fallback>
-        </mc:AlternateContent>
-      </w:r>
-      <w:r>
-        <w:rPr>
-          <w:rFonts w:ascii="Open Sans" w:hAnsi="Open Sans" w:cs="Open Sans"/>
-          <w:noProof/>
-          <w:color w:val="5F5F5F"/>
-          <w:szCs w:val="24"/>
-          <w:lang w:val="en-US" w:eastAsia="en-US"/>
-        </w:rPr>
-        <mc:AlternateContent>
-          <mc:Choice Requires="wps">
-            <w:drawing>
-              <wp:anchor distT="0" distB="0" distL="114300" distR="114300" simplePos="0" relativeHeight="251716608" behindDoc="0" locked="0" layoutInCell="1" allowOverlap="1" wp14:anchorId="38DB6DFF" wp14:editId="37F9C80A">
-                <wp:simplePos x="0" y="0"/>
-                <wp:positionH relativeFrom="column">
-                  <wp:posOffset>4163060</wp:posOffset>
-                </wp:positionH>
-                <wp:positionV relativeFrom="paragraph">
-                  <wp:posOffset>17780</wp:posOffset>
-                </wp:positionV>
-                <wp:extent cx="502920" cy="155575"/>
-                <wp:effectExtent l="0" t="0" r="0" b="0"/>
-                <wp:wrapNone/>
-                <wp:docPr id="32" name="Rectangle: Rounded Corners 32"/>
-                <wp:cNvGraphicFramePr/>
-                <a:graphic xmlns:a="http://schemas.openxmlformats.org/drawingml/2006/main">
-                  <a:graphicData uri="http://schemas.microsoft.com/office/word/2010/wordprocessingShape">
-                    <wps:wsp>
-                      <wps:cNvSpPr/>
-                      <wps:spPr>
-                        <a:xfrm>
-                          <a:off x="0" y="0"/>
-                          <a:ext cx="502920" cy="155575"/>
-                        </a:xfrm>
-                        <a:prstGeom prst="roundRect">
-                          <a:avLst/>
-                        </a:prstGeom>
-                        <a:solidFill>
-                          <a:schemeClr val="bg1">
-                            <a:lumMod val="50000"/>
-                          </a:schemeClr>
-                        </a:solidFill>
-                        <a:ln>
-                          <a:noFill/>
-                        </a:ln>
-                      </wps:spPr>
-                      <wps:style>
-                        <a:lnRef idx="2">
-                          <a:schemeClr val="accent1">
-                            <a:shade val="50000"/>
-                          </a:schemeClr>
-                        </a:lnRef>
-                        <a:fillRef idx="1">
-                          <a:schemeClr val="accent1"/>
-                        </a:fillRef>
-                        <a:effectRef idx="0">
-                          <a:schemeClr val="accent1"/>
-                        </a:effectRef>
-                        <a:fontRef idx="minor">
-                          <a:schemeClr val="lt1"/>
-                        </a:fontRef>
-                      </wps:style>
-                      <wps:txbx>
-                        <w:txbxContent>
-                          <w:p>
-                            <w:pPr>
-                              <w:jc w:val="center"/>
-                              <w:rPr>
-                                <w:sz w:val="16"/>
-                                <w:lang w:val="fr-FR"/>
-                              </w:rPr>
-                            </w:pPr>
-                            <w:r>
-                              <w:rPr>
-                                <w:sz w:val="16"/>
-                                <w:lang w:val="fr-FR"/>
-                              </w:rPr>
-                              <w:t>ALL</w:t>
-                            </w:r>
-                          </w:p>
-                        </w:txbxContent>
-                      </wps:txbx>
-                      <wps:bodyPr rot="0" spcFirstLastPara="0" vertOverflow="overflow" horzOverflow="overflow" vert="horz" wrap="square" lIns="91440" tIns="0" rIns="91440" bIns="0" numCol="1" spcCol="0" rtlCol="0" fromWordArt="0" anchor="ctr" anchorCtr="0" forceAA="0" compatLnSpc="1">
-                        <a:prstTxWarp prst="textNoShape">
-                          <a:avLst/>
-                        </a:prstTxWarp>
-                        <a:noAutofit/>
-                      </wps:bodyPr>
-                    </wps:wsp>
-                  </a:graphicData>
-                </a:graphic>
-                <wp14:sizeRelH relativeFrom="margin">
-                  <wp14:pctWidth>0</wp14:pctWidth>
-                </wp14:sizeRelH>
-                <wp14:sizeRelV relativeFrom="margin">
-                  <wp14:pctHeight>0</wp14:pctHeight>
-                </wp14:sizeRelV>
-              </wp:anchor>
-            </w:drawing>
-          </mc:Choice>
-          <mc:Fallback>
-            <w:pict>
-              <v:roundrect w14:anchorId="38DB6DFF" id="Rectangle: Rounded Corners 32" o:spid="_x0000_s1058" style="position:absolute;left:0;text-align:left;margin-left:327.8pt;margin-top:1.4pt;width:39.6pt;height:12.25pt;z-index:251716608;visibility:visible;mso-wrap-style:square;mso-width-percent:0;mso-height-percent:0;mso-wrap-distance-left:9pt;mso-wrap-distance-top:0;mso-wrap-distance-right:9pt;mso-wrap-distance-bottom:0;mso-position-horizontal:absolute;mso-position-horizontal-relative:text;mso-position-vertical:absolute;mso-position-vertical-relative:text;mso-width-percent:0;mso-height-percent:0;mso-width-relative:margin;mso-height-relative:margin;v-text-anchor:middle" arcsize="10923f" o:gfxdata="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" fillcolor="#7f7f7f [1612]" stroked="f" strokeweight="2pt">
-                <v:textbox inset=",0,,0">
-                  <w:txbxContent>
-                    <w:p>
-                      <w:pPr>
-                        <w:jc w:val="center"/>
-                        <w:rPr>
-                          <w:sz w:val="16"/>
-                          <w:lang w:val="fr-FR"/>
-                        </w:rPr>
-                      </w:pPr>
-                      <w:r>
-                        <w:rPr>
-                          <w:sz w:val="16"/>
-                          <w:lang w:val="fr-FR"/>
-                        </w:rPr>
-                        <w:t>ALL</w:t>
-                      </w:r>
-                    </w:p>
-                  </w:txbxContent>
-                </v:textbox>
-              </v:roundrect>
-            </w:pict>
-          </mc:Fallback>
-        </mc:AlternateContent>
-      </w:r>
-      <w:r>
-        <w:rPr>
-          <w:rFonts w:ascii="Open Sans" w:hAnsi="Open Sans" w:cs="Open Sans"/>
-          <w:noProof/>
-          <w:color w:val="5F5F5F"/>
-          <w:szCs w:val="24"/>
-          <w:lang w:val="en-US" w:eastAsia="en-US"/>
-        </w:rPr>
-        <mc:AlternateContent>
-          <mc:Choice Requires="wps">
-            <w:drawing>
-              <wp:anchor distT="0" distB="0" distL="114300" distR="114300" simplePos="0" relativeHeight="251717632" behindDoc="0" locked="0" layoutInCell="1" allowOverlap="1" wp14:anchorId="08463990" wp14:editId="59F03CE4">
-                <wp:simplePos x="0" y="0"/>
-                <wp:positionH relativeFrom="column">
-                  <wp:posOffset>2829560</wp:posOffset>
-                </wp:positionH>
-                <wp:positionV relativeFrom="paragraph">
-                  <wp:posOffset>17780</wp:posOffset>
-                </wp:positionV>
-                <wp:extent cx="594360" cy="155575"/>
-                <wp:effectExtent l="0" t="0" r="0" b="0"/>
-                <wp:wrapNone/>
-                <wp:docPr id="33" name="Rectangle: Rounded Corners 33"/>
-                <wp:cNvGraphicFramePr/>
-                <a:graphic xmlns:a="http://schemas.openxmlformats.org/drawingml/2006/main">
-                  <a:graphicData uri="http://schemas.microsoft.com/office/word/2010/wordprocessingShape">
-                    <wps:wsp>
-                      <wps:cNvSpPr/>
-                      <wps:spPr>
-                        <a:xfrm>
-                          <a:off x="0" y="0"/>
-                          <a:ext cx="594360" cy="155575"/>
-                        </a:xfrm>
-                        <a:prstGeom prst="roundRect">
-                          <a:avLst/>
-                        </a:prstGeom>
-                        <a:solidFill>
-                          <a:schemeClr val="bg1">
-                            <a:lumMod val="50000"/>
-                          </a:schemeClr>
-                        </a:solidFill>
-                        <a:ln>
-                          <a:noFill/>
-                        </a:ln>
-                      </wps:spPr>
-                      <wps:style>
-                        <a:lnRef idx="2">
-                          <a:schemeClr val="accent1">
-                            <a:shade val="50000"/>
-                          </a:schemeClr>
-                        </a:lnRef>
-                        <a:fillRef idx="1">
-                          <a:schemeClr val="accent1"/>
-                        </a:fillRef>
-                        <a:effectRef idx="0">
-                          <a:schemeClr val="accent1"/>
-                        </a:effectRef>
-                        <a:fontRef idx="minor">
-                          <a:schemeClr val="lt1"/>
-                        </a:fontRef>
-                      </wps:style>
-                      <wps:txbx>
-                        <w:txbxContent>
-                          <w:p>
-                            <w:pPr>
-                              <w:jc w:val="center"/>
-                              <w:rPr>
-                                <w:sz w:val="16"/>
-                                <w:lang w:val="fr-FR"/>
-                              </w:rPr>
-                            </w:pPr>
-                            <w:r>
-                              <w:rPr>
-                                <w:sz w:val="16"/>
-                                <w:lang w:val="fr-FR"/>
-                              </w:rPr>
-                              <w:t>ADDED</w:t>
-                            </w:r>
-                          </w:p>
-                        </w:txbxContent>
-                      </wps:txbx>
-                      <wps:bodyPr rot="0" spcFirstLastPara="0" vertOverflow="overflow" horzOverflow="overflow" vert="horz" wrap="square" lIns="91440" tIns="0" rIns="91440" bIns="0" numCol="1" spcCol="0" rtlCol="0" fromWordArt="0" anchor="ctr" anchorCtr="0" forceAA="0" compatLnSpc="1">
-                        <a:prstTxWarp prst="textNoShape">
-                          <a:avLst/>
-                        </a:prstTxWarp>
-                        <a:noAutofit/>
-                      </wps:bodyPr>
-                    </wps:wsp>
-                  </a:graphicData>
-                </a:graphic>
-                <wp14:sizeRelH relativeFrom="margin">
-                  <wp14:pctWidth>0</wp14:pctWidth>
-                </wp14:sizeRelH>
-                <wp14:sizeRelV relativeFrom="margin">
-                  <wp14:pctHeight>0</wp14:pctHeight>
-                </wp14:sizeRelV>
-              </wp:anchor>
-            </w:drawing>
-          </mc:Choice>
-          <mc:Fallback>
-            <w:pict>
-              <v:roundrect w14:anchorId="08463990" id="Rectangle: Rounded Corners 33" o:spid="_x0000_s1059" style="position:absolute;left:0;text-align:left;margin-left:222.8pt;margin-top:1.4pt;width:46.8pt;height:12.25pt;z-index:251717632;visibility:visible;mso-wrap-style:square;mso-width-percent:0;mso-height-percent:0;mso-wrap-distance-left:9pt;mso-wrap-distance-top:0;mso-wrap-distance-right:9pt;mso-wrap-distance-bottom:0;mso-position-horizontal:absolute;mso-position-horizontal-relative:text;mso-position-vertical:absolute;mso-position-vertical-relative:text;mso-width-percent:0;mso-height-percent:0;mso-width-relative:margin;mso-height-relative:margin;v-text-anchor:middle" arcsize="10923f" o:gfxdata="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" fillcolor="#7f7f7f [1612]" stroked="f" strokeweight="2pt">
-                <v:textbox inset=",0,,0">
-                  <w:txbxContent>
-                    <w:p>
-                      <w:pPr>
-                        <w:jc w:val="center"/>
-                        <w:rPr>
-                          <w:sz w:val="16"/>
-                          <w:lang w:val="fr-FR"/>
-                        </w:rPr>
-                      </w:pPr>
-                      <w:r>
-                        <w:rPr>
-                          <w:sz w:val="16"/>
-                          <w:lang w:val="fr-FR"/>
-                        </w:rPr>
-                        <w:t>ADDED</w:t>
-                      </w:r>
-                    </w:p>
-                  </w:txbxContent>
-                </v:textbox>
-              </v:roundrect>
-            </w:pict>
-          </mc:Fallback>
-        </mc:AlternateContent>
-      </w:r>
-      <w:r>
-        <w:rPr>
-          <w:rFonts w:ascii="Open Sans" w:hAnsi="Open Sans" w:cs="Open Sans"/>
-          <w:noProof/>
-          <w:color w:val="5F5F5F"/>
-          <w:szCs w:val="24"/>
-          <w:lang w:val="en-US" w:eastAsia="en-US"/>
-        </w:rPr>
-        <mc:AlternateContent>
-          <mc:Choice Requires="wps">
-            <w:drawing>
-              <wp:anchor distT="0" distB="0" distL="114300" distR="114300" simplePos="0" relativeHeight="251718656" behindDoc="0" locked="0" layoutInCell="1" allowOverlap="1" wp14:anchorId="6E1E037F" wp14:editId="705CECEA">
-                <wp:simplePos x="0" y="0"/>
-                <wp:positionH relativeFrom="column">
-                  <wp:posOffset>3453130</wp:posOffset>
-                </wp:positionH>
-                <wp:positionV relativeFrom="paragraph">
-                  <wp:posOffset>17780</wp:posOffset>
-                </wp:positionV>
-                <wp:extent cx="672465" cy="155575"/>
-                <wp:effectExtent l="0" t="0" r="0" b="0"/>
-                <wp:wrapNone/>
-                <wp:docPr id="34" name="Rectangle: Rounded Corners 34"/>
-                <wp:cNvGraphicFramePr/>
-                <a:graphic xmlns:a="http://schemas.openxmlformats.org/drawingml/2006/main">
-                  <a:graphicData uri="http://schemas.microsoft.com/office/word/2010/wordprocessingShape">
-                    <wps:wsp>
-                      <wps:cNvSpPr/>
-                      <wps:spPr>
-                        <a:xfrm>
-                          <a:off x="0" y="0"/>
-                          <a:ext cx="672465" cy="155575"/>
-                        </a:xfrm>
-                        <a:prstGeom prst="roundRect">
-                          <a:avLst/>
-                        </a:prstGeom>
-                        <a:solidFill>
-                          <a:schemeClr val="bg1">
-                            <a:lumMod val="50000"/>
-                          </a:schemeClr>
-                        </a:solidFill>
-                        <a:ln>
-                          <a:noFill/>
-                        </a:ln>
-                      </wps:spPr>
-                      <wps:style>
-                        <a:lnRef idx="2">
-                          <a:schemeClr val="accent1">
-                            <a:shade val="50000"/>
-                          </a:schemeClr>
-                        </a:lnRef>
-                        <a:fillRef idx="1">
-                          <a:schemeClr val="accent1"/>
-                        </a:fillRef>
-                        <a:effectRef idx="0">
-                          <a:schemeClr val="accent1"/>
-                        </a:effectRef>
-                        <a:fontRef idx="minor">
-                          <a:schemeClr val="lt1"/>
-                        </a:fontRef>
-                      </wps:style>
-                      <wps:txbx>
-                        <w:txbxContent>
-                          <w:p>
-                            <w:pPr>
-                              <w:jc w:val="center"/>
-                              <w:rPr>
-                                <w:sz w:val="16"/>
-                                <w:lang w:val="fr-FR"/>
-                              </w:rPr>
-                            </w:pPr>
-                            <w:r>
-                              <w:rPr>
-                                <w:sz w:val="16"/>
-                                <w:lang w:val="fr-FR"/>
-                              </w:rPr>
-                              <w:t>REMOVED</w:t>
-                            </w:r>
-                          </w:p>
-                        </w:txbxContent>
-                      </wps:txbx>
-                      <wps:bodyPr rot="0" spcFirstLastPara="0" vertOverflow="overflow" horzOverflow="overflow" vert="horz" wrap="square" lIns="91440" tIns="0" rIns="91440" bIns="0" numCol="1" spcCol="0" rtlCol="0" fromWordArt="0" anchor="ctr" anchorCtr="0" forceAA="0" compatLnSpc="1">
-                        <a:prstTxWarp prst="textNoShape">
-                          <a:avLst/>
-                        </a:prstTxWarp>
-                        <a:noAutofit/>
-                      </wps:bodyPr>
-                    </wps:wsp>
-                  </a:graphicData>
-                </a:graphic>
-                <wp14:sizeRelH relativeFrom="margin">
-                  <wp14:pctWidth>0</wp14:pctWidth>
-                </wp14:sizeRelH>
-                <wp14:sizeRelV relativeFrom="margin">
-                  <wp14:pctHeight>0</wp14:pctHeight>
-                </wp14:sizeRelV>
-              </wp:anchor>
-            </w:drawing>
-          </mc:Choice>
-          <mc:Fallback>
-            <w:pict>
-              <v:roundrect w14:anchorId="6E1E037F" id="Rectangle: Rounded Corners 34" o:spid="_x0000_s1060" style="position:absolute;left:0;text-align:left;margin-left:271.9pt;margin-top:1.4pt;width:52.95pt;height:12.25pt;z-index:251718656;visibility:visible;mso-wrap-style:square;mso-width-percent:0;mso-height-percent:0;mso-wrap-distance-left:9pt;mso-wrap-distance-top:0;mso-wrap-distance-right:9pt;mso-wrap-distance-bottom:0;mso-position-horizontal:absolute;mso-position-horizontal-relative:text;mso-position-vertical:absolute;mso-position-vertical-relative:text;mso-width-percent:0;mso-height-percent:0;mso-width-relative:margin;mso-height-relative:margin;v-text-anchor:middle" arcsize="10923f" o:gfxdata="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" fillcolor="#7f7f7f [1612]" stroked="f" strokeweight="2pt">
-                <v:textbox inset=",0,,0">
-                  <w:txbxContent>
-                    <w:p>
-                      <w:pPr>
-                        <w:jc w:val="center"/>
-                        <w:rPr>
-                          <w:sz w:val="16"/>
-                          <w:lang w:val="fr-FR"/>
-                        </w:rPr>
-                      </w:pPr>
-                      <w:r>
-                        <w:rPr>
-                          <w:sz w:val="16"/>
-                          <w:lang w:val="fr-FR"/>
-                        </w:rPr>
-                        <w:t>REMOVED</w:t>
-                      </w:r>
-                    </w:p>
-                  </w:txbxContent>
-                </v:textbox>
-              </v:roundrect>
-            </w:pict>
-          </mc:Fallback>
-        </mc:AlternateContent>
-      </w:r>
-      <w:r>
-        <w:rPr>
-          <w:rFonts w:ascii="Open Sans" w:hAnsi="Open Sans" w:cs="Open Sans"/>
-          <w:color w:val="5F5F5F"/>
-          <w:szCs w:val="24"/>
-        </w:rPr>
-        <w:t>OMG_TECHNICAL_DEBT</w:t>
-      </w:r>
+        <w:rPr>
+          <w:rFonts w:ascii="Open Sans" w:hAnsi="Open Sans" w:cs="Open Sans"/>
+          <w:sz w:val="20"/>
+          <w:szCs w:val="24"/>
+        </w:rPr>
+      </w:pPr>
     </w:p>
     <w:p>
       <w:pPr>
         <w:pStyle w:val="functionnalTab"/>
-        <w:ind w:left="720"/>
-        <w:rPr>
-          <w:rFonts w:ascii="Open Sans" w:hAnsi="Open Sans" w:cs="Open Sans"/>
-          <w:color w:val="00B050"/>
-          <w:szCs w:val="24"/>
-          <w:lang w:val="en-US"/>
-        </w:rPr>
-      </w:pPr>
+        <w:rPr>
+          <w:rFonts w:ascii="Open Sans" w:hAnsi="Open Sans" w:cs="Open Sans"/>
+          <w:b/>
+          <w:color w:val="4F81BD" w:themeColor="accent1"/>
+          <w:szCs w:val="24"/>
+        </w:rPr>
+      </w:pPr>
+      <w:r>
+        <w:rPr>
+          <w:rFonts w:ascii="Open Sans" w:hAnsi="Open Sans" w:cs="Open Sans"/>
+          <w:sz w:val="20"/>
+          <w:szCs w:val="24"/>
+        </w:rPr>
+        <w:t>** The selection of metrics by standard quality tag name should only be used for an application where the extension “</w:t>
+      </w:r>
+      <w:r>
+        <w:rPr>
+          <w:rFonts w:ascii="Open Sans" w:hAnsi="Open Sans" w:cs="Open Sans"/>
+          <w:sz w:val="20"/>
+          <w:szCs w:val="24"/>
+        </w:rPr>
+        <w:t>Quality Standards Support</w:t>
+      </w:r>
+      <w:r>
+        <w:rPr>
+          <w:rFonts w:ascii="Open Sans" w:hAnsi="Open Sans" w:cs="Open Sans"/>
+          <w:sz w:val="20"/>
+          <w:szCs w:val="24"/>
+        </w:rPr>
+        <w:t xml:space="preserve">” is installed. If not, no metrics will be </w:t>
+      </w:r>
+      <w:proofErr w:type="gramStart"/>
+      <w:r>
+        <w:rPr>
+          <w:rFonts w:ascii="Open Sans" w:hAnsi="Open Sans" w:cs="Open Sans"/>
+          <w:sz w:val="20"/>
+          <w:szCs w:val="24"/>
+        </w:rPr>
+        <w:t>selected</w:t>
+      </w:r>
+      <w:proofErr w:type="gramEnd"/>
+      <w:r>
+        <w:rPr>
+          <w:rFonts w:ascii="Open Sans" w:hAnsi="Open Sans" w:cs="Open Sans"/>
+          <w:sz w:val="20"/>
+          <w:szCs w:val="24"/>
+        </w:rPr>
+        <w:t xml:space="preserve"> and </w:t>
+      </w:r>
+      <w:r>
+        <w:rPr>
+          <w:rFonts w:ascii="Open Sans" w:hAnsi="Open Sans" w:cs="Open Sans"/>
+          <w:sz w:val="20"/>
+          <w:szCs w:val="24"/>
+        </w:rPr>
+        <w:t>table</w:t>
+      </w:r>
+      <w:r>
+        <w:rPr>
+          <w:rFonts w:ascii="Open Sans" w:hAnsi="Open Sans" w:cs="Open Sans"/>
+          <w:sz w:val="20"/>
+          <w:szCs w:val="24"/>
+        </w:rPr>
+        <w:t xml:space="preserve"> will be empty.</w:t>
+      </w:r>
     </w:p>
     <w:p>
       <w:pPr>
         <w:pStyle w:val="functionnalTab"/>
         <w:rPr>
           <w:rFonts w:ascii="Open Sans" w:hAnsi="Open Sans" w:cs="Open Sans"/>
-          <w:sz w:val="20"/>
+          <w:b/>
+          <w:color w:val="4F81BD" w:themeColor="accent1"/>
           <w:szCs w:val="24"/>
         </w:rPr>
       </w:pPr>
@@ -4847,174 +4394,10 @@
       <w:r>
         <w:rPr>
           <w:rFonts w:ascii="Open Sans" w:hAnsi="Open Sans" w:cs="Open Sans"/>
-          <w:sz w:val="20"/>
-          <w:szCs w:val="24"/>
-        </w:rPr>
-        <w:t>** The selection of metrics by standard quality tag name should only be used for an application where the extension “</w:t>
-      </w:r>
-      <w:r>
-        <w:rPr>
-          <w:rFonts w:ascii="Open Sans" w:hAnsi="Open Sans" w:cs="Open Sans"/>
-          <w:sz w:val="20"/>
-          <w:szCs w:val="24"/>
-        </w:rPr>
-        <w:t>Quality Standards Support</w:t>
-      </w:r>
-      <w:r>
-        <w:rPr>
-          <w:rFonts w:ascii="Open Sans" w:hAnsi="Open Sans" w:cs="Open Sans"/>
-          <w:sz w:val="20"/>
-          <w:szCs w:val="24"/>
-        </w:rPr>
-        <w:t xml:space="preserve">” is installed. If not, no metrics will be </w:t>
-      </w:r>
-      <w:proofErr w:type="gramStart"/>
-      <w:r>
-        <w:rPr>
-          <w:rFonts w:ascii="Open Sans" w:hAnsi="Open Sans" w:cs="Open Sans"/>
-          <w:sz w:val="20"/>
-          <w:szCs w:val="24"/>
-        </w:rPr>
-        <w:t>selected</w:t>
-      </w:r>
-      <w:proofErr w:type="gramEnd"/>
-      <w:r>
-        <w:rPr>
-          <w:rFonts w:ascii="Open Sans" w:hAnsi="Open Sans" w:cs="Open Sans"/>
-          <w:sz w:val="20"/>
-          <w:szCs w:val="24"/>
-        </w:rPr>
-        <w:t xml:space="preserve"> and </w:t>
-      </w:r>
-      <w:r>
-        <w:rPr>
-          <w:rFonts w:ascii="Open Sans" w:hAnsi="Open Sans" w:cs="Open Sans"/>
-          <w:sz w:val="20"/>
-          <w:szCs w:val="24"/>
-        </w:rPr>
-        <w:t>table</w:t>
-      </w:r>
-      <w:r>
-        <w:rPr>
-          <w:rFonts w:ascii="Open Sans" w:hAnsi="Open Sans" w:cs="Open Sans"/>
-          <w:sz w:val="20"/>
-          <w:szCs w:val="24"/>
-        </w:rPr>
-        <w:t xml:space="preserve"> will be empty.</w:t>
-      </w:r>
-    </w:p>
-    <w:p>
-      <w:pPr>
-        <w:pStyle w:val="functionnalTab"/>
-        <w:rPr>
-          <w:rFonts w:ascii="Open Sans" w:hAnsi="Open Sans" w:cs="Open Sans"/>
           <w:b/>
           <w:color w:val="4F81BD" w:themeColor="accent1"/>
           <w:szCs w:val="24"/>
         </w:rPr>
-      </w:pPr>
-    </w:p>
-    <w:p>
-      <w:pPr>
-        <w:rPr>
-          <w:rFonts w:ascii="Open Sans" w:hAnsi="Open Sans" w:cs="Open Sans"/>
-          <w:sz w:val="20"/>
-          <w:szCs w:val="24"/>
-        </w:rPr>
-      </w:pPr>
-      <w:r>
-        <w:rPr>
-          <w:rFonts w:ascii="Open Sans" w:hAnsi="Open Sans" w:cs="Open Sans"/>
-          <w:sz w:val="20"/>
-        </w:rPr>
-        <w:t>*** Requires installation of OMG Technical Debt Measure (&gt;2.0.0 funcrel) (and ISO-5055 Index extensions and/or CISQ Index extensions)</w:t>
-      </w:r>
-      <w:r>
-        <w:rPr>
-          <w:rFonts w:ascii="Open Sans" w:hAnsi="Open Sans" w:cs="Open Sans"/>
-          <w:sz w:val="20"/>
-        </w:rPr>
-        <w:t>.</w:t>
-      </w:r>
-      <w:r>
-        <w:rPr>
-          <w:rFonts w:ascii="Open Sans" w:hAnsi="Open Sans" w:cs="Open Sans"/>
-          <w:sz w:val="20"/>
-        </w:rPr>
-        <w:br/>
-      </w:r>
-      <w:r>
-        <w:rPr>
-          <w:rFonts w:ascii="Open Sans" w:hAnsi="Open Sans" w:cs="Open Sans"/>
-          <w:sz w:val="20"/>
-          <w:szCs w:val="24"/>
-        </w:rPr>
-        <w:t xml:space="preserve">To get results on Omg Technical Debt on a specific metric, add the axis "METRICS=M" where M is </w:t>
-      </w:r>
-      <w:r>
-        <w:rPr>
-          <w:rFonts w:ascii="Open Sans" w:hAnsi="Open Sans" w:cs="Open Sans"/>
-          <w:sz w:val="20"/>
-          <w:szCs w:val="24"/>
-        </w:rPr>
-        <w:t>the</w:t>
-      </w:r>
-      <w:r>
-        <w:rPr>
-          <w:rFonts w:ascii="Open Sans" w:hAnsi="Open Sans" w:cs="Open Sans"/>
-          <w:sz w:val="20"/>
-          <w:szCs w:val="24"/>
-        </w:rPr>
-        <w:t xml:space="preserve"> index id (ISO, CISQ or AIP)</w:t>
-      </w:r>
-    </w:p>
-    <w:p>
-      <w:pPr>
-        <w:rPr>
-          <w:rFonts w:ascii="Open Sans" w:eastAsia="Corbel" w:hAnsi="Open Sans" w:cs="Open Sans"/>
-          <w:b/>
-          <w:color w:val="4F81BD" w:themeColor="accent1"/>
-          <w:sz w:val="24"/>
-          <w:szCs w:val="24"/>
-          <w:lang w:val="en-GB" w:eastAsia="en-GB"/>
-        </w:rPr>
-      </w:pPr>
-      <w:r>
-        <w:rPr>
-          <w:rFonts w:ascii="Open Sans" w:hAnsi="Open Sans" w:cs="Open Sans"/>
-          <w:sz w:val="20"/>
-          <w:szCs w:val="24"/>
-        </w:rPr>
-        <w:t xml:space="preserve"> </w:t>
-      </w:r>
-      <w:r>
-        <w:rPr>
-          <w:rFonts w:ascii="Open Sans" w:hAnsi="Open Sans" w:cs="Open Sans"/>
-          <w:b/>
-          <w:color w:val="4F81BD" w:themeColor="accent1"/>
-          <w:szCs w:val="24"/>
-        </w:rPr>
-        <w:br w:type="page"/>
-      </w:r>
-    </w:p>
-    <w:p>
-      <w:pPr>
-        <w:pStyle w:val="functionnalTab"/>
-        <w:rPr>
-          <w:rFonts w:ascii="Open Sans" w:hAnsi="Open Sans" w:cs="Open Sans"/>
-          <w:b/>
-          <w:color w:val="4F81BD" w:themeColor="accent1"/>
-          <w:szCs w:val="24"/>
-        </w:rPr>
-      </w:pPr>
-      <w:r>
-        <w:rPr>
-          <w:rFonts w:ascii="Open Sans" w:hAnsi="Open Sans" w:cs="Open Sans"/>
-          <w:b/>
-          <w:color w:val="4F81BD" w:themeColor="accent1"/>
-          <w:szCs w:val="24"/>
-        </w:rPr>
-        <w:lastRenderedPageBreak/>
         <w:t>Table Structure</w:t>
       </w:r>
     </w:p>
@@ -6425,6 +5808,7 @@
           <w:sz w:val="22"/>
           <w:szCs w:val="24"/>
         </w:rPr>
+        <w:lastRenderedPageBreak/>
         <w:t>a</w:t>
       </w:r>
       <w:r>
@@ -6638,16 +6022,17 @@
     <w:tbl>
       <w:tblPr>
         <w:tblStyle w:val="MediumShading1-Accent3"/>
-        <w:tblW w:w="5000" w:type="pct"/>
+        <w:tblW w:w="6763" w:type="dxa"/>
+        <w:tblInd w:w="18" w:type="dxa"/>
         <w:tblLook w:val="04A0" w:firstRow="1" w:lastRow="0" w:firstColumn="1" w:lastColumn="0" w:noHBand="0" w:noVBand="1"/>
         <w:tblDescription w:val="TABLE;GENERIC_TABLE;COL1=METRICS,ROW1=SNAPSHOTS,METRICS=60014|60017|60013,SNAPSHOTS=CURRENT"/>
       </w:tblPr>
       <w:tblGrid>
-        <w:gridCol w:w="3208"/>
-        <w:gridCol w:w="788"/>
-        <w:gridCol w:w="1335"/>
-        <w:gridCol w:w="1960"/>
-        <w:gridCol w:w="2095"/>
+        <w:gridCol w:w="2312"/>
+        <w:gridCol w:w="568"/>
+        <w:gridCol w:w="962"/>
+        <w:gridCol w:w="1412"/>
+        <w:gridCol w:w="1509"/>
       </w:tblGrid>
       <w:tr>
         <w:trPr>
@@ -6657,7 +6042,7 @@
         <w:tc>
           <w:tcPr>
             <w:cnfStyle w:val="001000000000" w:firstRow="0" w:lastRow="0" w:firstColumn="1" w:lastColumn="0" w:oddVBand="0" w:evenVBand="0" w:oddHBand="0" w:evenHBand="0" w:firstRowFirstColumn="0" w:firstRowLastColumn="0" w:lastRowFirstColumn="0" w:lastRowLastColumn="0"/>
-            <w:tcW w:w="1709" w:type="pct"/>
+            <w:tcW w:w="2312" w:type="dxa"/>
           </w:tcPr>
           <w:p>
             <w:pPr>
@@ -6677,7 +6062,7 @@
         </w:tc>
         <w:tc>
           <w:tcPr>
-            <w:tcW w:w="1131" w:type="pct"/>
+            <w:tcW w:w="1530" w:type="dxa"/>
             <w:gridSpan w:val="2"/>
           </w:tcPr>
           <w:p>
@@ -6700,7 +6085,7 @@
         </w:tc>
         <w:tc>
           <w:tcPr>
-            <w:tcW w:w="1044" w:type="pct"/>
+            <w:tcW w:w="1412" w:type="dxa"/>
           </w:tcPr>
           <w:p>
             <w:pPr>
@@ -6722,7 +6107,7 @@
         </w:tc>
         <w:tc>
           <w:tcPr>
-            <w:tcW w:w="1116" w:type="pct"/>
+            <w:tcW w:w="1509" w:type="dxa"/>
           </w:tcPr>
           <w:p>
             <w:pPr>
@@ -6751,7 +6136,7 @@
         <w:tc>
           <w:tcPr>
             <w:cnfStyle w:val="001000000000" w:firstRow="0" w:lastRow="0" w:firstColumn="1" w:lastColumn="0" w:oddVBand="0" w:evenVBand="0" w:oddHBand="0" w:evenHBand="0" w:firstRowFirstColumn="0" w:firstRowLastColumn="0" w:lastRowFirstColumn="0" w:lastRowLastColumn="0"/>
-            <w:tcW w:w="2129" w:type="pct"/>
+            <w:tcW w:w="2880" w:type="dxa"/>
             <w:gridSpan w:val="2"/>
           </w:tcPr>
           <w:p>
@@ -6772,7 +6157,7 @@
         </w:tc>
         <w:tc>
           <w:tcPr>
-            <w:tcW w:w="711" w:type="pct"/>
+            <w:tcW w:w="962" w:type="dxa"/>
           </w:tcPr>
           <w:p>
             <w:pPr>
@@ -6792,7 +6177,7 @@
         </w:tc>
         <w:tc>
           <w:tcPr>
-            <w:tcW w:w="1044" w:type="pct"/>
+            <w:tcW w:w="1412" w:type="dxa"/>
           </w:tcPr>
           <w:p>
             <w:pPr>
@@ -6812,7 +6197,7 @@
         </w:tc>
         <w:tc>
           <w:tcPr>
-            <w:tcW w:w="1116" w:type="pct"/>
+            <w:tcW w:w="1509" w:type="dxa"/>
           </w:tcPr>
           <w:p>
             <w:pPr>
@@ -6832,14 +6217,6 @@
         </w:tc>
       </w:tr>
     </w:tbl>
-    <w:p>
-      <w:pPr>
-        <w:rPr>
-          <w:rFonts w:ascii="Open Sans" w:hAnsi="Open Sans" w:cs="Open Sans"/>
-          <w:lang w:val="en-GB"/>
-        </w:rPr>
-      </w:pPr>
-    </w:p>
     <w:p>
       <w:pPr>
         <w:rPr>
@@ -6948,15 +6325,16 @@
     <w:tbl>
       <w:tblPr>
         <w:tblStyle w:val="MediumShading1-Accent3"/>
-        <w:tblW w:w="5000" w:type="pct"/>
+        <w:tblW w:w="5235" w:type="dxa"/>
+        <w:tblInd w:w="18" w:type="dxa"/>
         <w:tblLook w:val="04A0" w:firstRow="1" w:lastRow="0" w:firstColumn="1" w:lastColumn="0" w:noHBand="0" w:noVBand="1"/>
         <w:tblDescription w:val="TABLE;GENERIC_TABLE;COL1=METRICS,ROW1=SNAPSHOTS,METRICS=60014|60017|60013,SNAPSHOTS=CURRENT|PREVIOUS"/>
       </w:tblPr>
       <w:tblGrid>
-        <w:gridCol w:w="3996"/>
-        <w:gridCol w:w="1810"/>
-        <w:gridCol w:w="1487"/>
-        <w:gridCol w:w="2093"/>
+        <w:gridCol w:w="2229"/>
+        <w:gridCol w:w="1009"/>
+        <w:gridCol w:w="829"/>
+        <w:gridCol w:w="1168"/>
       </w:tblGrid>
       <w:tr>
         <w:trPr>
@@ -6966,7 +6344,7 @@
         <w:tc>
           <w:tcPr>
             <w:cnfStyle w:val="001000000000" w:firstRow="0" w:lastRow="0" w:firstColumn="1" w:lastColumn="0" w:oddVBand="0" w:evenVBand="0" w:oddHBand="0" w:evenHBand="0" w:firstRowFirstColumn="0" w:firstRowLastColumn="0" w:lastRowFirstColumn="0" w:lastRowLastColumn="0"/>
-            <w:tcW w:w="2129" w:type="pct"/>
+            <w:tcW w:w="2229" w:type="dxa"/>
           </w:tcPr>
           <w:p>
             <w:pPr>
@@ -6986,7 +6364,7 @@
         </w:tc>
         <w:tc>
           <w:tcPr>
-            <w:tcW w:w="964" w:type="pct"/>
+            <w:tcW w:w="1009" w:type="dxa"/>
           </w:tcPr>
           <w:p>
             <w:pPr>
@@ -7008,7 +6386,7 @@
         </w:tc>
         <w:tc>
           <w:tcPr>
-            <w:tcW w:w="792" w:type="pct"/>
+            <w:tcW w:w="829" w:type="dxa"/>
           </w:tcPr>
           <w:p>
             <w:pPr>
@@ -7030,7 +6408,7 @@
         </w:tc>
         <w:tc>
           <w:tcPr>
-            <w:tcW w:w="1116" w:type="pct"/>
+            <w:tcW w:w="1168" w:type="dxa"/>
           </w:tcPr>
           <w:p>
             <w:pPr>
@@ -7059,7 +6437,7 @@
         <w:tc>
           <w:tcPr>
             <w:cnfStyle w:val="001000000000" w:firstRow="0" w:lastRow="0" w:firstColumn="1" w:lastColumn="0" w:oddVBand="0" w:evenVBand="0" w:oddHBand="0" w:evenHBand="0" w:firstRowFirstColumn="0" w:firstRowLastColumn="0" w:lastRowFirstColumn="0" w:lastRowLastColumn="0"/>
-            <w:tcW w:w="2129" w:type="pct"/>
+            <w:tcW w:w="2229" w:type="dxa"/>
           </w:tcPr>
           <w:p>
             <w:pPr>
@@ -7079,7 +6457,7 @@
         </w:tc>
         <w:tc>
           <w:tcPr>
-            <w:tcW w:w="964" w:type="pct"/>
+            <w:tcW w:w="1009" w:type="dxa"/>
           </w:tcPr>
           <w:p>
             <w:pPr>
@@ -7099,7 +6477,7 @@
         </w:tc>
         <w:tc>
           <w:tcPr>
-            <w:tcW w:w="792" w:type="pct"/>
+            <w:tcW w:w="829" w:type="dxa"/>
           </w:tcPr>
           <w:p>
             <w:pPr>
@@ -7119,7 +6497,7 @@
         </w:tc>
         <w:tc>
           <w:tcPr>
-            <w:tcW w:w="1116" w:type="pct"/>
+            <w:tcW w:w="1168" w:type="dxa"/>
           </w:tcPr>
           <w:p>
             <w:pPr>
@@ -7146,7 +6524,7 @@
         <w:tc>
           <w:tcPr>
             <w:cnfStyle w:val="001000000000" w:firstRow="0" w:lastRow="0" w:firstColumn="1" w:lastColumn="0" w:oddVBand="0" w:evenVBand="0" w:oddHBand="0" w:evenHBand="0" w:firstRowFirstColumn="0" w:firstRowLastColumn="0" w:lastRowFirstColumn="0" w:lastRowLastColumn="0"/>
-            <w:tcW w:w="2129" w:type="pct"/>
+            <w:tcW w:w="2229" w:type="dxa"/>
           </w:tcPr>
           <w:p>
             <w:pPr>
@@ -7166,7 +6544,7 @@
         </w:tc>
         <w:tc>
           <w:tcPr>
-            <w:tcW w:w="964" w:type="pct"/>
+            <w:tcW w:w="1009" w:type="dxa"/>
           </w:tcPr>
           <w:p>
             <w:pPr>
@@ -7186,7 +6564,7 @@
         </w:tc>
         <w:tc>
           <w:tcPr>
-            <w:tcW w:w="792" w:type="pct"/>
+            <w:tcW w:w="829" w:type="dxa"/>
           </w:tcPr>
           <w:p>
             <w:pPr>
@@ -7206,7 +6584,7 @@
         </w:tc>
         <w:tc>
           <w:tcPr>
-            <w:tcW w:w="1116" w:type="pct"/>
+            <w:tcW w:w="1168" w:type="dxa"/>
           </w:tcPr>
           <w:p>
             <w:pPr>
@@ -7226,14 +6604,6 @@
         </w:tc>
       </w:tr>
     </w:tbl>
-    <w:p>
-      <w:pPr>
-        <w:rPr>
-          <w:rFonts w:ascii="Open Sans" w:hAnsi="Open Sans" w:cs="Open Sans"/>
-          <w:lang w:val="en-GB"/>
-        </w:rPr>
-      </w:pPr>
-    </w:p>
     <w:p>
       <w:pPr>
         <w:rPr>
@@ -7366,17 +6736,18 @@
     <w:tbl>
       <w:tblPr>
         <w:tblStyle w:val="MediumShading1-Accent3"/>
-        <w:tblW w:w="5000" w:type="pct"/>
+        <w:tblW w:w="8018" w:type="dxa"/>
+        <w:tblInd w:w="18" w:type="dxa"/>
         <w:tblLook w:val="04A0" w:firstRow="1" w:lastRow="0" w:firstColumn="1" w:lastColumn="0" w:noHBand="0" w:noVBand="1"/>
         <w:tblDescription w:val="TABLE;GENERIC_TABLE;COL1=METRICS,ROW1=SNAPSHOTS,METRICS=HEALTH_FACTOR,SNAPSHOTS=ALL"/>
       </w:tblPr>
       <w:tblGrid>
-        <w:gridCol w:w="1836"/>
-        <w:gridCol w:w="1481"/>
-        <w:gridCol w:w="1481"/>
-        <w:gridCol w:w="1481"/>
-        <w:gridCol w:w="1532"/>
-        <w:gridCol w:w="1575"/>
+        <w:gridCol w:w="1735"/>
+        <w:gridCol w:w="1201"/>
+        <w:gridCol w:w="1201"/>
+        <w:gridCol w:w="1201"/>
+        <w:gridCol w:w="1312"/>
+        <w:gridCol w:w="1368"/>
       </w:tblGrid>
       <w:tr>
         <w:trPr>
@@ -7386,7 +6757,7 @@
         <w:tc>
           <w:tcPr>
             <w:cnfStyle w:val="001000000000" w:firstRow="0" w:lastRow="0" w:firstColumn="1" w:lastColumn="0" w:oddVBand="0" w:evenVBand="0" w:oddHBand="0" w:evenHBand="0" w:firstRowFirstColumn="0" w:firstRowLastColumn="0" w:lastRowFirstColumn="0" w:lastRowLastColumn="0"/>
-            <w:tcW w:w="978" w:type="pct"/>
+            <w:tcW w:w="1942" w:type="dxa"/>
           </w:tcPr>
           <w:p>
             <w:pPr>
@@ -7406,7 +6777,7 @@
         </w:tc>
         <w:tc>
           <w:tcPr>
-            <w:tcW w:w="789" w:type="pct"/>
+            <w:tcW w:w="1009" w:type="dxa"/>
           </w:tcPr>
           <w:p>
             <w:pPr>
@@ -7428,7 +6799,7 @@
         </w:tc>
         <w:tc>
           <w:tcPr>
-            <w:tcW w:w="789" w:type="pct"/>
+            <w:tcW w:w="1168" w:type="dxa"/>
           </w:tcPr>
           <w:p>
             <w:pPr>
@@ -7450,7 +6821,7 @@
         </w:tc>
         <w:tc>
           <w:tcPr>
-            <w:tcW w:w="789" w:type="pct"/>
+            <w:tcW w:w="1125" w:type="dxa"/>
           </w:tcPr>
           <w:p>
             <w:pPr>
@@ -7472,7 +6843,7 @@
         </w:tc>
         <w:tc>
           <w:tcPr>
-            <w:tcW w:w="816" w:type="pct"/>
+            <w:tcW w:w="1349" w:type="dxa"/>
           </w:tcPr>
           <w:p>
             <w:pPr>
@@ -7494,7 +6865,7 @@
         </w:tc>
         <w:tc>
           <w:tcPr>
-            <w:tcW w:w="839" w:type="pct"/>
+            <w:tcW w:w="1425" w:type="dxa"/>
           </w:tcPr>
           <w:p>
             <w:pPr>
@@ -7523,7 +6894,7 @@
         <w:tc>
           <w:tcPr>
             <w:cnfStyle w:val="001000000000" w:firstRow="0" w:lastRow="0" w:firstColumn="1" w:lastColumn="0" w:oddVBand="0" w:evenVBand="0" w:oddHBand="0" w:evenHBand="0" w:firstRowFirstColumn="0" w:firstRowLastColumn="0" w:lastRowFirstColumn="0" w:lastRowLastColumn="0"/>
-            <w:tcW w:w="978" w:type="pct"/>
+            <w:tcW w:w="1942" w:type="dxa"/>
           </w:tcPr>
           <w:p>
             <w:pPr>
@@ -7543,7 +6914,7 @@
         </w:tc>
         <w:tc>
           <w:tcPr>
-            <w:tcW w:w="789" w:type="pct"/>
+            <w:tcW w:w="1009" w:type="dxa"/>
           </w:tcPr>
           <w:p>
             <w:pPr>
@@ -7563,7 +6934,7 @@
         </w:tc>
         <w:tc>
           <w:tcPr>
-            <w:tcW w:w="789" w:type="pct"/>
+            <w:tcW w:w="1168" w:type="dxa"/>
           </w:tcPr>
           <w:p>
             <w:pPr>
@@ -7583,7 +6954,7 @@
         </w:tc>
         <w:tc>
           <w:tcPr>
-            <w:tcW w:w="789" w:type="pct"/>
+            <w:tcW w:w="1125" w:type="dxa"/>
           </w:tcPr>
           <w:p>
             <w:pPr>
@@ -7603,7 +6974,7 @@
         </w:tc>
         <w:tc>
           <w:tcPr>
-            <w:tcW w:w="816" w:type="pct"/>
+            <w:tcW w:w="1349" w:type="dxa"/>
           </w:tcPr>
           <w:p>
             <w:pPr>
@@ -7623,7 +6994,7 @@
         </w:tc>
         <w:tc>
           <w:tcPr>
-            <w:tcW w:w="839" w:type="pct"/>
+            <w:tcW w:w="1425" w:type="dxa"/>
           </w:tcPr>
           <w:p>
             <w:pPr>
@@ -7650,7 +7021,7 @@
         <w:tc>
           <w:tcPr>
             <w:cnfStyle w:val="001000000000" w:firstRow="0" w:lastRow="0" w:firstColumn="1" w:lastColumn="0" w:oddVBand="0" w:evenVBand="0" w:oddHBand="0" w:evenHBand="0" w:firstRowFirstColumn="0" w:firstRowLastColumn="0" w:lastRowFirstColumn="0" w:lastRowLastColumn="0"/>
-            <w:tcW w:w="978" w:type="pct"/>
+            <w:tcW w:w="1942" w:type="dxa"/>
           </w:tcPr>
           <w:p>
             <w:pPr>
@@ -7670,7 +7041,7 @@
         </w:tc>
         <w:tc>
           <w:tcPr>
-            <w:tcW w:w="789" w:type="pct"/>
+            <w:tcW w:w="1009" w:type="dxa"/>
           </w:tcPr>
           <w:p>
             <w:pPr>
@@ -7690,7 +7061,7 @@
         </w:tc>
         <w:tc>
           <w:tcPr>
-            <w:tcW w:w="789" w:type="pct"/>
+            <w:tcW w:w="1168" w:type="dxa"/>
           </w:tcPr>
           <w:p>
             <w:pPr>
@@ -7710,7 +7081,7 @@
         </w:tc>
         <w:tc>
           <w:tcPr>
-            <w:tcW w:w="789" w:type="pct"/>
+            <w:tcW w:w="1125" w:type="dxa"/>
           </w:tcPr>
           <w:p>
             <w:pPr>
@@ -7730,7 +7101,7 @@
         </w:tc>
         <w:tc>
           <w:tcPr>
-            <w:tcW w:w="816" w:type="pct"/>
+            <w:tcW w:w="1349" w:type="dxa"/>
           </w:tcPr>
           <w:p>
             <w:pPr>
@@ -7750,7 +7121,7 @@
         </w:tc>
         <w:tc>
           <w:tcPr>
-            <w:tcW w:w="839" w:type="pct"/>
+            <w:tcW w:w="1425" w:type="dxa"/>
           </w:tcPr>
           <w:p>
             <w:pPr>
@@ -7777,7 +7148,7 @@
         <w:tc>
           <w:tcPr>
             <w:cnfStyle w:val="001000000000" w:firstRow="0" w:lastRow="0" w:firstColumn="1" w:lastColumn="0" w:oddVBand="0" w:evenVBand="0" w:oddHBand="0" w:evenHBand="0" w:firstRowFirstColumn="0" w:firstRowLastColumn="0" w:lastRowFirstColumn="0" w:lastRowLastColumn="0"/>
-            <w:tcW w:w="978" w:type="pct"/>
+            <w:tcW w:w="1942" w:type="dxa"/>
           </w:tcPr>
           <w:p>
             <w:pPr>
@@ -7797,7 +7168,7 @@
         </w:tc>
         <w:tc>
           <w:tcPr>
-            <w:tcW w:w="789" w:type="pct"/>
+            <w:tcW w:w="1009" w:type="dxa"/>
           </w:tcPr>
           <w:p>
             <w:pPr>
@@ -7817,7 +7188,7 @@
         </w:tc>
         <w:tc>
           <w:tcPr>
-            <w:tcW w:w="789" w:type="pct"/>
+            <w:tcW w:w="1168" w:type="dxa"/>
           </w:tcPr>
           <w:p>
             <w:pPr>
@@ -7837,7 +7208,7 @@
         </w:tc>
         <w:tc>
           <w:tcPr>
-            <w:tcW w:w="789" w:type="pct"/>
+            <w:tcW w:w="1125" w:type="dxa"/>
           </w:tcPr>
           <w:p>
             <w:pPr>
@@ -7857,7 +7228,7 @@
         </w:tc>
         <w:tc>
           <w:tcPr>
-            <w:tcW w:w="816" w:type="pct"/>
+            <w:tcW w:w="1349" w:type="dxa"/>
           </w:tcPr>
           <w:p>
             <w:pPr>
@@ -7877,7 +7248,7 @@
         </w:tc>
         <w:tc>
           <w:tcPr>
-            <w:tcW w:w="839" w:type="pct"/>
+            <w:tcW w:w="1425" w:type="dxa"/>
           </w:tcPr>
           <w:p>
             <w:pPr>
@@ -7904,7 +7275,7 @@
         <w:tc>
           <w:tcPr>
             <w:cnfStyle w:val="001000000000" w:firstRow="0" w:lastRow="0" w:firstColumn="1" w:lastColumn="0" w:oddVBand="0" w:evenVBand="0" w:oddHBand="0" w:evenHBand="0" w:firstRowFirstColumn="0" w:firstRowLastColumn="0" w:lastRowFirstColumn="0" w:lastRowLastColumn="0"/>
-            <w:tcW w:w="978" w:type="pct"/>
+            <w:tcW w:w="1942" w:type="dxa"/>
           </w:tcPr>
           <w:p>
             <w:pPr>
@@ -7924,7 +7295,7 @@
         </w:tc>
         <w:tc>
           <w:tcPr>
-            <w:tcW w:w="789" w:type="pct"/>
+            <w:tcW w:w="1009" w:type="dxa"/>
           </w:tcPr>
           <w:p>
             <w:pPr>
@@ -7944,7 +7315,7 @@
         </w:tc>
         <w:tc>
           <w:tcPr>
-            <w:tcW w:w="789" w:type="pct"/>
+            <w:tcW w:w="1168" w:type="dxa"/>
           </w:tcPr>
           <w:p>
             <w:pPr>
@@ -7964,7 +7335,7 @@
         </w:tc>
         <w:tc>
           <w:tcPr>
-            <w:tcW w:w="789" w:type="pct"/>
+            <w:tcW w:w="1125" w:type="dxa"/>
           </w:tcPr>
           <w:p>
             <w:pPr>
@@ -7984,7 +7355,7 @@
         </w:tc>
         <w:tc>
           <w:tcPr>
-            <w:tcW w:w="816" w:type="pct"/>
+            <w:tcW w:w="1349" w:type="dxa"/>
           </w:tcPr>
           <w:p>
             <w:pPr>
@@ -8004,7 +7375,7 @@
         </w:tc>
         <w:tc>
           <w:tcPr>
-            <w:tcW w:w="839" w:type="pct"/>
+            <w:tcW w:w="1425" w:type="dxa"/>
           </w:tcPr>
           <w:p>
             <w:pPr>
@@ -8034,6 +7405,46 @@
     </w:p>
     <w:p>
       <w:pPr>
+        <w:rPr>
+          <w:rFonts w:ascii="Open Sans" w:hAnsi="Open Sans" w:cs="Open Sans"/>
+          <w:lang w:val="en-GB"/>
+        </w:rPr>
+      </w:pPr>
+    </w:p>
+    <w:p>
+      <w:pPr>
+        <w:rPr>
+          <w:rFonts w:ascii="Open Sans" w:hAnsi="Open Sans" w:cs="Open Sans"/>
+          <w:lang w:val="en-GB"/>
+        </w:rPr>
+      </w:pPr>
+    </w:p>
+    <w:p>
+      <w:pPr>
+        <w:rPr>
+          <w:rFonts w:ascii="Open Sans" w:hAnsi="Open Sans" w:cs="Open Sans"/>
+          <w:lang w:val="en-GB"/>
+        </w:rPr>
+      </w:pPr>
+    </w:p>
+    <w:p>
+      <w:pPr>
+        <w:rPr>
+          <w:rFonts w:ascii="Open Sans" w:hAnsi="Open Sans" w:cs="Open Sans"/>
+          <w:lang w:val="en-GB"/>
+        </w:rPr>
+      </w:pPr>
+    </w:p>
+    <w:p>
+      <w:pPr>
+        <w:rPr>
+          <w:rFonts w:ascii="Open Sans" w:hAnsi="Open Sans" w:cs="Open Sans"/>
+          <w:lang w:val="en-GB"/>
+        </w:rPr>
+      </w:pPr>
+    </w:p>
+    <w:p>
+      <w:pPr>
         <w:pStyle w:val="functionnalTab"/>
         <w:rPr>
           <w:rFonts w:ascii="Open Sans" w:hAnsi="Open Sans" w:cs="Open Sans"/>
@@ -8049,7 +7460,6 @@
           <w:sz w:val="32"/>
           <w:szCs w:val="24"/>
         </w:rPr>
-        <w:lastRenderedPageBreak/>
         <w:t>SAMPLE 4</w:t>
       </w:r>
     </w:p>
@@ -8188,17 +7598,18 @@
     <w:tbl>
       <w:tblPr>
         <w:tblStyle w:val="MediumShading1-Accent3"/>
-        <w:tblW w:w="5000" w:type="pct"/>
+        <w:tblW w:w="10066" w:type="dxa"/>
+        <w:tblInd w:w="-190" w:type="dxa"/>
         <w:tblLook w:val="04A0" w:firstRow="1" w:lastRow="0" w:firstColumn="1" w:lastColumn="0" w:noHBand="0" w:noVBand="1"/>
         <w:tblDescription w:val="TABLE;GENERIC_TABLE;COL1=METRICS,ROW1=SNAPSHOTS,ROW11=MODULES,METRICS=HEALTH_FACTOR,SNAPSHOTS=CURRENT|PREVIOUS,MODULES=ALL"/>
       </w:tblPr>
       <w:tblGrid>
-        <w:gridCol w:w="3721"/>
-        <w:gridCol w:w="940"/>
-        <w:gridCol w:w="1089"/>
-        <w:gridCol w:w="1049"/>
-        <w:gridCol w:w="1258"/>
-        <w:gridCol w:w="1329"/>
+        <w:gridCol w:w="3990"/>
+        <w:gridCol w:w="1009"/>
+        <w:gridCol w:w="1168"/>
+        <w:gridCol w:w="1125"/>
+        <w:gridCol w:w="1349"/>
+        <w:gridCol w:w="1425"/>
       </w:tblGrid>
       <w:tr>
         <w:trPr>
@@ -8208,7 +7619,7 @@
         <w:tc>
           <w:tcPr>
             <w:cnfStyle w:val="001000000000" w:firstRow="0" w:lastRow="0" w:firstColumn="1" w:lastColumn="0" w:oddVBand="0" w:evenVBand="0" w:oddHBand="0" w:evenHBand="0" w:firstRowFirstColumn="0" w:firstRowLastColumn="0" w:lastRowFirstColumn="0" w:lastRowLastColumn="0"/>
-            <w:tcW w:w="1982" w:type="pct"/>
+            <w:tcW w:w="3990" w:type="dxa"/>
           </w:tcPr>
           <w:p>
             <w:pPr>
@@ -8228,7 +7639,7 @@
         </w:tc>
         <w:tc>
           <w:tcPr>
-            <w:tcW w:w="501" w:type="pct"/>
+            <w:tcW w:w="1009" w:type="dxa"/>
           </w:tcPr>
           <w:p>
             <w:pPr>
@@ -8250,7 +7661,7 @@
         </w:tc>
         <w:tc>
           <w:tcPr>
-            <w:tcW w:w="580" w:type="pct"/>
+            <w:tcW w:w="1168" w:type="dxa"/>
           </w:tcPr>
           <w:p>
             <w:pPr>
@@ -8272,7 +7683,7 @@
         </w:tc>
         <w:tc>
           <w:tcPr>
-            <w:tcW w:w="559" w:type="pct"/>
+            <w:tcW w:w="1125" w:type="dxa"/>
           </w:tcPr>
           <w:p>
             <w:pPr>
@@ -8294,7 +7705,7 @@
         </w:tc>
         <w:tc>
           <w:tcPr>
-            <w:tcW w:w="670" w:type="pct"/>
+            <w:tcW w:w="1349" w:type="dxa"/>
           </w:tcPr>
           <w:p>
             <w:pPr>
@@ -8316,7 +7727,7 @@
         </w:tc>
         <w:tc>
           <w:tcPr>
-            <w:tcW w:w="708" w:type="pct"/>
+            <w:tcW w:w="1425" w:type="dxa"/>
           </w:tcPr>
           <w:p>
             <w:pPr>
@@ -8345,7 +7756,7 @@
         <w:tc>
           <w:tcPr>
             <w:cnfStyle w:val="001000000000" w:firstRow="0" w:lastRow="0" w:firstColumn="1" w:lastColumn="0" w:oddVBand="0" w:evenVBand="0" w:oddHBand="0" w:evenHBand="0" w:firstRowFirstColumn="0" w:firstRowLastColumn="0" w:lastRowFirstColumn="0" w:lastRowLastColumn="0"/>
-            <w:tcW w:w="1982" w:type="pct"/>
+            <w:tcW w:w="3990" w:type="dxa"/>
           </w:tcPr>
           <w:p>
             <w:pPr>
@@ -8365,7 +7776,7 @@
         </w:tc>
         <w:tc>
           <w:tcPr>
-            <w:tcW w:w="501" w:type="pct"/>
+            <w:tcW w:w="1009" w:type="dxa"/>
           </w:tcPr>
           <w:p>
             <w:pPr>
@@ -8379,7 +7790,7 @@
         </w:tc>
         <w:tc>
           <w:tcPr>
-            <w:tcW w:w="580" w:type="pct"/>
+            <w:tcW w:w="1168" w:type="dxa"/>
           </w:tcPr>
           <w:p>
             <w:pPr>
@@ -8393,7 +7804,7 @@
         </w:tc>
         <w:tc>
           <w:tcPr>
-            <w:tcW w:w="559" w:type="pct"/>
+            <w:tcW w:w="1125" w:type="dxa"/>
           </w:tcPr>
           <w:p>
             <w:pPr>
@@ -8407,7 +7818,7 @@
         </w:tc>
         <w:tc>
           <w:tcPr>
-            <w:tcW w:w="670" w:type="pct"/>
+            <w:tcW w:w="1349" w:type="dxa"/>
           </w:tcPr>
           <w:p>
             <w:pPr>
@@ -8421,7 +7832,7 @@
         </w:tc>
         <w:tc>
           <w:tcPr>
-            <w:tcW w:w="708" w:type="pct"/>
+            <w:tcW w:w="1425" w:type="dxa"/>
           </w:tcPr>
           <w:p>
             <w:pPr>
@@ -8442,7 +7853,7 @@
         <w:tc>
           <w:tcPr>
             <w:cnfStyle w:val="001000000000" w:firstRow="0" w:lastRow="0" w:firstColumn="1" w:lastColumn="0" w:oddVBand="0" w:evenVBand="0" w:oddHBand="0" w:evenHBand="0" w:firstRowFirstColumn="0" w:firstRowLastColumn="0" w:lastRowFirstColumn="0" w:lastRowLastColumn="0"/>
-            <w:tcW w:w="1982" w:type="pct"/>
+            <w:tcW w:w="3990" w:type="dxa"/>
           </w:tcPr>
           <w:p>
             <w:pPr>
@@ -8462,7 +7873,7 @@
         </w:tc>
         <w:tc>
           <w:tcPr>
-            <w:tcW w:w="501" w:type="pct"/>
+            <w:tcW w:w="1009" w:type="dxa"/>
           </w:tcPr>
           <w:p>
             <w:pPr>
@@ -8482,7 +7893,7 @@
         </w:tc>
         <w:tc>
           <w:tcPr>
-            <w:tcW w:w="580" w:type="pct"/>
+            <w:tcW w:w="1168" w:type="dxa"/>
           </w:tcPr>
           <w:p>
             <w:pPr>
@@ -8502,7 +7913,7 @@
         </w:tc>
         <w:tc>
           <w:tcPr>
-            <w:tcW w:w="559" w:type="pct"/>
+            <w:tcW w:w="1125" w:type="dxa"/>
           </w:tcPr>
           <w:p>
             <w:pPr>
@@ -8522,7 +7933,7 @@
         </w:tc>
         <w:tc>
           <w:tcPr>
-            <w:tcW w:w="670" w:type="pct"/>
+            <w:tcW w:w="1349" w:type="dxa"/>
           </w:tcPr>
           <w:p>
             <w:pPr>
@@ -8542,7 +7953,7 @@
         </w:tc>
         <w:tc>
           <w:tcPr>
-            <w:tcW w:w="708" w:type="pct"/>
+            <w:tcW w:w="1425" w:type="dxa"/>
           </w:tcPr>
           <w:p>
             <w:pPr>
@@ -8569,7 +7980,7 @@
         <w:tc>
           <w:tcPr>
             <w:cnfStyle w:val="001000000000" w:firstRow="0" w:lastRow="0" w:firstColumn="1" w:lastColumn="0" w:oddVBand="0" w:evenVBand="0" w:oddHBand="0" w:evenHBand="0" w:firstRowFirstColumn="0" w:firstRowLastColumn="0" w:lastRowFirstColumn="0" w:lastRowLastColumn="0"/>
-            <w:tcW w:w="1982" w:type="pct"/>
+            <w:tcW w:w="3990" w:type="dxa"/>
           </w:tcPr>
           <w:p>
             <w:pPr>
@@ -8589,7 +8000,7 @@
         </w:tc>
         <w:tc>
           <w:tcPr>
-            <w:tcW w:w="501" w:type="pct"/>
+            <w:tcW w:w="1009" w:type="dxa"/>
           </w:tcPr>
           <w:p>
             <w:pPr>
@@ -8609,7 +8020,7 @@
         </w:tc>
         <w:tc>
           <w:tcPr>
-            <w:tcW w:w="580" w:type="pct"/>
+            <w:tcW w:w="1168" w:type="dxa"/>
           </w:tcPr>
           <w:p>
             <w:pPr>
@@ -8629,7 +8040,7 @@
         </w:tc>
         <w:tc>
           <w:tcPr>
-            <w:tcW w:w="559" w:type="pct"/>
+            <w:tcW w:w="1125" w:type="dxa"/>
           </w:tcPr>
           <w:p>
             <w:pPr>
@@ -8649,7 +8060,7 @@
         </w:tc>
         <w:tc>
           <w:tcPr>
-            <w:tcW w:w="670" w:type="pct"/>
+            <w:tcW w:w="1349" w:type="dxa"/>
           </w:tcPr>
           <w:p>
             <w:pPr>
@@ -8669,7 +8080,7 @@
         </w:tc>
         <w:tc>
           <w:tcPr>
-            <w:tcW w:w="708" w:type="pct"/>
+            <w:tcW w:w="1425" w:type="dxa"/>
           </w:tcPr>
           <w:p>
             <w:pPr>
@@ -8696,7 +8107,7 @@
         <w:tc>
           <w:tcPr>
             <w:cnfStyle w:val="001000000000" w:firstRow="0" w:lastRow="0" w:firstColumn="1" w:lastColumn="0" w:oddVBand="0" w:evenVBand="0" w:oddHBand="0" w:evenHBand="0" w:firstRowFirstColumn="0" w:firstRowLastColumn="0" w:lastRowFirstColumn="0" w:lastRowLastColumn="0"/>
-            <w:tcW w:w="1982" w:type="pct"/>
+            <w:tcW w:w="3990" w:type="dxa"/>
           </w:tcPr>
           <w:p>
             <w:pPr>
@@ -8716,7 +8127,7 @@
         </w:tc>
         <w:tc>
           <w:tcPr>
-            <w:tcW w:w="501" w:type="pct"/>
+            <w:tcW w:w="1009" w:type="dxa"/>
           </w:tcPr>
           <w:p>
             <w:pPr>
@@ -8730,7 +8141,7 @@
         </w:tc>
         <w:tc>
           <w:tcPr>
-            <w:tcW w:w="580" w:type="pct"/>
+            <w:tcW w:w="1168" w:type="dxa"/>
           </w:tcPr>
           <w:p>
             <w:pPr>
@@ -8744,7 +8155,7 @@
         </w:tc>
         <w:tc>
           <w:tcPr>
-            <w:tcW w:w="559" w:type="pct"/>
+            <w:tcW w:w="1125" w:type="dxa"/>
           </w:tcPr>
           <w:p>
             <w:pPr>
@@ -8758,7 +8169,7 @@
         </w:tc>
         <w:tc>
           <w:tcPr>
-            <w:tcW w:w="670" w:type="pct"/>
+            <w:tcW w:w="1349" w:type="dxa"/>
           </w:tcPr>
           <w:p>
             <w:pPr>
@@ -8772,7 +8183,7 @@
         </w:tc>
         <w:tc>
           <w:tcPr>
-            <w:tcW w:w="708" w:type="pct"/>
+            <w:tcW w:w="1425" w:type="dxa"/>
           </w:tcPr>
           <w:p>
             <w:pPr>
@@ -8793,7 +8204,7 @@
         <w:tc>
           <w:tcPr>
             <w:cnfStyle w:val="001000000000" w:firstRow="0" w:lastRow="0" w:firstColumn="1" w:lastColumn="0" w:oddVBand="0" w:evenVBand="0" w:oddHBand="0" w:evenHBand="0" w:firstRowFirstColumn="0" w:firstRowLastColumn="0" w:lastRowFirstColumn="0" w:lastRowLastColumn="0"/>
-            <w:tcW w:w="1982" w:type="pct"/>
+            <w:tcW w:w="3990" w:type="dxa"/>
           </w:tcPr>
           <w:p>
             <w:pPr>
@@ -8822,7 +8233,7 @@
         </w:tc>
         <w:tc>
           <w:tcPr>
-            <w:tcW w:w="501" w:type="pct"/>
+            <w:tcW w:w="1009" w:type="dxa"/>
           </w:tcPr>
           <w:p>
             <w:pPr>
@@ -8842,7 +8253,7 @@
         </w:tc>
         <w:tc>
           <w:tcPr>
-            <w:tcW w:w="580" w:type="pct"/>
+            <w:tcW w:w="1168" w:type="dxa"/>
           </w:tcPr>
           <w:p>
             <w:pPr>
@@ -8862,7 +8273,7 @@
         </w:tc>
         <w:tc>
           <w:tcPr>
-            <w:tcW w:w="559" w:type="pct"/>
+            <w:tcW w:w="1125" w:type="dxa"/>
           </w:tcPr>
           <w:p>
             <w:pPr>
@@ -8882,7 +8293,7 @@
         </w:tc>
         <w:tc>
           <w:tcPr>
-            <w:tcW w:w="670" w:type="pct"/>
+            <w:tcW w:w="1349" w:type="dxa"/>
           </w:tcPr>
           <w:p>
             <w:pPr>
@@ -8902,7 +8313,7 @@
         </w:tc>
         <w:tc>
           <w:tcPr>
-            <w:tcW w:w="708" w:type="pct"/>
+            <w:tcW w:w="1425" w:type="dxa"/>
           </w:tcPr>
           <w:p>
             <w:pPr>
@@ -8929,7 +8340,7 @@
         <w:tc>
           <w:tcPr>
             <w:cnfStyle w:val="001000000000" w:firstRow="0" w:lastRow="0" w:firstColumn="1" w:lastColumn="0" w:oddVBand="0" w:evenVBand="0" w:oddHBand="0" w:evenHBand="0" w:firstRowFirstColumn="0" w:firstRowLastColumn="0" w:lastRowFirstColumn="0" w:lastRowLastColumn="0"/>
-            <w:tcW w:w="1982" w:type="pct"/>
+            <w:tcW w:w="3990" w:type="dxa"/>
           </w:tcPr>
           <w:p>
             <w:pPr>
@@ -8949,7 +8360,7 @@
         </w:tc>
         <w:tc>
           <w:tcPr>
-            <w:tcW w:w="501" w:type="pct"/>
+            <w:tcW w:w="1009" w:type="dxa"/>
           </w:tcPr>
           <w:p>
             <w:pPr>
@@ -8969,7 +8380,7 @@
         </w:tc>
         <w:tc>
           <w:tcPr>
-            <w:tcW w:w="580" w:type="pct"/>
+            <w:tcW w:w="1168" w:type="dxa"/>
           </w:tcPr>
           <w:p>
             <w:pPr>
@@ -8989,7 +8400,7 @@
         </w:tc>
         <w:tc>
           <w:tcPr>
-            <w:tcW w:w="559" w:type="pct"/>
+            <w:tcW w:w="1125" w:type="dxa"/>
           </w:tcPr>
           <w:p>
             <w:pPr>
@@ -9009,7 +8420,7 @@
         </w:tc>
         <w:tc>
           <w:tcPr>
-            <w:tcW w:w="670" w:type="pct"/>
+            <w:tcW w:w="1349" w:type="dxa"/>
           </w:tcPr>
           <w:p>
             <w:pPr>
@@ -9029,7 +8440,7 @@
         </w:tc>
         <w:tc>
           <w:tcPr>
-            <w:tcW w:w="708" w:type="pct"/>
+            <w:tcW w:w="1425" w:type="dxa"/>
           </w:tcPr>
           <w:p>
             <w:pPr>
@@ -9055,6 +8466,14 @@
         </w:tc>
       </w:tr>
     </w:tbl>
+    <w:p>
+      <w:pPr>
+        <w:rPr>
+          <w:rFonts w:ascii="Open Sans" w:hAnsi="Open Sans" w:cs="Open Sans"/>
+          <w:lang w:val="en-GB"/>
+        </w:rPr>
+      </w:pPr>
+    </w:p>
     <w:p>
       <w:pPr>
         <w:rPr>
@@ -9187,17 +8606,19 @@
     <w:tbl>
       <w:tblPr>
         <w:tblStyle w:val="MediumShading1-Accent3"/>
-        <w:tblW w:w="5000" w:type="pct"/>
+        <w:tblW w:w="8702" w:type="dxa"/>
+        <w:tblInd w:w="18" w:type="dxa"/>
+        <w:tblLayout w:type="fixed"/>
         <w:tblLook w:val="04A0" w:firstRow="1" w:lastRow="0" w:firstColumn="1" w:lastColumn="0" w:noHBand="0" w:noVBand="1"/>
         <w:tblDescription w:val="TABLE;GENERIC_TABLE;COL1=METRICS,ROW1=MODULES,ROW11=SNAPSHOTS,METRICS=HEALTH_FACTOR,SNAPSHOTS=CURRENT|PREVIOUS,MODULES=ALL"/>
       </w:tblPr>
       <w:tblGrid>
-        <w:gridCol w:w="2008"/>
-        <w:gridCol w:w="1261"/>
-        <w:gridCol w:w="1457"/>
-        <w:gridCol w:w="1166"/>
-        <w:gridCol w:w="1748"/>
-        <w:gridCol w:w="1746"/>
+        <w:gridCol w:w="1862"/>
+        <w:gridCol w:w="1170"/>
+        <w:gridCol w:w="1350"/>
+        <w:gridCol w:w="1080"/>
+        <w:gridCol w:w="1620"/>
+        <w:gridCol w:w="1620"/>
       </w:tblGrid>
       <w:tr>
         <w:trPr>
@@ -9207,7 +8628,7 @@
         <w:tc>
           <w:tcPr>
             <w:cnfStyle w:val="001000000000" w:firstRow="0" w:lastRow="0" w:firstColumn="1" w:lastColumn="0" w:oddVBand="0" w:evenVBand="0" w:oddHBand="0" w:evenHBand="0" w:firstRowFirstColumn="0" w:firstRowLastColumn="0" w:lastRowFirstColumn="0" w:lastRowLastColumn="0"/>
-            <w:tcW w:w="1070" w:type="pct"/>
+            <w:tcW w:w="1862" w:type="dxa"/>
           </w:tcPr>
           <w:p>
             <w:pPr>
@@ -9227,7 +8648,7 @@
         </w:tc>
         <w:tc>
           <w:tcPr>
-            <w:tcW w:w="672" w:type="pct"/>
+            <w:tcW w:w="1170" w:type="dxa"/>
           </w:tcPr>
           <w:p>
             <w:pPr>
@@ -9249,7 +8670,7 @@
         </w:tc>
         <w:tc>
           <w:tcPr>
-            <w:tcW w:w="776" w:type="pct"/>
+            <w:tcW w:w="1350" w:type="dxa"/>
           </w:tcPr>
           <w:p>
             <w:pPr>
@@ -9271,7 +8692,7 @@
         </w:tc>
         <w:tc>
           <w:tcPr>
-            <w:tcW w:w="621" w:type="pct"/>
+            <w:tcW w:w="1080" w:type="dxa"/>
           </w:tcPr>
           <w:p>
             <w:pPr>
@@ -9293,7 +8714,7 @@
         </w:tc>
         <w:tc>
           <w:tcPr>
-            <w:tcW w:w="931" w:type="pct"/>
+            <w:tcW w:w="1620" w:type="dxa"/>
           </w:tcPr>
           <w:p>
             <w:pPr>
@@ -9315,7 +8736,7 @@
         </w:tc>
         <w:tc>
           <w:tcPr>
-            <w:tcW w:w="930" w:type="pct"/>
+            <w:tcW w:w="1620" w:type="dxa"/>
           </w:tcPr>
           <w:p>
             <w:pPr>
@@ -9344,7 +8765,7 @@
         <w:tc>
           <w:tcPr>
             <w:cnfStyle w:val="001000000000" w:firstRow="0" w:lastRow="0" w:firstColumn="1" w:lastColumn="0" w:oddVBand="0" w:evenVBand="0" w:oddHBand="0" w:evenHBand="0" w:firstRowFirstColumn="0" w:firstRowLastColumn="0" w:lastRowFirstColumn="0" w:lastRowLastColumn="0"/>
-            <w:tcW w:w="1070" w:type="pct"/>
+            <w:tcW w:w="1862" w:type="dxa"/>
           </w:tcPr>
           <w:p>
             <w:pPr>
@@ -9364,7 +8785,7 @@
         </w:tc>
         <w:tc>
           <w:tcPr>
-            <w:tcW w:w="672" w:type="pct"/>
+            <w:tcW w:w="1170" w:type="dxa"/>
           </w:tcPr>
           <w:p>
             <w:pPr>
@@ -9378,7 +8799,7 @@
         </w:tc>
         <w:tc>
           <w:tcPr>
-            <w:tcW w:w="776" w:type="pct"/>
+            <w:tcW w:w="1350" w:type="dxa"/>
           </w:tcPr>
           <w:p>
             <w:pPr>
@@ -9392,7 +8813,7 @@
         </w:tc>
         <w:tc>
           <w:tcPr>
-            <w:tcW w:w="621" w:type="pct"/>
+            <w:tcW w:w="1080" w:type="dxa"/>
           </w:tcPr>
           <w:p>
             <w:pPr>
@@ -9406,7 +8827,7 @@
         </w:tc>
         <w:tc>
           <w:tcPr>
-            <w:tcW w:w="931" w:type="pct"/>
+            <w:tcW w:w="1620" w:type="dxa"/>
           </w:tcPr>
           <w:p>
             <w:pPr>
@@ -9420,7 +8841,7 @@
         </w:tc>
         <w:tc>
           <w:tcPr>
-            <w:tcW w:w="930" w:type="pct"/>
+            <w:tcW w:w="1620" w:type="dxa"/>
           </w:tcPr>
           <w:p>
             <w:pPr>
@@ -9441,7 +8862,7 @@
         <w:tc>
           <w:tcPr>
             <w:cnfStyle w:val="001000000000" w:firstRow="0" w:lastRow="0" w:firstColumn="1" w:lastColumn="0" w:oddVBand="0" w:evenVBand="0" w:oddHBand="0" w:evenHBand="0" w:firstRowFirstColumn="0" w:firstRowLastColumn="0" w:lastRowFirstColumn="0" w:lastRowLastColumn="0"/>
-            <w:tcW w:w="1070" w:type="pct"/>
+            <w:tcW w:w="1862" w:type="dxa"/>
           </w:tcPr>
           <w:p>
             <w:pPr>
@@ -9468,7 +8889,7 @@
         </w:tc>
         <w:tc>
           <w:tcPr>
-            <w:tcW w:w="672" w:type="pct"/>
+            <w:tcW w:w="1170" w:type="dxa"/>
           </w:tcPr>
           <w:p>
             <w:pPr>
@@ -9488,7 +8909,7 @@
         </w:tc>
         <w:tc>
           <w:tcPr>
-            <w:tcW w:w="776" w:type="pct"/>
+            <w:tcW w:w="1350" w:type="dxa"/>
           </w:tcPr>
           <w:p>
             <w:pPr>
@@ -9508,7 +8929,7 @@
         </w:tc>
         <w:tc>
           <w:tcPr>
-            <w:tcW w:w="621" w:type="pct"/>
+            <w:tcW w:w="1080" w:type="dxa"/>
           </w:tcPr>
           <w:p>
             <w:pPr>
@@ -9528,7 +8949,7 @@
         </w:tc>
         <w:tc>
           <w:tcPr>
-            <w:tcW w:w="931" w:type="pct"/>
+            <w:tcW w:w="1620" w:type="dxa"/>
           </w:tcPr>
           <w:p>
             <w:pPr>
@@ -9548,7 +8969,7 @@
         </w:tc>
         <w:tc>
           <w:tcPr>
-            <w:tcW w:w="930" w:type="pct"/>
+            <w:tcW w:w="1620" w:type="dxa"/>
           </w:tcPr>
           <w:p>
             <w:pPr>
@@ -9575,7 +8996,7 @@
         <w:tc>
           <w:tcPr>
             <w:cnfStyle w:val="001000000000" w:firstRow="0" w:lastRow="0" w:firstColumn="1" w:lastColumn="0" w:oddVBand="0" w:evenVBand="0" w:oddHBand="0" w:evenHBand="0" w:firstRowFirstColumn="0" w:firstRowLastColumn="0" w:lastRowFirstColumn="0" w:lastRowLastColumn="0"/>
-            <w:tcW w:w="1070" w:type="pct"/>
+            <w:tcW w:w="1862" w:type="dxa"/>
           </w:tcPr>
           <w:p>
             <w:pPr>
@@ -9602,7 +9023,7 @@
         </w:tc>
         <w:tc>
           <w:tcPr>
-            <w:tcW w:w="672" w:type="pct"/>
+            <w:tcW w:w="1170" w:type="dxa"/>
           </w:tcPr>
           <w:p>
             <w:pPr>
@@ -9622,7 +9043,7 @@
         </w:tc>
         <w:tc>
           <w:tcPr>
-            <w:tcW w:w="776" w:type="pct"/>
+            <w:tcW w:w="1350" w:type="dxa"/>
           </w:tcPr>
           <w:p>
             <w:pPr>
@@ -9642,7 +9063,7 @@
         </w:tc>
         <w:tc>
           <w:tcPr>
-            <w:tcW w:w="621" w:type="pct"/>
+            <w:tcW w:w="1080" w:type="dxa"/>
           </w:tcPr>
           <w:p>
             <w:pPr>
@@ -9662,7 +9083,7 @@
         </w:tc>
         <w:tc>
           <w:tcPr>
-            <w:tcW w:w="931" w:type="pct"/>
+            <w:tcW w:w="1620" w:type="dxa"/>
           </w:tcPr>
           <w:p>
             <w:pPr>
@@ -9682,7 +9103,7 @@
         </w:tc>
         <w:tc>
           <w:tcPr>
-            <w:tcW w:w="930" w:type="pct"/>
+            <w:tcW w:w="1620" w:type="dxa"/>
           </w:tcPr>
           <w:p>
             <w:pPr>
@@ -9709,7 +9130,7 @@
         <w:tc>
           <w:tcPr>
             <w:cnfStyle w:val="001000000000" w:firstRow="0" w:lastRow="0" w:firstColumn="1" w:lastColumn="0" w:oddVBand="0" w:evenVBand="0" w:oddHBand="0" w:evenHBand="0" w:firstRowFirstColumn="0" w:firstRowLastColumn="0" w:lastRowFirstColumn="0" w:lastRowLastColumn="0"/>
-            <w:tcW w:w="1070" w:type="pct"/>
+            <w:tcW w:w="1862" w:type="dxa"/>
           </w:tcPr>
           <w:p>
             <w:pPr>
@@ -9729,7 +9150,7 @@
         </w:tc>
         <w:tc>
           <w:tcPr>
-            <w:tcW w:w="672" w:type="pct"/>
+            <w:tcW w:w="1170" w:type="dxa"/>
           </w:tcPr>
           <w:p>
             <w:pPr>
@@ -9743,7 +9164,7 @@
         </w:tc>
         <w:tc>
           <w:tcPr>
-            <w:tcW w:w="776" w:type="pct"/>
+            <w:tcW w:w="1350" w:type="dxa"/>
           </w:tcPr>
           <w:p>
             <w:pPr>
@@ -9757,7 +9178,7 @@
         </w:tc>
         <w:tc>
           <w:tcPr>
-            <w:tcW w:w="621" w:type="pct"/>
+            <w:tcW w:w="1080" w:type="dxa"/>
           </w:tcPr>
           <w:p>
             <w:pPr>
@@ -9771,7 +9192,7 @@
         </w:tc>
         <w:tc>
           <w:tcPr>
-            <w:tcW w:w="931" w:type="pct"/>
+            <w:tcW w:w="1620" w:type="dxa"/>
           </w:tcPr>
           <w:p>
             <w:pPr>
@@ -9785,7 +9206,7 @@
         </w:tc>
         <w:tc>
           <w:tcPr>
-            <w:tcW w:w="930" w:type="pct"/>
+            <w:tcW w:w="1620" w:type="dxa"/>
           </w:tcPr>
           <w:p>
             <w:pPr>
@@ -9806,7 +9227,7 @@
         <w:tc>
           <w:tcPr>
             <w:cnfStyle w:val="001000000000" w:firstRow="0" w:lastRow="0" w:firstColumn="1" w:lastColumn="0" w:oddVBand="0" w:evenVBand="0" w:oddHBand="0" w:evenHBand="0" w:firstRowFirstColumn="0" w:firstRowLastColumn="0" w:lastRowFirstColumn="0" w:lastRowLastColumn="0"/>
-            <w:tcW w:w="1070" w:type="pct"/>
+            <w:tcW w:w="1862" w:type="dxa"/>
           </w:tcPr>
           <w:p>
             <w:pPr>
@@ -9833,7 +9254,7 @@
         </w:tc>
         <w:tc>
           <w:tcPr>
-            <w:tcW w:w="672" w:type="pct"/>
+            <w:tcW w:w="1170" w:type="dxa"/>
           </w:tcPr>
           <w:p>
             <w:pPr>
@@ -9853,7 +9274,7 @@
         </w:tc>
         <w:tc>
           <w:tcPr>
-            <w:tcW w:w="776" w:type="pct"/>
+            <w:tcW w:w="1350" w:type="dxa"/>
           </w:tcPr>
           <w:p>
             <w:pPr>
@@ -9873,7 +9294,7 @@
         </w:tc>
         <w:tc>
           <w:tcPr>
-            <w:tcW w:w="621" w:type="pct"/>
+            <w:tcW w:w="1080" w:type="dxa"/>
           </w:tcPr>
           <w:p>
             <w:pPr>
@@ -9893,7 +9314,7 @@
         </w:tc>
         <w:tc>
           <w:tcPr>
-            <w:tcW w:w="931" w:type="pct"/>
+            <w:tcW w:w="1620" w:type="dxa"/>
           </w:tcPr>
           <w:p>
             <w:pPr>
@@ -9913,7 +9334,7 @@
         </w:tc>
         <w:tc>
           <w:tcPr>
-            <w:tcW w:w="930" w:type="pct"/>
+            <w:tcW w:w="1620" w:type="dxa"/>
           </w:tcPr>
           <w:p>
             <w:pPr>
@@ -9940,7 +9361,7 @@
         <w:tc>
           <w:tcPr>
             <w:cnfStyle w:val="001000000000" w:firstRow="0" w:lastRow="0" w:firstColumn="1" w:lastColumn="0" w:oddVBand="0" w:evenVBand="0" w:oddHBand="0" w:evenHBand="0" w:firstRowFirstColumn="0" w:firstRowLastColumn="0" w:lastRowFirstColumn="0" w:lastRowLastColumn="0"/>
-            <w:tcW w:w="1070" w:type="pct"/>
+            <w:tcW w:w="1862" w:type="dxa"/>
           </w:tcPr>
           <w:p>
             <w:pPr>
@@ -9967,7 +9388,7 @@
         </w:tc>
         <w:tc>
           <w:tcPr>
-            <w:tcW w:w="672" w:type="pct"/>
+            <w:tcW w:w="1170" w:type="dxa"/>
           </w:tcPr>
           <w:p>
             <w:pPr>
@@ -9987,7 +9408,7 @@
         </w:tc>
         <w:tc>
           <w:tcPr>
-            <w:tcW w:w="776" w:type="pct"/>
+            <w:tcW w:w="1350" w:type="dxa"/>
           </w:tcPr>
           <w:p>
             <w:pPr>
@@ -10007,7 +9428,7 @@
         </w:tc>
         <w:tc>
           <w:tcPr>
-            <w:tcW w:w="621" w:type="pct"/>
+            <w:tcW w:w="1080" w:type="dxa"/>
           </w:tcPr>
           <w:p>
             <w:pPr>
@@ -10027,7 +9448,7 @@
         </w:tc>
         <w:tc>
           <w:tcPr>
-            <w:tcW w:w="931" w:type="pct"/>
+            <w:tcW w:w="1620" w:type="dxa"/>
           </w:tcPr>
           <w:p>
             <w:pPr>
@@ -10047,7 +9468,7 @@
         </w:tc>
         <w:tc>
           <w:tcPr>
-            <w:tcW w:w="930" w:type="pct"/>
+            <w:tcW w:w="1620" w:type="dxa"/>
           </w:tcPr>
           <w:p>
             <w:pPr>
@@ -10069,6 +9490,46 @@
     </w:tbl>
     <w:p>
       <w:pPr>
+        <w:rPr>
+          <w:rFonts w:ascii="Open Sans" w:hAnsi="Open Sans" w:cs="Open Sans"/>
+          <w:lang w:val="en-GB"/>
+        </w:rPr>
+      </w:pPr>
+    </w:p>
+    <w:p>
+      <w:pPr>
+        <w:rPr>
+          <w:rFonts w:ascii="Open Sans" w:hAnsi="Open Sans" w:cs="Open Sans"/>
+          <w:lang w:val="en-GB"/>
+        </w:rPr>
+      </w:pPr>
+    </w:p>
+    <w:p>
+      <w:pPr>
+        <w:rPr>
+          <w:rFonts w:ascii="Open Sans" w:hAnsi="Open Sans" w:cs="Open Sans"/>
+          <w:lang w:val="en-GB"/>
+        </w:rPr>
+      </w:pPr>
+    </w:p>
+    <w:p>
+      <w:pPr>
+        <w:rPr>
+          <w:rFonts w:ascii="Open Sans" w:hAnsi="Open Sans" w:cs="Open Sans"/>
+          <w:lang w:val="en-GB"/>
+        </w:rPr>
+      </w:pPr>
+    </w:p>
+    <w:p>
+      <w:pPr>
+        <w:rPr>
+          <w:rFonts w:ascii="Open Sans" w:hAnsi="Open Sans" w:cs="Open Sans"/>
+          <w:lang w:val="en-GB"/>
+        </w:rPr>
+      </w:pPr>
+    </w:p>
+    <w:p>
+      <w:pPr>
         <w:pStyle w:val="functionnalTab"/>
         <w:rPr>
           <w:rFonts w:ascii="Open Sans" w:hAnsi="Open Sans" w:cs="Open Sans"/>
@@ -10077,69 +9538,13 @@
           <w:szCs w:val="24"/>
         </w:rPr>
       </w:pPr>
-    </w:p>
-    <w:p>
-      <w:pPr>
-        <w:pStyle w:val="functionnalTab"/>
+      <w:r>
         <w:rPr>
           <w:rFonts w:ascii="Open Sans" w:hAnsi="Open Sans" w:cs="Open Sans"/>
           <w:color w:val="4F81BD" w:themeColor="accent1"/>
           <w:sz w:val="32"/>
           <w:szCs w:val="24"/>
         </w:rPr>
-      </w:pPr>
-    </w:p>
-    <w:p>
-      <w:pPr>
-        <w:pStyle w:val="functionnalTab"/>
-        <w:rPr>
-          <w:rFonts w:ascii="Open Sans" w:hAnsi="Open Sans" w:cs="Open Sans"/>
-          <w:color w:val="4F81BD" w:themeColor="accent1"/>
-          <w:sz w:val="32"/>
-          <w:szCs w:val="24"/>
-        </w:rPr>
-      </w:pPr>
-    </w:p>
-    <w:p>
-      <w:pPr>
-        <w:pStyle w:val="functionnalTab"/>
-        <w:rPr>
-          <w:rFonts w:ascii="Open Sans" w:hAnsi="Open Sans" w:cs="Open Sans"/>
-          <w:color w:val="4F81BD" w:themeColor="accent1"/>
-          <w:sz w:val="32"/>
-          <w:szCs w:val="24"/>
-        </w:rPr>
-      </w:pPr>
-    </w:p>
-    <w:p>
-      <w:pPr>
-        <w:pStyle w:val="functionnalTab"/>
-        <w:rPr>
-          <w:rFonts w:ascii="Open Sans" w:hAnsi="Open Sans" w:cs="Open Sans"/>
-          <w:color w:val="4F81BD" w:themeColor="accent1"/>
-          <w:sz w:val="32"/>
-          <w:szCs w:val="24"/>
-        </w:rPr>
-      </w:pPr>
-    </w:p>
-    <w:p>
-      <w:pPr>
-        <w:pStyle w:val="functionnalTab"/>
-        <w:rPr>
-          <w:rFonts w:ascii="Open Sans" w:hAnsi="Open Sans" w:cs="Open Sans"/>
-          <w:color w:val="4F81BD" w:themeColor="accent1"/>
-          <w:sz w:val="32"/>
-          <w:szCs w:val="24"/>
-        </w:rPr>
-      </w:pPr>
-      <w:r>
-        <w:rPr>
-          <w:rFonts w:ascii="Open Sans" w:hAnsi="Open Sans" w:cs="Open Sans"/>
-          <w:color w:val="4F81BD" w:themeColor="accent1"/>
-          <w:sz w:val="32"/>
-          <w:szCs w:val="24"/>
-        </w:rPr>
-        <w:lastRenderedPageBreak/>
         <w:t>SAMPLE 6</w:t>
       </w:r>
     </w:p>
@@ -10299,17 +9704,18 @@
     <w:tbl>
       <w:tblPr>
         <w:tblStyle w:val="MediumShading1-Accent3"/>
-        <w:tblW w:w="5000" w:type="pct"/>
+        <w:tblW w:w="10066" w:type="dxa"/>
+        <w:tblInd w:w="-190" w:type="dxa"/>
         <w:tblLook w:val="04A0" w:firstRow="1" w:lastRow="0" w:firstColumn="1" w:lastColumn="0" w:noHBand="0" w:noVBand="1"/>
         <w:tblDescription w:val="TABLE;GENERIC_TABLE;COL1=METRICS,ROW1=CRITICAL_VIOLATIONS,METRICS=HEALTH_FACTOR,CRITICAL_VIOLATIONS=ALL,SNAPSHOTS=CURRENT"/>
       </w:tblPr>
       <w:tblGrid>
-        <w:gridCol w:w="3710"/>
-        <w:gridCol w:w="992"/>
-        <w:gridCol w:w="1078"/>
-        <w:gridCol w:w="1038"/>
-        <w:gridCol w:w="1248"/>
-        <w:gridCol w:w="1320"/>
+        <w:gridCol w:w="3990"/>
+        <w:gridCol w:w="1009"/>
+        <w:gridCol w:w="1168"/>
+        <w:gridCol w:w="1125"/>
+        <w:gridCol w:w="1349"/>
+        <w:gridCol w:w="1425"/>
       </w:tblGrid>
       <w:tr>
         <w:trPr>
@@ -10319,7 +9725,7 @@
         <w:tc>
           <w:tcPr>
             <w:cnfStyle w:val="001000000000" w:firstRow="0" w:lastRow="0" w:firstColumn="1" w:lastColumn="0" w:oddVBand="0" w:evenVBand="0" w:oddHBand="0" w:evenHBand="0" w:firstRowFirstColumn="0" w:firstRowLastColumn="0" w:lastRowFirstColumn="0" w:lastRowLastColumn="0"/>
-            <w:tcW w:w="1976" w:type="pct"/>
+            <w:tcW w:w="3990" w:type="dxa"/>
           </w:tcPr>
           <w:p>
             <w:pPr>
@@ -10339,7 +9745,7 @@
         </w:tc>
         <w:tc>
           <w:tcPr>
-            <w:tcW w:w="528" w:type="pct"/>
+            <w:tcW w:w="1009" w:type="dxa"/>
           </w:tcPr>
           <w:p>
             <w:pPr>
@@ -10361,7 +9767,7 @@
         </w:tc>
         <w:tc>
           <w:tcPr>
-            <w:tcW w:w="574" w:type="pct"/>
+            <w:tcW w:w="1168" w:type="dxa"/>
           </w:tcPr>
           <w:p>
             <w:pPr>
@@ -10383,7 +9789,7 @@
         </w:tc>
         <w:tc>
           <w:tcPr>
-            <w:tcW w:w="553" w:type="pct"/>
+            <w:tcW w:w="1125" w:type="dxa"/>
           </w:tcPr>
           <w:p>
             <w:pPr>
@@ -10405,7 +9811,7 @@
         </w:tc>
         <w:tc>
           <w:tcPr>
-            <w:tcW w:w="665" w:type="pct"/>
+            <w:tcW w:w="1349" w:type="dxa"/>
           </w:tcPr>
           <w:p>
             <w:pPr>
@@ -10427,7 +9833,7 @@
         </w:tc>
         <w:tc>
           <w:tcPr>
-            <w:tcW w:w="703" w:type="pct"/>
+            <w:tcW w:w="1425" w:type="dxa"/>
           </w:tcPr>
           <w:p>
             <w:pPr>
@@ -10456,7 +9862,7 @@
         <w:tc>
           <w:tcPr>
             <w:cnfStyle w:val="001000000000" w:firstRow="0" w:lastRow="0" w:firstColumn="1" w:lastColumn="0" w:oddVBand="0" w:evenVBand="0" w:oddHBand="0" w:evenHBand="0" w:firstRowFirstColumn="0" w:firstRowLastColumn="0" w:lastRowFirstColumn="0" w:lastRowLastColumn="0"/>
-            <w:tcW w:w="1976" w:type="pct"/>
+            <w:tcW w:w="3990" w:type="dxa"/>
           </w:tcPr>
           <w:p>
             <w:pPr>
@@ -10483,7 +9889,7 @@
         </w:tc>
         <w:tc>
           <w:tcPr>
-            <w:tcW w:w="528" w:type="pct"/>
+            <w:tcW w:w="1009" w:type="dxa"/>
           </w:tcPr>
           <w:p>
             <w:pPr>
@@ -10503,7 +9909,7 @@
         </w:tc>
         <w:tc>
           <w:tcPr>
-            <w:tcW w:w="574" w:type="pct"/>
+            <w:tcW w:w="1168" w:type="dxa"/>
           </w:tcPr>
           <w:p>
             <w:pPr>
@@ -10523,7 +9929,7 @@
         </w:tc>
         <w:tc>
           <w:tcPr>
-            <w:tcW w:w="553" w:type="pct"/>
+            <w:tcW w:w="1125" w:type="dxa"/>
           </w:tcPr>
           <w:p>
             <w:pPr>
@@ -10543,7 +9949,7 @@
         </w:tc>
         <w:tc>
           <w:tcPr>
-            <w:tcW w:w="665" w:type="pct"/>
+            <w:tcW w:w="1349" w:type="dxa"/>
           </w:tcPr>
           <w:p>
             <w:pPr>
@@ -10563,7 +9969,7 @@
         </w:tc>
         <w:tc>
           <w:tcPr>
-            <w:tcW w:w="703" w:type="pct"/>
+            <w:tcW w:w="1425" w:type="dxa"/>
           </w:tcPr>
           <w:p>
             <w:pPr>
@@ -10590,7 +9996,7 @@
         <w:tc>
           <w:tcPr>
             <w:cnfStyle w:val="001000000000" w:firstRow="0" w:lastRow="0" w:firstColumn="1" w:lastColumn="0" w:oddVBand="0" w:evenVBand="0" w:oddHBand="0" w:evenHBand="0" w:firstRowFirstColumn="0" w:firstRowLastColumn="0" w:lastRowFirstColumn="0" w:lastRowLastColumn="0"/>
-            <w:tcW w:w="1976" w:type="pct"/>
+            <w:tcW w:w="3990" w:type="dxa"/>
           </w:tcPr>
           <w:p>
             <w:pPr>
@@ -10617,7 +10023,7 @@
         </w:tc>
         <w:tc>
           <w:tcPr>
-            <w:tcW w:w="528" w:type="pct"/>
+            <w:tcW w:w="1009" w:type="dxa"/>
           </w:tcPr>
           <w:p>
             <w:pPr>
@@ -10637,7 +10043,7 @@
         </w:tc>
         <w:tc>
           <w:tcPr>
-            <w:tcW w:w="574" w:type="pct"/>
+            <w:tcW w:w="1168" w:type="dxa"/>
           </w:tcPr>
           <w:p>
             <w:pPr>
@@ -10657,7 +10063,7 @@
         </w:tc>
         <w:tc>
           <w:tcPr>
-            <w:tcW w:w="553" w:type="pct"/>
+            <w:tcW w:w="1125" w:type="dxa"/>
           </w:tcPr>
           <w:p>
             <w:pPr>
@@ -10677,7 +10083,7 @@
         </w:tc>
         <w:tc>
           <w:tcPr>
-            <w:tcW w:w="665" w:type="pct"/>
+            <w:tcW w:w="1349" w:type="dxa"/>
           </w:tcPr>
           <w:p>
             <w:pPr>
@@ -10697,7 +10103,7 @@
         </w:tc>
         <w:tc>
           <w:tcPr>
-            <w:tcW w:w="703" w:type="pct"/>
+            <w:tcW w:w="1425" w:type="dxa"/>
           </w:tcPr>
           <w:p>
             <w:pPr>
@@ -10724,7 +10130,7 @@
         <w:tc>
           <w:tcPr>
             <w:cnfStyle w:val="001000000000" w:firstRow="0" w:lastRow="0" w:firstColumn="1" w:lastColumn="0" w:oddVBand="0" w:evenVBand="0" w:oddHBand="0" w:evenHBand="0" w:firstRowFirstColumn="0" w:firstRowLastColumn="0" w:lastRowFirstColumn="0" w:lastRowLastColumn="0"/>
-            <w:tcW w:w="1976" w:type="pct"/>
+            <w:tcW w:w="3990" w:type="dxa"/>
           </w:tcPr>
           <w:p>
             <w:pPr>
@@ -10751,7 +10157,7 @@
         </w:tc>
         <w:tc>
           <w:tcPr>
-            <w:tcW w:w="528" w:type="pct"/>
+            <w:tcW w:w="1009" w:type="dxa"/>
           </w:tcPr>
           <w:p>
             <w:pPr>
@@ -10771,7 +10177,7 @@
         </w:tc>
         <w:tc>
           <w:tcPr>
-            <w:tcW w:w="574" w:type="pct"/>
+            <w:tcW w:w="1168" w:type="dxa"/>
           </w:tcPr>
           <w:p>
             <w:pPr>
@@ -10791,7 +10197,7 @@
         </w:tc>
         <w:tc>
           <w:tcPr>
-            <w:tcW w:w="553" w:type="pct"/>
+            <w:tcW w:w="1125" w:type="dxa"/>
           </w:tcPr>
           <w:p>
             <w:pPr>
@@ -10811,7 +10217,7 @@
         </w:tc>
         <w:tc>
           <w:tcPr>
-            <w:tcW w:w="665" w:type="pct"/>
+            <w:tcW w:w="1349" w:type="dxa"/>
           </w:tcPr>
           <w:p>
             <w:pPr>
@@ -10831,7 +10237,7 @@
         </w:tc>
         <w:tc>
           <w:tcPr>
-            <w:tcW w:w="703" w:type="pct"/>
+            <w:tcW w:w="1425" w:type="dxa"/>
           </w:tcPr>
           <w:p>
             <w:pPr>
@@ -10861,6 +10267,93 @@
     </w:p>
     <w:p>
       <w:pPr>
+        <w:rPr>
+          <w:rFonts w:ascii="Open Sans" w:hAnsi="Open Sans" w:cs="Open Sans"/>
+          <w:lang w:val="en-GB"/>
+        </w:rPr>
+      </w:pPr>
+    </w:p>
+    <w:p>
+      <w:pPr>
+        <w:rPr>
+          <w:rFonts w:ascii="Open Sans" w:hAnsi="Open Sans" w:cs="Open Sans"/>
+          <w:lang w:val="en-GB"/>
+        </w:rPr>
+      </w:pPr>
+    </w:p>
+    <w:p>
+      <w:pPr>
+        <w:rPr>
+          <w:rFonts w:ascii="Open Sans" w:hAnsi="Open Sans" w:cs="Open Sans"/>
+          <w:lang w:val="en-GB"/>
+        </w:rPr>
+      </w:pPr>
+    </w:p>
+    <w:p>
+      <w:pPr>
+        <w:rPr>
+          <w:rFonts w:ascii="Open Sans" w:hAnsi="Open Sans" w:cs="Open Sans"/>
+          <w:lang w:val="en-GB"/>
+        </w:rPr>
+      </w:pPr>
+    </w:p>
+    <w:p>
+      <w:pPr>
+        <w:rPr>
+          <w:rFonts w:ascii="Open Sans" w:hAnsi="Open Sans" w:cs="Open Sans"/>
+          <w:lang w:val="en-GB"/>
+        </w:rPr>
+      </w:pPr>
+    </w:p>
+    <w:p>
+      <w:pPr>
+        <w:rPr>
+          <w:rFonts w:ascii="Open Sans" w:hAnsi="Open Sans" w:cs="Open Sans"/>
+          <w:lang w:val="en-GB"/>
+        </w:rPr>
+      </w:pPr>
+    </w:p>
+    <w:p>
+      <w:pPr>
+        <w:rPr>
+          <w:rFonts w:ascii="Open Sans" w:hAnsi="Open Sans" w:cs="Open Sans"/>
+          <w:lang w:val="en-GB"/>
+        </w:rPr>
+      </w:pPr>
+    </w:p>
+    <w:p>
+      <w:pPr>
+        <w:rPr>
+          <w:rFonts w:ascii="Open Sans" w:hAnsi="Open Sans" w:cs="Open Sans"/>
+          <w:lang w:val="en-GB"/>
+        </w:rPr>
+      </w:pPr>
+    </w:p>
+    <w:p>
+      <w:pPr>
+        <w:rPr>
+          <w:rFonts w:ascii="Open Sans" w:hAnsi="Open Sans" w:cs="Open Sans"/>
+          <w:lang w:val="en-GB"/>
+        </w:rPr>
+      </w:pPr>
+    </w:p>
+    <w:p>
+      <w:pPr>
+        <w:rPr>
+          <w:rFonts w:ascii="Open Sans" w:hAnsi="Open Sans" w:cs="Open Sans"/>
+          <w:lang w:val="en-GB"/>
+        </w:rPr>
+      </w:pPr>
+      <w:r>
+        <w:rPr>
+          <w:rFonts w:ascii="Open Sans" w:hAnsi="Open Sans" w:cs="Open Sans"/>
+          <w:lang w:val="en-GB"/>
+        </w:rPr>
+        <w:br w:type="page"/>
+      </w:r>
+    </w:p>
+    <w:p>
+      <w:pPr>
         <w:pStyle w:val="functionnalTab"/>
         <w:rPr>
           <w:rFonts w:ascii="Open Sans" w:hAnsi="Open Sans" w:cs="Open Sans"/>
@@ -10876,6 +10369,7 @@
           <w:sz w:val="32"/>
           <w:szCs w:val="24"/>
         </w:rPr>
+        <w:lastRenderedPageBreak/>
         <w:t>SAMPLE 7</w:t>
       </w:r>
     </w:p>
@@ -11007,17 +10501,18 @@
     <w:tbl>
       <w:tblPr>
         <w:tblStyle w:val="MediumShading1-Accent3"/>
-        <w:tblW w:w="5000" w:type="pct"/>
+        <w:tblW w:w="10036" w:type="dxa"/>
+        <w:tblInd w:w="-190" w:type="dxa"/>
         <w:tblLook w:val="04A0" w:firstRow="1" w:lastRow="0" w:firstColumn="1" w:lastColumn="0" w:noHBand="0" w:noVBand="1"/>
         <w:tblDescription w:val="TABLE;GENERIC_TABLE;COL1=METRICS,ROW1=CRITICAL_VIOLATIONS,ROW11=MODULES,METRICS=HEALTH_FACTOR,CRITICAL_VIOLATIONS =ALL,MODULES=ALL,SNAPSHOTS=CURRENT"/>
       </w:tblPr>
       <w:tblGrid>
-        <w:gridCol w:w="3694"/>
-        <w:gridCol w:w="992"/>
-        <w:gridCol w:w="1083"/>
-        <w:gridCol w:w="1041"/>
-        <w:gridCol w:w="1252"/>
-        <w:gridCol w:w="1324"/>
+        <w:gridCol w:w="3960"/>
+        <w:gridCol w:w="1009"/>
+        <w:gridCol w:w="1168"/>
+        <w:gridCol w:w="1125"/>
+        <w:gridCol w:w="1349"/>
+        <w:gridCol w:w="1425"/>
       </w:tblGrid>
       <w:tr>
         <w:trPr>
@@ -11027,7 +10522,7 @@
         <w:tc>
           <w:tcPr>
             <w:cnfStyle w:val="001000000000" w:firstRow="0" w:lastRow="0" w:firstColumn="1" w:lastColumn="0" w:oddVBand="0" w:evenVBand="0" w:oddHBand="0" w:evenHBand="0" w:firstRowFirstColumn="0" w:firstRowLastColumn="0" w:lastRowFirstColumn="0" w:lastRowLastColumn="0"/>
-            <w:tcW w:w="1973" w:type="pct"/>
+            <w:tcW w:w="3960" w:type="dxa"/>
           </w:tcPr>
           <w:p>
             <w:pPr>
@@ -11047,7 +10542,7 @@
         </w:tc>
         <w:tc>
           <w:tcPr>
-            <w:tcW w:w="503" w:type="pct"/>
+            <w:tcW w:w="1009" w:type="dxa"/>
           </w:tcPr>
           <w:p>
             <w:pPr>
@@ -11069,7 +10564,7 @@
         </w:tc>
         <w:tc>
           <w:tcPr>
-            <w:tcW w:w="582" w:type="pct"/>
+            <w:tcW w:w="1168" w:type="dxa"/>
           </w:tcPr>
           <w:p>
             <w:pPr>
@@ -11091,7 +10586,7 @@
         </w:tc>
         <w:tc>
           <w:tcPr>
-            <w:tcW w:w="560" w:type="pct"/>
+            <w:tcW w:w="1125" w:type="dxa"/>
           </w:tcPr>
           <w:p>
             <w:pPr>
@@ -11113,7 +10608,7 @@
         </w:tc>
         <w:tc>
           <w:tcPr>
-            <w:tcW w:w="672" w:type="pct"/>
+            <w:tcW w:w="1349" w:type="dxa"/>
           </w:tcPr>
           <w:p>
             <w:pPr>
@@ -11135,7 +10630,7 @@
         </w:tc>
         <w:tc>
           <w:tcPr>
-            <w:tcW w:w="710" w:type="pct"/>
+            <w:tcW w:w="1425" w:type="dxa"/>
           </w:tcPr>
           <w:p>
             <w:pPr>
@@ -11164,7 +10659,7 @@
         <w:tc>
           <w:tcPr>
             <w:cnfStyle w:val="001000000000" w:firstRow="0" w:lastRow="0" w:firstColumn="1" w:lastColumn="0" w:oddVBand="0" w:evenVBand="0" w:oddHBand="0" w:evenHBand="0" w:firstRowFirstColumn="0" w:firstRowLastColumn="0" w:lastRowFirstColumn="0" w:lastRowLastColumn="0"/>
-            <w:tcW w:w="1973" w:type="pct"/>
+            <w:tcW w:w="3960" w:type="dxa"/>
             <w:vAlign w:val="center"/>
           </w:tcPr>
           <w:p>
@@ -11192,7 +10687,7 @@
         </w:tc>
         <w:tc>
           <w:tcPr>
-            <w:tcW w:w="503" w:type="pct"/>
+            <w:tcW w:w="1009" w:type="dxa"/>
             <w:vAlign w:val="center"/>
           </w:tcPr>
           <w:p>
@@ -11207,7 +10702,7 @@
         </w:tc>
         <w:tc>
           <w:tcPr>
-            <w:tcW w:w="582" w:type="pct"/>
+            <w:tcW w:w="1168" w:type="dxa"/>
             <w:vAlign w:val="center"/>
           </w:tcPr>
           <w:p>
@@ -11222,7 +10717,7 @@
         </w:tc>
         <w:tc>
           <w:tcPr>
-            <w:tcW w:w="560" w:type="pct"/>
+            <w:tcW w:w="1125" w:type="dxa"/>
             <w:vAlign w:val="center"/>
           </w:tcPr>
           <w:p>
@@ -11237,7 +10732,7 @@
         </w:tc>
         <w:tc>
           <w:tcPr>
-            <w:tcW w:w="672" w:type="pct"/>
+            <w:tcW w:w="1349" w:type="dxa"/>
             <w:vAlign w:val="center"/>
           </w:tcPr>
           <w:p>
@@ -11252,7 +10747,7 @@
         </w:tc>
         <w:tc>
           <w:tcPr>
-            <w:tcW w:w="710" w:type="pct"/>
+            <w:tcW w:w="1425" w:type="dxa"/>
             <w:vAlign w:val="center"/>
           </w:tcPr>
           <w:p>
@@ -11274,7 +10769,7 @@
         <w:tc>
           <w:tcPr>
             <w:cnfStyle w:val="001000000000" w:firstRow="0" w:lastRow="0" w:firstColumn="1" w:lastColumn="0" w:oddVBand="0" w:evenVBand="0" w:oddHBand="0" w:evenHBand="0" w:firstRowFirstColumn="0" w:firstRowLastColumn="0" w:lastRowFirstColumn="0" w:lastRowLastColumn="0"/>
-            <w:tcW w:w="1973" w:type="pct"/>
+            <w:tcW w:w="3960" w:type="dxa"/>
             <w:vAlign w:val="center"/>
           </w:tcPr>
           <w:p>
@@ -11295,7 +10790,7 @@
         </w:tc>
         <w:tc>
           <w:tcPr>
-            <w:tcW w:w="503" w:type="pct"/>
+            <w:tcW w:w="1009" w:type="dxa"/>
             <w:vAlign w:val="center"/>
           </w:tcPr>
           <w:p>
@@ -11315,7 +10810,7 @@
         </w:tc>
         <w:tc>
           <w:tcPr>
-            <w:tcW w:w="582" w:type="pct"/>
+            <w:tcW w:w="1168" w:type="dxa"/>
             <w:vAlign w:val="center"/>
           </w:tcPr>
           <w:p>
@@ -11336,7 +10831,7 @@
         </w:tc>
         <w:tc>
           <w:tcPr>
-            <w:tcW w:w="560" w:type="pct"/>
+            <w:tcW w:w="1125" w:type="dxa"/>
             <w:vAlign w:val="center"/>
           </w:tcPr>
           <w:p>
@@ -11357,7 +10852,7 @@
         </w:tc>
         <w:tc>
           <w:tcPr>
-            <w:tcW w:w="672" w:type="pct"/>
+            <w:tcW w:w="1349" w:type="dxa"/>
             <w:vAlign w:val="center"/>
           </w:tcPr>
           <w:p>
@@ -11378,7 +10873,7 @@
         </w:tc>
         <w:tc>
           <w:tcPr>
-            <w:tcW w:w="710" w:type="pct"/>
+            <w:tcW w:w="1425" w:type="dxa"/>
             <w:vAlign w:val="center"/>
           </w:tcPr>
           <w:p>
@@ -11406,7 +10901,7 @@
         <w:tc>
           <w:tcPr>
             <w:cnfStyle w:val="001000000000" w:firstRow="0" w:lastRow="0" w:firstColumn="1" w:lastColumn="0" w:oddVBand="0" w:evenVBand="0" w:oddHBand="0" w:evenHBand="0" w:firstRowFirstColumn="0" w:firstRowLastColumn="0" w:lastRowFirstColumn="0" w:lastRowLastColumn="0"/>
-            <w:tcW w:w="1973" w:type="pct"/>
+            <w:tcW w:w="3960" w:type="dxa"/>
             <w:vAlign w:val="center"/>
           </w:tcPr>
           <w:p>
@@ -11427,7 +10922,7 @@
         </w:tc>
         <w:tc>
           <w:tcPr>
-            <w:tcW w:w="503" w:type="pct"/>
+            <w:tcW w:w="1009" w:type="dxa"/>
             <w:vAlign w:val="center"/>
           </w:tcPr>
           <w:p>
@@ -11448,7 +10943,7 @@
         </w:tc>
         <w:tc>
           <w:tcPr>
-            <w:tcW w:w="582" w:type="pct"/>
+            <w:tcW w:w="1168" w:type="dxa"/>
             <w:vAlign w:val="center"/>
           </w:tcPr>
           <w:p>
@@ -11469,7 +10964,7 @@
         </w:tc>
         <w:tc>
           <w:tcPr>
-            <w:tcW w:w="560" w:type="pct"/>
+            <w:tcW w:w="1125" w:type="dxa"/>
             <w:vAlign w:val="center"/>
           </w:tcPr>
           <w:p>
@@ -11490,7 +10985,7 @@
         </w:tc>
         <w:tc>
           <w:tcPr>
-            <w:tcW w:w="672" w:type="pct"/>
+            <w:tcW w:w="1349" w:type="dxa"/>
             <w:vAlign w:val="center"/>
           </w:tcPr>
           <w:p>
@@ -11511,7 +11006,7 @@
         </w:tc>
         <w:tc>
           <w:tcPr>
-            <w:tcW w:w="710" w:type="pct"/>
+            <w:tcW w:w="1425" w:type="dxa"/>
             <w:vAlign w:val="center"/>
           </w:tcPr>
           <w:p>
@@ -11539,7 +11034,7 @@
         <w:tc>
           <w:tcPr>
             <w:cnfStyle w:val="001000000000" w:firstRow="0" w:lastRow="0" w:firstColumn="1" w:lastColumn="0" w:oddVBand="0" w:evenVBand="0" w:oddHBand="0" w:evenHBand="0" w:firstRowFirstColumn="0" w:firstRowLastColumn="0" w:lastRowFirstColumn="0" w:lastRowLastColumn="0"/>
-            <w:tcW w:w="1973" w:type="pct"/>
+            <w:tcW w:w="3960" w:type="dxa"/>
             <w:vAlign w:val="center"/>
           </w:tcPr>
           <w:p>
@@ -11560,7 +11055,7 @@
         </w:tc>
         <w:tc>
           <w:tcPr>
-            <w:tcW w:w="503" w:type="pct"/>
+            <w:tcW w:w="1009" w:type="dxa"/>
             <w:vAlign w:val="center"/>
           </w:tcPr>
           <w:p>
@@ -11581,7 +11076,7 @@
         </w:tc>
         <w:tc>
           <w:tcPr>
-            <w:tcW w:w="582" w:type="pct"/>
+            <w:tcW w:w="1168" w:type="dxa"/>
             <w:vAlign w:val="center"/>
           </w:tcPr>
           <w:p>
@@ -11602,7 +11097,7 @@
         </w:tc>
         <w:tc>
           <w:tcPr>
-            <w:tcW w:w="560" w:type="pct"/>
+            <w:tcW w:w="1125" w:type="dxa"/>
             <w:vAlign w:val="center"/>
           </w:tcPr>
           <w:p>
@@ -11623,7 +11118,7 @@
         </w:tc>
         <w:tc>
           <w:tcPr>
-            <w:tcW w:w="672" w:type="pct"/>
+            <w:tcW w:w="1349" w:type="dxa"/>
             <w:vAlign w:val="center"/>
           </w:tcPr>
           <w:p>
@@ -11644,7 +11139,7 @@
         </w:tc>
         <w:tc>
           <w:tcPr>
-            <w:tcW w:w="710" w:type="pct"/>
+            <w:tcW w:w="1425" w:type="dxa"/>
             <w:vAlign w:val="center"/>
           </w:tcPr>
           <w:p>
@@ -11672,7 +11167,7 @@
         <w:tc>
           <w:tcPr>
             <w:cnfStyle w:val="001000000000" w:firstRow="0" w:lastRow="0" w:firstColumn="1" w:lastColumn="0" w:oddVBand="0" w:evenVBand="0" w:oddHBand="0" w:evenHBand="0" w:firstRowFirstColumn="0" w:firstRowLastColumn="0" w:lastRowFirstColumn="0" w:lastRowLastColumn="0"/>
-            <w:tcW w:w="1973" w:type="pct"/>
+            <w:tcW w:w="3960" w:type="dxa"/>
             <w:vAlign w:val="center"/>
           </w:tcPr>
           <w:p>
@@ -11700,7 +11195,7 @@
         </w:tc>
         <w:tc>
           <w:tcPr>
-            <w:tcW w:w="503" w:type="pct"/>
+            <w:tcW w:w="1009" w:type="dxa"/>
             <w:vAlign w:val="center"/>
           </w:tcPr>
           <w:p>
@@ -11715,7 +11210,7 @@
         </w:tc>
         <w:tc>
           <w:tcPr>
-            <w:tcW w:w="582" w:type="pct"/>
+            <w:tcW w:w="1168" w:type="dxa"/>
             <w:vAlign w:val="center"/>
           </w:tcPr>
           <w:p>
@@ -11730,7 +11225,7 @@
         </w:tc>
         <w:tc>
           <w:tcPr>
-            <w:tcW w:w="560" w:type="pct"/>
+            <w:tcW w:w="1125" w:type="dxa"/>
             <w:vAlign w:val="center"/>
           </w:tcPr>
           <w:p>
@@ -11745,7 +11240,7 @@
         </w:tc>
         <w:tc>
           <w:tcPr>
-            <w:tcW w:w="672" w:type="pct"/>
+            <w:tcW w:w="1349" w:type="dxa"/>
             <w:vAlign w:val="center"/>
           </w:tcPr>
           <w:p>
@@ -11760,7 +11255,7 @@
         </w:tc>
         <w:tc>
           <w:tcPr>
-            <w:tcW w:w="710" w:type="pct"/>
+            <w:tcW w:w="1425" w:type="dxa"/>
             <w:vAlign w:val="center"/>
           </w:tcPr>
           <w:p>
@@ -11782,7 +11277,7 @@
         <w:tc>
           <w:tcPr>
             <w:cnfStyle w:val="001000000000" w:firstRow="0" w:lastRow="0" w:firstColumn="1" w:lastColumn="0" w:oddVBand="0" w:evenVBand="0" w:oddHBand="0" w:evenHBand="0" w:firstRowFirstColumn="0" w:firstRowLastColumn="0" w:lastRowFirstColumn="0" w:lastRowLastColumn="0"/>
-            <w:tcW w:w="1973" w:type="pct"/>
+            <w:tcW w:w="3960" w:type="dxa"/>
             <w:vAlign w:val="center"/>
           </w:tcPr>
           <w:p>
@@ -11803,7 +11298,7 @@
         </w:tc>
         <w:tc>
           <w:tcPr>
-            <w:tcW w:w="503" w:type="pct"/>
+            <w:tcW w:w="1009" w:type="dxa"/>
             <w:vAlign w:val="center"/>
           </w:tcPr>
           <w:p>
@@ -11824,7 +11319,7 @@
         </w:tc>
         <w:tc>
           <w:tcPr>
-            <w:tcW w:w="582" w:type="pct"/>
+            <w:tcW w:w="1168" w:type="dxa"/>
             <w:vAlign w:val="center"/>
           </w:tcPr>
           <w:p>
@@ -11845,7 +11340,7 @@
         </w:tc>
         <w:tc>
           <w:tcPr>
-            <w:tcW w:w="560" w:type="pct"/>
+            <w:tcW w:w="1125" w:type="dxa"/>
             <w:vAlign w:val="center"/>
           </w:tcPr>
           <w:p>
@@ -11866,7 +11361,7 @@
         </w:tc>
         <w:tc>
           <w:tcPr>
-            <w:tcW w:w="672" w:type="pct"/>
+            <w:tcW w:w="1349" w:type="dxa"/>
             <w:vAlign w:val="center"/>
           </w:tcPr>
           <w:p>
@@ -11887,7 +11382,7 @@
         </w:tc>
         <w:tc>
           <w:tcPr>
-            <w:tcW w:w="710" w:type="pct"/>
+            <w:tcW w:w="1425" w:type="dxa"/>
             <w:vAlign w:val="center"/>
           </w:tcPr>
           <w:p>
@@ -11915,7 +11410,7 @@
         <w:tc>
           <w:tcPr>
             <w:cnfStyle w:val="001000000000" w:firstRow="0" w:lastRow="0" w:firstColumn="1" w:lastColumn="0" w:oddVBand="0" w:evenVBand="0" w:oddHBand="0" w:evenHBand="0" w:firstRowFirstColumn="0" w:firstRowLastColumn="0" w:lastRowFirstColumn="0" w:lastRowLastColumn="0"/>
-            <w:tcW w:w="1973" w:type="pct"/>
+            <w:tcW w:w="3960" w:type="dxa"/>
             <w:vAlign w:val="center"/>
           </w:tcPr>
           <w:p>
@@ -11936,7 +11431,7 @@
         </w:tc>
         <w:tc>
           <w:tcPr>
-            <w:tcW w:w="503" w:type="pct"/>
+            <w:tcW w:w="1009" w:type="dxa"/>
             <w:vAlign w:val="center"/>
           </w:tcPr>
           <w:p>
@@ -11957,7 +11452,7 @@
         </w:tc>
         <w:tc>
           <w:tcPr>
-            <w:tcW w:w="582" w:type="pct"/>
+            <w:tcW w:w="1168" w:type="dxa"/>
             <w:vAlign w:val="center"/>
           </w:tcPr>
           <w:p>
@@ -11978,7 +11473,7 @@
         </w:tc>
         <w:tc>
           <w:tcPr>
-            <w:tcW w:w="560" w:type="pct"/>
+            <w:tcW w:w="1125" w:type="dxa"/>
             <w:vAlign w:val="center"/>
           </w:tcPr>
           <w:p>
@@ -11999,7 +11494,7 @@
         </w:tc>
         <w:tc>
           <w:tcPr>
-            <w:tcW w:w="672" w:type="pct"/>
+            <w:tcW w:w="1349" w:type="dxa"/>
             <w:vAlign w:val="center"/>
           </w:tcPr>
           <w:p>
@@ -12020,7 +11515,7 @@
         </w:tc>
         <w:tc>
           <w:tcPr>
-            <w:tcW w:w="710" w:type="pct"/>
+            <w:tcW w:w="1425" w:type="dxa"/>
             <w:vAlign w:val="center"/>
           </w:tcPr>
           <w:p>
@@ -12048,7 +11543,7 @@
         <w:tc>
           <w:tcPr>
             <w:cnfStyle w:val="001000000000" w:firstRow="0" w:lastRow="0" w:firstColumn="1" w:lastColumn="0" w:oddVBand="0" w:evenVBand="0" w:oddHBand="0" w:evenHBand="0" w:firstRowFirstColumn="0" w:firstRowLastColumn="0" w:lastRowFirstColumn="0" w:lastRowLastColumn="0"/>
-            <w:tcW w:w="1973" w:type="pct"/>
+            <w:tcW w:w="3960" w:type="dxa"/>
             <w:vAlign w:val="center"/>
           </w:tcPr>
           <w:p>
@@ -12069,7 +11564,7 @@
         </w:tc>
         <w:tc>
           <w:tcPr>
-            <w:tcW w:w="503" w:type="pct"/>
+            <w:tcW w:w="1009" w:type="dxa"/>
             <w:vAlign w:val="center"/>
           </w:tcPr>
           <w:p>
@@ -12090,7 +11585,7 @@
         </w:tc>
         <w:tc>
           <w:tcPr>
-            <w:tcW w:w="582" w:type="pct"/>
+            <w:tcW w:w="1168" w:type="dxa"/>
             <w:vAlign w:val="center"/>
           </w:tcPr>
           <w:p>
@@ -12111,7 +11606,7 @@
         </w:tc>
         <w:tc>
           <w:tcPr>
-            <w:tcW w:w="560" w:type="pct"/>
+            <w:tcW w:w="1125" w:type="dxa"/>
             <w:vAlign w:val="center"/>
           </w:tcPr>
           <w:p>
@@ -12132,7 +11627,7 @@
         </w:tc>
         <w:tc>
           <w:tcPr>
-            <w:tcW w:w="672" w:type="pct"/>
+            <w:tcW w:w="1349" w:type="dxa"/>
             <w:vAlign w:val="center"/>
           </w:tcPr>
           <w:p>
@@ -12153,7 +11648,7 @@
         </w:tc>
         <w:tc>
           <w:tcPr>
-            <w:tcW w:w="710" w:type="pct"/>
+            <w:tcW w:w="1425" w:type="dxa"/>
             <w:vAlign w:val="center"/>
           </w:tcPr>
           <w:p>
@@ -12181,7 +11676,7 @@
         <w:tc>
           <w:tcPr>
             <w:cnfStyle w:val="001000000000" w:firstRow="0" w:lastRow="0" w:firstColumn="1" w:lastColumn="0" w:oddVBand="0" w:evenVBand="0" w:oddHBand="0" w:evenHBand="0" w:firstRowFirstColumn="0" w:firstRowLastColumn="0" w:lastRowFirstColumn="0" w:lastRowLastColumn="0"/>
-            <w:tcW w:w="1973" w:type="pct"/>
+            <w:tcW w:w="3960" w:type="dxa"/>
             <w:vAlign w:val="center"/>
           </w:tcPr>
           <w:p>
@@ -12209,7 +11704,7 @@
         </w:tc>
         <w:tc>
           <w:tcPr>
-            <w:tcW w:w="503" w:type="pct"/>
+            <w:tcW w:w="1009" w:type="dxa"/>
             <w:vAlign w:val="center"/>
           </w:tcPr>
           <w:p>
@@ -12224,7 +11719,7 @@
         </w:tc>
         <w:tc>
           <w:tcPr>
-            <w:tcW w:w="582" w:type="pct"/>
+            <w:tcW w:w="1168" w:type="dxa"/>
             <w:vAlign w:val="center"/>
           </w:tcPr>
           <w:p>
@@ -12239,7 +11734,7 @@
         </w:tc>
         <w:tc>
           <w:tcPr>
-            <w:tcW w:w="560" w:type="pct"/>
+            <w:tcW w:w="1125" w:type="dxa"/>
             <w:vAlign w:val="center"/>
           </w:tcPr>
           <w:p>
@@ -12254,7 +11749,7 @@
         </w:tc>
         <w:tc>
           <w:tcPr>
-            <w:tcW w:w="672" w:type="pct"/>
+            <w:tcW w:w="1349" w:type="dxa"/>
             <w:vAlign w:val="center"/>
           </w:tcPr>
           <w:p>
@@ -12269,7 +11764,7 @@
         </w:tc>
         <w:tc>
           <w:tcPr>
-            <w:tcW w:w="710" w:type="pct"/>
+            <w:tcW w:w="1425" w:type="dxa"/>
             <w:vAlign w:val="center"/>
           </w:tcPr>
           <w:p>
@@ -12291,7 +11786,7 @@
         <w:tc>
           <w:tcPr>
             <w:cnfStyle w:val="001000000000" w:firstRow="0" w:lastRow="0" w:firstColumn="1" w:lastColumn="0" w:oddVBand="0" w:evenVBand="0" w:oddHBand="0" w:evenHBand="0" w:firstRowFirstColumn="0" w:firstRowLastColumn="0" w:lastRowFirstColumn="0" w:lastRowLastColumn="0"/>
-            <w:tcW w:w="1973" w:type="pct"/>
+            <w:tcW w:w="3960" w:type="dxa"/>
             <w:vAlign w:val="center"/>
           </w:tcPr>
           <w:p>
@@ -12312,7 +11807,7 @@
         </w:tc>
         <w:tc>
           <w:tcPr>
-            <w:tcW w:w="503" w:type="pct"/>
+            <w:tcW w:w="1009" w:type="dxa"/>
             <w:vAlign w:val="center"/>
           </w:tcPr>
           <w:p>
@@ -12333,7 +11828,7 @@
         </w:tc>
         <w:tc>
           <w:tcPr>
-            <w:tcW w:w="582" w:type="pct"/>
+            <w:tcW w:w="1168" w:type="dxa"/>
             <w:vAlign w:val="center"/>
           </w:tcPr>
           <w:p>
@@ -12354,7 +11849,7 @@
         </w:tc>
         <w:tc>
           <w:tcPr>
-            <w:tcW w:w="560" w:type="pct"/>
+            <w:tcW w:w="1125" w:type="dxa"/>
             <w:vAlign w:val="center"/>
           </w:tcPr>
           <w:p>
@@ -12375,7 +11870,7 @@
         </w:tc>
         <w:tc>
           <w:tcPr>
-            <w:tcW w:w="672" w:type="pct"/>
+            <w:tcW w:w="1349" w:type="dxa"/>
             <w:vAlign w:val="center"/>
           </w:tcPr>
           <w:p>
@@ -12396,7 +11891,7 @@
         </w:tc>
         <w:tc>
           <w:tcPr>
-            <w:tcW w:w="710" w:type="pct"/>
+            <w:tcW w:w="1425" w:type="dxa"/>
             <w:vAlign w:val="center"/>
           </w:tcPr>
           <w:p>
@@ -12424,7 +11919,7 @@
         <w:tc>
           <w:tcPr>
             <w:cnfStyle w:val="001000000000" w:firstRow="0" w:lastRow="0" w:firstColumn="1" w:lastColumn="0" w:oddVBand="0" w:evenVBand="0" w:oddHBand="0" w:evenHBand="0" w:firstRowFirstColumn="0" w:firstRowLastColumn="0" w:lastRowFirstColumn="0" w:lastRowLastColumn="0"/>
-            <w:tcW w:w="1973" w:type="pct"/>
+            <w:tcW w:w="3960" w:type="dxa"/>
             <w:vAlign w:val="center"/>
           </w:tcPr>
           <w:p>
@@ -12445,7 +11940,7 @@
         </w:tc>
         <w:tc>
           <w:tcPr>
-            <w:tcW w:w="503" w:type="pct"/>
+            <w:tcW w:w="1009" w:type="dxa"/>
             <w:vAlign w:val="center"/>
           </w:tcPr>
           <w:p>
@@ -12466,7 +11961,7 @@
         </w:tc>
         <w:tc>
           <w:tcPr>
-            <w:tcW w:w="582" w:type="pct"/>
+            <w:tcW w:w="1168" w:type="dxa"/>
             <w:vAlign w:val="center"/>
           </w:tcPr>
           <w:p>
@@ -12487,7 +11982,7 @@
         </w:tc>
         <w:tc>
           <w:tcPr>
-            <w:tcW w:w="560" w:type="pct"/>
+            <w:tcW w:w="1125" w:type="dxa"/>
             <w:vAlign w:val="center"/>
           </w:tcPr>
           <w:p>
@@ -12508,7 +12003,7 @@
         </w:tc>
         <w:tc>
           <w:tcPr>
-            <w:tcW w:w="672" w:type="pct"/>
+            <w:tcW w:w="1349" w:type="dxa"/>
             <w:vAlign w:val="center"/>
           </w:tcPr>
           <w:p>
@@ -12529,7 +12024,7 @@
         </w:tc>
         <w:tc>
           <w:tcPr>
-            <w:tcW w:w="710" w:type="pct"/>
+            <w:tcW w:w="1425" w:type="dxa"/>
             <w:vAlign w:val="center"/>
           </w:tcPr>
           <w:p>
@@ -12557,7 +12052,7 @@
         <w:tc>
           <w:tcPr>
             <w:cnfStyle w:val="001000000000" w:firstRow="0" w:lastRow="0" w:firstColumn="1" w:lastColumn="0" w:oddVBand="0" w:evenVBand="0" w:oddHBand="0" w:evenHBand="0" w:firstRowFirstColumn="0" w:firstRowLastColumn="0" w:lastRowFirstColumn="0" w:lastRowLastColumn="0"/>
-            <w:tcW w:w="1973" w:type="pct"/>
+            <w:tcW w:w="3960" w:type="dxa"/>
             <w:vAlign w:val="center"/>
           </w:tcPr>
           <w:p>
@@ -12578,7 +12073,7 @@
         </w:tc>
         <w:tc>
           <w:tcPr>
-            <w:tcW w:w="503" w:type="pct"/>
+            <w:tcW w:w="1009" w:type="dxa"/>
             <w:vAlign w:val="center"/>
           </w:tcPr>
           <w:p>
@@ -12599,7 +12094,7 @@
         </w:tc>
         <w:tc>
           <w:tcPr>
-            <w:tcW w:w="582" w:type="pct"/>
+            <w:tcW w:w="1168" w:type="dxa"/>
             <w:vAlign w:val="center"/>
           </w:tcPr>
           <w:p>
@@ -12620,7 +12115,7 @@
         </w:tc>
         <w:tc>
           <w:tcPr>
-            <w:tcW w:w="560" w:type="pct"/>
+            <w:tcW w:w="1125" w:type="dxa"/>
             <w:vAlign w:val="center"/>
           </w:tcPr>
           <w:p>
@@ -12641,7 +12136,7 @@
         </w:tc>
         <w:tc>
           <w:tcPr>
-            <w:tcW w:w="672" w:type="pct"/>
+            <w:tcW w:w="1349" w:type="dxa"/>
             <w:vAlign w:val="center"/>
           </w:tcPr>
           <w:p>
@@ -12662,7 +12157,7 @@
         </w:tc>
         <w:tc>
           <w:tcPr>
-            <w:tcW w:w="710" w:type="pct"/>
+            <w:tcW w:w="1425" w:type="dxa"/>
             <w:vAlign w:val="center"/>
           </w:tcPr>
           <w:p>
@@ -12683,6 +12178,86 @@
         </w:tc>
       </w:tr>
     </w:tbl>
+    <w:p>
+      <w:pPr>
+        <w:rPr>
+          <w:rFonts w:ascii="Open Sans" w:hAnsi="Open Sans" w:cs="Open Sans"/>
+          <w:lang w:val="en-GB"/>
+        </w:rPr>
+      </w:pPr>
+    </w:p>
+    <w:p>
+      <w:pPr>
+        <w:rPr>
+          <w:rFonts w:ascii="Open Sans" w:hAnsi="Open Sans" w:cs="Open Sans"/>
+          <w:lang w:val="en-GB"/>
+        </w:rPr>
+      </w:pPr>
+    </w:p>
+    <w:p>
+      <w:pPr>
+        <w:rPr>
+          <w:rFonts w:ascii="Open Sans" w:hAnsi="Open Sans" w:cs="Open Sans"/>
+          <w:lang w:val="en-GB"/>
+        </w:rPr>
+      </w:pPr>
+    </w:p>
+    <w:p>
+      <w:pPr>
+        <w:rPr>
+          <w:rFonts w:ascii="Open Sans" w:hAnsi="Open Sans" w:cs="Open Sans"/>
+          <w:lang w:val="en-GB"/>
+        </w:rPr>
+      </w:pPr>
+    </w:p>
+    <w:p>
+      <w:pPr>
+        <w:rPr>
+          <w:rFonts w:ascii="Open Sans" w:hAnsi="Open Sans" w:cs="Open Sans"/>
+          <w:lang w:val="en-GB"/>
+        </w:rPr>
+      </w:pPr>
+    </w:p>
+    <w:p>
+      <w:pPr>
+        <w:rPr>
+          <w:rFonts w:ascii="Open Sans" w:hAnsi="Open Sans" w:cs="Open Sans"/>
+          <w:lang w:val="en-GB"/>
+        </w:rPr>
+      </w:pPr>
+    </w:p>
+    <w:p>
+      <w:pPr>
+        <w:rPr>
+          <w:rFonts w:ascii="Open Sans" w:hAnsi="Open Sans" w:cs="Open Sans"/>
+          <w:lang w:val="en-GB"/>
+        </w:rPr>
+      </w:pPr>
+    </w:p>
+    <w:p>
+      <w:pPr>
+        <w:rPr>
+          <w:rFonts w:ascii="Open Sans" w:hAnsi="Open Sans" w:cs="Open Sans"/>
+          <w:lang w:val="en-GB"/>
+        </w:rPr>
+      </w:pPr>
+    </w:p>
+    <w:p>
+      <w:pPr>
+        <w:rPr>
+          <w:rFonts w:ascii="Open Sans" w:hAnsi="Open Sans" w:cs="Open Sans"/>
+          <w:lang w:val="en-GB"/>
+        </w:rPr>
+      </w:pPr>
+    </w:p>
+    <w:p>
+      <w:pPr>
+        <w:rPr>
+          <w:rFonts w:ascii="Open Sans" w:hAnsi="Open Sans" w:cs="Open Sans"/>
+          <w:lang w:val="en-GB"/>
+        </w:rPr>
+      </w:pPr>
+    </w:p>
     <w:p>
       <w:pPr>
         <w:pStyle w:val="functionnalTab"/>
@@ -12798,18 +12373,20 @@
     <w:tbl>
       <w:tblPr>
         <w:tblStyle w:val="MediumShading1-Accent3"/>
-        <w:tblW w:w="5000" w:type="pct"/>
+        <w:tblW w:w="10006" w:type="dxa"/>
+        <w:tblInd w:w="-100" w:type="dxa"/>
+        <w:tblLayout w:type="fixed"/>
         <w:tblLook w:val="04A0" w:firstRow="1" w:lastRow="0" w:firstColumn="1" w:lastColumn="0" w:noHBand="0" w:noVBand="1"/>
         <w:tblDescription w:val="TABLE;GENERIC_TABLE;COL1=METRICS,ROW1=TECHNOLOGIES,ROW11=CRITICAL_VIOLATIONS,METRICS=HEALTH_FACTOR,CRITICAL_VIOLATIONS=ADDED|REMOVED,TECHNOLOGIES=ALL,SNAPSHOTS=CURRENT"/>
       </w:tblPr>
       <w:tblGrid>
-        <w:gridCol w:w="2954"/>
-        <w:gridCol w:w="338"/>
-        <w:gridCol w:w="1183"/>
-        <w:gridCol w:w="1098"/>
-        <w:gridCol w:w="1352"/>
-        <w:gridCol w:w="1098"/>
-        <w:gridCol w:w="1363"/>
+        <w:gridCol w:w="3150"/>
+        <w:gridCol w:w="360"/>
+        <w:gridCol w:w="1260"/>
+        <w:gridCol w:w="1170"/>
+        <w:gridCol w:w="1440"/>
+        <w:gridCol w:w="1170"/>
+        <w:gridCol w:w="1456"/>
       </w:tblGrid>
       <w:tr>
         <w:trPr>
@@ -12819,7 +12396,7 @@
         <w:tc>
           <w:tcPr>
             <w:cnfStyle w:val="001000000000" w:firstRow="0" w:lastRow="0" w:firstColumn="1" w:lastColumn="0" w:oddVBand="0" w:evenVBand="0" w:oddHBand="0" w:evenHBand="0" w:firstRowFirstColumn="0" w:firstRowLastColumn="0" w:lastRowFirstColumn="0" w:lastRowLastColumn="0"/>
-            <w:tcW w:w="1574" w:type="pct"/>
+            <w:tcW w:w="3150" w:type="dxa"/>
           </w:tcPr>
           <w:p>
             <w:pPr>
@@ -12839,7 +12416,7 @@
         </w:tc>
         <w:tc>
           <w:tcPr>
-            <w:tcW w:w="810" w:type="pct"/>
+            <w:tcW w:w="1620" w:type="dxa"/>
             <w:gridSpan w:val="2"/>
           </w:tcPr>
           <w:p>
@@ -12862,7 +12439,7 @@
         </w:tc>
         <w:tc>
           <w:tcPr>
-            <w:tcW w:w="585" w:type="pct"/>
+            <w:tcW w:w="1170" w:type="dxa"/>
           </w:tcPr>
           <w:p>
             <w:pPr>
@@ -12884,7 +12461,7 @@
         </w:tc>
         <w:tc>
           <w:tcPr>
-            <w:tcW w:w="720" w:type="pct"/>
+            <w:tcW w:w="1440" w:type="dxa"/>
           </w:tcPr>
           <w:p>
             <w:pPr>
@@ -12906,7 +12483,7 @@
         </w:tc>
         <w:tc>
           <w:tcPr>
-            <w:tcW w:w="585" w:type="pct"/>
+            <w:tcW w:w="1170" w:type="dxa"/>
           </w:tcPr>
           <w:p>
             <w:pPr>
@@ -12928,7 +12505,7 @@
         </w:tc>
         <w:tc>
           <w:tcPr>
-            <w:tcW w:w="728" w:type="pct"/>
+            <w:tcW w:w="1456" w:type="dxa"/>
           </w:tcPr>
           <w:p>
             <w:pPr>
@@ -12957,7 +12534,7 @@
         <w:tc>
           <w:tcPr>
             <w:cnfStyle w:val="001000000000" w:firstRow="0" w:lastRow="0" w:firstColumn="1" w:lastColumn="0" w:oddVBand="0" w:evenVBand="0" w:oddHBand="0" w:evenHBand="0" w:firstRowFirstColumn="0" w:firstRowLastColumn="0" w:lastRowFirstColumn="0" w:lastRowLastColumn="0"/>
-            <w:tcW w:w="1754" w:type="pct"/>
+            <w:tcW w:w="3510" w:type="dxa"/>
             <w:gridSpan w:val="2"/>
             <w:vAlign w:val="center"/>
           </w:tcPr>
@@ -12979,7 +12556,7 @@
         </w:tc>
         <w:tc>
           <w:tcPr>
-            <w:tcW w:w="630" w:type="pct"/>
+            <w:tcW w:w="1260" w:type="dxa"/>
             <w:vAlign w:val="center"/>
           </w:tcPr>
           <w:p>
@@ -12994,7 +12571,7 @@
         </w:tc>
         <w:tc>
           <w:tcPr>
-            <w:tcW w:w="585" w:type="pct"/>
+            <w:tcW w:w="1170" w:type="dxa"/>
             <w:vAlign w:val="center"/>
           </w:tcPr>
           <w:p>
@@ -13009,7 +12586,7 @@
         </w:tc>
         <w:tc>
           <w:tcPr>
-            <w:tcW w:w="720" w:type="pct"/>
+            <w:tcW w:w="1440" w:type="dxa"/>
             <w:vAlign w:val="center"/>
           </w:tcPr>
           <w:p>
@@ -13024,7 +12601,7 @@
         </w:tc>
         <w:tc>
           <w:tcPr>
-            <w:tcW w:w="585" w:type="pct"/>
+            <w:tcW w:w="1170" w:type="dxa"/>
             <w:vAlign w:val="center"/>
           </w:tcPr>
           <w:p>
@@ -13039,7 +12616,7 @@
         </w:tc>
         <w:tc>
           <w:tcPr>
-            <w:tcW w:w="728" w:type="pct"/>
+            <w:tcW w:w="1456" w:type="dxa"/>
             <w:vAlign w:val="center"/>
           </w:tcPr>
           <w:p>
@@ -13061,7 +12638,7 @@
         <w:tc>
           <w:tcPr>
             <w:cnfStyle w:val="001000000000" w:firstRow="0" w:lastRow="0" w:firstColumn="1" w:lastColumn="0" w:oddVBand="0" w:evenVBand="0" w:oddHBand="0" w:evenHBand="0" w:firstRowFirstColumn="0" w:firstRowLastColumn="0" w:lastRowFirstColumn="0" w:lastRowLastColumn="0"/>
-            <w:tcW w:w="1754" w:type="pct"/>
+            <w:tcW w:w="3510" w:type="dxa"/>
             <w:gridSpan w:val="2"/>
             <w:vAlign w:val="center"/>
           </w:tcPr>
@@ -13090,7 +12667,7 @@
         </w:tc>
         <w:tc>
           <w:tcPr>
-            <w:tcW w:w="630" w:type="pct"/>
+            <w:tcW w:w="1260" w:type="dxa"/>
             <w:vAlign w:val="center"/>
           </w:tcPr>
           <w:p>
@@ -13111,7 +12688,7 @@
         </w:tc>
         <w:tc>
           <w:tcPr>
-            <w:tcW w:w="585" w:type="pct"/>
+            <w:tcW w:w="1170" w:type="dxa"/>
             <w:vAlign w:val="center"/>
           </w:tcPr>
           <w:p>
@@ -13132,7 +12709,7 @@
         </w:tc>
         <w:tc>
           <w:tcPr>
-            <w:tcW w:w="720" w:type="pct"/>
+            <w:tcW w:w="1440" w:type="dxa"/>
             <w:vAlign w:val="center"/>
           </w:tcPr>
           <w:p>
@@ -13153,7 +12730,7 @@
         </w:tc>
         <w:tc>
           <w:tcPr>
-            <w:tcW w:w="585" w:type="pct"/>
+            <w:tcW w:w="1170" w:type="dxa"/>
             <w:vAlign w:val="center"/>
           </w:tcPr>
           <w:p>
@@ -13174,7 +12751,7 @@
         </w:tc>
         <w:tc>
           <w:tcPr>
-            <w:tcW w:w="728" w:type="pct"/>
+            <w:tcW w:w="1456" w:type="dxa"/>
             <w:vAlign w:val="center"/>
           </w:tcPr>
           <w:p>
@@ -13202,7 +12779,7 @@
         <w:tc>
           <w:tcPr>
             <w:cnfStyle w:val="001000000000" w:firstRow="0" w:lastRow="0" w:firstColumn="1" w:lastColumn="0" w:oddVBand="0" w:evenVBand="0" w:oddHBand="0" w:evenHBand="0" w:firstRowFirstColumn="0" w:firstRowLastColumn="0" w:lastRowFirstColumn="0" w:lastRowLastColumn="0"/>
-            <w:tcW w:w="1754" w:type="pct"/>
+            <w:tcW w:w="3510" w:type="dxa"/>
             <w:gridSpan w:val="2"/>
             <w:vAlign w:val="center"/>
           </w:tcPr>
@@ -13231,7 +12808,7 @@
         </w:tc>
         <w:tc>
           <w:tcPr>
-            <w:tcW w:w="630" w:type="pct"/>
+            <w:tcW w:w="1260" w:type="dxa"/>
             <w:vAlign w:val="center"/>
           </w:tcPr>
           <w:p>
@@ -13252,7 +12829,7 @@
         </w:tc>
         <w:tc>
           <w:tcPr>
-            <w:tcW w:w="585" w:type="pct"/>
+            <w:tcW w:w="1170" w:type="dxa"/>
             <w:vAlign w:val="center"/>
           </w:tcPr>
           <w:p>
@@ -13273,7 +12850,7 @@
         </w:tc>
         <w:tc>
           <w:tcPr>
-            <w:tcW w:w="720" w:type="pct"/>
+            <w:tcW w:w="1440" w:type="dxa"/>
             <w:vAlign w:val="center"/>
           </w:tcPr>
           <w:p>
@@ -13294,7 +12871,7 @@
         </w:tc>
         <w:tc>
           <w:tcPr>
-            <w:tcW w:w="585" w:type="pct"/>
+            <w:tcW w:w="1170" w:type="dxa"/>
             <w:vAlign w:val="center"/>
           </w:tcPr>
           <w:p>
@@ -13315,7 +12892,7 @@
         </w:tc>
         <w:tc>
           <w:tcPr>
-            <w:tcW w:w="728" w:type="pct"/>
+            <w:tcW w:w="1456" w:type="dxa"/>
             <w:vAlign w:val="center"/>
           </w:tcPr>
           <w:p>
@@ -13343,7 +12920,7 @@
         <w:tc>
           <w:tcPr>
             <w:cnfStyle w:val="001000000000" w:firstRow="0" w:lastRow="0" w:firstColumn="1" w:lastColumn="0" w:oddVBand="0" w:evenVBand="0" w:oddHBand="0" w:evenHBand="0" w:firstRowFirstColumn="0" w:firstRowLastColumn="0" w:lastRowFirstColumn="0" w:lastRowLastColumn="0"/>
-            <w:tcW w:w="1754" w:type="pct"/>
+            <w:tcW w:w="3510" w:type="dxa"/>
             <w:gridSpan w:val="2"/>
             <w:vAlign w:val="center"/>
           </w:tcPr>
@@ -13372,7 +12949,7 @@
         </w:tc>
         <w:tc>
           <w:tcPr>
-            <w:tcW w:w="630" w:type="pct"/>
+            <w:tcW w:w="1260" w:type="dxa"/>
             <w:vAlign w:val="center"/>
           </w:tcPr>
           <w:p>
@@ -13387,7 +12964,7 @@
         </w:tc>
         <w:tc>
           <w:tcPr>
-            <w:tcW w:w="585" w:type="pct"/>
+            <w:tcW w:w="1170" w:type="dxa"/>
             <w:vAlign w:val="center"/>
           </w:tcPr>
           <w:p>
@@ -13402,7 +12979,7 @@
         </w:tc>
         <w:tc>
           <w:tcPr>
-            <w:tcW w:w="720" w:type="pct"/>
+            <w:tcW w:w="1440" w:type="dxa"/>
             <w:vAlign w:val="center"/>
           </w:tcPr>
           <w:p>
@@ -13417,7 +12994,7 @@
         </w:tc>
         <w:tc>
           <w:tcPr>
-            <w:tcW w:w="585" w:type="pct"/>
+            <w:tcW w:w="1170" w:type="dxa"/>
             <w:vAlign w:val="center"/>
           </w:tcPr>
           <w:p>
@@ -13432,7 +13009,7 @@
         </w:tc>
         <w:tc>
           <w:tcPr>
-            <w:tcW w:w="728" w:type="pct"/>
+            <w:tcW w:w="1456" w:type="dxa"/>
             <w:vAlign w:val="center"/>
           </w:tcPr>
           <w:p>
@@ -13454,7 +13031,7 @@
         <w:tc>
           <w:tcPr>
             <w:cnfStyle w:val="001000000000" w:firstRow="0" w:lastRow="0" w:firstColumn="1" w:lastColumn="0" w:oddVBand="0" w:evenVBand="0" w:oddHBand="0" w:evenHBand="0" w:firstRowFirstColumn="0" w:firstRowLastColumn="0" w:lastRowFirstColumn="0" w:lastRowLastColumn="0"/>
-            <w:tcW w:w="1754" w:type="pct"/>
+            <w:tcW w:w="3510" w:type="dxa"/>
             <w:gridSpan w:val="2"/>
             <w:vAlign w:val="center"/>
           </w:tcPr>
@@ -13483,7 +13060,7 @@
         </w:tc>
         <w:tc>
           <w:tcPr>
-            <w:tcW w:w="630" w:type="pct"/>
+            <w:tcW w:w="1260" w:type="dxa"/>
             <w:vAlign w:val="center"/>
           </w:tcPr>
           <w:p>
@@ -13504,7 +13081,7 @@
         </w:tc>
         <w:tc>
           <w:tcPr>
-            <w:tcW w:w="585" w:type="pct"/>
+            <w:tcW w:w="1170" w:type="dxa"/>
             <w:vAlign w:val="center"/>
           </w:tcPr>
           <w:p>
@@ -13525,7 +13102,7 @@
         </w:tc>
         <w:tc>
           <w:tcPr>
-            <w:tcW w:w="720" w:type="pct"/>
+            <w:tcW w:w="1440" w:type="dxa"/>
             <w:vAlign w:val="center"/>
           </w:tcPr>
           <w:p>
@@ -13546,7 +13123,7 @@
         </w:tc>
         <w:tc>
           <w:tcPr>
-            <w:tcW w:w="585" w:type="pct"/>
+            <w:tcW w:w="1170" w:type="dxa"/>
             <w:vAlign w:val="center"/>
           </w:tcPr>
           <w:p>
@@ -13567,7 +13144,7 @@
         </w:tc>
         <w:tc>
           <w:tcPr>
-            <w:tcW w:w="728" w:type="pct"/>
+            <w:tcW w:w="1456" w:type="dxa"/>
             <w:vAlign w:val="center"/>
           </w:tcPr>
           <w:p>
@@ -13595,7 +13172,7 @@
         <w:tc>
           <w:tcPr>
             <w:cnfStyle w:val="001000000000" w:firstRow="0" w:lastRow="0" w:firstColumn="1" w:lastColumn="0" w:oddVBand="0" w:evenVBand="0" w:oddHBand="0" w:evenHBand="0" w:firstRowFirstColumn="0" w:firstRowLastColumn="0" w:lastRowFirstColumn="0" w:lastRowLastColumn="0"/>
-            <w:tcW w:w="1754" w:type="pct"/>
+            <w:tcW w:w="3510" w:type="dxa"/>
             <w:gridSpan w:val="2"/>
             <w:vAlign w:val="center"/>
           </w:tcPr>
@@ -13624,7 +13201,7 @@
         </w:tc>
         <w:tc>
           <w:tcPr>
-            <w:tcW w:w="630" w:type="pct"/>
+            <w:tcW w:w="1260" w:type="dxa"/>
             <w:vAlign w:val="center"/>
           </w:tcPr>
           <w:p>
@@ -13645,7 +13222,7 @@
         </w:tc>
         <w:tc>
           <w:tcPr>
-            <w:tcW w:w="585" w:type="pct"/>
+            <w:tcW w:w="1170" w:type="dxa"/>
             <w:vAlign w:val="center"/>
           </w:tcPr>
           <w:p>
@@ -13666,7 +13243,7 @@
         </w:tc>
         <w:tc>
           <w:tcPr>
-            <w:tcW w:w="720" w:type="pct"/>
+            <w:tcW w:w="1440" w:type="dxa"/>
             <w:vAlign w:val="center"/>
           </w:tcPr>
           <w:p>
@@ -13687,7 +13264,7 @@
         </w:tc>
         <w:tc>
           <w:tcPr>
-            <w:tcW w:w="585" w:type="pct"/>
+            <w:tcW w:w="1170" w:type="dxa"/>
             <w:vAlign w:val="center"/>
           </w:tcPr>
           <w:p>
@@ -13708,7 +13285,7 @@
         </w:tc>
         <w:tc>
           <w:tcPr>
-            <w:tcW w:w="728" w:type="pct"/>
+            <w:tcW w:w="1456" w:type="dxa"/>
             <w:vAlign w:val="center"/>
           </w:tcPr>
           <w:p>
@@ -13736,7 +13313,7 @@
         <w:tc>
           <w:tcPr>
             <w:cnfStyle w:val="001000000000" w:firstRow="0" w:lastRow="0" w:firstColumn="1" w:lastColumn="0" w:oddVBand="0" w:evenVBand="0" w:oddHBand="0" w:evenHBand="0" w:firstRowFirstColumn="0" w:firstRowLastColumn="0" w:lastRowFirstColumn="0" w:lastRowLastColumn="0"/>
-            <w:tcW w:w="1754" w:type="pct"/>
+            <w:tcW w:w="3510" w:type="dxa"/>
             <w:gridSpan w:val="2"/>
             <w:vAlign w:val="center"/>
           </w:tcPr>
@@ -13765,7 +13342,7 @@
         </w:tc>
         <w:tc>
           <w:tcPr>
-            <w:tcW w:w="630" w:type="pct"/>
+            <w:tcW w:w="1260" w:type="dxa"/>
             <w:vAlign w:val="center"/>
           </w:tcPr>
           <w:p>
@@ -13780,7 +13357,7 @@
         </w:tc>
         <w:tc>
           <w:tcPr>
-            <w:tcW w:w="585" w:type="pct"/>
+            <w:tcW w:w="1170" w:type="dxa"/>
             <w:vAlign w:val="center"/>
           </w:tcPr>
           <w:p>
@@ -13795,7 +13372,7 @@
         </w:tc>
         <w:tc>
           <w:tcPr>
-            <w:tcW w:w="720" w:type="pct"/>
+            <w:tcW w:w="1440" w:type="dxa"/>
             <w:vAlign w:val="center"/>
           </w:tcPr>
           <w:p>
@@ -13810,7 +13387,7 @@
         </w:tc>
         <w:tc>
           <w:tcPr>
-            <w:tcW w:w="585" w:type="pct"/>
+            <w:tcW w:w="1170" w:type="dxa"/>
             <w:vAlign w:val="center"/>
           </w:tcPr>
           <w:p>
@@ -13825,7 +13402,7 @@
         </w:tc>
         <w:tc>
           <w:tcPr>
-            <w:tcW w:w="728" w:type="pct"/>
+            <w:tcW w:w="1456" w:type="dxa"/>
             <w:vAlign w:val="center"/>
           </w:tcPr>
           <w:p>
@@ -13847,7 +13424,7 @@
         <w:tc>
           <w:tcPr>
             <w:cnfStyle w:val="001000000000" w:firstRow="0" w:lastRow="0" w:firstColumn="1" w:lastColumn="0" w:oddVBand="0" w:evenVBand="0" w:oddHBand="0" w:evenHBand="0" w:firstRowFirstColumn="0" w:firstRowLastColumn="0" w:lastRowFirstColumn="0" w:lastRowLastColumn="0"/>
-            <w:tcW w:w="1754" w:type="pct"/>
+            <w:tcW w:w="3510" w:type="dxa"/>
             <w:gridSpan w:val="2"/>
             <w:vAlign w:val="center"/>
           </w:tcPr>
@@ -13876,7 +13453,7 @@
         </w:tc>
         <w:tc>
           <w:tcPr>
-            <w:tcW w:w="630" w:type="pct"/>
+            <w:tcW w:w="1260" w:type="dxa"/>
             <w:vAlign w:val="center"/>
           </w:tcPr>
           <w:p>
@@ -13897,7 +13474,7 @@
         </w:tc>
         <w:tc>
           <w:tcPr>
-            <w:tcW w:w="585" w:type="pct"/>
+            <w:tcW w:w="1170" w:type="dxa"/>
             <w:vAlign w:val="center"/>
           </w:tcPr>
           <w:p>
@@ -13918,7 +13495,7 @@
         </w:tc>
         <w:tc>
           <w:tcPr>
-            <w:tcW w:w="720" w:type="pct"/>
+            <w:tcW w:w="1440" w:type="dxa"/>
             <w:vAlign w:val="center"/>
           </w:tcPr>
           <w:p>
@@ -13939,7 +13516,7 @@
         </w:tc>
         <w:tc>
           <w:tcPr>
-            <w:tcW w:w="585" w:type="pct"/>
+            <w:tcW w:w="1170" w:type="dxa"/>
             <w:vAlign w:val="center"/>
           </w:tcPr>
           <w:p>
@@ -13960,7 +13537,7 @@
         </w:tc>
         <w:tc>
           <w:tcPr>
-            <w:tcW w:w="728" w:type="pct"/>
+            <w:tcW w:w="1456" w:type="dxa"/>
             <w:vAlign w:val="center"/>
           </w:tcPr>
           <w:p>
@@ -13988,7 +13565,7 @@
         <w:tc>
           <w:tcPr>
             <w:cnfStyle w:val="001000000000" w:firstRow="0" w:lastRow="0" w:firstColumn="1" w:lastColumn="0" w:oddVBand="0" w:evenVBand="0" w:oddHBand="0" w:evenHBand="0" w:firstRowFirstColumn="0" w:firstRowLastColumn="0" w:lastRowFirstColumn="0" w:lastRowLastColumn="0"/>
-            <w:tcW w:w="1754" w:type="pct"/>
+            <w:tcW w:w="3510" w:type="dxa"/>
             <w:gridSpan w:val="2"/>
             <w:vAlign w:val="center"/>
           </w:tcPr>
@@ -14017,7 +13594,7 @@
         </w:tc>
         <w:tc>
           <w:tcPr>
-            <w:tcW w:w="630" w:type="pct"/>
+            <w:tcW w:w="1260" w:type="dxa"/>
             <w:vAlign w:val="center"/>
           </w:tcPr>
           <w:p>
@@ -14038,7 +13615,7 @@
         </w:tc>
         <w:tc>
           <w:tcPr>
-            <w:tcW w:w="585" w:type="pct"/>
+            <w:tcW w:w="1170" w:type="dxa"/>
             <w:vAlign w:val="center"/>
           </w:tcPr>
           <w:p>
@@ -14059,7 +13636,7 @@
         </w:tc>
         <w:tc>
           <w:tcPr>
-            <w:tcW w:w="720" w:type="pct"/>
+            <w:tcW w:w="1440" w:type="dxa"/>
             <w:vAlign w:val="center"/>
           </w:tcPr>
           <w:p>
@@ -14080,7 +13657,7 @@
         </w:tc>
         <w:tc>
           <w:tcPr>
-            <w:tcW w:w="585" w:type="pct"/>
+            <w:tcW w:w="1170" w:type="dxa"/>
             <w:vAlign w:val="center"/>
           </w:tcPr>
           <w:p>
@@ -14101,7 +13678,7 @@
         </w:tc>
         <w:tc>
           <w:tcPr>
-            <w:tcW w:w="728" w:type="pct"/>
+            <w:tcW w:w="1456" w:type="dxa"/>
             <w:vAlign w:val="center"/>
           </w:tcPr>
           <w:p>
@@ -14310,15 +13887,17 @@
     <w:tbl>
       <w:tblPr>
         <w:tblStyle w:val="MediumShading1-Accent3"/>
-        <w:tblW w:w="5000" w:type="pct"/>
+        <w:tblW w:w="9000" w:type="dxa"/>
+        <w:tblInd w:w="-10" w:type="dxa"/>
+        <w:tblLayout w:type="fixed"/>
         <w:tblLook w:val="04A0" w:firstRow="1" w:lastRow="0" w:firstColumn="1" w:lastColumn="0" w:noHBand="0" w:noVBand="1"/>
         <w:tblDescription w:val="TABLE;GENERIC_TABLE;COL1=SNAPSHOTS,ROW1=METRICS,METRICS=TECHNICAL_SIZING,SNAPSHOTS=CURRENT|PREVIOUS"/>
       </w:tblPr>
       <w:tblGrid>
-        <w:gridCol w:w="3566"/>
-        <w:gridCol w:w="188"/>
-        <w:gridCol w:w="2910"/>
-        <w:gridCol w:w="2722"/>
+        <w:gridCol w:w="3420"/>
+        <w:gridCol w:w="180"/>
+        <w:gridCol w:w="2790"/>
+        <w:gridCol w:w="2610"/>
       </w:tblGrid>
       <w:tr>
         <w:trPr>
@@ -14328,7 +13907,7 @@
         <w:tc>
           <w:tcPr>
             <w:cnfStyle w:val="001000000000" w:firstRow="0" w:lastRow="0" w:firstColumn="1" w:lastColumn="0" w:oddVBand="0" w:evenVBand="0" w:oddHBand="0" w:evenHBand="0" w:firstRowFirstColumn="0" w:firstRowLastColumn="0" w:lastRowFirstColumn="0" w:lastRowLastColumn="0"/>
-            <w:tcW w:w="2000" w:type="pct"/>
+            <w:tcW w:w="3600" w:type="dxa"/>
             <w:gridSpan w:val="2"/>
           </w:tcPr>
           <w:p>
@@ -14349,7 +13928,7 @@
         </w:tc>
         <w:tc>
           <w:tcPr>
-            <w:tcW w:w="1550" w:type="pct"/>
+            <w:tcW w:w="2790" w:type="dxa"/>
           </w:tcPr>
           <w:p>
             <w:pPr>
@@ -14371,7 +13950,7 @@
         </w:tc>
         <w:tc>
           <w:tcPr>
-            <w:tcW w:w="1450" w:type="pct"/>
+            <w:tcW w:w="2610" w:type="dxa"/>
           </w:tcPr>
           <w:p>
             <w:pPr>
@@ -14400,7 +13979,7 @@
         <w:tc>
           <w:tcPr>
             <w:cnfStyle w:val="001000000000" w:firstRow="0" w:lastRow="0" w:firstColumn="1" w:lastColumn="0" w:oddVBand="0" w:evenVBand="0" w:oddHBand="0" w:evenHBand="0" w:firstRowFirstColumn="0" w:firstRowLastColumn="0" w:lastRowFirstColumn="0" w:lastRowLastColumn="0"/>
-            <w:tcW w:w="1900" w:type="pct"/>
+            <w:tcW w:w="3420" w:type="dxa"/>
             <w:vAlign w:val="center"/>
           </w:tcPr>
           <w:p>
@@ -14421,7 +14000,7 @@
         </w:tc>
         <w:tc>
           <w:tcPr>
-            <w:tcW w:w="1650" w:type="pct"/>
+            <w:tcW w:w="2970" w:type="dxa"/>
             <w:gridSpan w:val="2"/>
             <w:vAlign w:val="center"/>
           </w:tcPr>
@@ -14443,7 +14022,7 @@
         </w:tc>
         <w:tc>
           <w:tcPr>
-            <w:tcW w:w="1450" w:type="pct"/>
+            <w:tcW w:w="2610" w:type="dxa"/>
             <w:vAlign w:val="center"/>
           </w:tcPr>
           <w:p>
@@ -14471,7 +14050,7 @@
         <w:tc>
           <w:tcPr>
             <w:cnfStyle w:val="001000000000" w:firstRow="0" w:lastRow="0" w:firstColumn="1" w:lastColumn="0" w:oddVBand="0" w:evenVBand="0" w:oddHBand="0" w:evenHBand="0" w:firstRowFirstColumn="0" w:firstRowLastColumn="0" w:lastRowFirstColumn="0" w:lastRowLastColumn="0"/>
-            <w:tcW w:w="1900" w:type="pct"/>
+            <w:tcW w:w="3420" w:type="dxa"/>
             <w:vAlign w:val="center"/>
           </w:tcPr>
           <w:p>
@@ -14492,7 +14071,7 @@
         </w:tc>
         <w:tc>
           <w:tcPr>
-            <w:tcW w:w="1650" w:type="pct"/>
+            <w:tcW w:w="2970" w:type="dxa"/>
             <w:gridSpan w:val="2"/>
             <w:vAlign w:val="center"/>
           </w:tcPr>
@@ -14514,7 +14093,7 @@
         </w:tc>
         <w:tc>
           <w:tcPr>
-            <w:tcW w:w="1450" w:type="pct"/>
+            <w:tcW w:w="2610" w:type="dxa"/>
             <w:vAlign w:val="center"/>
           </w:tcPr>
           <w:p>
@@ -14542,7 +14121,7 @@
         <w:tc>
           <w:tcPr>
             <w:cnfStyle w:val="001000000000" w:firstRow="0" w:lastRow="0" w:firstColumn="1" w:lastColumn="0" w:oddVBand="0" w:evenVBand="0" w:oddHBand="0" w:evenHBand="0" w:firstRowFirstColumn="0" w:firstRowLastColumn="0" w:lastRowFirstColumn="0" w:lastRowLastColumn="0"/>
-            <w:tcW w:w="1900" w:type="pct"/>
+            <w:tcW w:w="3420" w:type="dxa"/>
             <w:vAlign w:val="center"/>
           </w:tcPr>
           <w:p>
@@ -14563,7 +14142,7 @@
         </w:tc>
         <w:tc>
           <w:tcPr>
-            <w:tcW w:w="1650" w:type="pct"/>
+            <w:tcW w:w="2970" w:type="dxa"/>
             <w:gridSpan w:val="2"/>
             <w:vAlign w:val="center"/>
           </w:tcPr>
@@ -14585,7 +14164,7 @@
         </w:tc>
         <w:tc>
           <w:tcPr>
-            <w:tcW w:w="1450" w:type="pct"/>
+            <w:tcW w:w="2610" w:type="dxa"/>
             <w:vAlign w:val="center"/>
           </w:tcPr>
           <w:p>
@@ -14613,7 +14192,7 @@
         <w:tc>
           <w:tcPr>
             <w:cnfStyle w:val="001000000000" w:firstRow="0" w:lastRow="0" w:firstColumn="1" w:lastColumn="0" w:oddVBand="0" w:evenVBand="0" w:oddHBand="0" w:evenHBand="0" w:firstRowFirstColumn="0" w:firstRowLastColumn="0" w:lastRowFirstColumn="0" w:lastRowLastColumn="0"/>
-            <w:tcW w:w="1900" w:type="pct"/>
+            <w:tcW w:w="3420" w:type="dxa"/>
             <w:vAlign w:val="center"/>
           </w:tcPr>
           <w:p>
@@ -14634,7 +14213,7 @@
         </w:tc>
         <w:tc>
           <w:tcPr>
-            <w:tcW w:w="1650" w:type="pct"/>
+            <w:tcW w:w="2970" w:type="dxa"/>
             <w:gridSpan w:val="2"/>
             <w:vAlign w:val="center"/>
           </w:tcPr>
@@ -14656,7 +14235,7 @@
         </w:tc>
         <w:tc>
           <w:tcPr>
-            <w:tcW w:w="1450" w:type="pct"/>
+            <w:tcW w:w="2610" w:type="dxa"/>
             <w:vAlign w:val="center"/>
           </w:tcPr>
           <w:p>
@@ -14871,17 +14450,19 @@
     <w:tbl>
       <w:tblPr>
         <w:tblStyle w:val="MediumShading1-Accent3"/>
-        <w:tblW w:w="5000" w:type="pct"/>
+        <w:tblW w:w="9396" w:type="dxa"/>
+        <w:tblInd w:w="-10" w:type="dxa"/>
+        <w:tblLayout w:type="fixed"/>
         <w:tblLook w:val="04A0" w:firstRow="1" w:lastRow="0" w:firstColumn="1" w:lastColumn="0" w:noHBand="0" w:noVBand="1"/>
         <w:tblDescription w:val="TABLE;GENERIC_TABLE;COL1=SNAPSHOTS,ROW1=METRICS,METRICS=10151|10107|10152|10154|10161,SNAPSHOTS=ALL"/>
       </w:tblPr>
       <w:tblGrid>
-        <w:gridCol w:w="2240"/>
+        <w:gridCol w:w="2242"/>
         <w:gridCol w:w="116"/>
-        <w:gridCol w:w="1843"/>
-        <w:gridCol w:w="1729"/>
-        <w:gridCol w:w="1729"/>
-        <w:gridCol w:w="1729"/>
+        <w:gridCol w:w="1845"/>
+        <w:gridCol w:w="1731"/>
+        <w:gridCol w:w="1731"/>
+        <w:gridCol w:w="1731"/>
       </w:tblGrid>
       <w:tr>
         <w:trPr>
@@ -14891,7 +14472,7 @@
         <w:tc>
           <w:tcPr>
             <w:cnfStyle w:val="001000000000" w:firstRow="0" w:lastRow="0" w:firstColumn="1" w:lastColumn="0" w:oddVBand="0" w:evenVBand="0" w:oddHBand="0" w:evenHBand="0" w:firstRowFirstColumn="0" w:firstRowLastColumn="0" w:lastRowFirstColumn="0" w:lastRowLastColumn="0"/>
-            <w:tcW w:w="1255" w:type="pct"/>
+            <w:tcW w:w="2358" w:type="dxa"/>
             <w:gridSpan w:val="2"/>
           </w:tcPr>
           <w:p>
@@ -14912,7 +14493,7 @@
         </w:tc>
         <w:tc>
           <w:tcPr>
-            <w:tcW w:w="982" w:type="pct"/>
+            <w:tcW w:w="1845" w:type="dxa"/>
           </w:tcPr>
           <w:p>
             <w:pPr>
@@ -14934,7 +14515,7 @@
         </w:tc>
         <w:tc>
           <w:tcPr>
-            <w:tcW w:w="921" w:type="pct"/>
+            <w:tcW w:w="1731" w:type="dxa"/>
           </w:tcPr>
           <w:p>
             <w:pPr>
@@ -14956,7 +14537,7 @@
         </w:tc>
         <w:tc>
           <w:tcPr>
-            <w:tcW w:w="921" w:type="pct"/>
+            <w:tcW w:w="1731" w:type="dxa"/>
           </w:tcPr>
           <w:p>
             <w:pPr>
@@ -14967,18 +14548,27 @@
                 <w:b w:val="0"/>
               </w:rPr>
             </w:pPr>
-            <w:r>
-              <w:rPr>
-                <w:rFonts w:ascii="Open Sans" w:hAnsi="Open Sans" w:cs="Open Sans"/>
-                <w:b w:val="0"/>
-              </w:rPr>
-              <w:t xml:space="preserve">Evol. </w:t>
-            </w:r>
-          </w:p>
-        </w:tc>
-        <w:tc>
-          <w:tcPr>
-            <w:tcW w:w="921" w:type="pct"/>
+            <w:proofErr w:type="spellStart"/>
+            <w:r>
+              <w:rPr>
+                <w:rFonts w:ascii="Open Sans" w:hAnsi="Open Sans" w:cs="Open Sans"/>
+                <w:b w:val="0"/>
+              </w:rPr>
+              <w:t>Evol</w:t>
+            </w:r>
+            <w:proofErr w:type="spellEnd"/>
+            <w:r>
+              <w:rPr>
+                <w:rFonts w:ascii="Open Sans" w:hAnsi="Open Sans" w:cs="Open Sans"/>
+                <w:b w:val="0"/>
+              </w:rPr>
+              <w:t xml:space="preserve">. </w:t>
+            </w:r>
+          </w:p>
+        </w:tc>
+        <w:tc>
+          <w:tcPr>
+            <w:tcW w:w="1731" w:type="dxa"/>
           </w:tcPr>
           <w:p>
             <w:pPr>
@@ -14989,12 +14579,21 @@
                 <w:b w:val="0"/>
               </w:rPr>
             </w:pPr>
-            <w:r>
-              <w:rPr>
-                <w:rFonts w:ascii="Open Sans" w:hAnsi="Open Sans" w:cs="Open Sans"/>
-                <w:b w:val="0"/>
-              </w:rPr>
-              <w:t>Evol. %</w:t>
+            <w:proofErr w:type="spellStart"/>
+            <w:r>
+              <w:rPr>
+                <w:rFonts w:ascii="Open Sans" w:hAnsi="Open Sans" w:cs="Open Sans"/>
+                <w:b w:val="0"/>
+              </w:rPr>
+              <w:t>Evol</w:t>
+            </w:r>
+            <w:proofErr w:type="spellEnd"/>
+            <w:r>
+              <w:rPr>
+                <w:rFonts w:ascii="Open Sans" w:hAnsi="Open Sans" w:cs="Open Sans"/>
+                <w:b w:val="0"/>
+              </w:rPr>
+              <w:t>. %</w:t>
             </w:r>
           </w:p>
         </w:tc>
@@ -15007,7 +14606,7 @@
         <w:tc>
           <w:tcPr>
             <w:cnfStyle w:val="001000000000" w:firstRow="0" w:lastRow="0" w:firstColumn="1" w:lastColumn="0" w:oddVBand="0" w:evenVBand="0" w:oddHBand="0" w:evenHBand="0" w:firstRowFirstColumn="0" w:firstRowLastColumn="0" w:lastRowFirstColumn="0" w:lastRowLastColumn="0"/>
-            <w:tcW w:w="1193" w:type="pct"/>
+            <w:tcW w:w="2242" w:type="dxa"/>
             <w:vAlign w:val="center"/>
           </w:tcPr>
           <w:p>
@@ -15028,7 +14627,7 @@
         </w:tc>
         <w:tc>
           <w:tcPr>
-            <w:tcW w:w="1044" w:type="pct"/>
+            <w:tcW w:w="1961" w:type="dxa"/>
             <w:gridSpan w:val="2"/>
             <w:vAlign w:val="center"/>
           </w:tcPr>
@@ -15050,7 +14649,7 @@
         </w:tc>
         <w:tc>
           <w:tcPr>
-            <w:tcW w:w="921" w:type="pct"/>
+            <w:tcW w:w="1731" w:type="dxa"/>
             <w:vAlign w:val="center"/>
           </w:tcPr>
           <w:p>
@@ -15071,7 +14670,7 @@
         </w:tc>
         <w:tc>
           <w:tcPr>
-            <w:tcW w:w="921" w:type="pct"/>
+            <w:tcW w:w="1731" w:type="dxa"/>
             <w:vAlign w:val="center"/>
           </w:tcPr>
           <w:p>
@@ -15092,7 +14691,7 @@
         </w:tc>
         <w:tc>
           <w:tcPr>
-            <w:tcW w:w="921" w:type="pct"/>
+            <w:tcW w:w="1731" w:type="dxa"/>
             <w:vAlign w:val="center"/>
           </w:tcPr>
           <w:p>
@@ -15120,7 +14719,7 @@
         <w:tc>
           <w:tcPr>
             <w:cnfStyle w:val="001000000000" w:firstRow="0" w:lastRow="0" w:firstColumn="1" w:lastColumn="0" w:oddVBand="0" w:evenVBand="0" w:oddHBand="0" w:evenHBand="0" w:firstRowFirstColumn="0" w:firstRowLastColumn="0" w:lastRowFirstColumn="0" w:lastRowLastColumn="0"/>
-            <w:tcW w:w="1193" w:type="pct"/>
+            <w:tcW w:w="2242" w:type="dxa"/>
             <w:vAlign w:val="center"/>
           </w:tcPr>
           <w:p>
@@ -15141,7 +14740,7 @@
         </w:tc>
         <w:tc>
           <w:tcPr>
-            <w:tcW w:w="1044" w:type="pct"/>
+            <w:tcW w:w="1961" w:type="dxa"/>
             <w:gridSpan w:val="2"/>
             <w:vAlign w:val="center"/>
           </w:tcPr>
@@ -15163,7 +14762,7 @@
         </w:tc>
         <w:tc>
           <w:tcPr>
-            <w:tcW w:w="921" w:type="pct"/>
+            <w:tcW w:w="1731" w:type="dxa"/>
             <w:vAlign w:val="center"/>
           </w:tcPr>
           <w:p>
@@ -15184,7 +14783,7 @@
         </w:tc>
         <w:tc>
           <w:tcPr>
-            <w:tcW w:w="921" w:type="pct"/>
+            <w:tcW w:w="1731" w:type="dxa"/>
             <w:vAlign w:val="center"/>
           </w:tcPr>
           <w:p>
@@ -15205,7 +14804,7 @@
         </w:tc>
         <w:tc>
           <w:tcPr>
-            <w:tcW w:w="921" w:type="pct"/>
+            <w:tcW w:w="1731" w:type="dxa"/>
             <w:vAlign w:val="center"/>
           </w:tcPr>
           <w:p>
@@ -15233,7 +14832,7 @@
         <w:tc>
           <w:tcPr>
             <w:cnfStyle w:val="001000000000" w:firstRow="0" w:lastRow="0" w:firstColumn="1" w:lastColumn="0" w:oddVBand="0" w:evenVBand="0" w:oddHBand="0" w:evenHBand="0" w:firstRowFirstColumn="0" w:firstRowLastColumn="0" w:lastRowFirstColumn="0" w:lastRowLastColumn="0"/>
-            <w:tcW w:w="1193" w:type="pct"/>
+            <w:tcW w:w="2242" w:type="dxa"/>
             <w:vAlign w:val="center"/>
           </w:tcPr>
           <w:p>
@@ -15254,7 +14853,7 @@
         </w:tc>
         <w:tc>
           <w:tcPr>
-            <w:tcW w:w="1044" w:type="pct"/>
+            <w:tcW w:w="1961" w:type="dxa"/>
             <w:gridSpan w:val="2"/>
             <w:vAlign w:val="center"/>
           </w:tcPr>
@@ -15276,7 +14875,7 @@
         </w:tc>
         <w:tc>
           <w:tcPr>
-            <w:tcW w:w="921" w:type="pct"/>
+            <w:tcW w:w="1731" w:type="dxa"/>
             <w:vAlign w:val="center"/>
           </w:tcPr>
           <w:p>
@@ -15297,7 +14896,7 @@
         </w:tc>
         <w:tc>
           <w:tcPr>
-            <w:tcW w:w="921" w:type="pct"/>
+            <w:tcW w:w="1731" w:type="dxa"/>
             <w:vAlign w:val="center"/>
           </w:tcPr>
           <w:p>
@@ -15318,7 +14917,7 @@
         </w:tc>
         <w:tc>
           <w:tcPr>
-            <w:tcW w:w="921" w:type="pct"/>
+            <w:tcW w:w="1731" w:type="dxa"/>
             <w:vAlign w:val="center"/>
           </w:tcPr>
           <w:p>
@@ -15346,7 +14945,7 @@
         <w:tc>
           <w:tcPr>
             <w:cnfStyle w:val="001000000000" w:firstRow="0" w:lastRow="0" w:firstColumn="1" w:lastColumn="0" w:oddVBand="0" w:evenVBand="0" w:oddHBand="0" w:evenHBand="0" w:firstRowFirstColumn="0" w:firstRowLastColumn="0" w:lastRowFirstColumn="0" w:lastRowLastColumn="0"/>
-            <w:tcW w:w="1193" w:type="pct"/>
+            <w:tcW w:w="2242" w:type="dxa"/>
             <w:vAlign w:val="center"/>
           </w:tcPr>
           <w:p>
@@ -15367,7 +14966,7 @@
         </w:tc>
         <w:tc>
           <w:tcPr>
-            <w:tcW w:w="1044" w:type="pct"/>
+            <w:tcW w:w="1961" w:type="dxa"/>
             <w:gridSpan w:val="2"/>
             <w:vAlign w:val="center"/>
           </w:tcPr>
@@ -15389,7 +14988,7 @@
         </w:tc>
         <w:tc>
           <w:tcPr>
-            <w:tcW w:w="921" w:type="pct"/>
+            <w:tcW w:w="1731" w:type="dxa"/>
             <w:vAlign w:val="center"/>
           </w:tcPr>
           <w:p>
@@ -15410,7 +15009,7 @@
         </w:tc>
         <w:tc>
           <w:tcPr>
-            <w:tcW w:w="921" w:type="pct"/>
+            <w:tcW w:w="1731" w:type="dxa"/>
             <w:vAlign w:val="center"/>
           </w:tcPr>
           <w:p>
@@ -15431,7 +15030,7 @@
         </w:tc>
         <w:tc>
           <w:tcPr>
-            <w:tcW w:w="921" w:type="pct"/>
+            <w:tcW w:w="1731" w:type="dxa"/>
             <w:vAlign w:val="center"/>
           </w:tcPr>
           <w:p>
@@ -15459,7 +15058,7 @@
         <w:tc>
           <w:tcPr>
             <w:cnfStyle w:val="001000000000" w:firstRow="0" w:lastRow="0" w:firstColumn="1" w:lastColumn="0" w:oddVBand="0" w:evenVBand="0" w:oddHBand="0" w:evenHBand="0" w:firstRowFirstColumn="0" w:firstRowLastColumn="0" w:lastRowFirstColumn="0" w:lastRowLastColumn="0"/>
-            <w:tcW w:w="1193" w:type="pct"/>
+            <w:tcW w:w="2242" w:type="dxa"/>
             <w:vAlign w:val="center"/>
           </w:tcPr>
           <w:p>
@@ -15480,7 +15079,7 @@
         </w:tc>
         <w:tc>
           <w:tcPr>
-            <w:tcW w:w="1044" w:type="pct"/>
+            <w:tcW w:w="1961" w:type="dxa"/>
             <w:gridSpan w:val="2"/>
             <w:vAlign w:val="center"/>
           </w:tcPr>
@@ -15502,7 +15101,7 @@
         </w:tc>
         <w:tc>
           <w:tcPr>
-            <w:tcW w:w="921" w:type="pct"/>
+            <w:tcW w:w="1731" w:type="dxa"/>
             <w:vAlign w:val="center"/>
           </w:tcPr>
           <w:p>
@@ -15523,7 +15122,7 @@
         </w:tc>
         <w:tc>
           <w:tcPr>
-            <w:tcW w:w="921" w:type="pct"/>
+            <w:tcW w:w="1731" w:type="dxa"/>
             <w:vAlign w:val="center"/>
           </w:tcPr>
           <w:p>
@@ -15544,7 +15143,7 @@
         </w:tc>
         <w:tc>
           <w:tcPr>
-            <w:tcW w:w="921" w:type="pct"/>
+            <w:tcW w:w="1731" w:type="dxa"/>
             <w:vAlign w:val="center"/>
           </w:tcPr>
           <w:p>
@@ -15809,16 +15408,18 @@
     <w:tbl>
       <w:tblPr>
         <w:tblStyle w:val="MediumShading1-Accent3"/>
-        <w:tblW w:w="5000" w:type="pct"/>
+        <w:tblW w:w="9396" w:type="dxa"/>
+        <w:tblInd w:w="-10" w:type="dxa"/>
+        <w:tblLayout w:type="fixed"/>
         <w:tblLook w:val="04A0" w:firstRow="1" w:lastRow="0" w:firstColumn="1" w:lastColumn="0" w:noHBand="0" w:noVBand="1"/>
         <w:tblDescription w:val="TABLE;GENERIC_TABLE;COL1=VIOLATIONS,ROW1=METRICS,METRICS=CWE,VIOLATIONS=ALL"/>
       </w:tblPr>
       <w:tblGrid>
-        <w:gridCol w:w="2755"/>
-        <w:gridCol w:w="143"/>
-        <w:gridCol w:w="2258"/>
-        <w:gridCol w:w="2116"/>
-        <w:gridCol w:w="2114"/>
+        <w:gridCol w:w="2758"/>
+        <w:gridCol w:w="144"/>
+        <w:gridCol w:w="2260"/>
+        <w:gridCol w:w="2117"/>
+        <w:gridCol w:w="2117"/>
       </w:tblGrid>
       <w:tr>
         <w:trPr>
@@ -15828,7 +15429,7 @@
         <w:tc>
           <w:tcPr>
             <w:cnfStyle w:val="001000000000" w:firstRow="0" w:lastRow="0" w:firstColumn="1" w:lastColumn="0" w:oddVBand="0" w:evenVBand="0" w:oddHBand="0" w:evenHBand="0" w:firstRowFirstColumn="0" w:firstRowLastColumn="0" w:lastRowFirstColumn="0" w:lastRowLastColumn="0"/>
-            <w:tcW w:w="1544" w:type="pct"/>
+            <w:tcW w:w="2902" w:type="dxa"/>
             <w:gridSpan w:val="2"/>
             <w:vAlign w:val="center"/>
           </w:tcPr>
@@ -15850,7 +15451,7 @@
         </w:tc>
         <w:tc>
           <w:tcPr>
-            <w:tcW w:w="1203" w:type="pct"/>
+            <w:tcW w:w="2260" w:type="dxa"/>
             <w:vAlign w:val="center"/>
           </w:tcPr>
           <w:p>
@@ -15873,7 +15474,7 @@
         </w:tc>
         <w:tc>
           <w:tcPr>
-            <w:tcW w:w="1127" w:type="pct"/>
+            <w:tcW w:w="2117" w:type="dxa"/>
             <w:vAlign w:val="center"/>
           </w:tcPr>
           <w:p>
@@ -15896,7 +15497,7 @@
         </w:tc>
         <w:tc>
           <w:tcPr>
-            <w:tcW w:w="1127" w:type="pct"/>
+            <w:tcW w:w="2117" w:type="dxa"/>
             <w:vAlign w:val="center"/>
           </w:tcPr>
           <w:p>
@@ -15926,7 +15527,7 @@
         <w:tc>
           <w:tcPr>
             <w:cnfStyle w:val="001000000000" w:firstRow="0" w:lastRow="0" w:firstColumn="1" w:lastColumn="0" w:oddVBand="0" w:evenVBand="0" w:oddHBand="0" w:evenHBand="0" w:firstRowFirstColumn="0" w:firstRowLastColumn="0" w:lastRowFirstColumn="0" w:lastRowLastColumn="0"/>
-            <w:tcW w:w="1468" w:type="pct"/>
+            <w:tcW w:w="2758" w:type="dxa"/>
             <w:vAlign w:val="center"/>
           </w:tcPr>
           <w:p>
@@ -15947,7 +15548,7 @@
         </w:tc>
         <w:tc>
           <w:tcPr>
-            <w:tcW w:w="1279" w:type="pct"/>
+            <w:tcW w:w="2404" w:type="dxa"/>
             <w:gridSpan w:val="2"/>
             <w:vAlign w:val="center"/>
           </w:tcPr>
@@ -15969,7 +15570,7 @@
         </w:tc>
         <w:tc>
           <w:tcPr>
-            <w:tcW w:w="1127" w:type="pct"/>
+            <w:tcW w:w="2117" w:type="dxa"/>
             <w:vAlign w:val="center"/>
           </w:tcPr>
           <w:p>
@@ -15990,7 +15591,7 @@
         </w:tc>
         <w:tc>
           <w:tcPr>
-            <w:tcW w:w="1127" w:type="pct"/>
+            <w:tcW w:w="2117" w:type="dxa"/>
             <w:vAlign w:val="center"/>
           </w:tcPr>
           <w:p>
@@ -16018,7 +15619,7 @@
         <w:tc>
           <w:tcPr>
             <w:cnfStyle w:val="001000000000" w:firstRow="0" w:lastRow="0" w:firstColumn="1" w:lastColumn="0" w:oddVBand="0" w:evenVBand="0" w:oddHBand="0" w:evenHBand="0" w:firstRowFirstColumn="0" w:firstRowLastColumn="0" w:lastRowFirstColumn="0" w:lastRowLastColumn="0"/>
-            <w:tcW w:w="1468" w:type="pct"/>
+            <w:tcW w:w="2758" w:type="dxa"/>
             <w:vAlign w:val="center"/>
           </w:tcPr>
           <w:p>
@@ -16039,7 +15640,7 @@
         </w:tc>
         <w:tc>
           <w:tcPr>
-            <w:tcW w:w="1279" w:type="pct"/>
+            <w:tcW w:w="2404" w:type="dxa"/>
             <w:gridSpan w:val="2"/>
             <w:vAlign w:val="center"/>
           </w:tcPr>
@@ -16061,7 +15662,7 @@
         </w:tc>
         <w:tc>
           <w:tcPr>
-            <w:tcW w:w="1127" w:type="pct"/>
+            <w:tcW w:w="2117" w:type="dxa"/>
             <w:vAlign w:val="center"/>
           </w:tcPr>
           <w:p>
@@ -16082,7 +15683,7 @@
         </w:tc>
         <w:tc>
           <w:tcPr>
-            <w:tcW w:w="1127" w:type="pct"/>
+            <w:tcW w:w="2117" w:type="dxa"/>
             <w:vAlign w:val="center"/>
           </w:tcPr>
           <w:p>
@@ -16110,7 +15711,7 @@
         <w:tc>
           <w:tcPr>
             <w:cnfStyle w:val="001000000000" w:firstRow="0" w:lastRow="0" w:firstColumn="1" w:lastColumn="0" w:oddVBand="0" w:evenVBand="0" w:oddHBand="0" w:evenHBand="0" w:firstRowFirstColumn="0" w:firstRowLastColumn="0" w:lastRowFirstColumn="0" w:lastRowLastColumn="0"/>
-            <w:tcW w:w="1468" w:type="pct"/>
+            <w:tcW w:w="2758" w:type="dxa"/>
             <w:vAlign w:val="center"/>
           </w:tcPr>
           <w:p>
@@ -16131,7 +15732,7 @@
         </w:tc>
         <w:tc>
           <w:tcPr>
-            <w:tcW w:w="1279" w:type="pct"/>
+            <w:tcW w:w="2404" w:type="dxa"/>
             <w:gridSpan w:val="2"/>
             <w:vAlign w:val="center"/>
           </w:tcPr>
@@ -16153,7 +15754,7 @@
         </w:tc>
         <w:tc>
           <w:tcPr>
-            <w:tcW w:w="1127" w:type="pct"/>
+            <w:tcW w:w="2117" w:type="dxa"/>
             <w:vAlign w:val="center"/>
           </w:tcPr>
           <w:p>
@@ -16174,7 +15775,7 @@
         </w:tc>
         <w:tc>
           <w:tcPr>
-            <w:tcW w:w="1127" w:type="pct"/>
+            <w:tcW w:w="2117" w:type="dxa"/>
             <w:vAlign w:val="center"/>
           </w:tcPr>
           <w:p>
@@ -16202,7 +15803,7 @@
         <w:tc>
           <w:tcPr>
             <w:cnfStyle w:val="001000000000" w:firstRow="0" w:lastRow="0" w:firstColumn="1" w:lastColumn="0" w:oddVBand="0" w:evenVBand="0" w:oddHBand="0" w:evenHBand="0" w:firstRowFirstColumn="0" w:firstRowLastColumn="0" w:lastRowFirstColumn="0" w:lastRowLastColumn="0"/>
-            <w:tcW w:w="1468" w:type="pct"/>
+            <w:tcW w:w="2758" w:type="dxa"/>
             <w:vAlign w:val="center"/>
           </w:tcPr>
           <w:p>
@@ -16223,7 +15824,7 @@
         </w:tc>
         <w:tc>
           <w:tcPr>
-            <w:tcW w:w="1279" w:type="pct"/>
+            <w:tcW w:w="2404" w:type="dxa"/>
             <w:gridSpan w:val="2"/>
             <w:vAlign w:val="center"/>
           </w:tcPr>
@@ -16245,7 +15846,7 @@
         </w:tc>
         <w:tc>
           <w:tcPr>
-            <w:tcW w:w="1127" w:type="pct"/>
+            <w:tcW w:w="2117" w:type="dxa"/>
             <w:vAlign w:val="center"/>
           </w:tcPr>
           <w:p>
@@ -16266,7 +15867,7 @@
         </w:tc>
         <w:tc>
           <w:tcPr>
-            <w:tcW w:w="1127" w:type="pct"/>
+            <w:tcW w:w="2117" w:type="dxa"/>
             <w:vAlign w:val="center"/>
           </w:tcPr>
           <w:p>
@@ -16412,8 +16013,26 @@
           <w:rFonts w:ascii="Open Sans" w:hAnsi="Open Sans" w:cs="Open Sans"/>
           <w:szCs w:val="24"/>
         </w:rPr>
-        <w:t>SNAPSHOTS=ALL,CUSTOM_EXPRESSIONS=(a+b)/2|c/d,PARAMS=QR a QR b SZ c SZ d,a=60013,b=60014,c=67211,d=10151</w:t>
-      </w:r>
+        <w:t xml:space="preserve">SNAPSHOTS=ALL,CUSTOM_EXPRESSIONS=(a+b)/2|c/d,PARAMS=QR a QR b SZ c SZ </w:t>
+      </w:r>
+      <w:proofErr w:type="spellStart"/>
+      <w:r>
+        <w:rPr>
+          <w:rFonts w:ascii="Open Sans" w:hAnsi="Open Sans" w:cs="Open Sans"/>
+          <w:szCs w:val="24"/>
+        </w:rPr>
+        <w:t>d,a</w:t>
+      </w:r>
+      <w:proofErr w:type="spellEnd"/>
+      <w:r>
+        <w:rPr>
+          <w:rFonts w:ascii="Open Sans" w:hAnsi="Open Sans" w:cs="Open Sans"/>
+          <w:szCs w:val="24"/>
+        </w:rPr>
+        <w:t>=60013,b=60014,c=67211,d=10151</w:t>
+      </w:r>
+      <w:bookmarkStart w:id="0" w:name="_GoBack"/>
+      <w:bookmarkEnd w:id="0"/>
     </w:p>
     <w:p>
       <w:pPr>
@@ -16442,17 +16061,19 @@
     <w:tbl>
       <w:tblPr>
         <w:tblStyle w:val="MediumShading1-Accent3"/>
-        <w:tblW w:w="5000" w:type="pct"/>
+        <w:tblW w:w="9396" w:type="dxa"/>
+        <w:tblInd w:w="-10" w:type="dxa"/>
+        <w:tblLayout w:type="fixed"/>
         <w:tblLook w:val="04A0" w:firstRow="1" w:lastRow="0" w:firstColumn="1" w:lastColumn="0" w:noHBand="0" w:noVBand="1"/>
         <w:tblDescription w:val="TABLE;GENERIC_TABLE;COL1=SNAPSHOTS,ROW1=CUSTOM_EXPRESSIONS,SNAPSHOTS=ALL,CUSTOM_EXPRESSIONS=(a+b)/2|c/d,PARAMS=QR a QR b SZ c SZ d,a=60013,b=60014,c=67211,d=10151"/>
       </w:tblPr>
       <w:tblGrid>
-        <w:gridCol w:w="2240"/>
+        <w:gridCol w:w="2242"/>
         <w:gridCol w:w="116"/>
-        <w:gridCol w:w="1843"/>
-        <w:gridCol w:w="1729"/>
-        <w:gridCol w:w="1729"/>
-        <w:gridCol w:w="1729"/>
+        <w:gridCol w:w="1845"/>
+        <w:gridCol w:w="1731"/>
+        <w:gridCol w:w="1731"/>
+        <w:gridCol w:w="1731"/>
       </w:tblGrid>
       <w:tr>
         <w:trPr>
@@ -16462,7 +16083,7 @@
         <w:tc>
           <w:tcPr>
             <w:cnfStyle w:val="001000000000" w:firstRow="0" w:lastRow="0" w:firstColumn="1" w:lastColumn="0" w:oddVBand="0" w:evenVBand="0" w:oddHBand="0" w:evenHBand="0" w:firstRowFirstColumn="0" w:firstRowLastColumn="0" w:lastRowFirstColumn="0" w:lastRowLastColumn="0"/>
-            <w:tcW w:w="1255" w:type="pct"/>
+            <w:tcW w:w="2358" w:type="dxa"/>
             <w:gridSpan w:val="2"/>
           </w:tcPr>
           <w:p>
@@ -16483,7 +16104,7 @@
         </w:tc>
         <w:tc>
           <w:tcPr>
-            <w:tcW w:w="982" w:type="pct"/>
+            <w:tcW w:w="1845" w:type="dxa"/>
           </w:tcPr>
           <w:p>
             <w:pPr>
@@ -16505,7 +16126,7 @@
         </w:tc>
         <w:tc>
           <w:tcPr>
-            <w:tcW w:w="921" w:type="pct"/>
+            <w:tcW w:w="1731" w:type="dxa"/>
           </w:tcPr>
           <w:p>
             <w:pPr>
@@ -16527,7 +16148,7 @@
         </w:tc>
         <w:tc>
           <w:tcPr>
-            <w:tcW w:w="921" w:type="pct"/>
+            <w:tcW w:w="1731" w:type="dxa"/>
           </w:tcPr>
           <w:p>
             <w:pPr>
@@ -16538,18 +16159,27 @@
                 <w:b w:val="0"/>
               </w:rPr>
             </w:pPr>
-            <w:r>
-              <w:rPr>
-                <w:rFonts w:ascii="Open Sans" w:hAnsi="Open Sans" w:cs="Open Sans"/>
-                <w:b w:val="0"/>
-              </w:rPr>
-              <w:t xml:space="preserve">Evol. </w:t>
-            </w:r>
-          </w:p>
-        </w:tc>
-        <w:tc>
-          <w:tcPr>
-            <w:tcW w:w="921" w:type="pct"/>
+            <w:proofErr w:type="spellStart"/>
+            <w:r>
+              <w:rPr>
+                <w:rFonts w:ascii="Open Sans" w:hAnsi="Open Sans" w:cs="Open Sans"/>
+                <w:b w:val="0"/>
+              </w:rPr>
+              <w:t>Evol</w:t>
+            </w:r>
+            <w:proofErr w:type="spellEnd"/>
+            <w:r>
+              <w:rPr>
+                <w:rFonts w:ascii="Open Sans" w:hAnsi="Open Sans" w:cs="Open Sans"/>
+                <w:b w:val="0"/>
+              </w:rPr>
+              <w:t xml:space="preserve">. </w:t>
+            </w:r>
+          </w:p>
+        </w:tc>
+        <w:tc>
+          <w:tcPr>
+            <w:tcW w:w="1731" w:type="dxa"/>
           </w:tcPr>
           <w:p>
             <w:pPr>
@@ -16560,12 +16190,21 @@
                 <w:b w:val="0"/>
               </w:rPr>
             </w:pPr>
-            <w:r>
-              <w:rPr>
-                <w:rFonts w:ascii="Open Sans" w:hAnsi="Open Sans" w:cs="Open Sans"/>
-                <w:b w:val="0"/>
-              </w:rPr>
-              <w:t>Evol. %</w:t>
+            <w:proofErr w:type="spellStart"/>
+            <w:r>
+              <w:rPr>
+                <w:rFonts w:ascii="Open Sans" w:hAnsi="Open Sans" w:cs="Open Sans"/>
+                <w:b w:val="0"/>
+              </w:rPr>
+              <w:t>Evol</w:t>
+            </w:r>
+            <w:proofErr w:type="spellEnd"/>
+            <w:r>
+              <w:rPr>
+                <w:rFonts w:ascii="Open Sans" w:hAnsi="Open Sans" w:cs="Open Sans"/>
+                <w:b w:val="0"/>
+              </w:rPr>
+              <w:t>. %</w:t>
             </w:r>
           </w:p>
         </w:tc>
@@ -16578,28 +16217,44 @@
         <w:tc>
           <w:tcPr>
             <w:cnfStyle w:val="001000000000" w:firstRow="0" w:lastRow="0" w:firstColumn="1" w:lastColumn="0" w:oddVBand="0" w:evenVBand="0" w:oddHBand="0" w:evenHBand="0" w:firstRowFirstColumn="0" w:firstRowLastColumn="0" w:lastRowFirstColumn="0" w:lastRowLastColumn="0"/>
-            <w:tcW w:w="1193" w:type="pct"/>
-            <w:vAlign w:val="center"/>
-          </w:tcPr>
-          <w:p>
-            <w:pPr>
-              <w:rPr>
-                <w:rFonts w:ascii="Open Sans" w:hAnsi="Open Sans" w:cs="Open Sans"/>
-                <w:b w:val="0"/>
-              </w:rPr>
-            </w:pPr>
-            <w:r>
-              <w:rPr>
-                <w:rFonts w:ascii="Open Sans" w:hAnsi="Open Sans" w:cs="Open Sans"/>
-                <w:b w:val="0"/>
-              </w:rPr>
-              <w:t>(a+b)/2</w:t>
-            </w:r>
-          </w:p>
-        </w:tc>
-        <w:tc>
-          <w:tcPr>
-            <w:tcW w:w="1044" w:type="pct"/>
+            <w:tcW w:w="2242" w:type="dxa"/>
+            <w:vAlign w:val="center"/>
+          </w:tcPr>
+          <w:p>
+            <w:pPr>
+              <w:rPr>
+                <w:rFonts w:ascii="Open Sans" w:hAnsi="Open Sans" w:cs="Open Sans"/>
+                <w:b w:val="0"/>
+              </w:rPr>
+            </w:pPr>
+            <w:r>
+              <w:rPr>
+                <w:rFonts w:ascii="Open Sans" w:hAnsi="Open Sans" w:cs="Open Sans"/>
+                <w:b w:val="0"/>
+              </w:rPr>
+              <w:t>(</w:t>
+            </w:r>
+            <w:proofErr w:type="spellStart"/>
+            <w:r>
+              <w:rPr>
+                <w:rFonts w:ascii="Open Sans" w:hAnsi="Open Sans" w:cs="Open Sans"/>
+                <w:b w:val="0"/>
+              </w:rPr>
+              <w:t>a+b</w:t>
+            </w:r>
+            <w:proofErr w:type="spellEnd"/>
+            <w:r>
+              <w:rPr>
+                <w:rFonts w:ascii="Open Sans" w:hAnsi="Open Sans" w:cs="Open Sans"/>
+                <w:b w:val="0"/>
+              </w:rPr>
+              <w:t>)/2</w:t>
+            </w:r>
+          </w:p>
+        </w:tc>
+        <w:tc>
+          <w:tcPr>
+            <w:tcW w:w="1961" w:type="dxa"/>
             <w:gridSpan w:val="2"/>
             <w:vAlign w:val="center"/>
           </w:tcPr>
@@ -16621,7 +16276,7 @@
         </w:tc>
         <w:tc>
           <w:tcPr>
-            <w:tcW w:w="921" w:type="pct"/>
+            <w:tcW w:w="1731" w:type="dxa"/>
             <w:vAlign w:val="center"/>
           </w:tcPr>
           <w:p>
@@ -16642,7 +16297,7 @@
         </w:tc>
         <w:tc>
           <w:tcPr>
-            <w:tcW w:w="921" w:type="pct"/>
+            <w:tcW w:w="1731" w:type="dxa"/>
             <w:vAlign w:val="center"/>
           </w:tcPr>
           <w:p>
@@ -16663,7 +16318,7 @@
         </w:tc>
         <w:tc>
           <w:tcPr>
-            <w:tcW w:w="921" w:type="pct"/>
+            <w:tcW w:w="1731" w:type="dxa"/>
             <w:vAlign w:val="center"/>
           </w:tcPr>
           <w:p>
@@ -16691,16 +16346,17 @@
         <w:tc>
           <w:tcPr>
             <w:cnfStyle w:val="001000000000" w:firstRow="0" w:lastRow="0" w:firstColumn="1" w:lastColumn="0" w:oddVBand="0" w:evenVBand="0" w:oddHBand="0" w:evenHBand="0" w:firstRowFirstColumn="0" w:firstRowLastColumn="0" w:lastRowFirstColumn="0" w:lastRowLastColumn="0"/>
-            <w:tcW w:w="1193" w:type="pct"/>
-            <w:vAlign w:val="center"/>
-          </w:tcPr>
-          <w:p>
-            <w:pPr>
-              <w:rPr>
-                <w:rFonts w:ascii="Open Sans" w:hAnsi="Open Sans" w:cs="Open Sans"/>
-                <w:b w:val="0"/>
-              </w:rPr>
-            </w:pPr>
+            <w:tcW w:w="2242" w:type="dxa"/>
+            <w:vAlign w:val="center"/>
+          </w:tcPr>
+          <w:p>
+            <w:pPr>
+              <w:rPr>
+                <w:rFonts w:ascii="Open Sans" w:hAnsi="Open Sans" w:cs="Open Sans"/>
+                <w:b w:val="0"/>
+              </w:rPr>
+            </w:pPr>
+            <w:proofErr w:type="spellStart"/>
             <w:r>
               <w:rPr>
                 <w:rFonts w:ascii="Open Sans" w:hAnsi="Open Sans" w:cs="Open Sans"/>
@@ -16708,11 +16364,12 @@
               </w:rPr>
               <w:t>c+d</w:t>
             </w:r>
-          </w:p>
-        </w:tc>
-        <w:tc>
-          <w:tcPr>
-            <w:tcW w:w="1044" w:type="pct"/>
+            <w:proofErr w:type="spellEnd"/>
+          </w:p>
+        </w:tc>
+        <w:tc>
+          <w:tcPr>
+            <w:tcW w:w="1961" w:type="dxa"/>
             <w:gridSpan w:val="2"/>
             <w:vAlign w:val="center"/>
           </w:tcPr>
@@ -16734,7 +16391,7 @@
         </w:tc>
         <w:tc>
           <w:tcPr>
-            <w:tcW w:w="921" w:type="pct"/>
+            <w:tcW w:w="1731" w:type="dxa"/>
             <w:vAlign w:val="center"/>
           </w:tcPr>
           <w:p>
@@ -16755,7 +16412,7 @@
         </w:tc>
         <w:tc>
           <w:tcPr>
-            <w:tcW w:w="921" w:type="pct"/>
+            <w:tcW w:w="1731" w:type="dxa"/>
             <w:vAlign w:val="center"/>
           </w:tcPr>
           <w:p>
@@ -16776,7 +16433,7 @@
         </w:tc>
         <w:tc>
           <w:tcPr>
-            <w:tcW w:w="921" w:type="pct"/>
+            <w:tcW w:w="1731" w:type="dxa"/>
             <w:vAlign w:val="center"/>
           </w:tcPr>
           <w:p>
@@ -16816,10 +16473,10 @@
     <w:p>
       <w:pPr>
         <w:rPr>
-          <w:rFonts w:ascii="Open Sans" w:hAnsi="Open Sans" w:cs="Open Sans"/>
+          <w:rFonts w:ascii="Open Sans" w:eastAsia="Corbel" w:hAnsi="Open Sans" w:cs="Open Sans"/>
           <w:color w:val="4F81BD" w:themeColor="accent1"/>
-          <w:sz w:val="32"/>
-          <w:szCs w:val="24"/>
+          <w:szCs w:val="24"/>
+          <w:lang w:val="en-GB" w:eastAsia="en-GB"/>
         </w:rPr>
       </w:pPr>
       <w:r>
@@ -16829,16 +16486,6 @@
           <w:szCs w:val="24"/>
         </w:rPr>
         <w:br w:type="page"/>
-      </w:r>
-      <w:r>
-        <w:rPr>
-          <w:rFonts w:ascii="Open Sans" w:hAnsi="Open Sans" w:cs="Open Sans"/>
-          <w:color w:val="4F81BD" w:themeColor="accent1"/>
-          <w:sz w:val="32"/>
-          <w:szCs w:val="24"/>
-        </w:rPr>
-        <w:lastRenderedPageBreak/>
-        <w:t>SAMPLE 13</w:t>
       </w:r>
     </w:p>
     <w:p>
@@ -16851,15 +16498,17 @@
           <w:szCs w:val="24"/>
         </w:rPr>
       </w:pPr>
-      <w:r>
+    </w:p>
+    <w:p>
+      <w:pPr>
+        <w:pStyle w:val="functionnalTab"/>
         <w:rPr>
           <w:rFonts w:ascii="Open Sans" w:hAnsi="Open Sans" w:cs="Open Sans"/>
           <w:color w:val="4F81BD" w:themeColor="accent1"/>
           <w:sz w:val="22"/>
           <w:szCs w:val="24"/>
         </w:rPr>
-        <w:t>T</w:t>
-      </w:r>
+      </w:pPr>
       <w:r>
         <w:rPr>
           <w:rFonts w:ascii="Open Sans" w:hAnsi="Open Sans" w:cs="Open Sans"/>
@@ -16867,7 +16516,7 @@
           <w:sz w:val="22"/>
           <w:szCs w:val="24"/>
         </w:rPr>
-        <w:t xml:space="preserve">able to </w:t>
+        <w:t>…</w:t>
       </w:r>
       <w:r>
         <w:rPr>
@@ -16876,649 +16525,346 @@
           <w:sz w:val="22"/>
           <w:szCs w:val="24"/>
         </w:rPr>
-        <w:t>monitor iso technical debt at application level</w:t>
+        <w:t>It’s up to you to create any</w:t>
+      </w:r>
+      <w:r>
+        <w:rPr>
+          <w:rFonts w:ascii="Open Sans" w:hAnsi="Open Sans" w:cs="Open Sans"/>
+          <w:color w:val="4F81BD" w:themeColor="accent1"/>
+          <w:sz w:val="22"/>
+          <w:szCs w:val="24"/>
+        </w:rPr>
+        <w:t xml:space="preserve"> table with any</w:t>
+      </w:r>
+      <w:r>
+        <w:rPr>
+          <w:rFonts w:ascii="Open Sans" w:hAnsi="Open Sans" w:cs="Open Sans"/>
+          <w:color w:val="4F81BD" w:themeColor="accent1"/>
+          <w:sz w:val="22"/>
+          <w:szCs w:val="24"/>
+        </w:rPr>
+        <w:t xml:space="preserve"> type of data </w:t>
+      </w:r>
+      <w:r>
+        <w:rPr>
+          <w:rFonts w:ascii="Open Sans" w:hAnsi="Open Sans" w:cs="Open Sans"/>
+          <w:color w:val="4F81BD" w:themeColor="accent1"/>
+          <w:sz w:val="22"/>
+          <w:szCs w:val="24"/>
+        </w:rPr>
+        <w:t xml:space="preserve">and gather it </w:t>
+      </w:r>
+      <w:r>
+        <w:rPr>
+          <w:rFonts w:ascii="Open Sans" w:hAnsi="Open Sans" w:cs="Open Sans"/>
+          <w:color w:val="4F81BD" w:themeColor="accent1"/>
+          <w:sz w:val="22"/>
+          <w:szCs w:val="24"/>
+        </w:rPr>
+        <w:t>as you wish…</w:t>
       </w:r>
     </w:p>
     <w:p>
       <w:pPr>
-        <w:pStyle w:val="functionnalTab"/>
-        <w:rPr>
-          <w:rFonts w:ascii="Open Sans" w:hAnsi="Open Sans" w:cs="Open Sans"/>
-          <w:szCs w:val="24"/>
+        <w:rPr>
+          <w:rFonts w:ascii="Open Sans" w:hAnsi="Open Sans" w:cs="Open Sans"/>
+          <w:lang w:val="en-GB"/>
         </w:rPr>
       </w:pPr>
     </w:p>
     <w:p>
       <w:pPr>
-        <w:pStyle w:val="functionnalTab"/>
-        <w:rPr>
-          <w:rFonts w:ascii="Open Sans" w:hAnsi="Open Sans" w:cs="Open Sans"/>
-          <w:szCs w:val="24"/>
-        </w:rPr>
-      </w:pPr>
-      <w:proofErr w:type="gramStart"/>
-      <w:r>
-        <w:rPr>
-          <w:rFonts w:ascii="Open Sans" w:hAnsi="Open Sans" w:cs="Open Sans"/>
-          <w:szCs w:val="24"/>
-        </w:rPr>
-        <w:t>TABLE;GENERIC</w:t>
-      </w:r>
-      <w:proofErr w:type="gramEnd"/>
-      <w:r>
-        <w:rPr>
-          <w:rFonts w:ascii="Open Sans" w:hAnsi="Open Sans" w:cs="Open Sans"/>
-          <w:szCs w:val="24"/>
-        </w:rPr>
-        <w:t>_TABLE;COL1=</w:t>
-      </w:r>
-      <w:r>
-        <w:rPr>
-          <w:rFonts w:ascii="Open Sans" w:hAnsi="Open Sans" w:cs="Open Sans"/>
-          <w:szCs w:val="24"/>
-        </w:rPr>
-        <w:t>OMG_TECHNICAL_DEBT,ROW1=MODULES</w:t>
-      </w:r>
-      <w:r>
-        <w:rPr>
-          <w:rFonts w:ascii="Open Sans" w:hAnsi="Open Sans" w:cs="Open Sans"/>
-          <w:szCs w:val="24"/>
-        </w:rPr>
-        <w:t>,</w:t>
-      </w:r>
-      <w:r>
-        <w:rPr>
-          <w:rFonts w:ascii="Open Sans" w:hAnsi="Open Sans" w:cs="Open Sans"/>
-          <w:szCs w:val="24"/>
-        </w:rPr>
-        <w:t>SNAPSHOTS=CURRENT,OMG_TECHNICAL_DEBT=ALL,METRICS=ISO,MODULES=ALL</w:t>
-      </w:r>
+        <w:rPr>
+          <w:rFonts w:ascii="Open Sans" w:hAnsi="Open Sans" w:cs="Open Sans"/>
+          <w:lang w:val="en-GB"/>
+        </w:rPr>
+      </w:pPr>
     </w:p>
     <w:p>
       <w:pPr>
-        <w:pStyle w:val="functionnalTab"/>
-        <w:rPr>
-          <w:rFonts w:ascii="Open Sans" w:hAnsi="Open Sans" w:cs="Open Sans"/>
-          <w:szCs w:val="24"/>
-        </w:rPr>
-      </w:pPr>
+        <w:rPr>
+          <w:rFonts w:ascii="Open Sans" w:hAnsi="Open Sans" w:cs="Open Sans"/>
+          <w:color w:val="4F81BD" w:themeColor="accent1"/>
+          <w:lang w:val="en-GB"/>
+        </w:rPr>
+      </w:pPr>
+      <w:r>
+        <w:rPr>
+          <w:rFonts w:ascii="Open Sans" w:hAnsi="Open Sans" w:cs="Open Sans"/>
+          <w:lang w:val="en-GB"/>
+        </w:rPr>
+        <w:t>Notes</w:t>
+      </w:r>
     </w:p>
     <w:p>
       <w:pPr>
-        <w:rPr>
-          <w:rFonts w:ascii="Open Sans" w:hAnsi="Open Sans" w:cs="Open Sans"/>
-          <w:lang w:val="en-GB"/>
-        </w:rPr>
-      </w:pPr>
-      <w:r>
-        <w:rPr>
-          <w:rFonts w:ascii="Open Sans" w:hAnsi="Open Sans" w:cs="Open Sans"/>
-          <w:lang w:val="en-GB"/>
-        </w:rPr>
-        <w:t xml:space="preserve">This table </w:t>
-      </w:r>
-      <w:r>
-        <w:rPr>
-          <w:rFonts w:ascii="Open Sans" w:hAnsi="Open Sans" w:cs="Open Sans"/>
-          <w:lang w:val="en-GB"/>
-        </w:rPr>
-        <w:t xml:space="preserve">gives </w:t>
-      </w:r>
-      <w:r>
-        <w:rPr>
-          <w:rFonts w:ascii="Open Sans" w:hAnsi="Open Sans" w:cs="Open Sans"/>
-        </w:rPr>
-        <w:t>for each module the iso technical debt total, added and removed</w:t>
-      </w:r>
-    </w:p>
-    <w:tbl>
-      <w:tblPr>
-        <w:tblStyle w:val="MediumShading1-Accent3"/>
-        <w:tblW w:w="5000" w:type="pct"/>
-        <w:tblLook w:val="04A0" w:firstRow="1" w:lastRow="0" w:firstColumn="1" w:lastColumn="0" w:noHBand="0" w:noVBand="1"/>
-        <w:tblDescription w:val="TABLE;GENERIC_TABLE;COL1=OMG_TECHNICAL_DEBT,ROW1=MODULES,SNAPSHOTS=CURRENT,OMG_TECHNICAL_DEBT=ALL,METRICS=ISO,MODULES=ALL"/>
-      </w:tblPr>
-      <w:tblGrid>
-        <w:gridCol w:w="2240"/>
-        <w:gridCol w:w="116"/>
-        <w:gridCol w:w="1843"/>
-        <w:gridCol w:w="1729"/>
-        <w:gridCol w:w="1729"/>
-        <w:gridCol w:w="1729"/>
-      </w:tblGrid>
-      <w:tr>
-        <w:trPr>
-          <w:cnfStyle w:val="100000000000" w:firstRow="1" w:lastRow="0" w:firstColumn="0" w:lastColumn="0" w:oddVBand="0" w:evenVBand="0" w:oddHBand="0" w:evenHBand="0" w:firstRowFirstColumn="0" w:firstRowLastColumn="0" w:lastRowFirstColumn="0" w:lastRowLastColumn="0"/>
-          <w:trHeight w:val="360"/>
-        </w:trPr>
-        <w:tc>
-          <w:tcPr>
-            <w:cnfStyle w:val="001000000000" w:firstRow="0" w:lastRow="0" w:firstColumn="1" w:lastColumn="0" w:oddVBand="0" w:evenVBand="0" w:oddHBand="0" w:evenHBand="0" w:firstRowFirstColumn="0" w:firstRowLastColumn="0" w:lastRowFirstColumn="0" w:lastRowLastColumn="0"/>
-            <w:tcW w:w="1255" w:type="pct"/>
-            <w:gridSpan w:val="2"/>
-          </w:tcPr>
-          <w:p>
-            <w:pPr>
-              <w:rPr>
-                <w:rFonts w:ascii="Open Sans" w:hAnsi="Open Sans" w:cs="Open Sans"/>
-                <w:b w:val="0"/>
-              </w:rPr>
-            </w:pPr>
-            <w:r>
-              <w:rPr>
-                <w:rFonts w:ascii="Open Sans" w:hAnsi="Open Sans" w:cs="Open Sans"/>
-                <w:b w:val="0"/>
-              </w:rPr>
-              <w:t>Technical Debt (Days)</w:t>
-            </w:r>
-          </w:p>
-        </w:tc>
-        <w:tc>
-          <w:tcPr>
-            <w:tcW w:w="982" w:type="pct"/>
-          </w:tcPr>
-          <w:p>
-            <w:pPr>
-              <w:jc w:val="center"/>
-              <w:cnfStyle w:val="100000000000" w:firstRow="1" w:lastRow="0" w:firstColumn="0" w:lastColumn="0" w:oddVBand="0" w:evenVBand="0" w:oddHBand="0" w:evenHBand="0" w:firstRowFirstColumn="0" w:firstRowLastColumn="0" w:lastRowFirstColumn="0" w:lastRowLastColumn="0"/>
-              <w:rPr>
-                <w:rFonts w:ascii="Open Sans" w:hAnsi="Open Sans" w:cs="Open Sans"/>
-                <w:b w:val="0"/>
-              </w:rPr>
-            </w:pPr>
-            <w:r>
-              <w:rPr>
-                <w:rFonts w:ascii="Open Sans" w:hAnsi="Open Sans" w:cs="Open Sans"/>
-                <w:b w:val="0"/>
-              </w:rPr>
-              <w:t>Module 1</w:t>
-            </w:r>
-          </w:p>
-        </w:tc>
-        <w:tc>
-          <w:tcPr>
-            <w:tcW w:w="921" w:type="pct"/>
-          </w:tcPr>
-          <w:p>
-            <w:pPr>
-              <w:jc w:val="center"/>
-              <w:cnfStyle w:val="100000000000" w:firstRow="1" w:lastRow="0" w:firstColumn="0" w:lastColumn="0" w:oddVBand="0" w:evenVBand="0" w:oddHBand="0" w:evenHBand="0" w:firstRowFirstColumn="0" w:firstRowLastColumn="0" w:lastRowFirstColumn="0" w:lastRowLastColumn="0"/>
-              <w:rPr>
-                <w:rFonts w:ascii="Open Sans" w:hAnsi="Open Sans" w:cs="Open Sans"/>
-                <w:b w:val="0"/>
-              </w:rPr>
-            </w:pPr>
-            <w:r>
-              <w:rPr>
-                <w:rFonts w:ascii="Open Sans" w:hAnsi="Open Sans" w:cs="Open Sans"/>
-                <w:b w:val="0"/>
-              </w:rPr>
-              <w:t>Module 2</w:t>
-            </w:r>
-          </w:p>
-        </w:tc>
-        <w:tc>
-          <w:tcPr>
-            <w:tcW w:w="921" w:type="pct"/>
-          </w:tcPr>
-          <w:p>
-            <w:pPr>
-              <w:jc w:val="center"/>
-              <w:cnfStyle w:val="100000000000" w:firstRow="1" w:lastRow="0" w:firstColumn="0" w:lastColumn="0" w:oddVBand="0" w:evenVBand="0" w:oddHBand="0" w:evenHBand="0" w:firstRowFirstColumn="0" w:firstRowLastColumn="0" w:lastRowFirstColumn="0" w:lastRowLastColumn="0"/>
-              <w:rPr>
-                <w:rFonts w:ascii="Open Sans" w:hAnsi="Open Sans" w:cs="Open Sans"/>
-                <w:b w:val="0"/>
-              </w:rPr>
-            </w:pPr>
-            <w:r>
-              <w:rPr>
-                <w:rFonts w:ascii="Open Sans" w:hAnsi="Open Sans" w:cs="Open Sans"/>
-                <w:b w:val="0"/>
-              </w:rPr>
-              <w:t>Module 3</w:t>
-            </w:r>
-            <w:r>
-              <w:rPr>
-                <w:rFonts w:ascii="Open Sans" w:hAnsi="Open Sans" w:cs="Open Sans"/>
-                <w:b w:val="0"/>
-              </w:rPr>
-              <w:t xml:space="preserve"> </w:t>
-            </w:r>
-          </w:p>
-        </w:tc>
-        <w:tc>
-          <w:tcPr>
-            <w:tcW w:w="921" w:type="pct"/>
-          </w:tcPr>
-          <w:p>
-            <w:pPr>
-              <w:jc w:val="center"/>
-              <w:cnfStyle w:val="100000000000" w:firstRow="1" w:lastRow="0" w:firstColumn="0" w:lastColumn="0" w:oddVBand="0" w:evenVBand="0" w:oddHBand="0" w:evenHBand="0" w:firstRowFirstColumn="0" w:firstRowLastColumn="0" w:lastRowFirstColumn="0" w:lastRowLastColumn="0"/>
-              <w:rPr>
-                <w:rFonts w:ascii="Open Sans" w:hAnsi="Open Sans" w:cs="Open Sans"/>
-                <w:b w:val="0"/>
-              </w:rPr>
-            </w:pPr>
-            <w:r>
-              <w:rPr>
-                <w:rFonts w:ascii="Open Sans" w:hAnsi="Open Sans" w:cs="Open Sans"/>
-                <w:b w:val="0"/>
-              </w:rPr>
-              <w:t>Module 4</w:t>
-            </w:r>
-          </w:p>
-        </w:tc>
-      </w:tr>
-      <w:tr>
-        <w:trPr>
-          <w:cnfStyle w:val="000000100000" w:firstRow="0" w:lastRow="0" w:firstColumn="0" w:lastColumn="0" w:oddVBand="0" w:evenVBand="0" w:oddHBand="1" w:evenHBand="0" w:firstRowFirstColumn="0" w:firstRowLastColumn="0" w:lastRowFirstColumn="0" w:lastRowLastColumn="0"/>
-          <w:trHeight w:val="360"/>
-        </w:trPr>
-        <w:tc>
-          <w:tcPr>
-            <w:cnfStyle w:val="001000000000" w:firstRow="0" w:lastRow="0" w:firstColumn="1" w:lastColumn="0" w:oddVBand="0" w:evenVBand="0" w:oddHBand="0" w:evenHBand="0" w:firstRowFirstColumn="0" w:firstRowLastColumn="0" w:lastRowFirstColumn="0" w:lastRowLastColumn="0"/>
-            <w:tcW w:w="1193" w:type="pct"/>
-            <w:vAlign w:val="center"/>
-          </w:tcPr>
-          <w:p>
-            <w:pPr>
-              <w:rPr>
-                <w:rFonts w:ascii="Open Sans" w:hAnsi="Open Sans" w:cs="Open Sans"/>
-                <w:b w:val="0"/>
-              </w:rPr>
-            </w:pPr>
-            <w:r>
-              <w:rPr>
-                <w:rFonts w:ascii="Open Sans" w:hAnsi="Open Sans" w:cs="Open Sans"/>
-                <w:b w:val="0"/>
-              </w:rPr>
-              <w:t>Technical Debt (Days)</w:t>
-            </w:r>
-          </w:p>
-        </w:tc>
-        <w:tc>
-          <w:tcPr>
-            <w:tcW w:w="1044" w:type="pct"/>
-            <w:gridSpan w:val="2"/>
-            <w:vAlign w:val="center"/>
-          </w:tcPr>
-          <w:p>
-            <w:pPr>
-              <w:jc w:val="center"/>
-              <w:cnfStyle w:val="000000100000" w:firstRow="0" w:lastRow="0" w:firstColumn="0" w:lastColumn="0" w:oddVBand="0" w:evenVBand="0" w:oddHBand="1" w:evenHBand="0" w:firstRowFirstColumn="0" w:firstRowLastColumn="0" w:lastRowFirstColumn="0" w:lastRowLastColumn="0"/>
-              <w:rPr>
-                <w:rFonts w:ascii="Open Sans" w:hAnsi="Open Sans" w:cs="Open Sans"/>
-              </w:rPr>
-            </w:pPr>
-            <w:r>
-              <w:rPr>
-                <w:rFonts w:ascii="Open Sans" w:hAnsi="Open Sans" w:cs="Open Sans"/>
-              </w:rPr>
-              <w:t>Number</w:t>
-            </w:r>
-          </w:p>
-        </w:tc>
-        <w:tc>
-          <w:tcPr>
-            <w:tcW w:w="921" w:type="pct"/>
-            <w:vAlign w:val="center"/>
-          </w:tcPr>
-          <w:p>
-            <w:pPr>
-              <w:jc w:val="center"/>
-              <w:cnfStyle w:val="000000100000" w:firstRow="0" w:lastRow="0" w:firstColumn="0" w:lastColumn="0" w:oddVBand="0" w:evenVBand="0" w:oddHBand="1" w:evenHBand="0" w:firstRowFirstColumn="0" w:firstRowLastColumn="0" w:lastRowFirstColumn="0" w:lastRowLastColumn="0"/>
-              <w:rPr>
-                <w:rFonts w:ascii="Open Sans" w:hAnsi="Open Sans" w:cs="Open Sans"/>
-              </w:rPr>
-            </w:pPr>
-            <w:r>
-              <w:rPr>
-                <w:rFonts w:ascii="Open Sans" w:hAnsi="Open Sans" w:cs="Open Sans"/>
-              </w:rPr>
-              <w:t>Number</w:t>
-            </w:r>
-          </w:p>
-        </w:tc>
-        <w:tc>
-          <w:tcPr>
-            <w:tcW w:w="921" w:type="pct"/>
-            <w:vAlign w:val="center"/>
-          </w:tcPr>
-          <w:p>
-            <w:pPr>
-              <w:jc w:val="center"/>
-              <w:cnfStyle w:val="000000100000" w:firstRow="0" w:lastRow="0" w:firstColumn="0" w:lastColumn="0" w:oddVBand="0" w:evenVBand="0" w:oddHBand="1" w:evenHBand="0" w:firstRowFirstColumn="0" w:firstRowLastColumn="0" w:lastRowFirstColumn="0" w:lastRowLastColumn="0"/>
-              <w:rPr>
-                <w:rFonts w:ascii="Open Sans" w:hAnsi="Open Sans" w:cs="Open Sans"/>
-              </w:rPr>
-            </w:pPr>
-            <w:r>
-              <w:rPr>
-                <w:rFonts w:ascii="Open Sans" w:hAnsi="Open Sans" w:cs="Open Sans"/>
-              </w:rPr>
-              <w:t>Number</w:t>
-            </w:r>
-          </w:p>
-        </w:tc>
-        <w:tc>
-          <w:tcPr>
-            <w:tcW w:w="921" w:type="pct"/>
-            <w:vAlign w:val="center"/>
-          </w:tcPr>
-          <w:p>
-            <w:pPr>
-              <w:jc w:val="center"/>
-              <w:cnfStyle w:val="000000100000" w:firstRow="0" w:lastRow="0" w:firstColumn="0" w:lastColumn="0" w:oddVBand="0" w:evenVBand="0" w:oddHBand="1" w:evenHBand="0" w:firstRowFirstColumn="0" w:firstRowLastColumn="0" w:lastRowFirstColumn="0" w:lastRowLastColumn="0"/>
-              <w:rPr>
-                <w:rFonts w:ascii="Open Sans" w:hAnsi="Open Sans" w:cs="Open Sans"/>
-              </w:rPr>
-            </w:pPr>
-            <w:r>
-              <w:rPr>
-                <w:rFonts w:ascii="Open Sans" w:hAnsi="Open Sans" w:cs="Open Sans"/>
-              </w:rPr>
-              <w:t>Number</w:t>
-            </w:r>
-          </w:p>
-        </w:tc>
-      </w:tr>
-      <w:tr>
-        <w:trPr>
-          <w:cnfStyle w:val="000000010000" w:firstRow="0" w:lastRow="0" w:firstColumn="0" w:lastColumn="0" w:oddVBand="0" w:evenVBand="0" w:oddHBand="0" w:evenHBand="1" w:firstRowFirstColumn="0" w:firstRowLastColumn="0" w:lastRowFirstColumn="0" w:lastRowLastColumn="0"/>
-          <w:trHeight w:val="360"/>
-        </w:trPr>
-        <w:tc>
-          <w:tcPr>
-            <w:cnfStyle w:val="001000000000" w:firstRow="0" w:lastRow="0" w:firstColumn="1" w:lastColumn="0" w:oddVBand="0" w:evenVBand="0" w:oddHBand="0" w:evenHBand="0" w:firstRowFirstColumn="0" w:firstRowLastColumn="0" w:lastRowFirstColumn="0" w:lastRowLastColumn="0"/>
-            <w:tcW w:w="1193" w:type="pct"/>
-            <w:vAlign w:val="center"/>
-          </w:tcPr>
-          <w:p>
-            <w:pPr>
-              <w:rPr>
-                <w:rFonts w:ascii="Open Sans" w:hAnsi="Open Sans" w:cs="Open Sans"/>
-                <w:b w:val="0"/>
-              </w:rPr>
-            </w:pPr>
-            <w:r>
-              <w:rPr>
-                <w:rFonts w:ascii="Open Sans" w:hAnsi="Open Sans" w:cs="Open Sans"/>
-                <w:b w:val="0"/>
-              </w:rPr>
-              <w:t>Technical Debt Added (Days)</w:t>
-            </w:r>
-          </w:p>
-        </w:tc>
-        <w:tc>
-          <w:tcPr>
-            <w:tcW w:w="1044" w:type="pct"/>
-            <w:gridSpan w:val="2"/>
-            <w:vAlign w:val="center"/>
-          </w:tcPr>
-          <w:p>
-            <w:pPr>
-              <w:jc w:val="center"/>
-              <w:cnfStyle w:val="000000010000" w:firstRow="0" w:lastRow="0" w:firstColumn="0" w:lastColumn="0" w:oddVBand="0" w:evenVBand="0" w:oddHBand="0" w:evenHBand="1" w:firstRowFirstColumn="0" w:firstRowLastColumn="0" w:lastRowFirstColumn="0" w:lastRowLastColumn="0"/>
-              <w:rPr>
-                <w:rFonts w:ascii="Open Sans" w:hAnsi="Open Sans" w:cs="Open Sans"/>
-              </w:rPr>
-            </w:pPr>
-            <w:r>
-              <w:rPr>
-                <w:rFonts w:ascii="Open Sans" w:hAnsi="Open Sans" w:cs="Open Sans"/>
-              </w:rPr>
-              <w:t>Number</w:t>
-            </w:r>
-          </w:p>
-        </w:tc>
-        <w:tc>
-          <w:tcPr>
-            <w:tcW w:w="921" w:type="pct"/>
-            <w:vAlign w:val="center"/>
-          </w:tcPr>
-          <w:p>
-            <w:pPr>
-              <w:jc w:val="center"/>
-              <w:cnfStyle w:val="000000010000" w:firstRow="0" w:lastRow="0" w:firstColumn="0" w:lastColumn="0" w:oddVBand="0" w:evenVBand="0" w:oddHBand="0" w:evenHBand="1" w:firstRowFirstColumn="0" w:firstRowLastColumn="0" w:lastRowFirstColumn="0" w:lastRowLastColumn="0"/>
-              <w:rPr>
-                <w:rFonts w:ascii="Open Sans" w:hAnsi="Open Sans" w:cs="Open Sans"/>
-              </w:rPr>
-            </w:pPr>
-            <w:r>
-              <w:rPr>
-                <w:rFonts w:ascii="Open Sans" w:hAnsi="Open Sans" w:cs="Open Sans"/>
-              </w:rPr>
-              <w:t>number</w:t>
-            </w:r>
-          </w:p>
-        </w:tc>
-        <w:tc>
-          <w:tcPr>
-            <w:tcW w:w="921" w:type="pct"/>
-            <w:vAlign w:val="center"/>
-          </w:tcPr>
-          <w:p>
-            <w:pPr>
-              <w:jc w:val="center"/>
-              <w:cnfStyle w:val="000000010000" w:firstRow="0" w:lastRow="0" w:firstColumn="0" w:lastColumn="0" w:oddVBand="0" w:evenVBand="0" w:oddHBand="0" w:evenHBand="1" w:firstRowFirstColumn="0" w:firstRowLastColumn="0" w:lastRowFirstColumn="0" w:lastRowLastColumn="0"/>
-              <w:rPr>
-                <w:rFonts w:ascii="Open Sans" w:hAnsi="Open Sans" w:cs="Open Sans"/>
-              </w:rPr>
-            </w:pPr>
-            <w:r>
-              <w:rPr>
-                <w:rFonts w:ascii="Open Sans" w:hAnsi="Open Sans" w:cs="Open Sans"/>
-              </w:rPr>
-              <w:t>number</w:t>
-            </w:r>
-          </w:p>
-        </w:tc>
-        <w:tc>
-          <w:tcPr>
-            <w:tcW w:w="921" w:type="pct"/>
-            <w:vAlign w:val="center"/>
-          </w:tcPr>
-          <w:p>
-            <w:pPr>
-              <w:jc w:val="center"/>
-              <w:cnfStyle w:val="000000010000" w:firstRow="0" w:lastRow="0" w:firstColumn="0" w:lastColumn="0" w:oddVBand="0" w:evenVBand="0" w:oddHBand="0" w:evenHBand="1" w:firstRowFirstColumn="0" w:firstRowLastColumn="0" w:lastRowFirstColumn="0" w:lastRowLastColumn="0"/>
-              <w:rPr>
-                <w:rFonts w:ascii="Open Sans" w:hAnsi="Open Sans" w:cs="Open Sans"/>
-              </w:rPr>
-            </w:pPr>
-            <w:r>
-              <w:rPr>
-                <w:rFonts w:ascii="Open Sans" w:hAnsi="Open Sans" w:cs="Open Sans"/>
-              </w:rPr>
-              <w:t>number</w:t>
-            </w:r>
-          </w:p>
-        </w:tc>
-      </w:tr>
-      <w:tr>
-        <w:trPr>
-          <w:cnfStyle w:val="000000100000" w:firstRow="0" w:lastRow="0" w:firstColumn="0" w:lastColumn="0" w:oddVBand="0" w:evenVBand="0" w:oddHBand="1" w:evenHBand="0" w:firstRowFirstColumn="0" w:firstRowLastColumn="0" w:lastRowFirstColumn="0" w:lastRowLastColumn="0"/>
-          <w:trHeight w:val="360"/>
-        </w:trPr>
-        <w:tc>
-          <w:tcPr>
-            <w:cnfStyle w:val="001000000000" w:firstRow="0" w:lastRow="0" w:firstColumn="1" w:lastColumn="0" w:oddVBand="0" w:evenVBand="0" w:oddHBand="0" w:evenHBand="0" w:firstRowFirstColumn="0" w:firstRowLastColumn="0" w:lastRowFirstColumn="0" w:lastRowLastColumn="0"/>
-            <w:tcW w:w="1193" w:type="pct"/>
-            <w:vAlign w:val="center"/>
-          </w:tcPr>
-          <w:p>
-            <w:pPr>
-              <w:rPr>
-                <w:rFonts w:ascii="Open Sans" w:hAnsi="Open Sans" w:cs="Open Sans"/>
-                <w:b w:val="0"/>
-              </w:rPr>
-            </w:pPr>
-            <w:r>
-              <w:rPr>
-                <w:rFonts w:ascii="Open Sans" w:hAnsi="Open Sans" w:cs="Open Sans"/>
-                <w:b w:val="0"/>
-              </w:rPr>
-              <w:t>Technical Debt Removed (Days)</w:t>
-            </w:r>
-          </w:p>
-        </w:tc>
-        <w:tc>
-          <w:tcPr>
-            <w:tcW w:w="1044" w:type="pct"/>
-            <w:gridSpan w:val="2"/>
-            <w:vAlign w:val="center"/>
-          </w:tcPr>
-          <w:p>
-            <w:pPr>
-              <w:jc w:val="center"/>
-              <w:cnfStyle w:val="000000100000" w:firstRow="0" w:lastRow="0" w:firstColumn="0" w:lastColumn="0" w:oddVBand="0" w:evenVBand="0" w:oddHBand="1" w:evenHBand="0" w:firstRowFirstColumn="0" w:firstRowLastColumn="0" w:lastRowFirstColumn="0" w:lastRowLastColumn="0"/>
-              <w:rPr>
-                <w:rFonts w:ascii="Open Sans" w:hAnsi="Open Sans" w:cs="Open Sans"/>
-              </w:rPr>
-            </w:pPr>
-            <w:r>
-              <w:rPr>
-                <w:rFonts w:ascii="Open Sans" w:hAnsi="Open Sans" w:cs="Open Sans"/>
-              </w:rPr>
-              <w:t>Number</w:t>
-            </w:r>
-          </w:p>
-        </w:tc>
-        <w:tc>
-          <w:tcPr>
-            <w:tcW w:w="921" w:type="pct"/>
-            <w:vAlign w:val="center"/>
-          </w:tcPr>
-          <w:p>
-            <w:pPr>
-              <w:jc w:val="center"/>
-              <w:cnfStyle w:val="000000100000" w:firstRow="0" w:lastRow="0" w:firstColumn="0" w:lastColumn="0" w:oddVBand="0" w:evenVBand="0" w:oddHBand="1" w:evenHBand="0" w:firstRowFirstColumn="0" w:firstRowLastColumn="0" w:lastRowFirstColumn="0" w:lastRowLastColumn="0"/>
-              <w:rPr>
-                <w:rFonts w:ascii="Open Sans" w:hAnsi="Open Sans" w:cs="Open Sans"/>
-              </w:rPr>
-            </w:pPr>
-            <w:r>
-              <w:rPr>
-                <w:rFonts w:ascii="Open Sans" w:hAnsi="Open Sans" w:cs="Open Sans"/>
-              </w:rPr>
-              <w:t>Number</w:t>
-            </w:r>
-          </w:p>
-        </w:tc>
-        <w:tc>
-          <w:tcPr>
-            <w:tcW w:w="921" w:type="pct"/>
-            <w:vAlign w:val="center"/>
-          </w:tcPr>
-          <w:p>
-            <w:pPr>
-              <w:jc w:val="center"/>
-              <w:cnfStyle w:val="000000100000" w:firstRow="0" w:lastRow="0" w:firstColumn="0" w:lastColumn="0" w:oddVBand="0" w:evenVBand="0" w:oddHBand="1" w:evenHBand="0" w:firstRowFirstColumn="0" w:firstRowLastColumn="0" w:lastRowFirstColumn="0" w:lastRowLastColumn="0"/>
-              <w:rPr>
-                <w:rFonts w:ascii="Open Sans" w:hAnsi="Open Sans" w:cs="Open Sans"/>
-              </w:rPr>
-            </w:pPr>
-            <w:r>
-              <w:rPr>
-                <w:rFonts w:ascii="Open Sans" w:hAnsi="Open Sans" w:cs="Open Sans"/>
-              </w:rPr>
-              <w:t>Number</w:t>
-            </w:r>
-          </w:p>
-        </w:tc>
-        <w:tc>
-          <w:tcPr>
-            <w:tcW w:w="921" w:type="pct"/>
-            <w:vAlign w:val="center"/>
-          </w:tcPr>
-          <w:p>
-            <w:pPr>
-              <w:jc w:val="center"/>
-              <w:cnfStyle w:val="000000100000" w:firstRow="0" w:lastRow="0" w:firstColumn="0" w:lastColumn="0" w:oddVBand="0" w:evenVBand="0" w:oddHBand="1" w:evenHBand="0" w:firstRowFirstColumn="0" w:firstRowLastColumn="0" w:lastRowFirstColumn="0" w:lastRowLastColumn="0"/>
-              <w:rPr>
-                <w:rFonts w:ascii="Open Sans" w:hAnsi="Open Sans" w:cs="Open Sans"/>
-              </w:rPr>
-            </w:pPr>
-            <w:r>
-              <w:rPr>
-                <w:rFonts w:ascii="Open Sans" w:hAnsi="Open Sans" w:cs="Open Sans"/>
-              </w:rPr>
-              <w:t>Number</w:t>
-            </w:r>
-          </w:p>
-        </w:tc>
-      </w:tr>
-    </w:tbl>
-    <w:p>
-      <w:pPr>
-        <w:rPr>
-          <w:rFonts w:ascii="Open Sans" w:hAnsi="Open Sans" w:cs="Open Sans"/>
-          <w:lang w:val="en-GB"/>
-        </w:rPr>
-      </w:pPr>
+        <w:pStyle w:val="functionnalTab"/>
+        <w:ind w:left="0"/>
+        <w:rPr>
+          <w:rFonts w:ascii="Open Sans" w:hAnsi="Open Sans" w:cs="Open Sans"/>
+          <w:sz w:val="22"/>
+          <w:szCs w:val="24"/>
+        </w:rPr>
+      </w:pPr>
+      <w:r>
+        <w:rPr>
+          <w:rFonts w:ascii="Open Sans" w:hAnsi="Open Sans" w:cs="Open Sans"/>
+          <w:b/>
+          <w:sz w:val="22"/>
+          <w:szCs w:val="24"/>
+          <w:u w:val="single"/>
+        </w:rPr>
+        <w:t>N</w:t>
+      </w:r>
+      <w:r>
+        <w:rPr>
+          <w:rFonts w:ascii="Open Sans" w:hAnsi="Open Sans" w:cs="Open Sans"/>
+          <w:b/>
+          <w:sz w:val="22"/>
+          <w:szCs w:val="24"/>
+          <w:u w:val="single"/>
+        </w:rPr>
+        <w:t>o space can be left</w:t>
+      </w:r>
+      <w:r>
+        <w:rPr>
+          <w:rFonts w:ascii="Open Sans" w:hAnsi="Open Sans" w:cs="Open Sans"/>
+          <w:sz w:val="22"/>
+          <w:szCs w:val="24"/>
+        </w:rPr>
+        <w:t xml:space="preserve"> on the configuration (except if your module or technology contains it).</w:t>
+      </w:r>
     </w:p>
     <w:p>
       <w:pPr>
-        <w:rPr>
-          <w:rFonts w:ascii="Open Sans" w:hAnsi="Open Sans" w:cs="Open Sans"/>
-        </w:rPr>
-      </w:pPr>
-      <w:r>
-        <w:rPr>
-          <w:rFonts w:ascii="Open Sans" w:hAnsi="Open Sans" w:cs="Open Sans"/>
-        </w:rPr>
-        <w:t>*** Requires installation of OMG Technical Debt Measure (&gt;2.0.0 funcrel) (and ISO-5055 Index extensions and/or CISQ Index extensions)</w:t>
+        <w:pStyle w:val="functionnalTab"/>
+        <w:ind w:left="0"/>
+        <w:rPr>
+          <w:rFonts w:ascii="Open Sans" w:hAnsi="Open Sans" w:cs="Open Sans"/>
+          <w:sz w:val="22"/>
+          <w:szCs w:val="24"/>
+        </w:rPr>
+      </w:pPr>
+      <w:r>
+        <w:rPr>
+          <w:rFonts w:ascii="Open Sans" w:hAnsi="Open Sans" w:cs="Open Sans"/>
+          <w:b/>
+          <w:sz w:val="22"/>
+          <w:szCs w:val="24"/>
+        </w:rPr>
+        <w:t>MODULES</w:t>
+      </w:r>
+      <w:r>
+        <w:rPr>
+          <w:rFonts w:ascii="Open Sans" w:hAnsi="Open Sans" w:cs="Open Sans"/>
+          <w:sz w:val="22"/>
+          <w:szCs w:val="24"/>
+        </w:rPr>
+        <w:t xml:space="preserve">: </w:t>
+      </w:r>
+      <w:r>
+        <w:rPr>
+          <w:rFonts w:ascii="Open Sans" w:hAnsi="Open Sans" w:cs="Open Sans"/>
+          <w:sz w:val="22"/>
+          <w:szCs w:val="24"/>
+        </w:rPr>
+        <w:t>if no information filled, then default value is "ALL"</w:t>
       </w:r>
     </w:p>
     <w:p>
       <w:pPr>
-        <w:rPr>
-          <w:rFonts w:ascii="Open Sans" w:hAnsi="Open Sans" w:cs="Open Sans"/>
-          <w:lang w:val="en-GB"/>
-        </w:rPr>
-      </w:pPr>
-      <w:r>
-        <w:rPr>
-          <w:rFonts w:ascii="Open Sans" w:hAnsi="Open Sans" w:cs="Open Sans"/>
-        </w:rPr>
-        <w:t>To get results on Omg Technical Debt on a specific metric, add the axis "METRICS=M" where M is the index id (ISO, CISQ or AIP)</w:t>
+        <w:pStyle w:val="functionnalTab"/>
+        <w:ind w:left="0"/>
+        <w:rPr>
+          <w:rFonts w:ascii="Open Sans" w:hAnsi="Open Sans" w:cs="Open Sans"/>
+          <w:sz w:val="22"/>
+          <w:szCs w:val="24"/>
+        </w:rPr>
+      </w:pPr>
+      <w:r>
+        <w:rPr>
+          <w:rFonts w:ascii="Open Sans" w:hAnsi="Open Sans" w:cs="Open Sans"/>
+          <w:b/>
+          <w:sz w:val="22"/>
+          <w:szCs w:val="24"/>
+        </w:rPr>
+        <w:t>TECHNOLOGIES</w:t>
+      </w:r>
+      <w:r>
+        <w:rPr>
+          <w:rFonts w:ascii="Open Sans" w:hAnsi="Open Sans" w:cs="Open Sans"/>
+          <w:sz w:val="22"/>
+          <w:szCs w:val="24"/>
+        </w:rPr>
+        <w:t>:</w:t>
+      </w:r>
+      <w:r>
+        <w:rPr>
+          <w:rFonts w:ascii="Open Sans" w:hAnsi="Open Sans" w:cs="Open Sans"/>
+          <w:sz w:val="22"/>
+          <w:szCs w:val="24"/>
+        </w:rPr>
+        <w:t xml:space="preserve"> if no information filled, then </w:t>
+      </w:r>
+      <w:r>
+        <w:rPr>
+          <w:rFonts w:ascii="Open Sans" w:hAnsi="Open Sans" w:cs="Open Sans"/>
+          <w:sz w:val="22"/>
+          <w:szCs w:val="24"/>
+        </w:rPr>
+        <w:t>default value is "ALL"</w:t>
       </w:r>
     </w:p>
     <w:p>
       <w:pPr>
-        <w:rPr>
-          <w:rFonts w:ascii="Open Sans" w:eastAsia="Corbel" w:hAnsi="Open Sans" w:cs="Open Sans"/>
-          <w:color w:val="4F81BD" w:themeColor="accent1"/>
-          <w:szCs w:val="24"/>
-          <w:lang w:val="en-GB" w:eastAsia="en-GB"/>
-        </w:rPr>
-      </w:pPr>
-      <w:r>
-        <w:rPr>
-          <w:rFonts w:ascii="Open Sans" w:eastAsia="Corbel" w:hAnsi="Open Sans" w:cs="Open Sans"/>
-          <w:color w:val="4F81BD" w:themeColor="accent1"/>
-          <w:szCs w:val="24"/>
-          <w:lang w:val="en-GB" w:eastAsia="en-GB"/>
-        </w:rPr>
-        <w:br w:type="page"/>
+        <w:pStyle w:val="functionnalTab"/>
+        <w:ind w:left="0"/>
+        <w:rPr>
+          <w:rFonts w:ascii="Open Sans" w:hAnsi="Open Sans" w:cs="Open Sans"/>
+          <w:sz w:val="22"/>
+          <w:szCs w:val="24"/>
+        </w:rPr>
+      </w:pPr>
+      <w:r>
+        <w:rPr>
+          <w:rFonts w:ascii="Open Sans" w:hAnsi="Open Sans" w:cs="Open Sans"/>
+          <w:b/>
+          <w:sz w:val="22"/>
+          <w:szCs w:val="24"/>
+        </w:rPr>
+        <w:t>SNAPSHOTS</w:t>
+      </w:r>
+      <w:r>
+        <w:rPr>
+          <w:rFonts w:ascii="Open Sans" w:hAnsi="Open Sans" w:cs="Open Sans"/>
+          <w:sz w:val="22"/>
+          <w:szCs w:val="24"/>
+        </w:rPr>
+        <w:t xml:space="preserve">: </w:t>
+      </w:r>
+      <w:r>
+        <w:rPr>
+          <w:rFonts w:ascii="Open Sans" w:hAnsi="Open Sans" w:cs="Open Sans"/>
+          <w:sz w:val="22"/>
+          <w:szCs w:val="24"/>
+        </w:rPr>
+        <w:t>When a snapshot is displayed in a table, we display "Snap</w:t>
+      </w:r>
+      <w:r>
+        <w:rPr>
+          <w:rFonts w:ascii="Open Sans" w:hAnsi="Open Sans" w:cs="Open Sans"/>
+          <w:sz w:val="22"/>
+          <w:szCs w:val="24"/>
+        </w:rPr>
+        <w:t>shot Name -</w:t>
+      </w:r>
+      <w:r>
+        <w:rPr>
+          <w:rFonts w:ascii="Open Sans" w:hAnsi="Open Sans" w:cs="Open Sans"/>
+          <w:sz w:val="22"/>
+          <w:szCs w:val="24"/>
+        </w:rPr>
+        <w:t xml:space="preserve">Snapshot version". </w:t>
+      </w:r>
+      <w:r>
+        <w:rPr>
+          <w:rFonts w:ascii="Open Sans" w:hAnsi="Open Sans" w:cs="Open Sans"/>
+          <w:sz w:val="22"/>
+          <w:szCs w:val="24"/>
+        </w:rPr>
+        <w:t xml:space="preserve"> </w:t>
+      </w:r>
+      <w:r>
+        <w:rPr>
+          <w:rFonts w:ascii="Open Sans" w:hAnsi="Open Sans" w:cs="Open Sans"/>
+          <w:sz w:val="22"/>
+          <w:szCs w:val="24"/>
+        </w:rPr>
+        <w:t xml:space="preserve">if no information filled, then </w:t>
+      </w:r>
+      <w:r>
+        <w:rPr>
+          <w:rFonts w:ascii="Open Sans" w:hAnsi="Open Sans" w:cs="Open Sans"/>
+          <w:sz w:val="22"/>
+          <w:szCs w:val="24"/>
+        </w:rPr>
+        <w:t>default value is "ALL"</w:t>
       </w:r>
     </w:p>
     <w:p>
       <w:pPr>
-        <w:rPr>
-          <w:rFonts w:ascii="Open Sans" w:eastAsia="Corbel" w:hAnsi="Open Sans" w:cs="Open Sans"/>
-          <w:color w:val="4F81BD" w:themeColor="accent1"/>
-          <w:szCs w:val="24"/>
-          <w:lang w:val="en-GB" w:eastAsia="en-GB"/>
-        </w:rPr>
-      </w:pPr>
+        <w:pStyle w:val="functionnalTab"/>
+        <w:ind w:left="0"/>
+        <w:rPr>
+          <w:rFonts w:ascii="Open Sans" w:hAnsi="Open Sans" w:cs="Open Sans"/>
+          <w:sz w:val="22"/>
+          <w:szCs w:val="24"/>
+        </w:rPr>
+      </w:pPr>
+      <w:r>
+        <w:rPr>
+          <w:rFonts w:ascii="Open Sans" w:hAnsi="Open Sans" w:cs="Open Sans"/>
+          <w:b/>
+          <w:sz w:val="22"/>
+          <w:szCs w:val="24"/>
+        </w:rPr>
+        <w:t>VIOLATIONS</w:t>
+      </w:r>
+      <w:r>
+        <w:rPr>
+          <w:rFonts w:ascii="Open Sans" w:hAnsi="Open Sans" w:cs="Open Sans"/>
+          <w:sz w:val="22"/>
+          <w:szCs w:val="24"/>
+        </w:rPr>
+        <w:t xml:space="preserve">: </w:t>
+      </w:r>
+      <w:r>
+        <w:rPr>
+          <w:rFonts w:ascii="Open Sans" w:hAnsi="Open Sans" w:cs="Open Sans"/>
+          <w:sz w:val="22"/>
+          <w:szCs w:val="24"/>
+        </w:rPr>
+        <w:t>i</w:t>
+      </w:r>
+      <w:r>
+        <w:rPr>
+          <w:rFonts w:ascii="Open Sans" w:hAnsi="Open Sans" w:cs="Open Sans"/>
+          <w:sz w:val="22"/>
+          <w:szCs w:val="24"/>
+        </w:rPr>
+        <w:t>f</w:t>
+      </w:r>
+      <w:r>
+        <w:rPr>
+          <w:rFonts w:ascii="Open Sans" w:hAnsi="Open Sans" w:cs="Open Sans"/>
+          <w:sz w:val="22"/>
+          <w:szCs w:val="24"/>
+        </w:rPr>
+        <w:t xml:space="preserve"> no information filled, </w:t>
+      </w:r>
+      <w:r>
+        <w:rPr>
+          <w:rFonts w:ascii="Open Sans" w:hAnsi="Open Sans" w:cs="Open Sans"/>
+          <w:sz w:val="22"/>
+          <w:szCs w:val="24"/>
+        </w:rPr>
+        <w:t xml:space="preserve">then </w:t>
+      </w:r>
+      <w:r>
+        <w:rPr>
+          <w:rFonts w:ascii="Open Sans" w:hAnsi="Open Sans" w:cs="Open Sans"/>
+          <w:sz w:val="22"/>
+          <w:szCs w:val="24"/>
+        </w:rPr>
+        <w:t>default value is "ALL"</w:t>
+      </w:r>
     </w:p>
     <w:p>
       <w:pPr>
         <w:pStyle w:val="functionnalTab"/>
-        <w:rPr>
-          <w:rFonts w:ascii="Open Sans" w:hAnsi="Open Sans" w:cs="Open Sans"/>
-          <w:color w:val="4F81BD" w:themeColor="accent1"/>
+        <w:ind w:left="0"/>
+        <w:rPr>
+          <w:rFonts w:ascii="Open Sans" w:hAnsi="Open Sans" w:cs="Open Sans"/>
           <w:sz w:val="22"/>
           <w:szCs w:val="24"/>
         </w:rPr>
@@ -17526,56 +16872,59 @@
       <w:r>
         <w:rPr>
           <w:rFonts w:ascii="Open Sans" w:hAnsi="Open Sans" w:cs="Open Sans"/>
-          <w:color w:val="4F81BD" w:themeColor="accent1"/>
+          <w:b/>
           <w:sz w:val="22"/>
           <w:szCs w:val="24"/>
         </w:rPr>
-        <w:t>…</w:t>
-      </w:r>
-      <w:r>
-        <w:rPr>
-          <w:rFonts w:ascii="Open Sans" w:hAnsi="Open Sans" w:cs="Open Sans"/>
-          <w:color w:val="4F81BD" w:themeColor="accent1"/>
+        <w:t>CRITICAL_VIOLATIONS</w:t>
+      </w:r>
+      <w:r>
+        <w:rPr>
+          <w:rFonts w:ascii="Open Sans" w:hAnsi="Open Sans" w:cs="Open Sans"/>
           <w:sz w:val="22"/>
           <w:szCs w:val="24"/>
         </w:rPr>
-        <w:t>It’s up to you to create any</w:t>
-      </w:r>
-      <w:r>
-        <w:rPr>
-          <w:rFonts w:ascii="Open Sans" w:hAnsi="Open Sans" w:cs="Open Sans"/>
-          <w:color w:val="4F81BD" w:themeColor="accent1"/>
+        <w:t>: i</w:t>
+      </w:r>
+      <w:r>
+        <w:rPr>
+          <w:rFonts w:ascii="Open Sans" w:hAnsi="Open Sans" w:cs="Open Sans"/>
           <w:sz w:val="22"/>
           <w:szCs w:val="24"/>
         </w:rPr>
-        <w:t xml:space="preserve"> table with any</w:t>
-      </w:r>
-      <w:r>
-        <w:rPr>
-          <w:rFonts w:ascii="Open Sans" w:hAnsi="Open Sans" w:cs="Open Sans"/>
-          <w:color w:val="4F81BD" w:themeColor="accent1"/>
+        <w:t xml:space="preserve">f no information filled, </w:t>
+      </w:r>
+      <w:r>
+        <w:rPr>
+          <w:rFonts w:ascii="Open Sans" w:hAnsi="Open Sans" w:cs="Open Sans"/>
           <w:sz w:val="22"/>
           <w:szCs w:val="24"/>
         </w:rPr>
-        <w:t xml:space="preserve"> type of data </w:t>
-      </w:r>
-      <w:r>
-        <w:rPr>
-          <w:rFonts w:ascii="Open Sans" w:hAnsi="Open Sans" w:cs="Open Sans"/>
-          <w:color w:val="4F81BD" w:themeColor="accent1"/>
+        <w:t xml:space="preserve">then </w:t>
+      </w:r>
+      <w:r>
+        <w:rPr>
+          <w:rFonts w:ascii="Open Sans" w:hAnsi="Open Sans" w:cs="Open Sans"/>
           <w:sz w:val="22"/>
           <w:szCs w:val="24"/>
         </w:rPr>
-        <w:t xml:space="preserve">and gather it </w:t>
-      </w:r>
-      <w:r>
-        <w:rPr>
-          <w:rFonts w:ascii="Open Sans" w:hAnsi="Open Sans" w:cs="Open Sans"/>
-          <w:color w:val="4F81BD" w:themeColor="accent1"/>
+        <w:t>default value is</w:t>
+      </w:r>
+      <w:r>
+        <w:rPr>
+          <w:rFonts w:ascii="Open Sans" w:hAnsi="Open Sans" w:cs="Open Sans"/>
           <w:sz w:val="22"/>
           <w:szCs w:val="24"/>
         </w:rPr>
-        <w:t>as you wish…</w:t>
+        <w:t xml:space="preserve"> </w:t>
+      </w:r>
+      <w:r>
+        <w:rPr>
+          <w:rFonts w:ascii="Open Sans" w:hAnsi="Open Sans" w:cs="Open Sans"/>
+          <w:sz w:val="22"/>
+          <w:szCs w:val="24"/>
+        </w:rPr>
+        <w:t>"ALL"</w:t>
       </w:r>
     </w:p>
     <w:p>
@@ -17585,93 +16934,17 @@
           <w:lang w:val="en-GB"/>
         </w:rPr>
       </w:pPr>
-    </w:p>
-    <w:p>
-      <w:pPr>
-        <w:rPr>
-          <w:rFonts w:ascii="Open Sans" w:hAnsi="Open Sans" w:cs="Open Sans"/>
-          <w:lang w:val="en-GB"/>
-        </w:rPr>
-      </w:pPr>
-    </w:p>
-    <w:p>
-      <w:pPr>
-        <w:rPr>
-          <w:rFonts w:ascii="Open Sans" w:hAnsi="Open Sans" w:cs="Open Sans"/>
-          <w:color w:val="4F81BD" w:themeColor="accent1"/>
-          <w:lang w:val="en-GB"/>
-        </w:rPr>
-      </w:pPr>
-      <w:r>
-        <w:rPr>
-          <w:rFonts w:ascii="Open Sans" w:hAnsi="Open Sans" w:cs="Open Sans"/>
-          <w:lang w:val="en-GB"/>
-        </w:rPr>
-        <w:t>Notes</w:t>
-      </w:r>
-    </w:p>
-    <w:p>
-      <w:pPr>
-        <w:pStyle w:val="functionnalTab"/>
-        <w:ind w:left="0"/>
-        <w:rPr>
-          <w:rFonts w:ascii="Open Sans" w:hAnsi="Open Sans" w:cs="Open Sans"/>
-          <w:sz w:val="22"/>
-          <w:szCs w:val="24"/>
-        </w:rPr>
-      </w:pPr>
       <w:r>
         <w:rPr>
           <w:rFonts w:ascii="Open Sans" w:hAnsi="Open Sans" w:cs="Open Sans"/>
           <w:b/>
-          <w:sz w:val="22"/>
-          <w:szCs w:val="24"/>
-          <w:u w:val="single"/>
-        </w:rPr>
-        <w:t>N</w:t>
-      </w:r>
-      <w:r>
-        <w:rPr>
-          <w:rFonts w:ascii="Open Sans" w:hAnsi="Open Sans" w:cs="Open Sans"/>
-          <w:b/>
-          <w:sz w:val="22"/>
-          <w:szCs w:val="24"/>
-          <w:u w:val="single"/>
-        </w:rPr>
-        <w:t>o space can be left</w:t>
-      </w:r>
-      <w:r>
-        <w:rPr>
-          <w:rFonts w:ascii="Open Sans" w:hAnsi="Open Sans" w:cs="Open Sans"/>
-          <w:sz w:val="22"/>
-          <w:szCs w:val="24"/>
-        </w:rPr>
-        <w:t xml:space="preserve"> on the configuration (except if your module or technology contains it).</w:t>
-      </w:r>
-    </w:p>
-    <w:p>
-      <w:pPr>
-        <w:pStyle w:val="functionnalTab"/>
-        <w:ind w:left="0"/>
-        <w:rPr>
-          <w:rFonts w:ascii="Open Sans" w:hAnsi="Open Sans" w:cs="Open Sans"/>
-          <w:sz w:val="22"/>
-          <w:szCs w:val="24"/>
-        </w:rPr>
-      </w:pPr>
-      <w:r>
-        <w:rPr>
-          <w:rFonts w:ascii="Open Sans" w:hAnsi="Open Sans" w:cs="Open Sans"/>
-          <w:b/>
-          <w:sz w:val="22"/>
-          <w:szCs w:val="24"/>
-        </w:rPr>
-        <w:t>MODULES</w:t>
-      </w:r>
-      <w:r>
-        <w:rPr>
-          <w:rFonts w:ascii="Open Sans" w:hAnsi="Open Sans" w:cs="Open Sans"/>
-          <w:sz w:val="22"/>
+          <w:szCs w:val="24"/>
+        </w:rPr>
+        <w:t>METRICS</w:t>
+      </w:r>
+      <w:r>
+        <w:rPr>
+          <w:rFonts w:ascii="Open Sans" w:hAnsi="Open Sans" w:cs="Open Sans"/>
           <w:szCs w:val="24"/>
         </w:rPr>
         <w:t xml:space="preserve">: </w:t>
@@ -17679,163 +16952,6 @@
       <w:r>
         <w:rPr>
           <w:rFonts w:ascii="Open Sans" w:hAnsi="Open Sans" w:cs="Open Sans"/>
-          <w:sz w:val="22"/>
-          <w:szCs w:val="24"/>
-        </w:rPr>
-        <w:t>if no information filled, then default value is "ALL"</w:t>
-      </w:r>
-    </w:p>
-    <w:p>
-      <w:pPr>
-        <w:pStyle w:val="functionnalTab"/>
-        <w:ind w:left="0"/>
-        <w:rPr>
-          <w:rFonts w:ascii="Open Sans" w:hAnsi="Open Sans" w:cs="Open Sans"/>
-          <w:sz w:val="22"/>
-          <w:szCs w:val="24"/>
-        </w:rPr>
-      </w:pPr>
-      <w:r>
-        <w:rPr>
-          <w:rFonts w:ascii="Open Sans" w:hAnsi="Open Sans" w:cs="Open Sans"/>
-          <w:b/>
-          <w:sz w:val="22"/>
-          <w:szCs w:val="24"/>
-        </w:rPr>
-        <w:t>TECHNOLOGIES</w:t>
-      </w:r>
-      <w:r>
-        <w:rPr>
-          <w:rFonts w:ascii="Open Sans" w:hAnsi="Open Sans" w:cs="Open Sans"/>
-          <w:sz w:val="22"/>
-          <w:szCs w:val="24"/>
-        </w:rPr>
-        <w:t>:</w:t>
-      </w:r>
-      <w:r>
-        <w:rPr>
-          <w:rFonts w:ascii="Open Sans" w:hAnsi="Open Sans" w:cs="Open Sans"/>
-          <w:sz w:val="22"/>
-          <w:szCs w:val="24"/>
-        </w:rPr>
-        <w:t xml:space="preserve"> if no information filled, then </w:t>
-      </w:r>
-      <w:r>
-        <w:rPr>
-          <w:rFonts w:ascii="Open Sans" w:hAnsi="Open Sans" w:cs="Open Sans"/>
-          <w:sz w:val="22"/>
-          <w:szCs w:val="24"/>
-        </w:rPr>
-        <w:t>default value is "ALL"</w:t>
-      </w:r>
-    </w:p>
-    <w:p>
-      <w:pPr>
-        <w:pStyle w:val="functionnalTab"/>
-        <w:ind w:left="0"/>
-        <w:rPr>
-          <w:rFonts w:ascii="Open Sans" w:hAnsi="Open Sans" w:cs="Open Sans"/>
-          <w:sz w:val="22"/>
-          <w:szCs w:val="24"/>
-        </w:rPr>
-      </w:pPr>
-      <w:r>
-        <w:rPr>
-          <w:rFonts w:ascii="Open Sans" w:hAnsi="Open Sans" w:cs="Open Sans"/>
-          <w:b/>
-          <w:sz w:val="22"/>
-          <w:szCs w:val="24"/>
-        </w:rPr>
-        <w:t>SNAPSHOTS</w:t>
-      </w:r>
-      <w:r>
-        <w:rPr>
-          <w:rFonts w:ascii="Open Sans" w:hAnsi="Open Sans" w:cs="Open Sans"/>
-          <w:sz w:val="22"/>
-          <w:szCs w:val="24"/>
-        </w:rPr>
-        <w:t xml:space="preserve">: </w:t>
-      </w:r>
-      <w:r>
-        <w:rPr>
-          <w:rFonts w:ascii="Open Sans" w:hAnsi="Open Sans" w:cs="Open Sans"/>
-          <w:sz w:val="22"/>
-          <w:szCs w:val="24"/>
-        </w:rPr>
-        <w:t>When a snapshot is displayed in a table, we display "Snap</w:t>
-      </w:r>
-      <w:r>
-        <w:rPr>
-          <w:rFonts w:ascii="Open Sans" w:hAnsi="Open Sans" w:cs="Open Sans"/>
-          <w:sz w:val="22"/>
-          <w:szCs w:val="24"/>
-        </w:rPr>
-        <w:t>shot Name -</w:t>
-      </w:r>
-      <w:r>
-        <w:rPr>
-          <w:rFonts w:ascii="Open Sans" w:hAnsi="Open Sans" w:cs="Open Sans"/>
-          <w:sz w:val="22"/>
-          <w:szCs w:val="24"/>
-        </w:rPr>
-        <w:t xml:space="preserve">Snapshot version". </w:t>
-      </w:r>
-      <w:r>
-        <w:rPr>
-          <w:rFonts w:ascii="Open Sans" w:hAnsi="Open Sans" w:cs="Open Sans"/>
-          <w:sz w:val="22"/>
-          <w:szCs w:val="24"/>
-        </w:rPr>
-        <w:t xml:space="preserve"> </w:t>
-      </w:r>
-      <w:r>
-        <w:rPr>
-          <w:rFonts w:ascii="Open Sans" w:hAnsi="Open Sans" w:cs="Open Sans"/>
-          <w:sz w:val="22"/>
-          <w:szCs w:val="24"/>
-        </w:rPr>
-        <w:t xml:space="preserve">if no information filled, then </w:t>
-      </w:r>
-      <w:r>
-        <w:rPr>
-          <w:rFonts w:ascii="Open Sans" w:hAnsi="Open Sans" w:cs="Open Sans"/>
-          <w:sz w:val="22"/>
-          <w:szCs w:val="24"/>
-        </w:rPr>
-        <w:t>default value is "ALL"</w:t>
-      </w:r>
-    </w:p>
-    <w:p>
-      <w:pPr>
-        <w:pStyle w:val="functionnalTab"/>
-        <w:ind w:left="0"/>
-        <w:rPr>
-          <w:rFonts w:ascii="Open Sans" w:hAnsi="Open Sans" w:cs="Open Sans"/>
-          <w:sz w:val="22"/>
-          <w:szCs w:val="24"/>
-        </w:rPr>
-      </w:pPr>
-      <w:r>
-        <w:rPr>
-          <w:rFonts w:ascii="Open Sans" w:hAnsi="Open Sans" w:cs="Open Sans"/>
-          <w:b/>
-          <w:sz w:val="22"/>
-          <w:szCs w:val="24"/>
-        </w:rPr>
-        <w:t>VIOLATIONS</w:t>
-      </w:r>
-      <w:r>
-        <w:rPr>
-          <w:rFonts w:ascii="Open Sans" w:hAnsi="Open Sans" w:cs="Open Sans"/>
-          <w:sz w:val="22"/>
-          <w:szCs w:val="24"/>
-        </w:rPr>
-        <w:t xml:space="preserve">: </w:t>
-      </w:r>
-      <w:r>
-        <w:rPr>
-          <w:rFonts w:ascii="Open Sans" w:hAnsi="Open Sans" w:cs="Open Sans"/>
-          <w:sz w:val="22"/>
           <w:szCs w:val="24"/>
         </w:rPr>
         <w:t>i</w:t>
@@ -17843,136 +16959,6 @@
       <w:r>
         <w:rPr>
           <w:rFonts w:ascii="Open Sans" w:hAnsi="Open Sans" w:cs="Open Sans"/>
-          <w:sz w:val="22"/>
-          <w:szCs w:val="24"/>
-        </w:rPr>
-        <w:t>f</w:t>
-      </w:r>
-      <w:r>
-        <w:rPr>
-          <w:rFonts w:ascii="Open Sans" w:hAnsi="Open Sans" w:cs="Open Sans"/>
-          <w:sz w:val="22"/>
-          <w:szCs w:val="24"/>
-        </w:rPr>
-        <w:t xml:space="preserve"> no information filled, </w:t>
-      </w:r>
-      <w:r>
-        <w:rPr>
-          <w:rFonts w:ascii="Open Sans" w:hAnsi="Open Sans" w:cs="Open Sans"/>
-          <w:sz w:val="22"/>
-          <w:szCs w:val="24"/>
-        </w:rPr>
-        <w:t xml:space="preserve">then </w:t>
-      </w:r>
-      <w:r>
-        <w:rPr>
-          <w:rFonts w:ascii="Open Sans" w:hAnsi="Open Sans" w:cs="Open Sans"/>
-          <w:sz w:val="22"/>
-          <w:szCs w:val="24"/>
-        </w:rPr>
-        <w:t>default value is "ALL"</w:t>
-      </w:r>
-    </w:p>
-    <w:p>
-      <w:pPr>
-        <w:pStyle w:val="functionnalTab"/>
-        <w:ind w:left="0"/>
-        <w:rPr>
-          <w:rFonts w:ascii="Open Sans" w:hAnsi="Open Sans" w:cs="Open Sans"/>
-          <w:sz w:val="22"/>
-          <w:szCs w:val="24"/>
-        </w:rPr>
-      </w:pPr>
-      <w:r>
-        <w:rPr>
-          <w:rFonts w:ascii="Open Sans" w:hAnsi="Open Sans" w:cs="Open Sans"/>
-          <w:b/>
-          <w:sz w:val="22"/>
-          <w:szCs w:val="24"/>
-        </w:rPr>
-        <w:t>CRITICAL_VIOLATIONS</w:t>
-      </w:r>
-      <w:r>
-        <w:rPr>
-          <w:rFonts w:ascii="Open Sans" w:hAnsi="Open Sans" w:cs="Open Sans"/>
-          <w:sz w:val="22"/>
-          <w:szCs w:val="24"/>
-        </w:rPr>
-        <w:t>: i</w:t>
-      </w:r>
-      <w:r>
-        <w:rPr>
-          <w:rFonts w:ascii="Open Sans" w:hAnsi="Open Sans" w:cs="Open Sans"/>
-          <w:sz w:val="22"/>
-          <w:szCs w:val="24"/>
-        </w:rPr>
-        <w:t xml:space="preserve">f no information filled, </w:t>
-      </w:r>
-      <w:r>
-        <w:rPr>
-          <w:rFonts w:ascii="Open Sans" w:hAnsi="Open Sans" w:cs="Open Sans"/>
-          <w:sz w:val="22"/>
-          <w:szCs w:val="24"/>
-        </w:rPr>
-        <w:t xml:space="preserve">then </w:t>
-      </w:r>
-      <w:r>
-        <w:rPr>
-          <w:rFonts w:ascii="Open Sans" w:hAnsi="Open Sans" w:cs="Open Sans"/>
-          <w:sz w:val="22"/>
-          <w:szCs w:val="24"/>
-        </w:rPr>
-        <w:t>default value is</w:t>
-      </w:r>
-      <w:r>
-        <w:rPr>
-          <w:rFonts w:ascii="Open Sans" w:hAnsi="Open Sans" w:cs="Open Sans"/>
-          <w:sz w:val="22"/>
-          <w:szCs w:val="24"/>
-        </w:rPr>
-        <w:t xml:space="preserve"> </w:t>
-      </w:r>
-      <w:r>
-        <w:rPr>
-          <w:rFonts w:ascii="Open Sans" w:hAnsi="Open Sans" w:cs="Open Sans"/>
-          <w:sz w:val="22"/>
-          <w:szCs w:val="24"/>
-        </w:rPr>
-        <w:t>"ALL"</w:t>
-      </w:r>
-    </w:p>
-    <w:p>
-      <w:pPr>
-        <w:rPr>
-          <w:rFonts w:ascii="Open Sans" w:hAnsi="Open Sans" w:cs="Open Sans"/>
-          <w:szCs w:val="24"/>
-        </w:rPr>
-      </w:pPr>
-      <w:r>
-        <w:rPr>
-          <w:rFonts w:ascii="Open Sans" w:hAnsi="Open Sans" w:cs="Open Sans"/>
-          <w:b/>
-          <w:szCs w:val="24"/>
-        </w:rPr>
-        <w:t>METRICS</w:t>
-      </w:r>
-      <w:r>
-        <w:rPr>
-          <w:rFonts w:ascii="Open Sans" w:hAnsi="Open Sans" w:cs="Open Sans"/>
-          <w:szCs w:val="24"/>
-        </w:rPr>
-        <w:t xml:space="preserve">: </w:t>
-      </w:r>
-      <w:r>
-        <w:rPr>
-          <w:rFonts w:ascii="Open Sans" w:hAnsi="Open Sans" w:cs="Open Sans"/>
-          <w:szCs w:val="24"/>
-        </w:rPr>
-        <w:t>i</w:t>
-      </w:r>
-      <w:r>
-        <w:rPr>
-          <w:rFonts w:ascii="Open Sans" w:hAnsi="Open Sans" w:cs="Open Sans"/>
           <w:szCs w:val="24"/>
         </w:rPr>
         <w:t xml:space="preserve">f no information filled, then </w:t>
@@ -17984,72 +16970,6 @@
         </w:rPr>
         <w:t>default value is "HEALTH_FACTOR"</w:t>
       </w:r>
-      <w:r>
-        <w:rPr>
-          <w:rFonts w:ascii="Open Sans" w:hAnsi="Open Sans" w:cs="Open Sans"/>
-          <w:szCs w:val="24"/>
-        </w:rPr>
-        <w:br/>
-      </w:r>
-      <w:r>
-        <w:rPr>
-          <w:rFonts w:ascii="Open Sans" w:hAnsi="Open Sans" w:cs="Open Sans"/>
-          <w:b/>
-          <w:szCs w:val="24"/>
-        </w:rPr>
-        <w:t>OMG_TECHNICAL_DEBT</w:t>
-      </w:r>
-      <w:r>
-        <w:rPr>
-          <w:rFonts w:ascii="Open Sans" w:hAnsi="Open Sans" w:cs="Open Sans"/>
-          <w:szCs w:val="24"/>
-        </w:rPr>
-        <w:t>: i</w:t>
-      </w:r>
-      <w:r>
-        <w:rPr>
-          <w:rFonts w:ascii="Open Sans" w:hAnsi="Open Sans" w:cs="Open Sans"/>
-          <w:szCs w:val="24"/>
-        </w:rPr>
-        <w:t xml:space="preserve">f no information filled, then </w:t>
-      </w:r>
-      <w:r>
-        <w:rPr>
-          <w:rFonts w:ascii="Open Sans" w:hAnsi="Open Sans" w:cs="Open Sans"/>
-          <w:szCs w:val="24"/>
-        </w:rPr>
-        <w:t>default value is "</w:t>
-      </w:r>
-      <w:r>
-        <w:rPr>
-          <w:rFonts w:ascii="Open Sans" w:hAnsi="Open Sans" w:cs="Open Sans"/>
-          <w:szCs w:val="24"/>
-        </w:rPr>
-        <w:t>ALL</w:t>
-      </w:r>
-      <w:r>
-        <w:rPr>
-          <w:rFonts w:ascii="Open Sans" w:hAnsi="Open Sans" w:cs="Open Sans"/>
-          <w:szCs w:val="24"/>
-        </w:rPr>
-        <w:t>"</w:t>
-      </w:r>
-    </w:p>
-    <w:p>
-      <w:pPr>
-        <w:rPr>
-          <w:rFonts w:ascii="Open Sans" w:hAnsi="Open Sans" w:cs="Open Sans"/>
-          <w:szCs w:val="24"/>
-        </w:rPr>
-      </w:pPr>
-    </w:p>
-    <w:p>
-      <w:pPr>
-        <w:rPr>
-          <w:rFonts w:ascii="Open Sans" w:hAnsi="Open Sans" w:cs="Open Sans"/>
-          <w:lang w:val="en-GB"/>
-        </w:rPr>
-      </w:pPr>
     </w:p>
     <w:sectPr>
       <w:pgSz w:w="12240" w:h="15840"/>
@@ -18062,7 +16982,7 @@
 </file>
 
 <file path=word/numbering.xml><?xml version="1.0" encoding="utf-8"?>
-<w:numbering xmlns:wpc="http://schemas.microsoft.com/office/word/2010/wordprocessingCanvas" xmlns:cx="http://schemas.microsoft.com/office/drawing/2014/chartex" xmlns:cx1="http://schemas.microsoft.com/office/drawing/2015/9/8/chartex" xmlns:cx2="http://schemas.microsoft.com/office/drawing/2015/10/21/chartex" xmlns:cx3="http://schemas.microsoft.com/office/drawing/2016/5/9/chartex" xmlns:cx4="http://schemas.microsoft.com/office/drawing/2016/5/10/chartex" xmlns:cx5="http://schemas.microsoft.com/office/drawing/2016/5/11/chartex" xmlns:cx6="http://schemas.microsoft.com/office/drawing/2016/5/12/chartex" xmlns:cx7="http://schemas.microsoft.com/office/drawing/2016/5/13/chartex" xmlns:cx8="http://schemas.microsoft.com/office/drawing/2016/5/14/chartex" xmlns:mc="http://schemas.openxmlformats.org/markup-compatibility/2006" xmlns:aink="http://schemas.microsoft.com/office/drawing/2016/ink" xmlns:am3d="http://schemas.microsoft.com/office/drawing/2017/model3d" xmlns:o="urn:schemas-microsoft-com:office:office" xmlns:r="http://schemas.openxmlformats.org/officeDocument/2006/relationships" xmlns:m="http://schemas.openxmlformats.org/officeDocument/2006/math" xmlns:v="urn:schemas-microsoft-com:vml" xmlns:wp14="http://schemas.microsoft.com/office/word/2010/wordprocessingDrawing" xmlns:wp="http://schemas.openxmlformats.org/drawingml/2006/wordprocessingDrawing" xmlns:w10="urn:schemas-microsoft-com:office:word" xmlns:w="http://schemas.openxmlformats.org/wordprocessingml/2006/main" xmlns:w14="http://schemas.microsoft.com/office/word/2010/wordml" xmlns:w15="http://schemas.microsoft.com/office/word/2012/wordml" xmlns:w16cex="http://schemas.microsoft.com/office/word/2018/wordml/cex" xmlns:w16cid="http://schemas.microsoft.com/office/word/2016/wordml/cid" xmlns:w16="http://schemas.microsoft.com/office/word/2018/wordml" xmlns:w16sdtdh="http://schemas.microsoft.com/office/word/2020/wordml/sdtdatahash" xmlns:w16se="http://schemas.microsoft.com/office/word/2015/wordml/symex" xmlns:wpg="http://schemas.microsoft.com/office/word/2010/wordprocessingGroup" xmlns:wpi="http://schemas.microsoft.com/office/word/2010/wordprocessingInk" xmlns:wne="http://schemas.microsoft.com/office/word/2006/wordml" xmlns:wps="http://schemas.microsoft.com/office/word/2010/wordprocessingShape" mc:Ignorable="w14 w15 w16se w16cid w16 w16cex w16sdtdh wp14">
+<w:numbering xmlns:wpc="http://schemas.microsoft.com/office/word/2010/wordprocessingCanvas" xmlns:cx="http://schemas.microsoft.com/office/drawing/2014/chartex" xmlns:cx1="http://schemas.microsoft.com/office/drawing/2015/9/8/chartex" xmlns:cx2="http://schemas.microsoft.com/office/drawing/2015/10/21/chartex" xmlns:cx3="http://schemas.microsoft.com/office/drawing/2016/5/9/chartex" xmlns:cx4="http://schemas.microsoft.com/office/drawing/2016/5/10/chartex" xmlns:cx5="http://schemas.microsoft.com/office/drawing/2016/5/11/chartex" xmlns:cx6="http://schemas.microsoft.com/office/drawing/2016/5/12/chartex" xmlns:cx7="http://schemas.microsoft.com/office/drawing/2016/5/13/chartex" xmlns:cx8="http://schemas.microsoft.com/office/drawing/2016/5/14/chartex" xmlns:mc="http://schemas.openxmlformats.org/markup-compatibility/2006" xmlns:aink="http://schemas.microsoft.com/office/drawing/2016/ink" xmlns:am3d="http://schemas.microsoft.com/office/drawing/2017/model3d" xmlns:o="urn:schemas-microsoft-com:office:office" xmlns:r="http://schemas.openxmlformats.org/officeDocument/2006/relationships" xmlns:m="http://schemas.openxmlformats.org/officeDocument/2006/math" xmlns:v="urn:schemas-microsoft-com:vml" xmlns:wp14="http://schemas.microsoft.com/office/word/2010/wordprocessingDrawing" xmlns:wp="http://schemas.openxmlformats.org/drawingml/2006/wordprocessingDrawing" xmlns:w10="urn:schemas-microsoft-com:office:word" xmlns:w="http://schemas.openxmlformats.org/wordprocessingml/2006/main" xmlns:w14="http://schemas.microsoft.com/office/word/2010/wordml" xmlns:w15="http://schemas.microsoft.com/office/word/2012/wordml" xmlns:w16cid="http://schemas.microsoft.com/office/word/2016/wordml/cid" xmlns:w16se="http://schemas.microsoft.com/office/word/2015/wordml/symex" xmlns:wpg="http://schemas.microsoft.com/office/word/2010/wordprocessingGroup" xmlns:wpi="http://schemas.microsoft.com/office/word/2010/wordprocessingInk" xmlns:wne="http://schemas.microsoft.com/office/word/2006/wordml" xmlns:wps="http://schemas.microsoft.com/office/word/2010/wordprocessingShape" mc:Ignorable="w14 w15 w16se w16cid wp14">
   <w:abstractNum w:abstractNumId="0" w15:restartNumberingAfterBreak="0">
     <w:nsid w:val="065E0670"/>
     <w:multiLevelType w:val="hybridMultilevel"/>
@@ -18680,7 +17600,7 @@
 </file>
 
 <file path=word/styles.xml><?xml version="1.0" encoding="utf-8"?>
-<w:styles xmlns:mc="http://schemas.openxmlformats.org/markup-compatibility/2006" xmlns:r="http://schemas.openxmlformats.org/officeDocument/2006/relationships" xmlns:w="http://schemas.openxmlformats.org/wordprocessingml/2006/main" xmlns:w14="http://schemas.microsoft.com/office/word/2010/wordml" xmlns:w15="http://schemas.microsoft.com/office/word/2012/wordml" xmlns:w16cex="http://schemas.microsoft.com/office/word/2018/wordml/cex" xmlns:w16cid="http://schemas.microsoft.com/office/word/2016/wordml/cid" xmlns:w16="http://schemas.microsoft.com/office/word/2018/wordml" xmlns:w16sdtdh="http://schemas.microsoft.com/office/word/2020/wordml/sdtdatahash" xmlns:w16se="http://schemas.microsoft.com/office/word/2015/wordml/symex" mc:Ignorable="w14 w15 w16se w16cid w16 w16cex w16sdtdh">
+<w:styles xmlns:mc="http://schemas.openxmlformats.org/markup-compatibility/2006" xmlns:r="http://schemas.openxmlformats.org/officeDocument/2006/relationships" xmlns:w="http://schemas.openxmlformats.org/wordprocessingml/2006/main" xmlns:w14="http://schemas.microsoft.com/office/word/2010/wordml" xmlns:w15="http://schemas.microsoft.com/office/word/2012/wordml" xmlns:w16cid="http://schemas.microsoft.com/office/word/2016/wordml/cid" xmlns:w16se="http://schemas.microsoft.com/office/word/2015/wordml/symex" mc:Ignorable="w14 w15 w16se w16cid">
   <w:docDefaults>
     <w:rPrDefault>
       <w:rPr>
@@ -18696,7 +17616,7 @@
       </w:pPr>
     </w:pPrDefault>
   </w:docDefaults>
-  <w:latentStyles w:defLockedState="0" w:defUIPriority="99" w:defSemiHidden="0" w:defUnhideWhenUsed="0" w:defQFormat="0" w:count="376">
+  <w:latentStyles w:defLockedState="0" w:defUIPriority="99" w:defSemiHidden="0" w:defUnhideWhenUsed="0" w:defQFormat="0" w:count="377">
     <w:lsdException w:name="Normal" w:uiPriority="0" w:qFormat="1"/>
     <w:lsdException w:name="heading 1" w:uiPriority="9" w:qFormat="1"/>
     <w:lsdException w:name="heading 2" w:semiHidden="1" w:uiPriority="9" w:unhideWhenUsed="1" w:qFormat="1"/>
@@ -19073,6 +17993,7 @@
     <w:lsdException w:name="Hashtag" w:semiHidden="1" w:unhideWhenUsed="1"/>
     <w:lsdException w:name="Unresolved Mention" w:semiHidden="1" w:unhideWhenUsed="1"/>
     <w:lsdException w:name="Smart Link" w:semiHidden="1" w:unhideWhenUsed="1"/>
+    <w:lsdException w:name="Smart Link Error" w:semiHidden="1" w:unhideWhenUsed="1"/>
   </w:latentStyles>
   <w:style w:type="paragraph" w:default="1" w:styleId="Normal">
     <w:name w:val="Normal"/>
@@ -19081,6 +18002,7 @@
   <w:style w:type="character" w:default="1" w:styleId="DefaultParagraphFont">
     <w:name w:val="Default Paragraph Font"/>
     <w:uiPriority w:val="1"/>
+    <w:semiHidden/>
     <w:unhideWhenUsed/>
   </w:style>
   <w:style w:type="table" w:default="1" w:styleId="TableNormal">
@@ -19799,22 +18721,6 @@
       </w:tcPr>
     </w:tblStylePr>
   </w:style>
-  <w:style w:type="paragraph" w:styleId="NormalWeb">
-    <w:name w:val="Normal (Web)"/>
-    <w:basedOn w:val="Normal"/>
-    <w:uiPriority w:val="99"/>
-    <w:semiHidden/>
-    <w:unhideWhenUsed/>
-    <w:rsid w:val="00AE5E9D"/>
-    <w:pPr>
-      <w:spacing w:before="100" w:beforeAutospacing="1" w:after="100" w:afterAutospacing="1" w:line="240" w:lineRule="auto"/>
-    </w:pPr>
-    <w:rPr>
-      <w:rFonts w:ascii="Times New Roman" w:eastAsia="Times New Roman" w:hAnsi="Times New Roman" w:cs="Times New Roman"/>
-      <w:sz w:val="24"/>
-      <w:szCs w:val="24"/>
-    </w:rPr>
-  </w:style>
 </w:styles>
 </file>
 

--- a/CastReporting.Reporting.Core/Templates/zh-CN/Application/Component library/Generic Table Definition.docx
+++ b/CastReporting.Reporting.Core/Templates/zh-CN/Application/Component library/Generic Table Definition.docx
@@ -17460,39 +17460,37 @@
     <w:p>
       <w:pPr>
         <w:rPr>
-          <w:rFonts w:ascii="Open Sans" w:hAnsi="Open Sans" w:cs="Open Sans"/>
+          <w:rFonts w:ascii="Open Sans" w:eastAsia="Corbel" w:hAnsi="Open Sans" w:cs="Open Sans"/>
+          <w:szCs w:val="24"/>
+          <w:lang w:val="en-GB" w:eastAsia="en-GB"/>
         </w:rPr>
       </w:pPr>
       <w:r>
         <w:rPr>
-          <w:rFonts w:ascii="Open Sans" w:hAnsi="Open Sans" w:cs="Open Sans"/>
-        </w:rPr>
-        <w:t>*** Requires installation of OMG Technical Debt Measure (&gt;2.0.0 funcrel) (and ISO-5055 Index extensions and/or CISQ Index extensions)</w:t>
+          <w:rFonts w:ascii="Open Sans" w:eastAsia="Corbel" w:hAnsi="Open Sans" w:cs="Open Sans"/>
+          <w:szCs w:val="24"/>
+          <w:lang w:val="en-GB" w:eastAsia="en-GB"/>
+        </w:rPr>
+        <w:t>ISO option is the recommended technical debt to be used. Requires installation of OMG Technical Debt Measure (&gt;2.0.0 funcrel) and ISO-5055 Index extensions during analysis</w:t>
       </w:r>
     </w:p>
     <w:p>
       <w:pPr>
         <w:rPr>
-          <w:rFonts w:ascii="Open Sans" w:hAnsi="Open Sans" w:cs="Open Sans"/>
-          <w:lang w:val="en-GB"/>
-        </w:rPr>
-      </w:pPr>
-      <w:r>
-        <w:rPr>
-          <w:rFonts w:ascii="Open Sans" w:hAnsi="Open Sans" w:cs="Open Sans"/>
-        </w:rPr>
-        <w:t>To get results on Omg Technical Debt on a specific metric, add the axis "METRICS=M" where M is the index id (ISO, CISQ or AIP)</w:t>
-      </w:r>
-    </w:p>
-    <w:p>
-      <w:pPr>
-        <w:rPr>
           <w:rFonts w:ascii="Open Sans" w:eastAsia="Corbel" w:hAnsi="Open Sans" w:cs="Open Sans"/>
           <w:color w:val="4F81BD" w:themeColor="accent1"/>
           <w:szCs w:val="24"/>
           <w:lang w:val="en-GB" w:eastAsia="en-GB"/>
         </w:rPr>
       </w:pPr>
+      <w:r>
+        <w:rPr>
+          <w:rFonts w:ascii="Open Sans" w:eastAsia="Corbel" w:hAnsi="Open Sans" w:cs="Open Sans"/>
+          <w:szCs w:val="24"/>
+          <w:lang w:val="en-GB" w:eastAsia="en-GB"/>
+        </w:rPr>
+        <w:t>CISQ option required installation of OMG Technical Debt Measure and CISQ Index extensions during analysis. Scope of rules is reduced</w:t>
+      </w:r>
       <w:r>
         <w:rPr>
           <w:rFonts w:ascii="Open Sans" w:eastAsia="Corbel" w:hAnsi="Open Sans" w:cs="Open Sans"/>
@@ -18018,21 +18016,7 @@
           <w:rFonts w:ascii="Open Sans" w:hAnsi="Open Sans" w:cs="Open Sans"/>
           <w:szCs w:val="24"/>
         </w:rPr>
-        <w:t>default value is "</w:t>
-      </w:r>
-      <w:r>
-        <w:rPr>
-          <w:rFonts w:ascii="Open Sans" w:hAnsi="Open Sans" w:cs="Open Sans"/>
-          <w:szCs w:val="24"/>
-        </w:rPr>
-        <w:t>ALL</w:t>
-      </w:r>
-      <w:r>
-        <w:rPr>
-          <w:rFonts w:ascii="Open Sans" w:hAnsi="Open Sans" w:cs="Open Sans"/>
-          <w:szCs w:val="24"/>
-        </w:rPr>
-        <w:t>"</w:t>
+        <w:t>default value is "ALL"</w:t>
       </w:r>
     </w:p>
     <w:p>
@@ -19081,6 +19065,7 @@
   <w:style w:type="character" w:default="1" w:styleId="DefaultParagraphFont">
     <w:name w:val="Default Paragraph Font"/>
     <w:uiPriority w:val="1"/>
+    <w:semiHidden/>
     <w:unhideWhenUsed/>
   </w:style>
   <w:style w:type="table" w:default="1" w:styleId="TableNormal">
